--- a/JPA.docx
+++ b/JPA.docx
@@ -107,6 +107,16 @@
           <w:sz w:val="24"/>
           <w:szCs w:val="24"/>
         </w:rPr>
+        <w:tab/>
+      </w:r>
+      <w:r>
+        <w:rPr>
+          <w:rFonts w:eastAsia="Times New Roman" w:cstheme="minorHAnsi"/>
+          <w:b/>
+          <w:color w:val="071F2E"/>
+          <w:sz w:val="24"/>
+          <w:szCs w:val="24"/>
+        </w:rPr>
         <w:t>PagingAndSortingRepository</w:t>
       </w:r>
       <w:r>
@@ -140,6 +150,16 @@
           <w:szCs w:val="24"/>
         </w:rPr>
       </w:pPr>
+      <w:r>
+        <w:rPr>
+          <w:rFonts w:eastAsia="Times New Roman" w:cstheme="minorHAnsi"/>
+          <w:b/>
+          <w:color w:val="071F2E"/>
+          <w:sz w:val="24"/>
+          <w:szCs w:val="24"/>
+        </w:rPr>
+        <w:tab/>
+      </w:r>
       <w:r>
         <w:rPr>
           <w:rFonts w:eastAsia="Times New Roman" w:cstheme="minorHAnsi"/>
@@ -375,7 +395,130 @@
           <w:sz w:val="24"/>
           <w:szCs w:val="24"/>
         </w:rPr>
-        <w:t xml:space="preserve"> are methods that find information from the database and are declared on the repository interface. For example, if we want to create a database query that finds the Todo object that has a specific id, we can create the query method by adding the findById() method to the TodoRepositoryinterface. After we have done this, our repository interface looks as follows:</w:t>
+        <w:t xml:space="preserve"> are methods that find information from the database and are declared on the repository interface. For example, if we want to create a database query that finds the Todo object that has a specific id, we can create the query method by adding the findById() method to the TodoRepositoryinterface. </w:t>
+      </w:r>
+    </w:p>
+    <w:p>
+      <w:pPr>
+        <w:shd w:val="clear" w:color="auto" w:fill="FBFBFB"/>
+        <w:spacing w:after="0" w:line="240" w:lineRule="auto"/>
+        <w:rPr>
+          <w:rFonts w:eastAsia="Times New Roman" w:cstheme="minorHAnsi"/>
+          <w:color w:val="071F2E"/>
+          <w:sz w:val="24"/>
+          <w:szCs w:val="24"/>
+        </w:rPr>
+      </w:pPr>
+    </w:p>
+    <w:p>
+      <w:pPr>
+        <w:shd w:val="clear" w:color="auto" w:fill="FBFBFB"/>
+        <w:spacing w:after="0" w:line="240" w:lineRule="auto"/>
+        <w:rPr>
+          <w:rFonts w:eastAsia="Times New Roman" w:cstheme="minorHAnsi"/>
+          <w:color w:val="071F2E"/>
+          <w:sz w:val="24"/>
+          <w:szCs w:val="24"/>
+        </w:rPr>
+      </w:pPr>
+      <w:r>
+        <w:rPr>
+          <w:rFonts w:eastAsia="Times New Roman" w:cstheme="minorHAnsi"/>
+          <w:color w:val="071F2E"/>
+          <w:sz w:val="24"/>
+          <w:szCs w:val="24"/>
+        </w:rPr>
+        <w:t>We can create query methods that use this strategy by following these rules:</w:t>
+      </w:r>
+    </w:p>
+    <w:p>
+      <w:pPr>
+        <w:shd w:val="clear" w:color="auto" w:fill="FBFBFB"/>
+        <w:spacing w:after="0" w:line="240" w:lineRule="auto"/>
+        <w:rPr>
+          <w:rFonts w:eastAsia="Times New Roman" w:cstheme="minorHAnsi"/>
+          <w:color w:val="071F2E"/>
+          <w:sz w:val="24"/>
+          <w:szCs w:val="24"/>
+        </w:rPr>
+      </w:pPr>
+    </w:p>
+    <w:p>
+      <w:pPr>
+        <w:pStyle w:val="ListParagraph"/>
+        <w:numPr>
+          <w:ilvl w:val="0"/>
+          <w:numId w:val="6"/>
+        </w:numPr>
+        <w:shd w:val="clear" w:color="auto" w:fill="FBFBFB"/>
+        <w:spacing w:after="0" w:line="240" w:lineRule="auto"/>
+        <w:rPr>
+          <w:rFonts w:eastAsia="Times New Roman" w:cstheme="minorHAnsi"/>
+          <w:color w:val="071F2E"/>
+          <w:sz w:val="24"/>
+          <w:szCs w:val="24"/>
+        </w:rPr>
+      </w:pPr>
+      <w:r>
+        <w:rPr>
+          <w:rFonts w:eastAsia="Times New Roman" w:cstheme="minorHAnsi"/>
+          <w:color w:val="071F2E"/>
+          <w:sz w:val="24"/>
+          <w:szCs w:val="24"/>
+        </w:rPr>
+        <w:t>The name of our query method must start with one of the following prefixes: find…By, read…By, query…By, count…By, and get…By.</w:t>
+      </w:r>
+    </w:p>
+    <w:p>
+      <w:pPr>
+        <w:pStyle w:val="ListParagraph"/>
+        <w:numPr>
+          <w:ilvl w:val="0"/>
+          <w:numId w:val="6"/>
+        </w:numPr>
+        <w:shd w:val="clear" w:color="auto" w:fill="FBFBFB"/>
+        <w:spacing w:after="0" w:line="240" w:lineRule="auto"/>
+        <w:rPr>
+          <w:rFonts w:eastAsia="Times New Roman" w:cstheme="minorHAnsi"/>
+          <w:color w:val="071F2E"/>
+          <w:sz w:val="24"/>
+          <w:szCs w:val="24"/>
+        </w:rPr>
+      </w:pPr>
+      <w:r>
+        <w:rPr>
+          <w:rFonts w:eastAsia="Times New Roman" w:cstheme="minorHAnsi"/>
+          <w:color w:val="071F2E"/>
+          <w:sz w:val="24"/>
+          <w:szCs w:val="24"/>
+        </w:rPr>
+        <w:t>If we want to limit the number of returned query results, we can add the First or the Top keyword before the first By word. If we want to get more than one result, we have to append the optional numeric value to the First and the Top keywords. For example, findTopBy, findTop1By, findFirstBy, and findFirst1By all return the first entity that matches with the specified search criteria.</w:t>
+      </w:r>
+    </w:p>
+    <w:p>
+      <w:pPr>
+        <w:pStyle w:val="ListParagraph"/>
+        <w:numPr>
+          <w:ilvl w:val="0"/>
+          <w:numId w:val="6"/>
+        </w:numPr>
+        <w:shd w:val="clear" w:color="auto" w:fill="FBFBFB"/>
+        <w:spacing w:after="0" w:line="240" w:lineRule="auto"/>
+        <w:rPr>
+          <w:rFonts w:eastAsia="Times New Roman" w:cstheme="minorHAnsi"/>
+          <w:color w:val="071F2E"/>
+          <w:sz w:val="24"/>
+          <w:szCs w:val="24"/>
+        </w:rPr>
+      </w:pPr>
+      <w:r>
+        <w:rPr>
+          <w:rFonts w:eastAsia="Times New Roman" w:cstheme="minorHAnsi"/>
+          <w:color w:val="071F2E"/>
+          <w:sz w:val="24"/>
+          <w:szCs w:val="24"/>
+        </w:rPr>
+        <w:t>If we want to select unique results, we have to add the Distinct keyword before the first By word. For example, findTitleDistinctBy or findDistinctTitleBy means that we want to select all unique titles that are found from the database.</w:t>
       </w:r>
     </w:p>
     <w:tbl>
@@ -526,10 +669,1062 @@
         <w:spacing w:after="0"/>
       </w:pPr>
     </w:p>
+    <w:p>
+      <w:pPr>
+        <w:shd w:val="clear" w:color="auto" w:fill="FBFBFB"/>
+        <w:spacing w:after="0" w:line="240" w:lineRule="auto"/>
+        <w:rPr>
+          <w:rFonts w:eastAsia="Times New Roman" w:cstheme="minorHAnsi"/>
+          <w:color w:val="071F2E"/>
+          <w:sz w:val="24"/>
+          <w:szCs w:val="24"/>
+        </w:rPr>
+      </w:pPr>
+      <w:r>
+        <w:lastRenderedPageBreak/>
+        <w:tab/>
+      </w:r>
+      <w:r>
+        <w:rPr>
+          <w:rFonts w:eastAsia="Times New Roman" w:cstheme="minorHAnsi"/>
+          <w:color w:val="071F2E"/>
+          <w:sz w:val="24"/>
+          <w:szCs w:val="24"/>
+        </w:rPr>
+        <w:t>interface TodoRepository extends Repository&lt;Todo, Long&gt; {</w:t>
+      </w:r>
+    </w:p>
+    <w:p>
+      <w:pPr>
+        <w:shd w:val="clear" w:color="auto" w:fill="FBFBFB"/>
+        <w:spacing w:after="0" w:line="240" w:lineRule="auto"/>
+        <w:rPr>
+          <w:rFonts w:eastAsia="Times New Roman" w:cstheme="minorHAnsi"/>
+          <w:color w:val="071F2E"/>
+          <w:sz w:val="24"/>
+          <w:szCs w:val="24"/>
+        </w:rPr>
+      </w:pPr>
+      <w:r>
+        <w:rPr>
+          <w:rFonts w:eastAsia="Times New Roman" w:cstheme="minorHAnsi"/>
+          <w:color w:val="071F2E"/>
+          <w:sz w:val="24"/>
+          <w:szCs w:val="24"/>
+        </w:rPr>
+        <w:t> </w:t>
+      </w:r>
+      <w:r>
+        <w:rPr>
+          <w:rFonts w:eastAsia="Times New Roman" w:cstheme="minorHAnsi"/>
+          <w:color w:val="071F2E"/>
+          <w:sz w:val="24"/>
+          <w:szCs w:val="24"/>
+        </w:rPr>
+        <w:tab/>
+      </w:r>
+      <w:r>
+        <w:rPr>
+          <w:rFonts w:eastAsia="Times New Roman" w:cstheme="minorHAnsi"/>
+          <w:color w:val="071F2E"/>
+          <w:sz w:val="24"/>
+          <w:szCs w:val="24"/>
+        </w:rPr>
+        <w:t>//</w:t>
+      </w:r>
+      <w:r>
+        <w:rPr>
+          <w:rFonts w:eastAsia="Times New Roman" w:cstheme="minorHAnsi"/>
+          <w:color w:val="071F2E"/>
+          <w:sz w:val="24"/>
+          <w:szCs w:val="24"/>
+        </w:rPr>
+        <w:t xml:space="preserve"> Returns the found todo entry by using its id as search criteria. If no todo entry is </w:t>
+      </w:r>
+      <w:r>
+        <w:rPr>
+          <w:rFonts w:eastAsia="Times New Roman" w:cstheme="minorHAnsi"/>
+          <w:color w:val="071F2E"/>
+          <w:sz w:val="24"/>
+          <w:szCs w:val="24"/>
+        </w:rPr>
+        <w:tab/>
+      </w:r>
+      <w:r>
+        <w:rPr>
+          <w:rFonts w:eastAsia="Times New Roman" w:cstheme="minorHAnsi"/>
+          <w:color w:val="071F2E"/>
+          <w:sz w:val="24"/>
+          <w:szCs w:val="24"/>
+        </w:rPr>
+        <w:tab/>
+      </w:r>
+      <w:r>
+        <w:rPr>
+          <w:rFonts w:eastAsia="Times New Roman" w:cstheme="minorHAnsi"/>
+          <w:color w:val="071F2E"/>
+          <w:sz w:val="24"/>
+          <w:szCs w:val="24"/>
+        </w:rPr>
+        <w:t>found, this method</w:t>
+      </w:r>
+      <w:r>
+        <w:rPr>
+          <w:rFonts w:eastAsia="Times New Roman" w:cstheme="minorHAnsi"/>
+          <w:color w:val="071F2E"/>
+          <w:sz w:val="24"/>
+          <w:szCs w:val="24"/>
+        </w:rPr>
+        <w:t xml:space="preserve"> r</w:t>
+      </w:r>
+      <w:r>
+        <w:rPr>
+          <w:rFonts w:eastAsia="Times New Roman" w:cstheme="minorHAnsi"/>
+          <w:color w:val="071F2E"/>
+          <w:sz w:val="24"/>
+          <w:szCs w:val="24"/>
+        </w:rPr>
+        <w:t xml:space="preserve">eturns null. </w:t>
+      </w:r>
+    </w:p>
+    <w:p>
+      <w:pPr>
+        <w:shd w:val="clear" w:color="auto" w:fill="FBFBFB"/>
+        <w:spacing w:after="0" w:line="240" w:lineRule="auto"/>
+        <w:rPr>
+          <w:rFonts w:eastAsia="Times New Roman" w:cstheme="minorHAnsi"/>
+          <w:color w:val="071F2E"/>
+          <w:sz w:val="24"/>
+          <w:szCs w:val="24"/>
+        </w:rPr>
+      </w:pPr>
+    </w:p>
+    <w:p>
+      <w:pPr>
+        <w:shd w:val="clear" w:color="auto" w:fill="FBFBFB"/>
+        <w:spacing w:after="0" w:line="240" w:lineRule="auto"/>
+        <w:rPr>
+          <w:rFonts w:eastAsia="Times New Roman" w:cstheme="minorHAnsi"/>
+          <w:color w:val="071F2E"/>
+          <w:sz w:val="24"/>
+          <w:szCs w:val="24"/>
+        </w:rPr>
+      </w:pPr>
+      <w:r>
+        <w:rPr>
+          <w:rFonts w:eastAsia="Times New Roman" w:cstheme="minorHAnsi"/>
+          <w:color w:val="071F2E"/>
+          <w:sz w:val="24"/>
+          <w:szCs w:val="24"/>
+        </w:rPr>
+        <w:tab/>
+      </w:r>
+      <w:r>
+        <w:rPr>
+          <w:rFonts w:eastAsia="Times New Roman" w:cstheme="minorHAnsi"/>
+          <w:color w:val="071F2E"/>
+          <w:sz w:val="24"/>
+          <w:szCs w:val="24"/>
+        </w:rPr>
+        <w:t>public Todo findById(Long id);</w:t>
+      </w:r>
+    </w:p>
+    <w:p>
+      <w:pPr>
+        <w:shd w:val="clear" w:color="auto" w:fill="FBFBFB"/>
+        <w:spacing w:after="0" w:line="240" w:lineRule="auto"/>
+        <w:rPr>
+          <w:rFonts w:eastAsia="Times New Roman" w:cstheme="minorHAnsi"/>
+          <w:color w:val="071F2E"/>
+          <w:sz w:val="24"/>
+          <w:szCs w:val="24"/>
+        </w:rPr>
+      </w:pPr>
+      <w:r>
+        <w:rPr>
+          <w:rFonts w:eastAsia="Times New Roman" w:cstheme="minorHAnsi"/>
+          <w:color w:val="071F2E"/>
+          <w:sz w:val="24"/>
+          <w:szCs w:val="24"/>
+        </w:rPr>
+        <w:t> </w:t>
+      </w:r>
+    </w:p>
+    <w:p>
+      <w:pPr>
+        <w:shd w:val="clear" w:color="auto" w:fill="FBFBFB"/>
+        <w:spacing w:after="0" w:line="240" w:lineRule="auto"/>
+        <w:rPr>
+          <w:rFonts w:eastAsia="Times New Roman" w:cstheme="minorHAnsi"/>
+          <w:color w:val="071F2E"/>
+          <w:sz w:val="24"/>
+          <w:szCs w:val="24"/>
+        </w:rPr>
+      </w:pPr>
+      <w:r>
+        <w:rPr>
+          <w:rFonts w:eastAsia="Times New Roman" w:cstheme="minorHAnsi"/>
+          <w:color w:val="071F2E"/>
+          <w:sz w:val="24"/>
+          <w:szCs w:val="24"/>
+        </w:rPr>
+        <w:tab/>
+      </w:r>
+      <w:r>
+        <w:rPr>
+          <w:rFonts w:eastAsia="Times New Roman" w:cstheme="minorHAnsi"/>
+          <w:color w:val="071F2E"/>
+          <w:sz w:val="24"/>
+          <w:szCs w:val="24"/>
+        </w:rPr>
+        <w:t>//</w:t>
+      </w:r>
+      <w:r>
+        <w:rPr>
+          <w:rFonts w:eastAsia="Times New Roman" w:cstheme="minorHAnsi"/>
+          <w:color w:val="071F2E"/>
+          <w:sz w:val="24"/>
+          <w:szCs w:val="24"/>
+        </w:rPr>
+        <w:t xml:space="preserve"> Returns an Optional which contains the found todo entry by using its id as search </w:t>
+      </w:r>
+      <w:r>
+        <w:rPr>
+          <w:rFonts w:eastAsia="Times New Roman" w:cstheme="minorHAnsi"/>
+          <w:color w:val="071F2E"/>
+          <w:sz w:val="24"/>
+          <w:szCs w:val="24"/>
+        </w:rPr>
+        <w:tab/>
+      </w:r>
+      <w:r>
+        <w:rPr>
+          <w:rFonts w:eastAsia="Times New Roman" w:cstheme="minorHAnsi"/>
+          <w:color w:val="071F2E"/>
+          <w:sz w:val="24"/>
+          <w:szCs w:val="24"/>
+        </w:rPr>
+        <w:t>criteria. If no to entry is found, this method returns an empty Optional.</w:t>
+      </w:r>
+    </w:p>
+    <w:p>
+      <w:pPr>
+        <w:shd w:val="clear" w:color="auto" w:fill="FBFBFB"/>
+        <w:spacing w:after="0" w:line="240" w:lineRule="auto"/>
+        <w:rPr>
+          <w:rFonts w:eastAsia="Times New Roman" w:cstheme="minorHAnsi"/>
+          <w:color w:val="071F2E"/>
+          <w:sz w:val="24"/>
+          <w:szCs w:val="24"/>
+        </w:rPr>
+      </w:pPr>
+      <w:r>
+        <w:rPr>
+          <w:rFonts w:eastAsia="Times New Roman" w:cstheme="minorHAnsi"/>
+          <w:color w:val="071F2E"/>
+          <w:sz w:val="24"/>
+          <w:szCs w:val="24"/>
+        </w:rPr>
+        <w:tab/>
+      </w:r>
+    </w:p>
+    <w:p>
+      <w:pPr>
+        <w:shd w:val="clear" w:color="auto" w:fill="FBFBFB"/>
+        <w:spacing w:after="0" w:line="240" w:lineRule="auto"/>
+        <w:rPr>
+          <w:rFonts w:eastAsia="Times New Roman" w:cstheme="minorHAnsi"/>
+          <w:color w:val="071F2E"/>
+          <w:sz w:val="24"/>
+          <w:szCs w:val="24"/>
+        </w:rPr>
+      </w:pPr>
+      <w:r>
+        <w:rPr>
+          <w:rFonts w:eastAsia="Times New Roman" w:cstheme="minorHAnsi"/>
+          <w:color w:val="071F2E"/>
+          <w:sz w:val="24"/>
+          <w:szCs w:val="24"/>
+        </w:rPr>
+        <w:tab/>
+      </w:r>
+      <w:r>
+        <w:rPr>
+          <w:rFonts w:eastAsia="Times New Roman" w:cstheme="minorHAnsi"/>
+          <w:color w:val="071F2E"/>
+          <w:sz w:val="24"/>
+          <w:szCs w:val="24"/>
+        </w:rPr>
+        <w:t>public Optional&lt;Todo&gt; findById(Long id);</w:t>
+      </w:r>
+    </w:p>
+    <w:p>
+      <w:pPr>
+        <w:shd w:val="clear" w:color="auto" w:fill="FBFBFB"/>
+        <w:spacing w:after="0" w:line="240" w:lineRule="auto"/>
+        <w:rPr>
+          <w:rFonts w:eastAsia="Times New Roman" w:cstheme="minorHAnsi"/>
+          <w:color w:val="071F2E"/>
+          <w:sz w:val="24"/>
+          <w:szCs w:val="24"/>
+        </w:rPr>
+      </w:pPr>
+    </w:p>
+    <w:p>
+      <w:pPr>
+        <w:shd w:val="clear" w:color="auto" w:fill="FBFBFB"/>
+        <w:spacing w:after="0" w:line="240" w:lineRule="auto"/>
+        <w:rPr>
+          <w:rFonts w:eastAsia="Times New Roman" w:cstheme="minorHAnsi"/>
+          <w:color w:val="071F2E"/>
+          <w:sz w:val="24"/>
+          <w:szCs w:val="24"/>
+        </w:rPr>
+      </w:pPr>
+      <w:r>
+        <w:rPr>
+          <w:rFonts w:eastAsia="Times New Roman" w:cstheme="minorHAnsi"/>
+          <w:color w:val="071F2E"/>
+          <w:sz w:val="24"/>
+          <w:szCs w:val="24"/>
+        </w:rPr>
+        <w:tab/>
+        <w:t>//</w:t>
+      </w:r>
+      <w:r>
+        <w:rPr>
+          <w:rFonts w:eastAsia="Times New Roman" w:cstheme="minorHAnsi"/>
+          <w:color w:val="071F2E"/>
+          <w:sz w:val="24"/>
+          <w:szCs w:val="24"/>
+        </w:rPr>
+        <w:t xml:space="preserve"> Returns the found todo entry whose title or description is given as a method </w:t>
+      </w:r>
+      <w:r>
+        <w:rPr>
+          <w:rFonts w:eastAsia="Times New Roman" w:cstheme="minorHAnsi"/>
+          <w:color w:val="071F2E"/>
+          <w:sz w:val="24"/>
+          <w:szCs w:val="24"/>
+        </w:rPr>
+        <w:tab/>
+      </w:r>
+      <w:r>
+        <w:rPr>
+          <w:rFonts w:eastAsia="Times New Roman" w:cstheme="minorHAnsi"/>
+          <w:color w:val="071F2E"/>
+          <w:sz w:val="24"/>
+          <w:szCs w:val="24"/>
+        </w:rPr>
+        <w:t>parameter. If no todo entry is found, this method</w:t>
+      </w:r>
+      <w:r>
+        <w:rPr>
+          <w:rFonts w:eastAsia="Times New Roman" w:cstheme="minorHAnsi"/>
+          <w:color w:val="071F2E"/>
+          <w:sz w:val="24"/>
+          <w:szCs w:val="24"/>
+        </w:rPr>
+        <w:t xml:space="preserve"> </w:t>
+      </w:r>
+      <w:r>
+        <w:rPr>
+          <w:rFonts w:eastAsia="Times New Roman" w:cstheme="minorHAnsi"/>
+          <w:color w:val="071F2E"/>
+          <w:sz w:val="24"/>
+          <w:szCs w:val="24"/>
+        </w:rPr>
+        <w:t>returns an empty list.</w:t>
+      </w:r>
+    </w:p>
+    <w:p>
+      <w:pPr>
+        <w:shd w:val="clear" w:color="auto" w:fill="FBFBFB"/>
+        <w:spacing w:after="0" w:line="240" w:lineRule="auto"/>
+        <w:rPr>
+          <w:rFonts w:eastAsia="Times New Roman" w:cstheme="minorHAnsi"/>
+          <w:color w:val="071F2E"/>
+          <w:sz w:val="24"/>
+          <w:szCs w:val="24"/>
+        </w:rPr>
+      </w:pPr>
+      <w:r>
+        <w:rPr>
+          <w:rFonts w:eastAsia="Times New Roman" w:cstheme="minorHAnsi"/>
+          <w:color w:val="071F2E"/>
+          <w:sz w:val="24"/>
+          <w:szCs w:val="24"/>
+        </w:rPr>
+        <w:tab/>
+      </w:r>
+    </w:p>
+    <w:p>
+      <w:pPr>
+        <w:shd w:val="clear" w:color="auto" w:fill="FBFBFB"/>
+        <w:spacing w:after="0" w:line="240" w:lineRule="auto"/>
+        <w:rPr>
+          <w:rFonts w:eastAsia="Times New Roman" w:cstheme="minorHAnsi"/>
+          <w:color w:val="071F2E"/>
+          <w:sz w:val="24"/>
+          <w:szCs w:val="24"/>
+        </w:rPr>
+      </w:pPr>
+      <w:r>
+        <w:rPr>
+          <w:rFonts w:eastAsia="Times New Roman" w:cstheme="minorHAnsi"/>
+          <w:color w:val="071F2E"/>
+          <w:sz w:val="24"/>
+          <w:szCs w:val="24"/>
+        </w:rPr>
+        <w:tab/>
+      </w:r>
+      <w:r>
+        <w:rPr>
+          <w:rFonts w:eastAsia="Times New Roman" w:cstheme="minorHAnsi"/>
+          <w:color w:val="071F2E"/>
+          <w:sz w:val="24"/>
+          <w:szCs w:val="24"/>
+        </w:rPr>
+        <w:t>public List&lt;Todo&gt; findByTitleOrDescription(String title, String description);</w:t>
+      </w:r>
+    </w:p>
+    <w:p>
+      <w:pPr>
+        <w:shd w:val="clear" w:color="auto" w:fill="FBFBFB"/>
+        <w:spacing w:after="0" w:line="240" w:lineRule="auto"/>
+        <w:rPr>
+          <w:rFonts w:eastAsia="Times New Roman" w:cstheme="minorHAnsi"/>
+          <w:color w:val="071F2E"/>
+          <w:sz w:val="24"/>
+          <w:szCs w:val="24"/>
+        </w:rPr>
+      </w:pPr>
+      <w:r>
+        <w:rPr>
+          <w:rFonts w:eastAsia="Times New Roman" w:cstheme="minorHAnsi"/>
+          <w:color w:val="071F2E"/>
+          <w:sz w:val="24"/>
+          <w:szCs w:val="24"/>
+        </w:rPr>
+        <w:tab/>
+      </w:r>
+    </w:p>
+    <w:p>
+      <w:pPr>
+        <w:shd w:val="clear" w:color="auto" w:fill="FBFBFB"/>
+        <w:spacing w:after="0" w:line="240" w:lineRule="auto"/>
+        <w:rPr>
+          <w:rFonts w:eastAsia="Times New Roman" w:cstheme="minorHAnsi"/>
+          <w:color w:val="071F2E"/>
+          <w:sz w:val="24"/>
+          <w:szCs w:val="24"/>
+        </w:rPr>
+      </w:pPr>
+      <w:r>
+        <w:rPr>
+          <w:rFonts w:eastAsia="Times New Roman" w:cstheme="minorHAnsi"/>
+          <w:color w:val="071F2E"/>
+          <w:sz w:val="24"/>
+          <w:szCs w:val="24"/>
+        </w:rPr>
+        <w:tab/>
+      </w:r>
+      <w:r>
+        <w:rPr>
+          <w:rFonts w:eastAsia="Times New Roman" w:cstheme="minorHAnsi"/>
+          <w:color w:val="071F2E"/>
+          <w:sz w:val="24"/>
+          <w:szCs w:val="24"/>
+        </w:rPr>
+        <w:t xml:space="preserve">// Returns the found todo entry whose title or description is given as a method </w:t>
+      </w:r>
+      <w:r>
+        <w:rPr>
+          <w:rFonts w:eastAsia="Times New Roman" w:cstheme="minorHAnsi"/>
+          <w:color w:val="071F2E"/>
+          <w:sz w:val="24"/>
+          <w:szCs w:val="24"/>
+        </w:rPr>
+        <w:tab/>
+      </w:r>
+      <w:r>
+        <w:rPr>
+          <w:rFonts w:eastAsia="Times New Roman" w:cstheme="minorHAnsi"/>
+          <w:color w:val="071F2E"/>
+          <w:sz w:val="24"/>
+          <w:szCs w:val="24"/>
+        </w:rPr>
+        <w:t>parameter. If no todo entry is found, this method</w:t>
+      </w:r>
+      <w:r>
+        <w:rPr>
+          <w:rFonts w:eastAsia="Times New Roman" w:cstheme="minorHAnsi"/>
+          <w:color w:val="071F2E"/>
+          <w:sz w:val="24"/>
+          <w:szCs w:val="24"/>
+        </w:rPr>
+        <w:t xml:space="preserve"> </w:t>
+      </w:r>
+      <w:r>
+        <w:rPr>
+          <w:rFonts w:eastAsia="Times New Roman" w:cstheme="minorHAnsi"/>
+          <w:color w:val="071F2E"/>
+          <w:sz w:val="24"/>
+          <w:szCs w:val="24"/>
+        </w:rPr>
+        <w:t>returns an empty list.</w:t>
+      </w:r>
+    </w:p>
+    <w:p>
+      <w:pPr>
+        <w:shd w:val="clear" w:color="auto" w:fill="FBFBFB"/>
+        <w:spacing w:after="0" w:line="240" w:lineRule="auto"/>
+        <w:rPr>
+          <w:rFonts w:eastAsia="Times New Roman" w:cstheme="minorHAnsi"/>
+          <w:color w:val="071F2E"/>
+          <w:sz w:val="24"/>
+          <w:szCs w:val="24"/>
+        </w:rPr>
+      </w:pPr>
+    </w:p>
+    <w:p>
+      <w:pPr>
+        <w:shd w:val="clear" w:color="auto" w:fill="FBFBFB"/>
+        <w:spacing w:after="0" w:line="240" w:lineRule="auto"/>
+        <w:rPr>
+          <w:rFonts w:eastAsia="Times New Roman" w:cstheme="minorHAnsi"/>
+          <w:color w:val="071F2E"/>
+          <w:sz w:val="24"/>
+          <w:szCs w:val="24"/>
+        </w:rPr>
+      </w:pPr>
+      <w:r>
+        <w:rPr>
+          <w:rFonts w:eastAsia="Times New Roman" w:cstheme="minorHAnsi"/>
+          <w:color w:val="071F2E"/>
+          <w:sz w:val="24"/>
+          <w:szCs w:val="24"/>
+        </w:rPr>
+        <w:tab/>
+      </w:r>
+      <w:r>
+        <w:rPr>
+          <w:rFonts w:eastAsia="Times New Roman" w:cstheme="minorHAnsi"/>
+          <w:color w:val="071F2E"/>
+          <w:sz w:val="24"/>
+          <w:szCs w:val="24"/>
+        </w:rPr>
+        <w:t>public List&lt;Todo&gt; findByTitleOrDescription(String title, String description);</w:t>
+      </w:r>
+    </w:p>
+    <w:p>
+      <w:pPr>
+        <w:shd w:val="clear" w:color="auto" w:fill="FBFBFB"/>
+        <w:spacing w:after="0" w:line="240" w:lineRule="auto"/>
+        <w:rPr>
+          <w:rFonts w:eastAsia="Times New Roman" w:cstheme="minorHAnsi"/>
+          <w:color w:val="071F2E"/>
+          <w:sz w:val="24"/>
+          <w:szCs w:val="24"/>
+        </w:rPr>
+      </w:pPr>
+    </w:p>
+    <w:p>
+      <w:pPr>
+        <w:shd w:val="clear" w:color="auto" w:fill="FBFBFB"/>
+        <w:spacing w:after="0" w:line="240" w:lineRule="auto"/>
+        <w:rPr>
+          <w:rFonts w:eastAsia="Times New Roman" w:cstheme="minorHAnsi"/>
+          <w:color w:val="071F2E"/>
+          <w:sz w:val="24"/>
+          <w:szCs w:val="24"/>
+        </w:rPr>
+      </w:pPr>
+      <w:r>
+        <w:rPr>
+          <w:rFonts w:eastAsia="Times New Roman" w:cstheme="minorHAnsi"/>
+          <w:color w:val="071F2E"/>
+          <w:sz w:val="24"/>
+          <w:szCs w:val="24"/>
+        </w:rPr>
+        <w:tab/>
+      </w:r>
+      <w:r>
+        <w:rPr>
+          <w:rFonts w:eastAsia="Times New Roman" w:cstheme="minorHAnsi"/>
+          <w:color w:val="071F2E"/>
+          <w:sz w:val="24"/>
+          <w:szCs w:val="24"/>
+        </w:rPr>
+        <w:t>// Returns the number of todo entry whose title is given s a method parameter</w:t>
+      </w:r>
+    </w:p>
+    <w:p>
+      <w:pPr>
+        <w:shd w:val="clear" w:color="auto" w:fill="FBFBFB"/>
+        <w:spacing w:after="0" w:line="240" w:lineRule="auto"/>
+        <w:rPr>
+          <w:rFonts w:eastAsia="Times New Roman" w:cstheme="minorHAnsi"/>
+          <w:color w:val="071F2E"/>
+          <w:sz w:val="24"/>
+          <w:szCs w:val="24"/>
+        </w:rPr>
+      </w:pPr>
+      <w:r>
+        <w:rPr>
+          <w:rFonts w:eastAsia="Times New Roman" w:cstheme="minorHAnsi"/>
+          <w:color w:val="071F2E"/>
+          <w:sz w:val="24"/>
+          <w:szCs w:val="24"/>
+        </w:rPr>
+        <w:tab/>
+      </w:r>
+    </w:p>
+    <w:p>
+      <w:pPr>
+        <w:shd w:val="clear" w:color="auto" w:fill="FBFBFB"/>
+        <w:spacing w:after="0" w:line="240" w:lineRule="auto"/>
+        <w:rPr>
+          <w:rFonts w:eastAsia="Times New Roman" w:cstheme="minorHAnsi"/>
+          <w:color w:val="071F2E"/>
+          <w:sz w:val="24"/>
+          <w:szCs w:val="24"/>
+        </w:rPr>
+      </w:pPr>
+      <w:r>
+        <w:rPr>
+          <w:rFonts w:eastAsia="Times New Roman" w:cstheme="minorHAnsi"/>
+          <w:color w:val="071F2E"/>
+          <w:sz w:val="24"/>
+          <w:szCs w:val="24"/>
+        </w:rPr>
+        <w:tab/>
+      </w:r>
+      <w:r>
+        <w:rPr>
+          <w:rFonts w:eastAsia="Times New Roman" w:cstheme="minorHAnsi"/>
+          <w:color w:val="071F2E"/>
+          <w:sz w:val="24"/>
+          <w:szCs w:val="24"/>
+        </w:rPr>
+        <w:t>public long countByTitle(String title);</w:t>
+      </w:r>
+    </w:p>
+    <w:p>
+      <w:pPr>
+        <w:shd w:val="clear" w:color="auto" w:fill="FBFBFB"/>
+        <w:spacing w:after="0" w:line="240" w:lineRule="auto"/>
+        <w:rPr>
+          <w:rFonts w:eastAsia="Times New Roman" w:cstheme="minorHAnsi"/>
+          <w:color w:val="071F2E"/>
+          <w:sz w:val="24"/>
+          <w:szCs w:val="24"/>
+        </w:rPr>
+      </w:pPr>
+    </w:p>
+    <w:p>
+      <w:pPr>
+        <w:shd w:val="clear" w:color="auto" w:fill="FBFBFB"/>
+        <w:spacing w:after="0" w:line="240" w:lineRule="auto"/>
+        <w:rPr>
+          <w:rFonts w:eastAsia="Times New Roman" w:cstheme="minorHAnsi"/>
+          <w:color w:val="071F2E"/>
+          <w:sz w:val="24"/>
+          <w:szCs w:val="24"/>
+        </w:rPr>
+      </w:pPr>
+      <w:r>
+        <w:rPr>
+          <w:rFonts w:eastAsia="Times New Roman" w:cstheme="minorHAnsi"/>
+          <w:color w:val="071F2E"/>
+          <w:sz w:val="24"/>
+          <w:szCs w:val="24"/>
+        </w:rPr>
+        <w:tab/>
+      </w:r>
+      <w:r>
+        <w:rPr>
+          <w:rFonts w:eastAsia="Times New Roman" w:cstheme="minorHAnsi"/>
+          <w:color w:val="071F2E"/>
+          <w:sz w:val="24"/>
+          <w:szCs w:val="24"/>
+        </w:rPr>
+        <w:t xml:space="preserve">// Returns the distinct todo entries whose title is given as a method parameter. If no </w:t>
+      </w:r>
+      <w:r>
+        <w:rPr>
+          <w:rFonts w:eastAsia="Times New Roman" w:cstheme="minorHAnsi"/>
+          <w:color w:val="071F2E"/>
+          <w:sz w:val="24"/>
+          <w:szCs w:val="24"/>
+        </w:rPr>
+        <w:tab/>
+      </w:r>
+      <w:r>
+        <w:rPr>
+          <w:rFonts w:eastAsia="Times New Roman" w:cstheme="minorHAnsi"/>
+          <w:color w:val="071F2E"/>
+          <w:sz w:val="24"/>
+          <w:szCs w:val="24"/>
+        </w:rPr>
+        <w:t>todo entries is found, this</w:t>
+      </w:r>
+      <w:r>
+        <w:rPr>
+          <w:rFonts w:eastAsia="Times New Roman" w:cstheme="minorHAnsi"/>
+          <w:color w:val="071F2E"/>
+          <w:sz w:val="24"/>
+          <w:szCs w:val="24"/>
+        </w:rPr>
+        <w:t xml:space="preserve"> </w:t>
+      </w:r>
+      <w:r>
+        <w:rPr>
+          <w:rFonts w:eastAsia="Times New Roman" w:cstheme="minorHAnsi"/>
+          <w:color w:val="071F2E"/>
+          <w:sz w:val="24"/>
+          <w:szCs w:val="24"/>
+        </w:rPr>
+        <w:t>method returns an empty list.</w:t>
+      </w:r>
+    </w:p>
+    <w:p>
+      <w:pPr>
+        <w:shd w:val="clear" w:color="auto" w:fill="FBFBFB"/>
+        <w:spacing w:after="0" w:line="240" w:lineRule="auto"/>
+        <w:rPr>
+          <w:rFonts w:eastAsia="Times New Roman" w:cstheme="minorHAnsi"/>
+          <w:color w:val="071F2E"/>
+          <w:sz w:val="24"/>
+          <w:szCs w:val="24"/>
+        </w:rPr>
+      </w:pPr>
+      <w:r>
+        <w:rPr>
+          <w:rFonts w:eastAsia="Times New Roman" w:cstheme="minorHAnsi"/>
+          <w:color w:val="071F2E"/>
+          <w:sz w:val="24"/>
+          <w:szCs w:val="24"/>
+        </w:rPr>
+        <w:t xml:space="preserve">     </w:t>
+      </w:r>
+    </w:p>
+    <w:p>
+      <w:pPr>
+        <w:shd w:val="clear" w:color="auto" w:fill="FBFBFB"/>
+        <w:spacing w:after="0" w:line="240" w:lineRule="auto"/>
+        <w:rPr>
+          <w:rFonts w:eastAsia="Times New Roman" w:cstheme="minorHAnsi"/>
+          <w:color w:val="071F2E"/>
+          <w:sz w:val="24"/>
+          <w:szCs w:val="24"/>
+        </w:rPr>
+      </w:pPr>
+      <w:r>
+        <w:rPr>
+          <w:rFonts w:eastAsia="Times New Roman" w:cstheme="minorHAnsi"/>
+          <w:color w:val="071F2E"/>
+          <w:sz w:val="24"/>
+          <w:szCs w:val="24"/>
+        </w:rPr>
+        <w:tab/>
+      </w:r>
+      <w:r>
+        <w:rPr>
+          <w:rFonts w:eastAsia="Times New Roman" w:cstheme="minorHAnsi"/>
+          <w:color w:val="071F2E"/>
+          <w:sz w:val="24"/>
+          <w:szCs w:val="24"/>
+        </w:rPr>
+        <w:t>public List&lt;Todo&gt; findDistinctByTitle(String title);</w:t>
+      </w:r>
+    </w:p>
+    <w:p>
+      <w:pPr>
+        <w:shd w:val="clear" w:color="auto" w:fill="FBFBFB"/>
+        <w:spacing w:after="0" w:line="240" w:lineRule="auto"/>
+        <w:rPr>
+          <w:rFonts w:eastAsia="Times New Roman" w:cstheme="minorHAnsi"/>
+          <w:color w:val="071F2E"/>
+          <w:sz w:val="24"/>
+          <w:szCs w:val="24"/>
+        </w:rPr>
+      </w:pPr>
+    </w:p>
+    <w:p>
+      <w:pPr>
+        <w:shd w:val="clear" w:color="auto" w:fill="FBFBFB"/>
+        <w:spacing w:after="0" w:line="240" w:lineRule="auto"/>
+        <w:rPr>
+          <w:rFonts w:eastAsia="Times New Roman" w:cstheme="minorHAnsi"/>
+          <w:color w:val="071F2E"/>
+          <w:sz w:val="24"/>
+          <w:szCs w:val="24"/>
+        </w:rPr>
+      </w:pPr>
+      <w:r>
+        <w:rPr>
+          <w:rFonts w:eastAsia="Times New Roman" w:cstheme="minorHAnsi"/>
+          <w:color w:val="071F2E"/>
+          <w:sz w:val="24"/>
+          <w:szCs w:val="24"/>
+        </w:rPr>
+        <w:tab/>
+      </w:r>
+      <w:r>
+        <w:rPr>
+          <w:rFonts w:eastAsia="Times New Roman" w:cstheme="minorHAnsi"/>
+          <w:color w:val="071F2E"/>
+          <w:sz w:val="24"/>
+          <w:szCs w:val="24"/>
+        </w:rPr>
+        <w:t xml:space="preserve">//Returns the first three todo entries whose title is given as a method parameter. If no </w:t>
+      </w:r>
+      <w:r>
+        <w:rPr>
+          <w:rFonts w:eastAsia="Times New Roman" w:cstheme="minorHAnsi"/>
+          <w:color w:val="071F2E"/>
+          <w:sz w:val="24"/>
+          <w:szCs w:val="24"/>
+        </w:rPr>
+        <w:tab/>
+      </w:r>
+      <w:r>
+        <w:rPr>
+          <w:rFonts w:eastAsia="Times New Roman" w:cstheme="minorHAnsi"/>
+          <w:color w:val="071F2E"/>
+          <w:sz w:val="24"/>
+          <w:szCs w:val="24"/>
+        </w:rPr>
+        <w:t>todo entries is found, this</w:t>
+      </w:r>
+      <w:r>
+        <w:rPr>
+          <w:rFonts w:eastAsia="Times New Roman" w:cstheme="minorHAnsi"/>
+          <w:color w:val="071F2E"/>
+          <w:sz w:val="24"/>
+          <w:szCs w:val="24"/>
+        </w:rPr>
+        <w:t xml:space="preserve"> </w:t>
+      </w:r>
+      <w:r>
+        <w:rPr>
+          <w:rFonts w:eastAsia="Times New Roman" w:cstheme="minorHAnsi"/>
+          <w:color w:val="071F2E"/>
+          <w:sz w:val="24"/>
+          <w:szCs w:val="24"/>
+        </w:rPr>
+        <w:t>method returns an empty list.</w:t>
+      </w:r>
+    </w:p>
+    <w:p>
+      <w:pPr>
+        <w:shd w:val="clear" w:color="auto" w:fill="FBFBFB"/>
+        <w:spacing w:after="0" w:line="240" w:lineRule="auto"/>
+        <w:rPr>
+          <w:rFonts w:eastAsia="Times New Roman" w:cstheme="minorHAnsi"/>
+          <w:color w:val="071F2E"/>
+          <w:sz w:val="24"/>
+          <w:szCs w:val="24"/>
+        </w:rPr>
+      </w:pPr>
+    </w:p>
+    <w:p>
+      <w:pPr>
+        <w:shd w:val="clear" w:color="auto" w:fill="FBFBFB"/>
+        <w:spacing w:after="0" w:line="240" w:lineRule="auto"/>
+        <w:rPr>
+          <w:rFonts w:eastAsia="Times New Roman" w:cstheme="minorHAnsi"/>
+          <w:color w:val="071F2E"/>
+          <w:sz w:val="24"/>
+          <w:szCs w:val="24"/>
+        </w:rPr>
+      </w:pPr>
+      <w:r>
+        <w:rPr>
+          <w:rFonts w:eastAsia="Times New Roman" w:cstheme="minorHAnsi"/>
+          <w:color w:val="071F2E"/>
+          <w:sz w:val="24"/>
+          <w:szCs w:val="24"/>
+        </w:rPr>
+        <w:tab/>
+      </w:r>
+      <w:r>
+        <w:rPr>
+          <w:rFonts w:eastAsia="Times New Roman" w:cstheme="minorHAnsi"/>
+          <w:color w:val="071F2E"/>
+          <w:sz w:val="24"/>
+          <w:szCs w:val="24"/>
+        </w:rPr>
+        <w:t>public List&lt;Todo&gt; findFirst3ByTitleOrderByTitleAsc(String title);</w:t>
+      </w:r>
+    </w:p>
+    <w:p>
+      <w:pPr>
+        <w:shd w:val="clear" w:color="auto" w:fill="FBFBFB"/>
+        <w:spacing w:after="0" w:line="240" w:lineRule="auto"/>
+        <w:rPr>
+          <w:rFonts w:eastAsia="Times New Roman" w:cstheme="minorHAnsi"/>
+          <w:color w:val="071F2E"/>
+          <w:sz w:val="24"/>
+          <w:szCs w:val="24"/>
+        </w:rPr>
+      </w:pPr>
+      <w:r>
+        <w:rPr>
+          <w:rFonts w:eastAsia="Times New Roman" w:cstheme="minorHAnsi"/>
+          <w:color w:val="071F2E"/>
+          <w:sz w:val="24"/>
+          <w:szCs w:val="24"/>
+        </w:rPr>
+        <w:t xml:space="preserve"> </w:t>
+      </w:r>
+    </w:p>
+    <w:p>
+      <w:pPr>
+        <w:shd w:val="clear" w:color="auto" w:fill="FBFBFB"/>
+        <w:spacing w:after="0" w:line="240" w:lineRule="auto"/>
+        <w:rPr>
+          <w:rFonts w:eastAsia="Times New Roman" w:cstheme="minorHAnsi"/>
+          <w:color w:val="071F2E"/>
+          <w:sz w:val="24"/>
+          <w:szCs w:val="24"/>
+        </w:rPr>
+      </w:pPr>
+      <w:r>
+        <w:rPr>
+          <w:rFonts w:eastAsia="Times New Roman" w:cstheme="minorHAnsi"/>
+          <w:color w:val="071F2E"/>
+          <w:sz w:val="24"/>
+          <w:szCs w:val="24"/>
+        </w:rPr>
+        <w:tab/>
+      </w:r>
+      <w:r>
+        <w:rPr>
+          <w:rFonts w:eastAsia="Times New Roman" w:cstheme="minorHAnsi"/>
+          <w:color w:val="071F2E"/>
+          <w:sz w:val="24"/>
+          <w:szCs w:val="24"/>
+        </w:rPr>
+        <w:t xml:space="preserve">// Returns the first three todo entries whose title is given as a method parameter. If no </w:t>
+      </w:r>
+      <w:r>
+        <w:rPr>
+          <w:rFonts w:eastAsia="Times New Roman" w:cstheme="minorHAnsi"/>
+          <w:color w:val="071F2E"/>
+          <w:sz w:val="24"/>
+          <w:szCs w:val="24"/>
+        </w:rPr>
+        <w:tab/>
+      </w:r>
+      <w:r>
+        <w:rPr>
+          <w:rFonts w:eastAsia="Times New Roman" w:cstheme="minorHAnsi"/>
+          <w:color w:val="071F2E"/>
+          <w:sz w:val="24"/>
+          <w:szCs w:val="24"/>
+        </w:rPr>
+        <w:t>todo entries is found, this</w:t>
+      </w:r>
+      <w:r>
+        <w:rPr>
+          <w:rFonts w:eastAsia="Times New Roman" w:cstheme="minorHAnsi"/>
+          <w:color w:val="071F2E"/>
+          <w:sz w:val="24"/>
+          <w:szCs w:val="24"/>
+        </w:rPr>
+        <w:t xml:space="preserve"> </w:t>
+      </w:r>
+      <w:r>
+        <w:rPr>
+          <w:rFonts w:eastAsia="Times New Roman" w:cstheme="minorHAnsi"/>
+          <w:color w:val="071F2E"/>
+          <w:sz w:val="24"/>
+          <w:szCs w:val="24"/>
+        </w:rPr>
+        <w:t>method returns an empty list.</w:t>
+      </w:r>
+    </w:p>
+    <w:p>
+      <w:pPr>
+        <w:shd w:val="clear" w:color="auto" w:fill="FBFBFB"/>
+        <w:spacing w:after="0" w:line="240" w:lineRule="auto"/>
+        <w:rPr>
+          <w:rFonts w:eastAsia="Times New Roman" w:cstheme="minorHAnsi"/>
+          <w:color w:val="071F2E"/>
+          <w:sz w:val="24"/>
+          <w:szCs w:val="24"/>
+        </w:rPr>
+      </w:pPr>
+    </w:p>
+    <w:p>
+      <w:pPr>
+        <w:shd w:val="clear" w:color="auto" w:fill="FBFBFB"/>
+        <w:spacing w:after="0" w:line="240" w:lineRule="auto"/>
+        <w:rPr>
+          <w:rFonts w:eastAsia="Times New Roman" w:cstheme="minorHAnsi"/>
+          <w:color w:val="071F2E"/>
+          <w:sz w:val="24"/>
+          <w:szCs w:val="24"/>
+        </w:rPr>
+      </w:pPr>
+      <w:r>
+        <w:rPr>
+          <w:rFonts w:eastAsia="Times New Roman" w:cstheme="minorHAnsi"/>
+          <w:color w:val="071F2E"/>
+          <w:sz w:val="24"/>
+          <w:szCs w:val="24"/>
+        </w:rPr>
+        <w:tab/>
+      </w:r>
+      <w:r>
+        <w:rPr>
+          <w:rFonts w:eastAsia="Times New Roman" w:cstheme="minorHAnsi"/>
+          <w:color w:val="071F2E"/>
+          <w:sz w:val="24"/>
+          <w:szCs w:val="24"/>
+        </w:rPr>
+        <w:t>public List&lt;Todo&gt; findTop3ByTitleOrderByTitleAsc(String title);</w:t>
+      </w:r>
+    </w:p>
+    <w:p>
+      <w:pPr>
+        <w:shd w:val="clear" w:color="auto" w:fill="FBFBFB"/>
+        <w:spacing w:after="0" w:line="240" w:lineRule="auto"/>
+        <w:rPr>
+          <w:rFonts w:eastAsia="Times New Roman" w:cstheme="minorHAnsi"/>
+          <w:color w:val="071F2E"/>
+          <w:sz w:val="24"/>
+          <w:szCs w:val="24"/>
+        </w:rPr>
+      </w:pPr>
+      <w:r>
+        <w:rPr>
+          <w:rFonts w:eastAsia="Times New Roman" w:cstheme="minorHAnsi"/>
+          <w:color w:val="071F2E"/>
+          <w:sz w:val="24"/>
+          <w:szCs w:val="24"/>
+        </w:rPr>
+        <w:tab/>
+        <w:t>}</w:t>
+      </w:r>
+    </w:p>
+    <w:p>
+      <w:pPr>
+        <w:spacing w:after="0"/>
+      </w:pPr>
+    </w:p>
+    <w:p>
+      <w:pPr>
+        <w:spacing w:after="0"/>
+      </w:pPr>
+    </w:p>
     <w:tbl>
       <w:tblPr>
-        <w:tblW w:w="10265" w:type="dxa"/>
+        <w:tblW w:w="9540" w:type="dxa"/>
         <w:tblCellSpacing w:w="15" w:type="dxa"/>
+        <w:tblInd w:w="725" w:type="dxa"/>
         <w:tblBorders>
           <w:top w:val="single" w:sz="6" w:space="0" w:color="DEDEDE"/>
           <w:left w:val="single" w:sz="6" w:space="0" w:color="DEDEDE"/>
@@ -547,8 +1742,8 @@
         <w:tblLook w:val="04A0"/>
       </w:tblPr>
       <w:tblGrid>
-        <w:gridCol w:w="1985"/>
-        <w:gridCol w:w="3870"/>
+        <w:gridCol w:w="1620"/>
+        <w:gridCol w:w="3510"/>
         <w:gridCol w:w="4410"/>
       </w:tblGrid>
       <w:tr>
@@ -558,7 +1753,7 @@
         </w:trPr>
         <w:tc>
           <w:tcPr>
-            <w:tcW w:w="1940" w:type="dxa"/>
+            <w:tcW w:w="1575" w:type="dxa"/>
             <w:tcBorders>
               <w:top w:val="single" w:sz="2" w:space="0" w:color="DEDEDE"/>
               <w:left w:val="single" w:sz="2" w:space="0" w:color="DEDEDE"/>
@@ -595,13 +1790,14 @@
                 <w:sz w:val="24"/>
                 <w:szCs w:val="24"/>
               </w:rPr>
+              <w:lastRenderedPageBreak/>
               <w:t>Keyword</w:t>
             </w:r>
           </w:p>
         </w:tc>
         <w:tc>
           <w:tcPr>
-            <w:tcW w:w="3840" w:type="dxa"/>
+            <w:tcW w:w="3480" w:type="dxa"/>
             <w:tcBorders>
               <w:top w:val="single" w:sz="2" w:space="0" w:color="DEDEDE"/>
               <w:left w:val="single" w:sz="2" w:space="0" w:color="DEDEDE"/>
@@ -692,7 +1888,7 @@
         </w:trPr>
         <w:tc>
           <w:tcPr>
-            <w:tcW w:w="1940" w:type="dxa"/>
+            <w:tcW w:w="1575" w:type="dxa"/>
             <w:tcBorders>
               <w:top w:val="single" w:sz="2" w:space="0" w:color="DEDEDE"/>
               <w:left w:val="single" w:sz="2" w:space="0" w:color="DEDEDE"/>
@@ -712,17 +1908,14 @@
             <w:pPr>
               <w:spacing w:after="0" w:line="240" w:lineRule="auto"/>
               <w:rPr>
-                <w:rFonts w:ascii="inherit" w:eastAsia="Times New Roman" w:hAnsi="inherit" w:cs="Arial"/>
-                <w:color w:val="34302D"/>
-                <w:sz w:val="24"/>
-                <w:szCs w:val="24"/>
-              </w:rPr>
-            </w:pPr>
-            <w:r>
-              <w:rPr>
-                <w:rFonts w:ascii="Consolas" w:eastAsia="Times New Roman" w:hAnsi="Consolas" w:cs="Consolas"/>
-                <w:color w:val="34302D"/>
-                <w:sz w:val="23"/>
+                <w:rFonts w:eastAsia="Times New Roman" w:cstheme="minorHAnsi"/>
+                <w:color w:val="34302D"/>
+              </w:rPr>
+            </w:pPr>
+            <w:r>
+              <w:rPr>
+                <w:rFonts w:eastAsia="Times New Roman" w:cstheme="minorHAnsi"/>
+                <w:color w:val="34302D"/>
               </w:rPr>
               <w:t>And</w:t>
             </w:r>
@@ -730,7 +1923,7 @@
         </w:tc>
         <w:tc>
           <w:tcPr>
-            <w:tcW w:w="3840" w:type="dxa"/>
+            <w:tcW w:w="3480" w:type="dxa"/>
             <w:tcBorders>
               <w:top w:val="single" w:sz="2" w:space="0" w:color="DEDEDE"/>
               <w:left w:val="single" w:sz="2" w:space="0" w:color="DEDEDE"/>
@@ -750,17 +1943,14 @@
             <w:pPr>
               <w:spacing w:after="0" w:line="240" w:lineRule="auto"/>
               <w:rPr>
-                <w:rFonts w:ascii="inherit" w:eastAsia="Times New Roman" w:hAnsi="inherit" w:cs="Arial"/>
-                <w:color w:val="34302D"/>
-                <w:sz w:val="24"/>
-                <w:szCs w:val="24"/>
-              </w:rPr>
-            </w:pPr>
-            <w:r>
-              <w:rPr>
-                <w:rFonts w:ascii="Consolas" w:eastAsia="Times New Roman" w:hAnsi="Consolas" w:cs="Consolas"/>
-                <w:color w:val="34302D"/>
-                <w:sz w:val="23"/>
+                <w:rFonts w:eastAsia="Times New Roman" w:cstheme="minorHAnsi"/>
+                <w:color w:val="34302D"/>
+              </w:rPr>
+            </w:pPr>
+            <w:r>
+              <w:rPr>
+                <w:rFonts w:eastAsia="Times New Roman" w:cstheme="minorHAnsi"/>
+                <w:color w:val="34302D"/>
               </w:rPr>
               <w:t>findByLastnameAndFirstname</w:t>
             </w:r>
@@ -788,17 +1978,14 @@
             <w:pPr>
               <w:spacing w:after="0" w:line="240" w:lineRule="auto"/>
               <w:rPr>
-                <w:rFonts w:ascii="inherit" w:eastAsia="Times New Roman" w:hAnsi="inherit" w:cs="Arial"/>
-                <w:color w:val="34302D"/>
-                <w:sz w:val="24"/>
-                <w:szCs w:val="24"/>
-              </w:rPr>
-            </w:pPr>
-            <w:r>
-              <w:rPr>
-                <w:rFonts w:ascii="Consolas" w:eastAsia="Times New Roman" w:hAnsi="Consolas" w:cs="Consolas"/>
-                <w:color w:val="34302D"/>
-                <w:sz w:val="23"/>
+                <w:rFonts w:eastAsia="Times New Roman" w:cstheme="minorHAnsi"/>
+                <w:color w:val="34302D"/>
+              </w:rPr>
+            </w:pPr>
+            <w:r>
+              <w:rPr>
+                <w:rFonts w:eastAsia="Times New Roman" w:cstheme="minorHAnsi"/>
+                <w:color w:val="34302D"/>
               </w:rPr>
               <w:t>… where x.lastname = ?1 and x.firstname = ?2</w:t>
             </w:r>
@@ -811,7 +1998,7 @@
         </w:trPr>
         <w:tc>
           <w:tcPr>
-            <w:tcW w:w="1940" w:type="dxa"/>
+            <w:tcW w:w="1575" w:type="dxa"/>
             <w:tcBorders>
               <w:top w:val="single" w:sz="2" w:space="0" w:color="DEDEDE"/>
               <w:left w:val="single" w:sz="2" w:space="0" w:color="DEDEDE"/>
@@ -831,17 +2018,14 @@
             <w:pPr>
               <w:spacing w:after="0" w:line="240" w:lineRule="auto"/>
               <w:rPr>
-                <w:rFonts w:ascii="inherit" w:eastAsia="Times New Roman" w:hAnsi="inherit" w:cs="Arial"/>
-                <w:color w:val="34302D"/>
-                <w:sz w:val="24"/>
-                <w:szCs w:val="24"/>
-              </w:rPr>
-            </w:pPr>
-            <w:r>
-              <w:rPr>
-                <w:rFonts w:ascii="Consolas" w:eastAsia="Times New Roman" w:hAnsi="Consolas" w:cs="Consolas"/>
-                <w:color w:val="34302D"/>
-                <w:sz w:val="23"/>
+                <w:rFonts w:eastAsia="Times New Roman" w:cstheme="minorHAnsi"/>
+                <w:color w:val="34302D"/>
+              </w:rPr>
+            </w:pPr>
+            <w:r>
+              <w:rPr>
+                <w:rFonts w:eastAsia="Times New Roman" w:cstheme="minorHAnsi"/>
+                <w:color w:val="34302D"/>
               </w:rPr>
               <w:t>Or</w:t>
             </w:r>
@@ -849,7 +2033,7 @@
         </w:tc>
         <w:tc>
           <w:tcPr>
-            <w:tcW w:w="3840" w:type="dxa"/>
+            <w:tcW w:w="3480" w:type="dxa"/>
             <w:tcBorders>
               <w:top w:val="single" w:sz="2" w:space="0" w:color="DEDEDE"/>
               <w:left w:val="single" w:sz="2" w:space="0" w:color="DEDEDE"/>
@@ -869,17 +2053,14 @@
             <w:pPr>
               <w:spacing w:after="0" w:line="240" w:lineRule="auto"/>
               <w:rPr>
-                <w:rFonts w:ascii="inherit" w:eastAsia="Times New Roman" w:hAnsi="inherit" w:cs="Arial"/>
-                <w:color w:val="34302D"/>
-                <w:sz w:val="24"/>
-                <w:szCs w:val="24"/>
-              </w:rPr>
-            </w:pPr>
-            <w:r>
-              <w:rPr>
-                <w:rFonts w:ascii="Consolas" w:eastAsia="Times New Roman" w:hAnsi="Consolas" w:cs="Consolas"/>
-                <w:color w:val="34302D"/>
-                <w:sz w:val="23"/>
+                <w:rFonts w:eastAsia="Times New Roman" w:cstheme="minorHAnsi"/>
+                <w:color w:val="34302D"/>
+              </w:rPr>
+            </w:pPr>
+            <w:r>
+              <w:rPr>
+                <w:rFonts w:eastAsia="Times New Roman" w:cstheme="minorHAnsi"/>
+                <w:color w:val="34302D"/>
               </w:rPr>
               <w:t>findByLastnameOrFirstname</w:t>
             </w:r>
@@ -907,17 +2088,14 @@
             <w:pPr>
               <w:spacing w:after="0" w:line="240" w:lineRule="auto"/>
               <w:rPr>
-                <w:rFonts w:ascii="inherit" w:eastAsia="Times New Roman" w:hAnsi="inherit" w:cs="Arial"/>
-                <w:color w:val="34302D"/>
-                <w:sz w:val="24"/>
-                <w:szCs w:val="24"/>
-              </w:rPr>
-            </w:pPr>
-            <w:r>
-              <w:rPr>
-                <w:rFonts w:ascii="Consolas" w:eastAsia="Times New Roman" w:hAnsi="Consolas" w:cs="Consolas"/>
-                <w:color w:val="34302D"/>
-                <w:sz w:val="23"/>
+                <w:rFonts w:eastAsia="Times New Roman" w:cstheme="minorHAnsi"/>
+                <w:color w:val="34302D"/>
+              </w:rPr>
+            </w:pPr>
+            <w:r>
+              <w:rPr>
+                <w:rFonts w:eastAsia="Times New Roman" w:cstheme="minorHAnsi"/>
+                <w:color w:val="34302D"/>
               </w:rPr>
               <w:t>… where x.lastname = ?1 or x.firstname = ?2</w:t>
             </w:r>
@@ -930,7 +2108,7 @@
         </w:trPr>
         <w:tc>
           <w:tcPr>
-            <w:tcW w:w="1940" w:type="dxa"/>
+            <w:tcW w:w="1575" w:type="dxa"/>
             <w:tcBorders>
               <w:top w:val="single" w:sz="2" w:space="0" w:color="DEDEDE"/>
               <w:left w:val="single" w:sz="2" w:space="0" w:color="DEDEDE"/>
@@ -950,17 +2128,14 @@
             <w:pPr>
               <w:spacing w:after="0" w:line="240" w:lineRule="auto"/>
               <w:rPr>
-                <w:rFonts w:ascii="inherit" w:eastAsia="Times New Roman" w:hAnsi="inherit" w:cs="Arial"/>
-                <w:color w:val="34302D"/>
-                <w:sz w:val="24"/>
-                <w:szCs w:val="24"/>
-              </w:rPr>
-            </w:pPr>
-            <w:r>
-              <w:rPr>
-                <w:rFonts w:ascii="Consolas" w:eastAsia="Times New Roman" w:hAnsi="Consolas" w:cs="Consolas"/>
-                <w:color w:val="34302D"/>
-                <w:sz w:val="23"/>
+                <w:rFonts w:eastAsia="Times New Roman" w:cstheme="minorHAnsi"/>
+                <w:color w:val="34302D"/>
+              </w:rPr>
+            </w:pPr>
+            <w:r>
+              <w:rPr>
+                <w:rFonts w:eastAsia="Times New Roman" w:cstheme="minorHAnsi"/>
+                <w:color w:val="34302D"/>
               </w:rPr>
               <w:t>Is,Equals</w:t>
             </w:r>
@@ -968,7 +2143,7 @@
         </w:tc>
         <w:tc>
           <w:tcPr>
-            <w:tcW w:w="3840" w:type="dxa"/>
+            <w:tcW w:w="3480" w:type="dxa"/>
             <w:tcBorders>
               <w:top w:val="single" w:sz="2" w:space="0" w:color="DEDEDE"/>
               <w:left w:val="single" w:sz="2" w:space="0" w:color="DEDEDE"/>
@@ -988,53 +2163,16 @@
             <w:pPr>
               <w:spacing w:after="0" w:line="240" w:lineRule="auto"/>
               <w:rPr>
-                <w:rFonts w:ascii="inherit" w:eastAsia="Times New Roman" w:hAnsi="inherit" w:cs="Arial"/>
-                <w:color w:val="34302D"/>
-                <w:sz w:val="24"/>
-                <w:szCs w:val="24"/>
-              </w:rPr>
-            </w:pPr>
-            <w:r>
-              <w:rPr>
-                <w:rFonts w:ascii="Consolas" w:eastAsia="Times New Roman" w:hAnsi="Consolas" w:cs="Consolas"/>
-                <w:color w:val="34302D"/>
-                <w:sz w:val="23"/>
-              </w:rPr>
-              <w:t>findByFirstname</w:t>
-            </w:r>
-            <w:r>
-              <w:rPr>
-                <w:rFonts w:ascii="inherit" w:eastAsia="Times New Roman" w:hAnsi="inherit" w:cs="Arial"/>
-                <w:color w:val="34302D"/>
-                <w:sz w:val="24"/>
-                <w:szCs w:val="24"/>
-              </w:rPr>
-              <w:t>,</w:t>
-            </w:r>
-            <w:r>
-              <w:rPr>
-                <w:rFonts w:ascii="Consolas" w:eastAsia="Times New Roman" w:hAnsi="Consolas" w:cs="Consolas"/>
-                <w:color w:val="34302D"/>
-                <w:sz w:val="23"/>
-              </w:rPr>
-              <w:t>findByFirstnameIs</w:t>
-            </w:r>
-            <w:r>
-              <w:rPr>
-                <w:rFonts w:ascii="inherit" w:eastAsia="Times New Roman" w:hAnsi="inherit" w:cs="Arial"/>
-                <w:color w:val="34302D"/>
-                <w:sz w:val="24"/>
-                <w:szCs w:val="24"/>
-              </w:rPr>
-              <w:t>,</w:t>
-            </w:r>
-            <w:r>
-              <w:rPr>
-                <w:rFonts w:ascii="Consolas" w:eastAsia="Times New Roman" w:hAnsi="Consolas" w:cs="Consolas"/>
-                <w:color w:val="34302D"/>
-                <w:sz w:val="23"/>
-              </w:rPr>
-              <w:t>findByFirstnameEquals</w:t>
+                <w:rFonts w:eastAsia="Times New Roman" w:cstheme="minorHAnsi"/>
+                <w:color w:val="34302D"/>
+              </w:rPr>
+            </w:pPr>
+            <w:r>
+              <w:rPr>
+                <w:rFonts w:eastAsia="Times New Roman" w:cstheme="minorHAnsi"/>
+                <w:color w:val="34302D"/>
+              </w:rPr>
+              <w:t>findByFirstname,findByFirstnameIs,findByFirstnameEquals</w:t>
             </w:r>
           </w:p>
         </w:tc>
@@ -1060,17 +2198,14 @@
             <w:pPr>
               <w:spacing w:after="0" w:line="240" w:lineRule="auto"/>
               <w:rPr>
-                <w:rFonts w:ascii="inherit" w:eastAsia="Times New Roman" w:hAnsi="inherit" w:cs="Arial"/>
-                <w:color w:val="34302D"/>
-                <w:sz w:val="24"/>
-                <w:szCs w:val="24"/>
-              </w:rPr>
-            </w:pPr>
-            <w:r>
-              <w:rPr>
-                <w:rFonts w:ascii="Consolas" w:eastAsia="Times New Roman" w:hAnsi="Consolas" w:cs="Consolas"/>
-                <w:color w:val="34302D"/>
-                <w:sz w:val="23"/>
+                <w:rFonts w:eastAsia="Times New Roman" w:cstheme="minorHAnsi"/>
+                <w:color w:val="34302D"/>
+              </w:rPr>
+            </w:pPr>
+            <w:r>
+              <w:rPr>
+                <w:rFonts w:eastAsia="Times New Roman" w:cstheme="minorHAnsi"/>
+                <w:color w:val="34302D"/>
               </w:rPr>
               <w:t>… where x.firstname = ?1</w:t>
             </w:r>
@@ -1083,7 +2218,7 @@
         </w:trPr>
         <w:tc>
           <w:tcPr>
-            <w:tcW w:w="1940" w:type="dxa"/>
+            <w:tcW w:w="1575" w:type="dxa"/>
             <w:tcBorders>
               <w:top w:val="single" w:sz="2" w:space="0" w:color="DEDEDE"/>
               <w:left w:val="single" w:sz="2" w:space="0" w:color="DEDEDE"/>
@@ -1103,26 +2238,22 @@
             <w:pPr>
               <w:spacing w:after="0" w:line="240" w:lineRule="auto"/>
               <w:rPr>
-                <w:rFonts w:ascii="inherit" w:eastAsia="Times New Roman" w:hAnsi="inherit" w:cs="Arial"/>
-                <w:color w:val="34302D"/>
-                <w:sz w:val="24"/>
-                <w:szCs w:val="24"/>
-              </w:rPr>
-            </w:pPr>
-            <w:r>
-              <w:rPr>
-                <w:rFonts w:ascii="Consolas" w:eastAsia="Times New Roman" w:hAnsi="Consolas" w:cs="Consolas"/>
-                <w:color w:val="34302D"/>
-                <w:sz w:val="23"/>
-              </w:rPr>
-              <w:lastRenderedPageBreak/>
+                <w:rFonts w:eastAsia="Times New Roman" w:cstheme="minorHAnsi"/>
+                <w:color w:val="34302D"/>
+              </w:rPr>
+            </w:pPr>
+            <w:r>
+              <w:rPr>
+                <w:rFonts w:eastAsia="Times New Roman" w:cstheme="minorHAnsi"/>
+                <w:color w:val="34302D"/>
+              </w:rPr>
               <w:t>Between</w:t>
             </w:r>
           </w:p>
         </w:tc>
         <w:tc>
           <w:tcPr>
-            <w:tcW w:w="3840" w:type="dxa"/>
+            <w:tcW w:w="3480" w:type="dxa"/>
             <w:tcBorders>
               <w:top w:val="single" w:sz="2" w:space="0" w:color="DEDEDE"/>
               <w:left w:val="single" w:sz="2" w:space="0" w:color="DEDEDE"/>
@@ -1142,17 +2273,14 @@
             <w:pPr>
               <w:spacing w:after="0" w:line="240" w:lineRule="auto"/>
               <w:rPr>
-                <w:rFonts w:ascii="inherit" w:eastAsia="Times New Roman" w:hAnsi="inherit" w:cs="Arial"/>
-                <w:color w:val="34302D"/>
-                <w:sz w:val="24"/>
-                <w:szCs w:val="24"/>
-              </w:rPr>
-            </w:pPr>
-            <w:r>
-              <w:rPr>
-                <w:rFonts w:ascii="Consolas" w:eastAsia="Times New Roman" w:hAnsi="Consolas" w:cs="Consolas"/>
-                <w:color w:val="34302D"/>
-                <w:sz w:val="23"/>
+                <w:rFonts w:eastAsia="Times New Roman" w:cstheme="minorHAnsi"/>
+                <w:color w:val="34302D"/>
+              </w:rPr>
+            </w:pPr>
+            <w:r>
+              <w:rPr>
+                <w:rFonts w:eastAsia="Times New Roman" w:cstheme="minorHAnsi"/>
+                <w:color w:val="34302D"/>
               </w:rPr>
               <w:t>findByStartDateBetween</w:t>
             </w:r>
@@ -1180,17 +2308,14 @@
             <w:pPr>
               <w:spacing w:after="0" w:line="240" w:lineRule="auto"/>
               <w:rPr>
-                <w:rFonts w:ascii="inherit" w:eastAsia="Times New Roman" w:hAnsi="inherit" w:cs="Arial"/>
-                <w:color w:val="34302D"/>
-                <w:sz w:val="24"/>
-                <w:szCs w:val="24"/>
-              </w:rPr>
-            </w:pPr>
-            <w:r>
-              <w:rPr>
-                <w:rFonts w:ascii="Consolas" w:eastAsia="Times New Roman" w:hAnsi="Consolas" w:cs="Consolas"/>
-                <w:color w:val="34302D"/>
-                <w:sz w:val="23"/>
+                <w:rFonts w:eastAsia="Times New Roman" w:cstheme="minorHAnsi"/>
+                <w:color w:val="34302D"/>
+              </w:rPr>
+            </w:pPr>
+            <w:r>
+              <w:rPr>
+                <w:rFonts w:eastAsia="Times New Roman" w:cstheme="minorHAnsi"/>
+                <w:color w:val="34302D"/>
               </w:rPr>
               <w:t>… where x.startDate between ?1 and ?2</w:t>
             </w:r>
@@ -1203,7 +2328,7 @@
         </w:trPr>
         <w:tc>
           <w:tcPr>
-            <w:tcW w:w="1940" w:type="dxa"/>
+            <w:tcW w:w="1575" w:type="dxa"/>
             <w:tcBorders>
               <w:top w:val="single" w:sz="2" w:space="0" w:color="DEDEDE"/>
               <w:left w:val="single" w:sz="2" w:space="0" w:color="DEDEDE"/>
@@ -1223,17 +2348,14 @@
             <w:pPr>
               <w:spacing w:after="0" w:line="240" w:lineRule="auto"/>
               <w:rPr>
-                <w:rFonts w:ascii="inherit" w:eastAsia="Times New Roman" w:hAnsi="inherit" w:cs="Arial"/>
-                <w:color w:val="34302D"/>
-                <w:sz w:val="24"/>
-                <w:szCs w:val="24"/>
-              </w:rPr>
-            </w:pPr>
-            <w:r>
-              <w:rPr>
-                <w:rFonts w:ascii="Consolas" w:eastAsia="Times New Roman" w:hAnsi="Consolas" w:cs="Consolas"/>
-                <w:color w:val="34302D"/>
-                <w:sz w:val="23"/>
+                <w:rFonts w:eastAsia="Times New Roman" w:cstheme="minorHAnsi"/>
+                <w:color w:val="34302D"/>
+              </w:rPr>
+            </w:pPr>
+            <w:r>
+              <w:rPr>
+                <w:rFonts w:eastAsia="Times New Roman" w:cstheme="minorHAnsi"/>
+                <w:color w:val="34302D"/>
               </w:rPr>
               <w:t>LessThan</w:t>
             </w:r>
@@ -1241,7 +2363,7 @@
         </w:tc>
         <w:tc>
           <w:tcPr>
-            <w:tcW w:w="3840" w:type="dxa"/>
+            <w:tcW w:w="3480" w:type="dxa"/>
             <w:tcBorders>
               <w:top w:val="single" w:sz="2" w:space="0" w:color="DEDEDE"/>
               <w:left w:val="single" w:sz="2" w:space="0" w:color="DEDEDE"/>
@@ -1261,17 +2383,14 @@
             <w:pPr>
               <w:spacing w:after="0" w:line="240" w:lineRule="auto"/>
               <w:rPr>
-                <w:rFonts w:ascii="inherit" w:eastAsia="Times New Roman" w:hAnsi="inherit" w:cs="Arial"/>
-                <w:color w:val="34302D"/>
-                <w:sz w:val="24"/>
-                <w:szCs w:val="24"/>
-              </w:rPr>
-            </w:pPr>
-            <w:r>
-              <w:rPr>
-                <w:rFonts w:ascii="Consolas" w:eastAsia="Times New Roman" w:hAnsi="Consolas" w:cs="Consolas"/>
-                <w:color w:val="34302D"/>
-                <w:sz w:val="23"/>
+                <w:rFonts w:eastAsia="Times New Roman" w:cstheme="minorHAnsi"/>
+                <w:color w:val="34302D"/>
+              </w:rPr>
+            </w:pPr>
+            <w:r>
+              <w:rPr>
+                <w:rFonts w:eastAsia="Times New Roman" w:cstheme="minorHAnsi"/>
+                <w:color w:val="34302D"/>
               </w:rPr>
               <w:t>findByAgeLessThan</w:t>
             </w:r>
@@ -1299,17 +2418,14 @@
             <w:pPr>
               <w:spacing w:after="0" w:line="240" w:lineRule="auto"/>
               <w:rPr>
-                <w:rFonts w:ascii="inherit" w:eastAsia="Times New Roman" w:hAnsi="inherit" w:cs="Arial"/>
-                <w:color w:val="34302D"/>
-                <w:sz w:val="24"/>
-                <w:szCs w:val="24"/>
-              </w:rPr>
-            </w:pPr>
-            <w:r>
-              <w:rPr>
-                <w:rFonts w:ascii="Consolas" w:eastAsia="Times New Roman" w:hAnsi="Consolas" w:cs="Consolas"/>
-                <w:color w:val="34302D"/>
-                <w:sz w:val="23"/>
+                <w:rFonts w:eastAsia="Times New Roman" w:cstheme="minorHAnsi"/>
+                <w:color w:val="34302D"/>
+              </w:rPr>
+            </w:pPr>
+            <w:r>
+              <w:rPr>
+                <w:rFonts w:eastAsia="Times New Roman" w:cstheme="minorHAnsi"/>
+                <w:color w:val="34302D"/>
               </w:rPr>
               <w:t>… where x.age &lt; ?1</w:t>
             </w:r>
@@ -1322,7 +2438,7 @@
         </w:trPr>
         <w:tc>
           <w:tcPr>
-            <w:tcW w:w="1940" w:type="dxa"/>
+            <w:tcW w:w="1575" w:type="dxa"/>
             <w:tcBorders>
               <w:top w:val="single" w:sz="2" w:space="0" w:color="DEDEDE"/>
               <w:left w:val="single" w:sz="2" w:space="0" w:color="DEDEDE"/>
@@ -1342,17 +2458,14 @@
             <w:pPr>
               <w:spacing w:after="0" w:line="240" w:lineRule="auto"/>
               <w:rPr>
-                <w:rFonts w:ascii="inherit" w:eastAsia="Times New Roman" w:hAnsi="inherit" w:cs="Arial"/>
-                <w:color w:val="34302D"/>
-                <w:sz w:val="24"/>
-                <w:szCs w:val="24"/>
-              </w:rPr>
-            </w:pPr>
-            <w:r>
-              <w:rPr>
-                <w:rFonts w:ascii="Consolas" w:eastAsia="Times New Roman" w:hAnsi="Consolas" w:cs="Consolas"/>
-                <w:color w:val="34302D"/>
-                <w:sz w:val="23"/>
+                <w:rFonts w:eastAsia="Times New Roman" w:cstheme="minorHAnsi"/>
+                <w:color w:val="34302D"/>
+              </w:rPr>
+            </w:pPr>
+            <w:r>
+              <w:rPr>
+                <w:rFonts w:eastAsia="Times New Roman" w:cstheme="minorHAnsi"/>
+                <w:color w:val="34302D"/>
               </w:rPr>
               <w:t>LessThanEqual</w:t>
             </w:r>
@@ -1360,7 +2473,7 @@
         </w:tc>
         <w:tc>
           <w:tcPr>
-            <w:tcW w:w="3840" w:type="dxa"/>
+            <w:tcW w:w="3480" w:type="dxa"/>
             <w:tcBorders>
               <w:top w:val="single" w:sz="2" w:space="0" w:color="DEDEDE"/>
               <w:left w:val="single" w:sz="2" w:space="0" w:color="DEDEDE"/>
@@ -1380,17 +2493,14 @@
             <w:pPr>
               <w:spacing w:after="0" w:line="240" w:lineRule="auto"/>
               <w:rPr>
-                <w:rFonts w:ascii="inherit" w:eastAsia="Times New Roman" w:hAnsi="inherit" w:cs="Arial"/>
-                <w:color w:val="34302D"/>
-                <w:sz w:val="24"/>
-                <w:szCs w:val="24"/>
-              </w:rPr>
-            </w:pPr>
-            <w:r>
-              <w:rPr>
-                <w:rFonts w:ascii="Consolas" w:eastAsia="Times New Roman" w:hAnsi="Consolas" w:cs="Consolas"/>
-                <w:color w:val="34302D"/>
-                <w:sz w:val="23"/>
+                <w:rFonts w:eastAsia="Times New Roman" w:cstheme="minorHAnsi"/>
+                <w:color w:val="34302D"/>
+              </w:rPr>
+            </w:pPr>
+            <w:r>
+              <w:rPr>
+                <w:rFonts w:eastAsia="Times New Roman" w:cstheme="minorHAnsi"/>
+                <w:color w:val="34302D"/>
               </w:rPr>
               <w:t>findByAgeLessThanEqual</w:t>
             </w:r>
@@ -1418,17 +2528,14 @@
             <w:pPr>
               <w:spacing w:after="0" w:line="240" w:lineRule="auto"/>
               <w:rPr>
-                <w:rFonts w:ascii="inherit" w:eastAsia="Times New Roman" w:hAnsi="inherit" w:cs="Arial"/>
-                <w:color w:val="34302D"/>
-                <w:sz w:val="24"/>
-                <w:szCs w:val="24"/>
-              </w:rPr>
-            </w:pPr>
-            <w:r>
-              <w:rPr>
-                <w:rFonts w:ascii="Consolas" w:eastAsia="Times New Roman" w:hAnsi="Consolas" w:cs="Consolas"/>
-                <w:color w:val="34302D"/>
-                <w:sz w:val="23"/>
+                <w:rFonts w:eastAsia="Times New Roman" w:cstheme="minorHAnsi"/>
+                <w:color w:val="34302D"/>
+              </w:rPr>
+            </w:pPr>
+            <w:r>
+              <w:rPr>
+                <w:rFonts w:eastAsia="Times New Roman" w:cstheme="minorHAnsi"/>
+                <w:color w:val="34302D"/>
               </w:rPr>
               <w:t>… where x.age &lt;= ?1</w:t>
             </w:r>
@@ -1441,7 +2548,7 @@
         </w:trPr>
         <w:tc>
           <w:tcPr>
-            <w:tcW w:w="1940" w:type="dxa"/>
+            <w:tcW w:w="1575" w:type="dxa"/>
             <w:tcBorders>
               <w:top w:val="single" w:sz="2" w:space="0" w:color="DEDEDE"/>
               <w:left w:val="single" w:sz="2" w:space="0" w:color="DEDEDE"/>
@@ -1461,17 +2568,14 @@
             <w:pPr>
               <w:spacing w:after="0" w:line="240" w:lineRule="auto"/>
               <w:rPr>
-                <w:rFonts w:ascii="inherit" w:eastAsia="Times New Roman" w:hAnsi="inherit" w:cs="Arial"/>
-                <w:color w:val="34302D"/>
-                <w:sz w:val="24"/>
-                <w:szCs w:val="24"/>
-              </w:rPr>
-            </w:pPr>
-            <w:r>
-              <w:rPr>
-                <w:rFonts w:ascii="Consolas" w:eastAsia="Times New Roman" w:hAnsi="Consolas" w:cs="Consolas"/>
-                <w:color w:val="34302D"/>
-                <w:sz w:val="23"/>
+                <w:rFonts w:eastAsia="Times New Roman" w:cstheme="minorHAnsi"/>
+                <w:color w:val="34302D"/>
+              </w:rPr>
+            </w:pPr>
+            <w:r>
+              <w:rPr>
+                <w:rFonts w:eastAsia="Times New Roman" w:cstheme="minorHAnsi"/>
+                <w:color w:val="34302D"/>
               </w:rPr>
               <w:t>GreaterThan</w:t>
             </w:r>
@@ -1479,7 +2583,7 @@
         </w:tc>
         <w:tc>
           <w:tcPr>
-            <w:tcW w:w="3840" w:type="dxa"/>
+            <w:tcW w:w="3480" w:type="dxa"/>
             <w:tcBorders>
               <w:top w:val="single" w:sz="2" w:space="0" w:color="DEDEDE"/>
               <w:left w:val="single" w:sz="2" w:space="0" w:color="DEDEDE"/>
@@ -1499,17 +2603,14 @@
             <w:pPr>
               <w:spacing w:after="0" w:line="240" w:lineRule="auto"/>
               <w:rPr>
-                <w:rFonts w:ascii="inherit" w:eastAsia="Times New Roman" w:hAnsi="inherit" w:cs="Arial"/>
-                <w:color w:val="34302D"/>
-                <w:sz w:val="24"/>
-                <w:szCs w:val="24"/>
-              </w:rPr>
-            </w:pPr>
-            <w:r>
-              <w:rPr>
-                <w:rFonts w:ascii="Consolas" w:eastAsia="Times New Roman" w:hAnsi="Consolas" w:cs="Consolas"/>
-                <w:color w:val="34302D"/>
-                <w:sz w:val="23"/>
+                <w:rFonts w:eastAsia="Times New Roman" w:cstheme="minorHAnsi"/>
+                <w:color w:val="34302D"/>
+              </w:rPr>
+            </w:pPr>
+            <w:r>
+              <w:rPr>
+                <w:rFonts w:eastAsia="Times New Roman" w:cstheme="minorHAnsi"/>
+                <w:color w:val="34302D"/>
               </w:rPr>
               <w:t>findByAgeGreaterThan</w:t>
             </w:r>
@@ -1537,17 +2638,14 @@
             <w:pPr>
               <w:spacing w:after="0" w:line="240" w:lineRule="auto"/>
               <w:rPr>
-                <w:rFonts w:ascii="inherit" w:eastAsia="Times New Roman" w:hAnsi="inherit" w:cs="Arial"/>
-                <w:color w:val="34302D"/>
-                <w:sz w:val="24"/>
-                <w:szCs w:val="24"/>
-              </w:rPr>
-            </w:pPr>
-            <w:r>
-              <w:rPr>
-                <w:rFonts w:ascii="Consolas" w:eastAsia="Times New Roman" w:hAnsi="Consolas" w:cs="Consolas"/>
-                <w:color w:val="34302D"/>
-                <w:sz w:val="23"/>
+                <w:rFonts w:eastAsia="Times New Roman" w:cstheme="minorHAnsi"/>
+                <w:color w:val="34302D"/>
+              </w:rPr>
+            </w:pPr>
+            <w:r>
+              <w:rPr>
+                <w:rFonts w:eastAsia="Times New Roman" w:cstheme="minorHAnsi"/>
+                <w:color w:val="34302D"/>
               </w:rPr>
               <w:t>… where x.age &gt; ?1</w:t>
             </w:r>
@@ -1560,7 +2658,7 @@
         </w:trPr>
         <w:tc>
           <w:tcPr>
-            <w:tcW w:w="1940" w:type="dxa"/>
+            <w:tcW w:w="1575" w:type="dxa"/>
             <w:tcBorders>
               <w:top w:val="single" w:sz="2" w:space="0" w:color="DEDEDE"/>
               <w:left w:val="single" w:sz="2" w:space="0" w:color="DEDEDE"/>
@@ -1580,17 +2678,14 @@
             <w:pPr>
               <w:spacing w:after="0" w:line="240" w:lineRule="auto"/>
               <w:rPr>
-                <w:rFonts w:ascii="inherit" w:eastAsia="Times New Roman" w:hAnsi="inherit" w:cs="Arial"/>
-                <w:color w:val="34302D"/>
-                <w:sz w:val="24"/>
-                <w:szCs w:val="24"/>
-              </w:rPr>
-            </w:pPr>
-            <w:r>
-              <w:rPr>
-                <w:rFonts w:ascii="Consolas" w:eastAsia="Times New Roman" w:hAnsi="Consolas" w:cs="Consolas"/>
-                <w:color w:val="34302D"/>
-                <w:sz w:val="23"/>
+                <w:rFonts w:eastAsia="Times New Roman" w:cstheme="minorHAnsi"/>
+                <w:color w:val="34302D"/>
+              </w:rPr>
+            </w:pPr>
+            <w:r>
+              <w:rPr>
+                <w:rFonts w:eastAsia="Times New Roman" w:cstheme="minorHAnsi"/>
+                <w:color w:val="34302D"/>
               </w:rPr>
               <w:t>GreaterThanEqual</w:t>
             </w:r>
@@ -1598,7 +2693,7 @@
         </w:tc>
         <w:tc>
           <w:tcPr>
-            <w:tcW w:w="3840" w:type="dxa"/>
+            <w:tcW w:w="3480" w:type="dxa"/>
             <w:tcBorders>
               <w:top w:val="single" w:sz="2" w:space="0" w:color="DEDEDE"/>
               <w:left w:val="single" w:sz="2" w:space="0" w:color="DEDEDE"/>
@@ -1618,17 +2713,14 @@
             <w:pPr>
               <w:spacing w:after="0" w:line="240" w:lineRule="auto"/>
               <w:rPr>
-                <w:rFonts w:ascii="inherit" w:eastAsia="Times New Roman" w:hAnsi="inherit" w:cs="Arial"/>
-                <w:color w:val="34302D"/>
-                <w:sz w:val="24"/>
-                <w:szCs w:val="24"/>
-              </w:rPr>
-            </w:pPr>
-            <w:r>
-              <w:rPr>
-                <w:rFonts w:ascii="Consolas" w:eastAsia="Times New Roman" w:hAnsi="Consolas" w:cs="Consolas"/>
-                <w:color w:val="34302D"/>
-                <w:sz w:val="23"/>
+                <w:rFonts w:eastAsia="Times New Roman" w:cstheme="minorHAnsi"/>
+                <w:color w:val="34302D"/>
+              </w:rPr>
+            </w:pPr>
+            <w:r>
+              <w:rPr>
+                <w:rFonts w:eastAsia="Times New Roman" w:cstheme="minorHAnsi"/>
+                <w:color w:val="34302D"/>
               </w:rPr>
               <w:t>findByAgeGreaterThanEqual</w:t>
             </w:r>
@@ -1656,17 +2748,14 @@
             <w:pPr>
               <w:spacing w:after="0" w:line="240" w:lineRule="auto"/>
               <w:rPr>
-                <w:rFonts w:ascii="inherit" w:eastAsia="Times New Roman" w:hAnsi="inherit" w:cs="Arial"/>
-                <w:color w:val="34302D"/>
-                <w:sz w:val="24"/>
-                <w:szCs w:val="24"/>
-              </w:rPr>
-            </w:pPr>
-            <w:r>
-              <w:rPr>
-                <w:rFonts w:ascii="Consolas" w:eastAsia="Times New Roman" w:hAnsi="Consolas" w:cs="Consolas"/>
-                <w:color w:val="34302D"/>
-                <w:sz w:val="23"/>
+                <w:rFonts w:eastAsia="Times New Roman" w:cstheme="minorHAnsi"/>
+                <w:color w:val="34302D"/>
+              </w:rPr>
+            </w:pPr>
+            <w:r>
+              <w:rPr>
+                <w:rFonts w:eastAsia="Times New Roman" w:cstheme="minorHAnsi"/>
+                <w:color w:val="34302D"/>
               </w:rPr>
               <w:t>… where x.age &gt;= ?1</w:t>
             </w:r>
@@ -1679,7 +2768,7 @@
         </w:trPr>
         <w:tc>
           <w:tcPr>
-            <w:tcW w:w="1940" w:type="dxa"/>
+            <w:tcW w:w="1575" w:type="dxa"/>
             <w:tcBorders>
               <w:top w:val="single" w:sz="2" w:space="0" w:color="DEDEDE"/>
               <w:left w:val="single" w:sz="2" w:space="0" w:color="DEDEDE"/>
@@ -1699,17 +2788,14 @@
             <w:pPr>
               <w:spacing w:after="0" w:line="240" w:lineRule="auto"/>
               <w:rPr>
-                <w:rFonts w:ascii="inherit" w:eastAsia="Times New Roman" w:hAnsi="inherit" w:cs="Arial"/>
-                <w:color w:val="34302D"/>
-                <w:sz w:val="24"/>
-                <w:szCs w:val="24"/>
-              </w:rPr>
-            </w:pPr>
-            <w:r>
-              <w:rPr>
-                <w:rFonts w:ascii="Consolas" w:eastAsia="Times New Roman" w:hAnsi="Consolas" w:cs="Consolas"/>
-                <w:color w:val="34302D"/>
-                <w:sz w:val="23"/>
+                <w:rFonts w:eastAsia="Times New Roman" w:cstheme="minorHAnsi"/>
+                <w:color w:val="34302D"/>
+              </w:rPr>
+            </w:pPr>
+            <w:r>
+              <w:rPr>
+                <w:rFonts w:eastAsia="Times New Roman" w:cstheme="minorHAnsi"/>
+                <w:color w:val="34302D"/>
               </w:rPr>
               <w:t>After</w:t>
             </w:r>
@@ -1717,7 +2803,7 @@
         </w:tc>
         <w:tc>
           <w:tcPr>
-            <w:tcW w:w="3840" w:type="dxa"/>
+            <w:tcW w:w="3480" w:type="dxa"/>
             <w:tcBorders>
               <w:top w:val="single" w:sz="2" w:space="0" w:color="DEDEDE"/>
               <w:left w:val="single" w:sz="2" w:space="0" w:color="DEDEDE"/>
@@ -1737,17 +2823,14 @@
             <w:pPr>
               <w:spacing w:after="0" w:line="240" w:lineRule="auto"/>
               <w:rPr>
-                <w:rFonts w:ascii="inherit" w:eastAsia="Times New Roman" w:hAnsi="inherit" w:cs="Arial"/>
-                <w:color w:val="34302D"/>
-                <w:sz w:val="24"/>
-                <w:szCs w:val="24"/>
-              </w:rPr>
-            </w:pPr>
-            <w:r>
-              <w:rPr>
-                <w:rFonts w:ascii="Consolas" w:eastAsia="Times New Roman" w:hAnsi="Consolas" w:cs="Consolas"/>
-                <w:color w:val="34302D"/>
-                <w:sz w:val="23"/>
+                <w:rFonts w:eastAsia="Times New Roman" w:cstheme="minorHAnsi"/>
+                <w:color w:val="34302D"/>
+              </w:rPr>
+            </w:pPr>
+            <w:r>
+              <w:rPr>
+                <w:rFonts w:eastAsia="Times New Roman" w:cstheme="minorHAnsi"/>
+                <w:color w:val="34302D"/>
               </w:rPr>
               <w:t>findByStartDateAfter</w:t>
             </w:r>
@@ -1775,17 +2858,14 @@
             <w:pPr>
               <w:spacing w:after="0" w:line="240" w:lineRule="auto"/>
               <w:rPr>
-                <w:rFonts w:ascii="inherit" w:eastAsia="Times New Roman" w:hAnsi="inherit" w:cs="Arial"/>
-                <w:color w:val="34302D"/>
-                <w:sz w:val="24"/>
-                <w:szCs w:val="24"/>
-              </w:rPr>
-            </w:pPr>
-            <w:r>
-              <w:rPr>
-                <w:rFonts w:ascii="Consolas" w:eastAsia="Times New Roman" w:hAnsi="Consolas" w:cs="Consolas"/>
-                <w:color w:val="34302D"/>
-                <w:sz w:val="23"/>
+                <w:rFonts w:eastAsia="Times New Roman" w:cstheme="minorHAnsi"/>
+                <w:color w:val="34302D"/>
+              </w:rPr>
+            </w:pPr>
+            <w:r>
+              <w:rPr>
+                <w:rFonts w:eastAsia="Times New Roman" w:cstheme="minorHAnsi"/>
+                <w:color w:val="34302D"/>
               </w:rPr>
               <w:t>… where x.startDate &gt; ?1</w:t>
             </w:r>
@@ -1798,7 +2878,7 @@
         </w:trPr>
         <w:tc>
           <w:tcPr>
-            <w:tcW w:w="1940" w:type="dxa"/>
+            <w:tcW w:w="1575" w:type="dxa"/>
             <w:tcBorders>
               <w:top w:val="single" w:sz="2" w:space="0" w:color="DEDEDE"/>
               <w:left w:val="single" w:sz="2" w:space="0" w:color="DEDEDE"/>
@@ -1818,17 +2898,14 @@
             <w:pPr>
               <w:spacing w:after="0" w:line="240" w:lineRule="auto"/>
               <w:rPr>
-                <w:rFonts w:ascii="inherit" w:eastAsia="Times New Roman" w:hAnsi="inherit" w:cs="Arial"/>
-                <w:color w:val="34302D"/>
-                <w:sz w:val="24"/>
-                <w:szCs w:val="24"/>
-              </w:rPr>
-            </w:pPr>
-            <w:r>
-              <w:rPr>
-                <w:rFonts w:ascii="Consolas" w:eastAsia="Times New Roman" w:hAnsi="Consolas" w:cs="Consolas"/>
-                <w:color w:val="34302D"/>
-                <w:sz w:val="23"/>
+                <w:rFonts w:eastAsia="Times New Roman" w:cstheme="minorHAnsi"/>
+                <w:color w:val="34302D"/>
+              </w:rPr>
+            </w:pPr>
+            <w:r>
+              <w:rPr>
+                <w:rFonts w:eastAsia="Times New Roman" w:cstheme="minorHAnsi"/>
+                <w:color w:val="34302D"/>
               </w:rPr>
               <w:t>Before</w:t>
             </w:r>
@@ -1836,7 +2913,7 @@
         </w:tc>
         <w:tc>
           <w:tcPr>
-            <w:tcW w:w="3840" w:type="dxa"/>
+            <w:tcW w:w="3480" w:type="dxa"/>
             <w:tcBorders>
               <w:top w:val="single" w:sz="2" w:space="0" w:color="DEDEDE"/>
               <w:left w:val="single" w:sz="2" w:space="0" w:color="DEDEDE"/>
@@ -1856,17 +2933,14 @@
             <w:pPr>
               <w:spacing w:after="0" w:line="240" w:lineRule="auto"/>
               <w:rPr>
-                <w:rFonts w:ascii="inherit" w:eastAsia="Times New Roman" w:hAnsi="inherit" w:cs="Arial"/>
-                <w:color w:val="34302D"/>
-                <w:sz w:val="24"/>
-                <w:szCs w:val="24"/>
-              </w:rPr>
-            </w:pPr>
-            <w:r>
-              <w:rPr>
-                <w:rFonts w:ascii="Consolas" w:eastAsia="Times New Roman" w:hAnsi="Consolas" w:cs="Consolas"/>
-                <w:color w:val="34302D"/>
-                <w:sz w:val="23"/>
+                <w:rFonts w:eastAsia="Times New Roman" w:cstheme="minorHAnsi"/>
+                <w:color w:val="34302D"/>
+              </w:rPr>
+            </w:pPr>
+            <w:r>
+              <w:rPr>
+                <w:rFonts w:eastAsia="Times New Roman" w:cstheme="minorHAnsi"/>
+                <w:color w:val="34302D"/>
               </w:rPr>
               <w:t>findByStartDateBefore</w:t>
             </w:r>
@@ -1894,17 +2968,14 @@
             <w:pPr>
               <w:spacing w:after="0" w:line="240" w:lineRule="auto"/>
               <w:rPr>
-                <w:rFonts w:ascii="inherit" w:eastAsia="Times New Roman" w:hAnsi="inherit" w:cs="Arial"/>
-                <w:color w:val="34302D"/>
-                <w:sz w:val="24"/>
-                <w:szCs w:val="24"/>
-              </w:rPr>
-            </w:pPr>
-            <w:r>
-              <w:rPr>
-                <w:rFonts w:ascii="Consolas" w:eastAsia="Times New Roman" w:hAnsi="Consolas" w:cs="Consolas"/>
-                <w:color w:val="34302D"/>
-                <w:sz w:val="23"/>
+                <w:rFonts w:eastAsia="Times New Roman" w:cstheme="minorHAnsi"/>
+                <w:color w:val="34302D"/>
+              </w:rPr>
+            </w:pPr>
+            <w:r>
+              <w:rPr>
+                <w:rFonts w:eastAsia="Times New Roman" w:cstheme="minorHAnsi"/>
+                <w:color w:val="34302D"/>
               </w:rPr>
               <w:t>… where x.startDate &lt; ?1</w:t>
             </w:r>
@@ -1917,7 +2988,7 @@
         </w:trPr>
         <w:tc>
           <w:tcPr>
-            <w:tcW w:w="1940" w:type="dxa"/>
+            <w:tcW w:w="1575" w:type="dxa"/>
             <w:tcBorders>
               <w:top w:val="single" w:sz="2" w:space="0" w:color="DEDEDE"/>
               <w:left w:val="single" w:sz="2" w:space="0" w:color="DEDEDE"/>
@@ -1937,17 +3008,14 @@
             <w:pPr>
               <w:spacing w:after="0" w:line="240" w:lineRule="auto"/>
               <w:rPr>
-                <w:rFonts w:ascii="inherit" w:eastAsia="Times New Roman" w:hAnsi="inherit" w:cs="Arial"/>
-                <w:color w:val="34302D"/>
-                <w:sz w:val="24"/>
-                <w:szCs w:val="24"/>
-              </w:rPr>
-            </w:pPr>
-            <w:r>
-              <w:rPr>
-                <w:rFonts w:ascii="Consolas" w:eastAsia="Times New Roman" w:hAnsi="Consolas" w:cs="Consolas"/>
-                <w:color w:val="34302D"/>
-                <w:sz w:val="23"/>
+                <w:rFonts w:eastAsia="Times New Roman" w:cstheme="minorHAnsi"/>
+                <w:color w:val="34302D"/>
+              </w:rPr>
+            </w:pPr>
+            <w:r>
+              <w:rPr>
+                <w:rFonts w:eastAsia="Times New Roman" w:cstheme="minorHAnsi"/>
+                <w:color w:val="34302D"/>
               </w:rPr>
               <w:t>IsNull</w:t>
             </w:r>
@@ -1955,7 +3023,7 @@
         </w:tc>
         <w:tc>
           <w:tcPr>
-            <w:tcW w:w="3840" w:type="dxa"/>
+            <w:tcW w:w="3480" w:type="dxa"/>
             <w:tcBorders>
               <w:top w:val="single" w:sz="2" w:space="0" w:color="DEDEDE"/>
               <w:left w:val="single" w:sz="2" w:space="0" w:color="DEDEDE"/>
@@ -1975,17 +3043,14 @@
             <w:pPr>
               <w:spacing w:after="0" w:line="240" w:lineRule="auto"/>
               <w:rPr>
-                <w:rFonts w:ascii="inherit" w:eastAsia="Times New Roman" w:hAnsi="inherit" w:cs="Arial"/>
-                <w:color w:val="34302D"/>
-                <w:sz w:val="24"/>
-                <w:szCs w:val="24"/>
-              </w:rPr>
-            </w:pPr>
-            <w:r>
-              <w:rPr>
-                <w:rFonts w:ascii="Consolas" w:eastAsia="Times New Roman" w:hAnsi="Consolas" w:cs="Consolas"/>
-                <w:color w:val="34302D"/>
-                <w:sz w:val="23"/>
+                <w:rFonts w:eastAsia="Times New Roman" w:cstheme="minorHAnsi"/>
+                <w:color w:val="34302D"/>
+              </w:rPr>
+            </w:pPr>
+            <w:r>
+              <w:rPr>
+                <w:rFonts w:eastAsia="Times New Roman" w:cstheme="minorHAnsi"/>
+                <w:color w:val="34302D"/>
               </w:rPr>
               <w:t>findByAgeIsNull</w:t>
             </w:r>
@@ -2013,17 +3078,14 @@
             <w:pPr>
               <w:spacing w:after="0" w:line="240" w:lineRule="auto"/>
               <w:rPr>
-                <w:rFonts w:ascii="inherit" w:eastAsia="Times New Roman" w:hAnsi="inherit" w:cs="Arial"/>
-                <w:color w:val="34302D"/>
-                <w:sz w:val="24"/>
-                <w:szCs w:val="24"/>
-              </w:rPr>
-            </w:pPr>
-            <w:r>
-              <w:rPr>
-                <w:rFonts w:ascii="Consolas" w:eastAsia="Times New Roman" w:hAnsi="Consolas" w:cs="Consolas"/>
-                <w:color w:val="34302D"/>
-                <w:sz w:val="23"/>
+                <w:rFonts w:eastAsia="Times New Roman" w:cstheme="minorHAnsi"/>
+                <w:color w:val="34302D"/>
+              </w:rPr>
+            </w:pPr>
+            <w:r>
+              <w:rPr>
+                <w:rFonts w:eastAsia="Times New Roman" w:cstheme="minorHAnsi"/>
+                <w:color w:val="34302D"/>
               </w:rPr>
               <w:t>… where x.age is null</w:t>
             </w:r>
@@ -2036,7 +3098,7 @@
         </w:trPr>
         <w:tc>
           <w:tcPr>
-            <w:tcW w:w="1940" w:type="dxa"/>
+            <w:tcW w:w="1575" w:type="dxa"/>
             <w:tcBorders>
               <w:top w:val="single" w:sz="2" w:space="0" w:color="DEDEDE"/>
               <w:left w:val="single" w:sz="2" w:space="0" w:color="DEDEDE"/>
@@ -2056,17 +3118,14 @@
             <w:pPr>
               <w:spacing w:after="0" w:line="240" w:lineRule="auto"/>
               <w:rPr>
-                <w:rFonts w:ascii="inherit" w:eastAsia="Times New Roman" w:hAnsi="inherit" w:cs="Arial"/>
-                <w:color w:val="34302D"/>
-                <w:sz w:val="24"/>
-                <w:szCs w:val="24"/>
-              </w:rPr>
-            </w:pPr>
-            <w:r>
-              <w:rPr>
-                <w:rFonts w:ascii="Consolas" w:eastAsia="Times New Roman" w:hAnsi="Consolas" w:cs="Consolas"/>
-                <w:color w:val="34302D"/>
-                <w:sz w:val="23"/>
+                <w:rFonts w:eastAsia="Times New Roman" w:cstheme="minorHAnsi"/>
+                <w:color w:val="34302D"/>
+              </w:rPr>
+            </w:pPr>
+            <w:r>
+              <w:rPr>
+                <w:rFonts w:eastAsia="Times New Roman" w:cstheme="minorHAnsi"/>
+                <w:color w:val="34302D"/>
               </w:rPr>
               <w:t>IsNotNull,NotNull</w:t>
             </w:r>
@@ -2074,7 +3133,7 @@
         </w:tc>
         <w:tc>
           <w:tcPr>
-            <w:tcW w:w="3840" w:type="dxa"/>
+            <w:tcW w:w="3480" w:type="dxa"/>
             <w:tcBorders>
               <w:top w:val="single" w:sz="2" w:space="0" w:color="DEDEDE"/>
               <w:left w:val="single" w:sz="2" w:space="0" w:color="DEDEDE"/>
@@ -2094,17 +3153,14 @@
             <w:pPr>
               <w:spacing w:after="0" w:line="240" w:lineRule="auto"/>
               <w:rPr>
-                <w:rFonts w:ascii="inherit" w:eastAsia="Times New Roman" w:hAnsi="inherit" w:cs="Arial"/>
-                <w:color w:val="34302D"/>
-                <w:sz w:val="24"/>
-                <w:szCs w:val="24"/>
-              </w:rPr>
-            </w:pPr>
-            <w:r>
-              <w:rPr>
-                <w:rFonts w:ascii="Consolas" w:eastAsia="Times New Roman" w:hAnsi="Consolas" w:cs="Consolas"/>
-                <w:color w:val="34302D"/>
-                <w:sz w:val="23"/>
+                <w:rFonts w:eastAsia="Times New Roman" w:cstheme="minorHAnsi"/>
+                <w:color w:val="34302D"/>
+              </w:rPr>
+            </w:pPr>
+            <w:r>
+              <w:rPr>
+                <w:rFonts w:eastAsia="Times New Roman" w:cstheme="minorHAnsi"/>
+                <w:color w:val="34302D"/>
               </w:rPr>
               <w:t>findByAge(Is)NotNull</w:t>
             </w:r>
@@ -2132,17 +3188,14 @@
             <w:pPr>
               <w:spacing w:after="0" w:line="240" w:lineRule="auto"/>
               <w:rPr>
-                <w:rFonts w:ascii="inherit" w:eastAsia="Times New Roman" w:hAnsi="inherit" w:cs="Arial"/>
-                <w:color w:val="34302D"/>
-                <w:sz w:val="24"/>
-                <w:szCs w:val="24"/>
-              </w:rPr>
-            </w:pPr>
-            <w:r>
-              <w:rPr>
-                <w:rFonts w:ascii="Consolas" w:eastAsia="Times New Roman" w:hAnsi="Consolas" w:cs="Consolas"/>
-                <w:color w:val="34302D"/>
-                <w:sz w:val="23"/>
+                <w:rFonts w:eastAsia="Times New Roman" w:cstheme="minorHAnsi"/>
+                <w:color w:val="34302D"/>
+              </w:rPr>
+            </w:pPr>
+            <w:r>
+              <w:rPr>
+                <w:rFonts w:eastAsia="Times New Roman" w:cstheme="minorHAnsi"/>
+                <w:color w:val="34302D"/>
               </w:rPr>
               <w:t>… where x.age not null</w:t>
             </w:r>
@@ -2155,7 +3208,7 @@
         </w:trPr>
         <w:tc>
           <w:tcPr>
-            <w:tcW w:w="1940" w:type="dxa"/>
+            <w:tcW w:w="1575" w:type="dxa"/>
             <w:tcBorders>
               <w:top w:val="single" w:sz="2" w:space="0" w:color="DEDEDE"/>
               <w:left w:val="single" w:sz="2" w:space="0" w:color="DEDEDE"/>
@@ -2175,17 +3228,14 @@
             <w:pPr>
               <w:spacing w:after="0" w:line="240" w:lineRule="auto"/>
               <w:rPr>
-                <w:rFonts w:ascii="inherit" w:eastAsia="Times New Roman" w:hAnsi="inherit" w:cs="Arial"/>
-                <w:color w:val="34302D"/>
-                <w:sz w:val="24"/>
-                <w:szCs w:val="24"/>
-              </w:rPr>
-            </w:pPr>
-            <w:r>
-              <w:rPr>
-                <w:rFonts w:ascii="Consolas" w:eastAsia="Times New Roman" w:hAnsi="Consolas" w:cs="Consolas"/>
-                <w:color w:val="34302D"/>
-                <w:sz w:val="23"/>
+                <w:rFonts w:eastAsia="Times New Roman" w:cstheme="minorHAnsi"/>
+                <w:color w:val="34302D"/>
+              </w:rPr>
+            </w:pPr>
+            <w:r>
+              <w:rPr>
+                <w:rFonts w:eastAsia="Times New Roman" w:cstheme="minorHAnsi"/>
+                <w:color w:val="34302D"/>
               </w:rPr>
               <w:t>Like</w:t>
             </w:r>
@@ -2193,7 +3243,7 @@
         </w:tc>
         <w:tc>
           <w:tcPr>
-            <w:tcW w:w="3840" w:type="dxa"/>
+            <w:tcW w:w="3480" w:type="dxa"/>
             <w:tcBorders>
               <w:top w:val="single" w:sz="2" w:space="0" w:color="DEDEDE"/>
               <w:left w:val="single" w:sz="2" w:space="0" w:color="DEDEDE"/>
@@ -2213,17 +3263,14 @@
             <w:pPr>
               <w:spacing w:after="0" w:line="240" w:lineRule="auto"/>
               <w:rPr>
-                <w:rFonts w:ascii="inherit" w:eastAsia="Times New Roman" w:hAnsi="inherit" w:cs="Arial"/>
-                <w:color w:val="34302D"/>
-                <w:sz w:val="24"/>
-                <w:szCs w:val="24"/>
-              </w:rPr>
-            </w:pPr>
-            <w:r>
-              <w:rPr>
-                <w:rFonts w:ascii="Consolas" w:eastAsia="Times New Roman" w:hAnsi="Consolas" w:cs="Consolas"/>
-                <w:color w:val="34302D"/>
-                <w:sz w:val="23"/>
+                <w:rFonts w:eastAsia="Times New Roman" w:cstheme="minorHAnsi"/>
+                <w:color w:val="34302D"/>
+              </w:rPr>
+            </w:pPr>
+            <w:r>
+              <w:rPr>
+                <w:rFonts w:eastAsia="Times New Roman" w:cstheme="minorHAnsi"/>
+                <w:color w:val="34302D"/>
               </w:rPr>
               <w:t>findByFirstnameLike</w:t>
             </w:r>
@@ -2251,17 +3298,14 @@
             <w:pPr>
               <w:spacing w:after="0" w:line="240" w:lineRule="auto"/>
               <w:rPr>
-                <w:rFonts w:ascii="inherit" w:eastAsia="Times New Roman" w:hAnsi="inherit" w:cs="Arial"/>
-                <w:color w:val="34302D"/>
-                <w:sz w:val="24"/>
-                <w:szCs w:val="24"/>
-              </w:rPr>
-            </w:pPr>
-            <w:r>
-              <w:rPr>
-                <w:rFonts w:ascii="Consolas" w:eastAsia="Times New Roman" w:hAnsi="Consolas" w:cs="Consolas"/>
-                <w:color w:val="34302D"/>
-                <w:sz w:val="23"/>
+                <w:rFonts w:eastAsia="Times New Roman" w:cstheme="minorHAnsi"/>
+                <w:color w:val="34302D"/>
+              </w:rPr>
+            </w:pPr>
+            <w:r>
+              <w:rPr>
+                <w:rFonts w:eastAsia="Times New Roman" w:cstheme="minorHAnsi"/>
+                <w:color w:val="34302D"/>
               </w:rPr>
               <w:t>… where x.firstname like ?1</w:t>
             </w:r>
@@ -2274,7 +3318,7 @@
         </w:trPr>
         <w:tc>
           <w:tcPr>
-            <w:tcW w:w="1940" w:type="dxa"/>
+            <w:tcW w:w="1575" w:type="dxa"/>
             <w:tcBorders>
               <w:top w:val="single" w:sz="2" w:space="0" w:color="DEDEDE"/>
               <w:left w:val="single" w:sz="2" w:space="0" w:color="DEDEDE"/>
@@ -2294,17 +3338,14 @@
             <w:pPr>
               <w:spacing w:after="0" w:line="240" w:lineRule="auto"/>
               <w:rPr>
-                <w:rFonts w:ascii="inherit" w:eastAsia="Times New Roman" w:hAnsi="inherit" w:cs="Arial"/>
-                <w:color w:val="34302D"/>
-                <w:sz w:val="24"/>
-                <w:szCs w:val="24"/>
-              </w:rPr>
-            </w:pPr>
-            <w:r>
-              <w:rPr>
-                <w:rFonts w:ascii="Consolas" w:eastAsia="Times New Roman" w:hAnsi="Consolas" w:cs="Consolas"/>
-                <w:color w:val="34302D"/>
-                <w:sz w:val="23"/>
+                <w:rFonts w:eastAsia="Times New Roman" w:cstheme="minorHAnsi"/>
+                <w:color w:val="34302D"/>
+              </w:rPr>
+            </w:pPr>
+            <w:r>
+              <w:rPr>
+                <w:rFonts w:eastAsia="Times New Roman" w:cstheme="minorHAnsi"/>
+                <w:color w:val="34302D"/>
               </w:rPr>
               <w:t>NotLike</w:t>
             </w:r>
@@ -2312,7 +3353,7 @@
         </w:tc>
         <w:tc>
           <w:tcPr>
-            <w:tcW w:w="3840" w:type="dxa"/>
+            <w:tcW w:w="3480" w:type="dxa"/>
             <w:tcBorders>
               <w:top w:val="single" w:sz="2" w:space="0" w:color="DEDEDE"/>
               <w:left w:val="single" w:sz="2" w:space="0" w:color="DEDEDE"/>
@@ -2332,17 +3373,14 @@
             <w:pPr>
               <w:spacing w:after="0" w:line="240" w:lineRule="auto"/>
               <w:rPr>
-                <w:rFonts w:ascii="inherit" w:eastAsia="Times New Roman" w:hAnsi="inherit" w:cs="Arial"/>
-                <w:color w:val="34302D"/>
-                <w:sz w:val="24"/>
-                <w:szCs w:val="24"/>
-              </w:rPr>
-            </w:pPr>
-            <w:r>
-              <w:rPr>
-                <w:rFonts w:ascii="Consolas" w:eastAsia="Times New Roman" w:hAnsi="Consolas" w:cs="Consolas"/>
-                <w:color w:val="34302D"/>
-                <w:sz w:val="23"/>
+                <w:rFonts w:eastAsia="Times New Roman" w:cstheme="minorHAnsi"/>
+                <w:color w:val="34302D"/>
+              </w:rPr>
+            </w:pPr>
+            <w:r>
+              <w:rPr>
+                <w:rFonts w:eastAsia="Times New Roman" w:cstheme="minorHAnsi"/>
+                <w:color w:val="34302D"/>
               </w:rPr>
               <w:t>findByFirstnameNotLike</w:t>
             </w:r>
@@ -2370,17 +3408,14 @@
             <w:pPr>
               <w:spacing w:after="0" w:line="240" w:lineRule="auto"/>
               <w:rPr>
-                <w:rFonts w:ascii="inherit" w:eastAsia="Times New Roman" w:hAnsi="inherit" w:cs="Arial"/>
-                <w:color w:val="34302D"/>
-                <w:sz w:val="24"/>
-                <w:szCs w:val="24"/>
-              </w:rPr>
-            </w:pPr>
-            <w:r>
-              <w:rPr>
-                <w:rFonts w:ascii="Consolas" w:eastAsia="Times New Roman" w:hAnsi="Consolas" w:cs="Consolas"/>
-                <w:color w:val="34302D"/>
-                <w:sz w:val="23"/>
+                <w:rFonts w:eastAsia="Times New Roman" w:cstheme="minorHAnsi"/>
+                <w:color w:val="34302D"/>
+              </w:rPr>
+            </w:pPr>
+            <w:r>
+              <w:rPr>
+                <w:rFonts w:eastAsia="Times New Roman" w:cstheme="minorHAnsi"/>
+                <w:color w:val="34302D"/>
               </w:rPr>
               <w:t>… where x.firstname not like ?1</w:t>
             </w:r>
@@ -2393,7 +3428,7 @@
         </w:trPr>
         <w:tc>
           <w:tcPr>
-            <w:tcW w:w="1940" w:type="dxa"/>
+            <w:tcW w:w="1575" w:type="dxa"/>
             <w:tcBorders>
               <w:top w:val="single" w:sz="2" w:space="0" w:color="DEDEDE"/>
               <w:left w:val="single" w:sz="2" w:space="0" w:color="DEDEDE"/>
@@ -2413,17 +3448,14 @@
             <w:pPr>
               <w:spacing w:after="0" w:line="240" w:lineRule="auto"/>
               <w:rPr>
-                <w:rFonts w:ascii="inherit" w:eastAsia="Times New Roman" w:hAnsi="inherit" w:cs="Arial"/>
-                <w:color w:val="34302D"/>
-                <w:sz w:val="24"/>
-                <w:szCs w:val="24"/>
-              </w:rPr>
-            </w:pPr>
-            <w:r>
-              <w:rPr>
-                <w:rFonts w:ascii="Consolas" w:eastAsia="Times New Roman" w:hAnsi="Consolas" w:cs="Consolas"/>
-                <w:color w:val="34302D"/>
-                <w:sz w:val="23"/>
+                <w:rFonts w:eastAsia="Times New Roman" w:cstheme="minorHAnsi"/>
+                <w:color w:val="34302D"/>
+              </w:rPr>
+            </w:pPr>
+            <w:r>
+              <w:rPr>
+                <w:rFonts w:eastAsia="Times New Roman" w:cstheme="minorHAnsi"/>
+                <w:color w:val="34302D"/>
               </w:rPr>
               <w:t>StartingWith</w:t>
             </w:r>
@@ -2431,7 +3463,7 @@
         </w:tc>
         <w:tc>
           <w:tcPr>
-            <w:tcW w:w="3840" w:type="dxa"/>
+            <w:tcW w:w="3480" w:type="dxa"/>
             <w:tcBorders>
               <w:top w:val="single" w:sz="2" w:space="0" w:color="DEDEDE"/>
               <w:left w:val="single" w:sz="2" w:space="0" w:color="DEDEDE"/>
@@ -2451,17 +3483,14 @@
             <w:pPr>
               <w:spacing w:after="0" w:line="240" w:lineRule="auto"/>
               <w:rPr>
-                <w:rFonts w:ascii="inherit" w:eastAsia="Times New Roman" w:hAnsi="inherit" w:cs="Arial"/>
-                <w:color w:val="34302D"/>
-                <w:sz w:val="24"/>
-                <w:szCs w:val="24"/>
-              </w:rPr>
-            </w:pPr>
-            <w:r>
-              <w:rPr>
-                <w:rFonts w:ascii="Consolas" w:eastAsia="Times New Roman" w:hAnsi="Consolas" w:cs="Consolas"/>
-                <w:color w:val="34302D"/>
-                <w:sz w:val="23"/>
+                <w:rFonts w:eastAsia="Times New Roman" w:cstheme="minorHAnsi"/>
+                <w:color w:val="34302D"/>
+              </w:rPr>
+            </w:pPr>
+            <w:r>
+              <w:rPr>
+                <w:rFonts w:eastAsia="Times New Roman" w:cstheme="minorHAnsi"/>
+                <w:color w:val="34302D"/>
               </w:rPr>
               <w:t>findByFirstnameStartingWith</w:t>
             </w:r>
@@ -2489,45 +3518,16 @@
             <w:pPr>
               <w:spacing w:after="0" w:line="240" w:lineRule="auto"/>
               <w:rPr>
-                <w:rFonts w:ascii="inherit" w:eastAsia="Times New Roman" w:hAnsi="inherit" w:cs="Arial"/>
-                <w:color w:val="34302D"/>
-                <w:sz w:val="24"/>
-                <w:szCs w:val="24"/>
-              </w:rPr>
-            </w:pPr>
-            <w:r>
-              <w:rPr>
-                <w:rFonts w:ascii="Consolas" w:eastAsia="Times New Roman" w:hAnsi="Consolas" w:cs="Consolas"/>
-                <w:color w:val="34302D"/>
-                <w:sz w:val="23"/>
-              </w:rPr>
-              <w:t>… where x.firstname like ?1</w:t>
-            </w:r>
-            <w:r>
-              <w:rPr>
-                <w:rFonts w:ascii="inherit" w:eastAsia="Times New Roman" w:hAnsi="inherit" w:cs="Arial"/>
-                <w:color w:val="34302D"/>
-                <w:sz w:val="24"/>
-                <w:szCs w:val="24"/>
-              </w:rPr>
-              <w:t>(parameter bound with appended </w:t>
-            </w:r>
-            <w:r>
-              <w:rPr>
-                <w:rFonts w:ascii="Consolas" w:eastAsia="Times New Roman" w:hAnsi="Consolas" w:cs="Consolas"/>
-                <w:color w:val="34302D"/>
-                <w:sz w:val="23"/>
-              </w:rPr>
-              <w:t>%</w:t>
-            </w:r>
-            <w:r>
-              <w:rPr>
-                <w:rFonts w:ascii="inherit" w:eastAsia="Times New Roman" w:hAnsi="inherit" w:cs="Arial"/>
-                <w:color w:val="34302D"/>
-                <w:sz w:val="24"/>
-                <w:szCs w:val="24"/>
-              </w:rPr>
-              <w:t>)</w:t>
+                <w:rFonts w:eastAsia="Times New Roman" w:cstheme="minorHAnsi"/>
+                <w:color w:val="34302D"/>
+              </w:rPr>
+            </w:pPr>
+            <w:r>
+              <w:rPr>
+                <w:rFonts w:eastAsia="Times New Roman" w:cstheme="minorHAnsi"/>
+                <w:color w:val="34302D"/>
+              </w:rPr>
+              <w:t>… where x.firstname like ?1(parameter bound with appended %)</w:t>
             </w:r>
           </w:p>
         </w:tc>
@@ -2538,7 +3538,7 @@
         </w:trPr>
         <w:tc>
           <w:tcPr>
-            <w:tcW w:w="1940" w:type="dxa"/>
+            <w:tcW w:w="1575" w:type="dxa"/>
             <w:tcBorders>
               <w:top w:val="single" w:sz="2" w:space="0" w:color="DEDEDE"/>
               <w:left w:val="single" w:sz="2" w:space="0" w:color="DEDEDE"/>
@@ -2558,17 +3558,14 @@
             <w:pPr>
               <w:spacing w:after="0" w:line="240" w:lineRule="auto"/>
               <w:rPr>
-                <w:rFonts w:ascii="inherit" w:eastAsia="Times New Roman" w:hAnsi="inherit" w:cs="Arial"/>
-                <w:color w:val="34302D"/>
-                <w:sz w:val="24"/>
-                <w:szCs w:val="24"/>
-              </w:rPr>
-            </w:pPr>
-            <w:r>
-              <w:rPr>
-                <w:rFonts w:ascii="Consolas" w:eastAsia="Times New Roman" w:hAnsi="Consolas" w:cs="Consolas"/>
-                <w:color w:val="34302D"/>
-                <w:sz w:val="23"/>
+                <w:rFonts w:eastAsia="Times New Roman" w:cstheme="minorHAnsi"/>
+                <w:color w:val="34302D"/>
+              </w:rPr>
+            </w:pPr>
+            <w:r>
+              <w:rPr>
+                <w:rFonts w:eastAsia="Times New Roman" w:cstheme="minorHAnsi"/>
+                <w:color w:val="34302D"/>
               </w:rPr>
               <w:t>EndingWith</w:t>
             </w:r>
@@ -2576,7 +3573,7 @@
         </w:tc>
         <w:tc>
           <w:tcPr>
-            <w:tcW w:w="3840" w:type="dxa"/>
+            <w:tcW w:w="3480" w:type="dxa"/>
             <w:tcBorders>
               <w:top w:val="single" w:sz="2" w:space="0" w:color="DEDEDE"/>
               <w:left w:val="single" w:sz="2" w:space="0" w:color="DEDEDE"/>
@@ -2596,17 +3593,14 @@
             <w:pPr>
               <w:spacing w:after="0" w:line="240" w:lineRule="auto"/>
               <w:rPr>
-                <w:rFonts w:ascii="inherit" w:eastAsia="Times New Roman" w:hAnsi="inherit" w:cs="Arial"/>
-                <w:color w:val="34302D"/>
-                <w:sz w:val="24"/>
-                <w:szCs w:val="24"/>
-              </w:rPr>
-            </w:pPr>
-            <w:r>
-              <w:rPr>
-                <w:rFonts w:ascii="Consolas" w:eastAsia="Times New Roman" w:hAnsi="Consolas" w:cs="Consolas"/>
-                <w:color w:val="34302D"/>
-                <w:sz w:val="23"/>
+                <w:rFonts w:eastAsia="Times New Roman" w:cstheme="minorHAnsi"/>
+                <w:color w:val="34302D"/>
+              </w:rPr>
+            </w:pPr>
+            <w:r>
+              <w:rPr>
+                <w:rFonts w:eastAsia="Times New Roman" w:cstheme="minorHAnsi"/>
+                <w:color w:val="34302D"/>
               </w:rPr>
               <w:t>findByFirstnameEndingWith</w:t>
             </w:r>
@@ -2634,45 +3628,16 @@
             <w:pPr>
               <w:spacing w:after="0" w:line="240" w:lineRule="auto"/>
               <w:rPr>
-                <w:rFonts w:ascii="inherit" w:eastAsia="Times New Roman" w:hAnsi="inherit" w:cs="Arial"/>
-                <w:color w:val="34302D"/>
-                <w:sz w:val="24"/>
-                <w:szCs w:val="24"/>
-              </w:rPr>
-            </w:pPr>
-            <w:r>
-              <w:rPr>
-                <w:rFonts w:ascii="Consolas" w:eastAsia="Times New Roman" w:hAnsi="Consolas" w:cs="Consolas"/>
-                <w:color w:val="34302D"/>
-                <w:sz w:val="23"/>
-              </w:rPr>
-              <w:t>… where x.firstname like ?1</w:t>
-            </w:r>
-            <w:r>
-              <w:rPr>
-                <w:rFonts w:ascii="inherit" w:eastAsia="Times New Roman" w:hAnsi="inherit" w:cs="Arial"/>
-                <w:color w:val="34302D"/>
-                <w:sz w:val="24"/>
-                <w:szCs w:val="24"/>
-              </w:rPr>
-              <w:t>(parameter bound with prepended </w:t>
-            </w:r>
-            <w:r>
-              <w:rPr>
-                <w:rFonts w:ascii="Consolas" w:eastAsia="Times New Roman" w:hAnsi="Consolas" w:cs="Consolas"/>
-                <w:color w:val="34302D"/>
-                <w:sz w:val="23"/>
-              </w:rPr>
-              <w:t>%</w:t>
-            </w:r>
-            <w:r>
-              <w:rPr>
-                <w:rFonts w:ascii="inherit" w:eastAsia="Times New Roman" w:hAnsi="inherit" w:cs="Arial"/>
-                <w:color w:val="34302D"/>
-                <w:sz w:val="24"/>
-                <w:szCs w:val="24"/>
-              </w:rPr>
-              <w:t>)</w:t>
+                <w:rFonts w:eastAsia="Times New Roman" w:cstheme="minorHAnsi"/>
+                <w:color w:val="34302D"/>
+              </w:rPr>
+            </w:pPr>
+            <w:r>
+              <w:rPr>
+                <w:rFonts w:eastAsia="Times New Roman" w:cstheme="minorHAnsi"/>
+                <w:color w:val="34302D"/>
+              </w:rPr>
+              <w:t>… where x.firstname like ?1(parameter bound with prepended %)</w:t>
             </w:r>
           </w:p>
         </w:tc>
@@ -2683,7 +3648,7 @@
         </w:trPr>
         <w:tc>
           <w:tcPr>
-            <w:tcW w:w="1940" w:type="dxa"/>
+            <w:tcW w:w="1575" w:type="dxa"/>
             <w:tcBorders>
               <w:top w:val="single" w:sz="2" w:space="0" w:color="DEDEDE"/>
               <w:left w:val="single" w:sz="2" w:space="0" w:color="DEDEDE"/>
@@ -2703,17 +3668,14 @@
             <w:pPr>
               <w:spacing w:after="0" w:line="240" w:lineRule="auto"/>
               <w:rPr>
-                <w:rFonts w:ascii="inherit" w:eastAsia="Times New Roman" w:hAnsi="inherit" w:cs="Arial"/>
-                <w:color w:val="34302D"/>
-                <w:sz w:val="24"/>
-                <w:szCs w:val="24"/>
-              </w:rPr>
-            </w:pPr>
-            <w:r>
-              <w:rPr>
-                <w:rFonts w:ascii="Consolas" w:eastAsia="Times New Roman" w:hAnsi="Consolas" w:cs="Consolas"/>
-                <w:color w:val="34302D"/>
-                <w:sz w:val="23"/>
+                <w:rFonts w:eastAsia="Times New Roman" w:cstheme="minorHAnsi"/>
+                <w:color w:val="34302D"/>
+              </w:rPr>
+            </w:pPr>
+            <w:r>
+              <w:rPr>
+                <w:rFonts w:eastAsia="Times New Roman" w:cstheme="minorHAnsi"/>
+                <w:color w:val="34302D"/>
               </w:rPr>
               <w:t>Containing</w:t>
             </w:r>
@@ -2721,7 +3683,7 @@
         </w:tc>
         <w:tc>
           <w:tcPr>
-            <w:tcW w:w="3840" w:type="dxa"/>
+            <w:tcW w:w="3480" w:type="dxa"/>
             <w:tcBorders>
               <w:top w:val="single" w:sz="2" w:space="0" w:color="DEDEDE"/>
               <w:left w:val="single" w:sz="2" w:space="0" w:color="DEDEDE"/>
@@ -2741,17 +3703,14 @@
             <w:pPr>
               <w:spacing w:after="0" w:line="240" w:lineRule="auto"/>
               <w:rPr>
-                <w:rFonts w:ascii="inherit" w:eastAsia="Times New Roman" w:hAnsi="inherit" w:cs="Arial"/>
-                <w:color w:val="34302D"/>
-                <w:sz w:val="24"/>
-                <w:szCs w:val="24"/>
-              </w:rPr>
-            </w:pPr>
-            <w:r>
-              <w:rPr>
-                <w:rFonts w:ascii="Consolas" w:eastAsia="Times New Roman" w:hAnsi="Consolas" w:cs="Consolas"/>
-                <w:color w:val="34302D"/>
-                <w:sz w:val="23"/>
+                <w:rFonts w:eastAsia="Times New Roman" w:cstheme="minorHAnsi"/>
+                <w:color w:val="34302D"/>
+              </w:rPr>
+            </w:pPr>
+            <w:r>
+              <w:rPr>
+                <w:rFonts w:eastAsia="Times New Roman" w:cstheme="minorHAnsi"/>
+                <w:color w:val="34302D"/>
               </w:rPr>
               <w:t>findByFirstnameContaining</w:t>
             </w:r>
@@ -2779,45 +3738,16 @@
             <w:pPr>
               <w:spacing w:after="0" w:line="240" w:lineRule="auto"/>
               <w:rPr>
-                <w:rFonts w:ascii="inherit" w:eastAsia="Times New Roman" w:hAnsi="inherit" w:cs="Arial"/>
-                <w:color w:val="34302D"/>
-                <w:sz w:val="24"/>
-                <w:szCs w:val="24"/>
-              </w:rPr>
-            </w:pPr>
-            <w:r>
-              <w:rPr>
-                <w:rFonts w:ascii="Consolas" w:eastAsia="Times New Roman" w:hAnsi="Consolas" w:cs="Consolas"/>
-                <w:color w:val="34302D"/>
-                <w:sz w:val="23"/>
-              </w:rPr>
-              <w:t>… where x.firstname like ?1</w:t>
-            </w:r>
-            <w:r>
-              <w:rPr>
-                <w:rFonts w:ascii="inherit" w:eastAsia="Times New Roman" w:hAnsi="inherit" w:cs="Arial"/>
-                <w:color w:val="34302D"/>
-                <w:sz w:val="24"/>
-                <w:szCs w:val="24"/>
-              </w:rPr>
-              <w:t>(parameter bound wrapped in </w:t>
-            </w:r>
-            <w:r>
-              <w:rPr>
-                <w:rFonts w:ascii="Consolas" w:eastAsia="Times New Roman" w:hAnsi="Consolas" w:cs="Consolas"/>
-                <w:color w:val="34302D"/>
-                <w:sz w:val="23"/>
-              </w:rPr>
-              <w:t>%</w:t>
-            </w:r>
-            <w:r>
-              <w:rPr>
-                <w:rFonts w:ascii="inherit" w:eastAsia="Times New Roman" w:hAnsi="inherit" w:cs="Arial"/>
-                <w:color w:val="34302D"/>
-                <w:sz w:val="24"/>
-                <w:szCs w:val="24"/>
-              </w:rPr>
-              <w:t>)</w:t>
+                <w:rFonts w:eastAsia="Times New Roman" w:cstheme="minorHAnsi"/>
+                <w:color w:val="34302D"/>
+              </w:rPr>
+            </w:pPr>
+            <w:r>
+              <w:rPr>
+                <w:rFonts w:eastAsia="Times New Roman" w:cstheme="minorHAnsi"/>
+                <w:color w:val="34302D"/>
+              </w:rPr>
+              <w:t>… where x.firstname like ?1(parameter bound wrapped in %)</w:t>
             </w:r>
           </w:p>
         </w:tc>
@@ -2828,7 +3758,7 @@
         </w:trPr>
         <w:tc>
           <w:tcPr>
-            <w:tcW w:w="1940" w:type="dxa"/>
+            <w:tcW w:w="1575" w:type="dxa"/>
             <w:tcBorders>
               <w:top w:val="single" w:sz="2" w:space="0" w:color="DEDEDE"/>
               <w:left w:val="single" w:sz="2" w:space="0" w:color="DEDEDE"/>
@@ -2848,25 +3778,23 @@
             <w:pPr>
               <w:spacing w:after="0" w:line="240" w:lineRule="auto"/>
               <w:rPr>
-                <w:rFonts w:ascii="inherit" w:eastAsia="Times New Roman" w:hAnsi="inherit" w:cs="Arial"/>
-                <w:color w:val="34302D"/>
-                <w:sz w:val="24"/>
-                <w:szCs w:val="24"/>
-              </w:rPr>
-            </w:pPr>
-            <w:r>
-              <w:rPr>
-                <w:rFonts w:ascii="Consolas" w:eastAsia="Times New Roman" w:hAnsi="Consolas" w:cs="Consolas"/>
-                <w:color w:val="34302D"/>
-                <w:sz w:val="23"/>
-              </w:rPr>
+                <w:rFonts w:eastAsia="Times New Roman" w:cstheme="minorHAnsi"/>
+                <w:color w:val="34302D"/>
+              </w:rPr>
+            </w:pPr>
+            <w:r>
+              <w:rPr>
+                <w:rFonts w:eastAsia="Times New Roman" w:cstheme="minorHAnsi"/>
+                <w:color w:val="34302D"/>
+              </w:rPr>
+              <w:lastRenderedPageBreak/>
               <w:t>OrderBy</w:t>
             </w:r>
           </w:p>
         </w:tc>
         <w:tc>
           <w:tcPr>
-            <w:tcW w:w="3840" w:type="dxa"/>
+            <w:tcW w:w="3480" w:type="dxa"/>
             <w:tcBorders>
               <w:top w:val="single" w:sz="2" w:space="0" w:color="DEDEDE"/>
               <w:left w:val="single" w:sz="2" w:space="0" w:color="DEDEDE"/>
@@ -2886,17 +3814,14 @@
             <w:pPr>
               <w:spacing w:after="0" w:line="240" w:lineRule="auto"/>
               <w:rPr>
-                <w:rFonts w:ascii="inherit" w:eastAsia="Times New Roman" w:hAnsi="inherit" w:cs="Arial"/>
-                <w:color w:val="34302D"/>
-                <w:sz w:val="24"/>
-                <w:szCs w:val="24"/>
-              </w:rPr>
-            </w:pPr>
-            <w:r>
-              <w:rPr>
-                <w:rFonts w:ascii="Consolas" w:eastAsia="Times New Roman" w:hAnsi="Consolas" w:cs="Consolas"/>
-                <w:color w:val="34302D"/>
-                <w:sz w:val="23"/>
+                <w:rFonts w:eastAsia="Times New Roman" w:cstheme="minorHAnsi"/>
+                <w:color w:val="34302D"/>
+              </w:rPr>
+            </w:pPr>
+            <w:r>
+              <w:rPr>
+                <w:rFonts w:eastAsia="Times New Roman" w:cstheme="minorHAnsi"/>
+                <w:color w:val="34302D"/>
               </w:rPr>
               <w:t>findByAgeOrderByLastnameDesc</w:t>
             </w:r>
@@ -2924,17 +3849,14 @@
             <w:pPr>
               <w:spacing w:after="0" w:line="240" w:lineRule="auto"/>
               <w:rPr>
-                <w:rFonts w:ascii="inherit" w:eastAsia="Times New Roman" w:hAnsi="inherit" w:cs="Arial"/>
-                <w:color w:val="34302D"/>
-                <w:sz w:val="24"/>
-                <w:szCs w:val="24"/>
-              </w:rPr>
-            </w:pPr>
-            <w:r>
-              <w:rPr>
-                <w:rFonts w:ascii="Consolas" w:eastAsia="Times New Roman" w:hAnsi="Consolas" w:cs="Consolas"/>
-                <w:color w:val="34302D"/>
-                <w:sz w:val="23"/>
+                <w:rFonts w:eastAsia="Times New Roman" w:cstheme="minorHAnsi"/>
+                <w:color w:val="34302D"/>
+              </w:rPr>
+            </w:pPr>
+            <w:r>
+              <w:rPr>
+                <w:rFonts w:eastAsia="Times New Roman" w:cstheme="minorHAnsi"/>
+                <w:color w:val="34302D"/>
               </w:rPr>
               <w:t>… where x.age = ?1 order by x.lastname desc</w:t>
             </w:r>
@@ -2947,7 +3869,7 @@
         </w:trPr>
         <w:tc>
           <w:tcPr>
-            <w:tcW w:w="1940" w:type="dxa"/>
+            <w:tcW w:w="1575" w:type="dxa"/>
             <w:tcBorders>
               <w:top w:val="single" w:sz="2" w:space="0" w:color="DEDEDE"/>
               <w:left w:val="single" w:sz="2" w:space="0" w:color="DEDEDE"/>
@@ -2967,17 +3889,14 @@
             <w:pPr>
               <w:spacing w:after="0" w:line="240" w:lineRule="auto"/>
               <w:rPr>
-                <w:rFonts w:ascii="inherit" w:eastAsia="Times New Roman" w:hAnsi="inherit" w:cs="Arial"/>
-                <w:color w:val="34302D"/>
-                <w:sz w:val="24"/>
-                <w:szCs w:val="24"/>
-              </w:rPr>
-            </w:pPr>
-            <w:r>
-              <w:rPr>
-                <w:rFonts w:ascii="Consolas" w:eastAsia="Times New Roman" w:hAnsi="Consolas" w:cs="Consolas"/>
-                <w:color w:val="34302D"/>
-                <w:sz w:val="23"/>
+                <w:rFonts w:eastAsia="Times New Roman" w:cstheme="minorHAnsi"/>
+                <w:color w:val="34302D"/>
+              </w:rPr>
+            </w:pPr>
+            <w:r>
+              <w:rPr>
+                <w:rFonts w:eastAsia="Times New Roman" w:cstheme="minorHAnsi"/>
+                <w:color w:val="34302D"/>
               </w:rPr>
               <w:t>Not</w:t>
             </w:r>
@@ -2985,7 +3904,7 @@
         </w:tc>
         <w:tc>
           <w:tcPr>
-            <w:tcW w:w="3840" w:type="dxa"/>
+            <w:tcW w:w="3480" w:type="dxa"/>
             <w:tcBorders>
               <w:top w:val="single" w:sz="2" w:space="0" w:color="DEDEDE"/>
               <w:left w:val="single" w:sz="2" w:space="0" w:color="DEDEDE"/>
@@ -3005,17 +3924,14 @@
             <w:pPr>
               <w:spacing w:after="0" w:line="240" w:lineRule="auto"/>
               <w:rPr>
-                <w:rFonts w:ascii="inherit" w:eastAsia="Times New Roman" w:hAnsi="inherit" w:cs="Arial"/>
-                <w:color w:val="34302D"/>
-                <w:sz w:val="24"/>
-                <w:szCs w:val="24"/>
-              </w:rPr>
-            </w:pPr>
-            <w:r>
-              <w:rPr>
-                <w:rFonts w:ascii="Consolas" w:eastAsia="Times New Roman" w:hAnsi="Consolas" w:cs="Consolas"/>
-                <w:color w:val="34302D"/>
-                <w:sz w:val="23"/>
+                <w:rFonts w:eastAsia="Times New Roman" w:cstheme="minorHAnsi"/>
+                <w:color w:val="34302D"/>
+              </w:rPr>
+            </w:pPr>
+            <w:r>
+              <w:rPr>
+                <w:rFonts w:eastAsia="Times New Roman" w:cstheme="minorHAnsi"/>
+                <w:color w:val="34302D"/>
               </w:rPr>
               <w:t>findByLastnameNot</w:t>
             </w:r>
@@ -3043,17 +3959,14 @@
             <w:pPr>
               <w:spacing w:after="0" w:line="240" w:lineRule="auto"/>
               <w:rPr>
-                <w:rFonts w:ascii="inherit" w:eastAsia="Times New Roman" w:hAnsi="inherit" w:cs="Arial"/>
-                <w:color w:val="34302D"/>
-                <w:sz w:val="24"/>
-                <w:szCs w:val="24"/>
-              </w:rPr>
-            </w:pPr>
-            <w:r>
-              <w:rPr>
-                <w:rFonts w:ascii="Consolas" w:eastAsia="Times New Roman" w:hAnsi="Consolas" w:cs="Consolas"/>
-                <w:color w:val="34302D"/>
-                <w:sz w:val="23"/>
+                <w:rFonts w:eastAsia="Times New Roman" w:cstheme="minorHAnsi"/>
+                <w:color w:val="34302D"/>
+              </w:rPr>
+            </w:pPr>
+            <w:r>
+              <w:rPr>
+                <w:rFonts w:eastAsia="Times New Roman" w:cstheme="minorHAnsi"/>
+                <w:color w:val="34302D"/>
               </w:rPr>
               <w:t>… where x.lastname &lt;&gt; ?1</w:t>
             </w:r>
@@ -3066,7 +3979,7 @@
         </w:trPr>
         <w:tc>
           <w:tcPr>
-            <w:tcW w:w="1940" w:type="dxa"/>
+            <w:tcW w:w="1575" w:type="dxa"/>
             <w:tcBorders>
               <w:top w:val="single" w:sz="2" w:space="0" w:color="DEDEDE"/>
               <w:left w:val="single" w:sz="2" w:space="0" w:color="DEDEDE"/>
@@ -3086,17 +3999,14 @@
             <w:pPr>
               <w:spacing w:after="0" w:line="240" w:lineRule="auto"/>
               <w:rPr>
-                <w:rFonts w:ascii="inherit" w:eastAsia="Times New Roman" w:hAnsi="inherit" w:cs="Arial"/>
-                <w:color w:val="34302D"/>
-                <w:sz w:val="24"/>
-                <w:szCs w:val="24"/>
-              </w:rPr>
-            </w:pPr>
-            <w:r>
-              <w:rPr>
-                <w:rFonts w:ascii="Consolas" w:eastAsia="Times New Roman" w:hAnsi="Consolas" w:cs="Consolas"/>
-                <w:color w:val="34302D"/>
-                <w:sz w:val="23"/>
+                <w:rFonts w:eastAsia="Times New Roman" w:cstheme="minorHAnsi"/>
+                <w:color w:val="34302D"/>
+              </w:rPr>
+            </w:pPr>
+            <w:r>
+              <w:rPr>
+                <w:rFonts w:eastAsia="Times New Roman" w:cstheme="minorHAnsi"/>
+                <w:color w:val="34302D"/>
               </w:rPr>
               <w:t>In</w:t>
             </w:r>
@@ -3104,7 +4014,7 @@
         </w:tc>
         <w:tc>
           <w:tcPr>
-            <w:tcW w:w="3840" w:type="dxa"/>
+            <w:tcW w:w="3480" w:type="dxa"/>
             <w:tcBorders>
               <w:top w:val="single" w:sz="2" w:space="0" w:color="DEDEDE"/>
               <w:left w:val="single" w:sz="2" w:space="0" w:color="DEDEDE"/>
@@ -3124,28 +4034,16 @@
             <w:pPr>
               <w:spacing w:after="0" w:line="240" w:lineRule="auto"/>
               <w:rPr>
-                <w:rFonts w:ascii="inherit" w:eastAsia="Times New Roman" w:hAnsi="inherit" w:cs="Arial"/>
-                <w:color w:val="34302D"/>
-                <w:sz w:val="24"/>
-                <w:szCs w:val="24"/>
-              </w:rPr>
-            </w:pPr>
-            <w:r>
-              <w:rPr>
-                <w:rFonts w:ascii="Consolas" w:eastAsia="Times New Roman" w:hAnsi="Consolas" w:cs="Consolas"/>
-                <w:color w:val="34302D"/>
-                <w:sz w:val="23"/>
-              </w:rPr>
-              <w:t xml:space="preserve">findByAgeIn(Collection&lt;Age&gt; </w:t>
-            </w:r>
-            <w:r>
-              <w:rPr>
-                <w:rFonts w:ascii="Consolas" w:eastAsia="Times New Roman" w:hAnsi="Consolas" w:cs="Consolas"/>
-                <w:color w:val="34302D"/>
-                <w:sz w:val="23"/>
-              </w:rPr>
-              <w:lastRenderedPageBreak/>
-              <w:t>ages)</w:t>
+                <w:rFonts w:eastAsia="Times New Roman" w:cstheme="minorHAnsi"/>
+                <w:color w:val="34302D"/>
+              </w:rPr>
+            </w:pPr>
+            <w:r>
+              <w:rPr>
+                <w:rFonts w:eastAsia="Times New Roman" w:cstheme="minorHAnsi"/>
+                <w:color w:val="34302D"/>
+              </w:rPr>
+              <w:t>findByAgeIn(Collection&lt;Age&gt; ages)</w:t>
             </w:r>
           </w:p>
         </w:tc>
@@ -3171,19 +4069,15 @@
             <w:pPr>
               <w:spacing w:after="0" w:line="240" w:lineRule="auto"/>
               <w:rPr>
-                <w:rFonts w:ascii="inherit" w:eastAsia="Times New Roman" w:hAnsi="inherit" w:cs="Arial"/>
-                <w:color w:val="34302D"/>
-                <w:sz w:val="24"/>
-                <w:szCs w:val="24"/>
-              </w:rPr>
-            </w:pPr>
-            <w:r>
-              <w:rPr>
-                <w:rFonts w:ascii="Consolas" w:eastAsia="Times New Roman" w:hAnsi="Consolas" w:cs="Consolas"/>
-                <w:color w:val="34302D"/>
-                <w:sz w:val="23"/>
-              </w:rPr>
-              <w:lastRenderedPageBreak/>
+                <w:rFonts w:eastAsia="Times New Roman" w:cstheme="minorHAnsi"/>
+                <w:color w:val="34302D"/>
+              </w:rPr>
+            </w:pPr>
+            <w:r>
+              <w:rPr>
+                <w:rFonts w:eastAsia="Times New Roman" w:cstheme="minorHAnsi"/>
+                <w:color w:val="34302D"/>
+              </w:rPr>
               <w:t>… where x.age in ?1</w:t>
             </w:r>
           </w:p>
@@ -3195,7 +4089,7 @@
         </w:trPr>
         <w:tc>
           <w:tcPr>
-            <w:tcW w:w="1940" w:type="dxa"/>
+            <w:tcW w:w="1575" w:type="dxa"/>
             <w:tcBorders>
               <w:top w:val="single" w:sz="2" w:space="0" w:color="DEDEDE"/>
               <w:left w:val="single" w:sz="2" w:space="0" w:color="DEDEDE"/>
@@ -3215,26 +4109,22 @@
             <w:pPr>
               <w:spacing w:after="0" w:line="240" w:lineRule="auto"/>
               <w:rPr>
-                <w:rFonts w:ascii="inherit" w:eastAsia="Times New Roman" w:hAnsi="inherit" w:cs="Arial"/>
-                <w:color w:val="34302D"/>
-                <w:sz w:val="24"/>
-                <w:szCs w:val="24"/>
-              </w:rPr>
-            </w:pPr>
-            <w:r>
-              <w:rPr>
-                <w:rFonts w:ascii="Consolas" w:eastAsia="Times New Roman" w:hAnsi="Consolas" w:cs="Consolas"/>
-                <w:color w:val="34302D"/>
-                <w:sz w:val="23"/>
-              </w:rPr>
-              <w:lastRenderedPageBreak/>
+                <w:rFonts w:eastAsia="Times New Roman" w:cstheme="minorHAnsi"/>
+                <w:color w:val="34302D"/>
+              </w:rPr>
+            </w:pPr>
+            <w:r>
+              <w:rPr>
+                <w:rFonts w:eastAsia="Times New Roman" w:cstheme="minorHAnsi"/>
+                <w:color w:val="34302D"/>
+              </w:rPr>
               <w:t>NotIn</w:t>
             </w:r>
           </w:p>
         </w:tc>
         <w:tc>
           <w:tcPr>
-            <w:tcW w:w="3840" w:type="dxa"/>
+            <w:tcW w:w="3480" w:type="dxa"/>
             <w:tcBorders>
               <w:top w:val="single" w:sz="2" w:space="0" w:color="DEDEDE"/>
               <w:left w:val="single" w:sz="2" w:space="0" w:color="DEDEDE"/>
@@ -3254,17 +4144,14 @@
             <w:pPr>
               <w:spacing w:after="0" w:line="240" w:lineRule="auto"/>
               <w:rPr>
-                <w:rFonts w:ascii="inherit" w:eastAsia="Times New Roman" w:hAnsi="inherit" w:cs="Arial"/>
-                <w:color w:val="34302D"/>
-                <w:sz w:val="24"/>
-                <w:szCs w:val="24"/>
-              </w:rPr>
-            </w:pPr>
-            <w:r>
-              <w:rPr>
-                <w:rFonts w:ascii="Consolas" w:eastAsia="Times New Roman" w:hAnsi="Consolas" w:cs="Consolas"/>
-                <w:color w:val="34302D"/>
-                <w:sz w:val="23"/>
+                <w:rFonts w:eastAsia="Times New Roman" w:cstheme="minorHAnsi"/>
+                <w:color w:val="34302D"/>
+              </w:rPr>
+            </w:pPr>
+            <w:r>
+              <w:rPr>
+                <w:rFonts w:eastAsia="Times New Roman" w:cstheme="minorHAnsi"/>
+                <w:color w:val="34302D"/>
               </w:rPr>
               <w:t>findByAgeNotIn(Collection&lt;Age&gt; ages)</w:t>
             </w:r>
@@ -3292,17 +4179,14 @@
             <w:pPr>
               <w:spacing w:after="0" w:line="240" w:lineRule="auto"/>
               <w:rPr>
-                <w:rFonts w:ascii="inherit" w:eastAsia="Times New Roman" w:hAnsi="inherit" w:cs="Arial"/>
-                <w:color w:val="34302D"/>
-                <w:sz w:val="24"/>
-                <w:szCs w:val="24"/>
-              </w:rPr>
-            </w:pPr>
-            <w:r>
-              <w:rPr>
-                <w:rFonts w:ascii="Consolas" w:eastAsia="Times New Roman" w:hAnsi="Consolas" w:cs="Consolas"/>
-                <w:color w:val="34302D"/>
-                <w:sz w:val="23"/>
+                <w:rFonts w:eastAsia="Times New Roman" w:cstheme="minorHAnsi"/>
+                <w:color w:val="34302D"/>
+              </w:rPr>
+            </w:pPr>
+            <w:r>
+              <w:rPr>
+                <w:rFonts w:eastAsia="Times New Roman" w:cstheme="minorHAnsi"/>
+                <w:color w:val="34302D"/>
               </w:rPr>
               <w:t>… where x.age not in ?1</w:t>
             </w:r>
@@ -3315,7 +4199,7 @@
         </w:trPr>
         <w:tc>
           <w:tcPr>
-            <w:tcW w:w="1940" w:type="dxa"/>
+            <w:tcW w:w="1575" w:type="dxa"/>
             <w:tcBorders>
               <w:top w:val="single" w:sz="2" w:space="0" w:color="DEDEDE"/>
               <w:left w:val="single" w:sz="2" w:space="0" w:color="DEDEDE"/>
@@ -3335,17 +4219,14 @@
             <w:pPr>
               <w:spacing w:after="0" w:line="240" w:lineRule="auto"/>
               <w:rPr>
-                <w:rFonts w:ascii="inherit" w:eastAsia="Times New Roman" w:hAnsi="inherit" w:cs="Arial"/>
-                <w:color w:val="34302D"/>
-                <w:sz w:val="24"/>
-                <w:szCs w:val="24"/>
-              </w:rPr>
-            </w:pPr>
-            <w:r>
-              <w:rPr>
-                <w:rFonts w:ascii="Consolas" w:eastAsia="Times New Roman" w:hAnsi="Consolas" w:cs="Consolas"/>
-                <w:color w:val="34302D"/>
-                <w:sz w:val="23"/>
+                <w:rFonts w:eastAsia="Times New Roman" w:cstheme="minorHAnsi"/>
+                <w:color w:val="34302D"/>
+              </w:rPr>
+            </w:pPr>
+            <w:r>
+              <w:rPr>
+                <w:rFonts w:eastAsia="Times New Roman" w:cstheme="minorHAnsi"/>
+                <w:color w:val="34302D"/>
               </w:rPr>
               <w:t>True</w:t>
             </w:r>
@@ -3353,7 +4234,7 @@
         </w:tc>
         <w:tc>
           <w:tcPr>
-            <w:tcW w:w="3840" w:type="dxa"/>
+            <w:tcW w:w="3480" w:type="dxa"/>
             <w:tcBorders>
               <w:top w:val="single" w:sz="2" w:space="0" w:color="DEDEDE"/>
               <w:left w:val="single" w:sz="2" w:space="0" w:color="DEDEDE"/>
@@ -3373,17 +4254,14 @@
             <w:pPr>
               <w:spacing w:after="0" w:line="240" w:lineRule="auto"/>
               <w:rPr>
-                <w:rFonts w:ascii="inherit" w:eastAsia="Times New Roman" w:hAnsi="inherit" w:cs="Arial"/>
-                <w:color w:val="34302D"/>
-                <w:sz w:val="24"/>
-                <w:szCs w:val="24"/>
-              </w:rPr>
-            </w:pPr>
-            <w:r>
-              <w:rPr>
-                <w:rFonts w:ascii="Consolas" w:eastAsia="Times New Roman" w:hAnsi="Consolas" w:cs="Consolas"/>
-                <w:color w:val="34302D"/>
-                <w:sz w:val="23"/>
+                <w:rFonts w:eastAsia="Times New Roman" w:cstheme="minorHAnsi"/>
+                <w:color w:val="34302D"/>
+              </w:rPr>
+            </w:pPr>
+            <w:r>
+              <w:rPr>
+                <w:rFonts w:eastAsia="Times New Roman" w:cstheme="minorHAnsi"/>
+                <w:color w:val="34302D"/>
               </w:rPr>
               <w:t>findByActiveTrue()</w:t>
             </w:r>
@@ -3411,17 +4289,14 @@
             <w:pPr>
               <w:spacing w:after="0" w:line="240" w:lineRule="auto"/>
               <w:rPr>
-                <w:rFonts w:ascii="inherit" w:eastAsia="Times New Roman" w:hAnsi="inherit" w:cs="Arial"/>
-                <w:color w:val="34302D"/>
-                <w:sz w:val="24"/>
-                <w:szCs w:val="24"/>
-              </w:rPr>
-            </w:pPr>
-            <w:r>
-              <w:rPr>
-                <w:rFonts w:ascii="Consolas" w:eastAsia="Times New Roman" w:hAnsi="Consolas" w:cs="Consolas"/>
-                <w:color w:val="34302D"/>
-                <w:sz w:val="23"/>
+                <w:rFonts w:eastAsia="Times New Roman" w:cstheme="minorHAnsi"/>
+                <w:color w:val="34302D"/>
+              </w:rPr>
+            </w:pPr>
+            <w:r>
+              <w:rPr>
+                <w:rFonts w:eastAsia="Times New Roman" w:cstheme="minorHAnsi"/>
+                <w:color w:val="34302D"/>
               </w:rPr>
               <w:t>… where x.active = true</w:t>
             </w:r>
@@ -3434,7 +4309,7 @@
         </w:trPr>
         <w:tc>
           <w:tcPr>
-            <w:tcW w:w="1940" w:type="dxa"/>
+            <w:tcW w:w="1575" w:type="dxa"/>
             <w:tcBorders>
               <w:top w:val="single" w:sz="2" w:space="0" w:color="DEDEDE"/>
               <w:left w:val="single" w:sz="2" w:space="0" w:color="DEDEDE"/>
@@ -3454,17 +4329,14 @@
             <w:pPr>
               <w:spacing w:after="0" w:line="240" w:lineRule="auto"/>
               <w:rPr>
-                <w:rFonts w:ascii="inherit" w:eastAsia="Times New Roman" w:hAnsi="inherit" w:cs="Arial"/>
-                <w:color w:val="34302D"/>
-                <w:sz w:val="24"/>
-                <w:szCs w:val="24"/>
-              </w:rPr>
-            </w:pPr>
-            <w:r>
-              <w:rPr>
-                <w:rFonts w:ascii="Consolas" w:eastAsia="Times New Roman" w:hAnsi="Consolas" w:cs="Consolas"/>
-                <w:color w:val="34302D"/>
-                <w:sz w:val="23"/>
+                <w:rFonts w:eastAsia="Times New Roman" w:cstheme="minorHAnsi"/>
+                <w:color w:val="34302D"/>
+              </w:rPr>
+            </w:pPr>
+            <w:r>
+              <w:rPr>
+                <w:rFonts w:eastAsia="Times New Roman" w:cstheme="minorHAnsi"/>
+                <w:color w:val="34302D"/>
               </w:rPr>
               <w:t>False</w:t>
             </w:r>
@@ -3472,7 +4344,7 @@
         </w:tc>
         <w:tc>
           <w:tcPr>
-            <w:tcW w:w="3840" w:type="dxa"/>
+            <w:tcW w:w="3480" w:type="dxa"/>
             <w:tcBorders>
               <w:top w:val="single" w:sz="2" w:space="0" w:color="DEDEDE"/>
               <w:left w:val="single" w:sz="2" w:space="0" w:color="DEDEDE"/>
@@ -3492,17 +4364,14 @@
             <w:pPr>
               <w:spacing w:after="0" w:line="240" w:lineRule="auto"/>
               <w:rPr>
-                <w:rFonts w:ascii="inherit" w:eastAsia="Times New Roman" w:hAnsi="inherit" w:cs="Arial"/>
-                <w:color w:val="34302D"/>
-                <w:sz w:val="24"/>
-                <w:szCs w:val="24"/>
-              </w:rPr>
-            </w:pPr>
-            <w:r>
-              <w:rPr>
-                <w:rFonts w:ascii="Consolas" w:eastAsia="Times New Roman" w:hAnsi="Consolas" w:cs="Consolas"/>
-                <w:color w:val="34302D"/>
-                <w:sz w:val="23"/>
+                <w:rFonts w:eastAsia="Times New Roman" w:cstheme="minorHAnsi"/>
+                <w:color w:val="34302D"/>
+              </w:rPr>
+            </w:pPr>
+            <w:r>
+              <w:rPr>
+                <w:rFonts w:eastAsia="Times New Roman" w:cstheme="minorHAnsi"/>
+                <w:color w:val="34302D"/>
               </w:rPr>
               <w:t>findByActiveFalse()</w:t>
             </w:r>
@@ -3530,17 +4399,14 @@
             <w:pPr>
               <w:spacing w:after="0" w:line="240" w:lineRule="auto"/>
               <w:rPr>
-                <w:rFonts w:ascii="inherit" w:eastAsia="Times New Roman" w:hAnsi="inherit" w:cs="Arial"/>
-                <w:color w:val="34302D"/>
-                <w:sz w:val="24"/>
-                <w:szCs w:val="24"/>
-              </w:rPr>
-            </w:pPr>
-            <w:r>
-              <w:rPr>
-                <w:rFonts w:ascii="Consolas" w:eastAsia="Times New Roman" w:hAnsi="Consolas" w:cs="Consolas"/>
-                <w:color w:val="34302D"/>
-                <w:sz w:val="23"/>
+                <w:rFonts w:eastAsia="Times New Roman" w:cstheme="minorHAnsi"/>
+                <w:color w:val="34302D"/>
+              </w:rPr>
+            </w:pPr>
+            <w:r>
+              <w:rPr>
+                <w:rFonts w:eastAsia="Times New Roman" w:cstheme="minorHAnsi"/>
+                <w:color w:val="34302D"/>
               </w:rPr>
               <w:t>… where x.active = false</w:t>
             </w:r>
@@ -3553,7 +4419,7 @@
         </w:trPr>
         <w:tc>
           <w:tcPr>
-            <w:tcW w:w="1940" w:type="dxa"/>
+            <w:tcW w:w="1575" w:type="dxa"/>
             <w:tcBorders>
               <w:top w:val="single" w:sz="2" w:space="0" w:color="DEDEDE"/>
               <w:left w:val="single" w:sz="2" w:space="0" w:color="DEDEDE"/>
@@ -3573,17 +4439,14 @@
             <w:pPr>
               <w:spacing w:after="0" w:line="240" w:lineRule="auto"/>
               <w:rPr>
-                <w:rFonts w:ascii="inherit" w:eastAsia="Times New Roman" w:hAnsi="inherit" w:cs="Arial"/>
-                <w:color w:val="34302D"/>
-                <w:sz w:val="24"/>
-                <w:szCs w:val="24"/>
-              </w:rPr>
-            </w:pPr>
-            <w:r>
-              <w:rPr>
-                <w:rFonts w:ascii="Consolas" w:eastAsia="Times New Roman" w:hAnsi="Consolas" w:cs="Consolas"/>
-                <w:color w:val="34302D"/>
-                <w:sz w:val="23"/>
+                <w:rFonts w:eastAsia="Times New Roman" w:cstheme="minorHAnsi"/>
+                <w:color w:val="34302D"/>
+              </w:rPr>
+            </w:pPr>
+            <w:r>
+              <w:rPr>
+                <w:rFonts w:eastAsia="Times New Roman" w:cstheme="minorHAnsi"/>
+                <w:color w:val="34302D"/>
               </w:rPr>
               <w:t>IgnoreCase</w:t>
             </w:r>
@@ -3591,7 +4454,7 @@
         </w:tc>
         <w:tc>
           <w:tcPr>
-            <w:tcW w:w="3840" w:type="dxa"/>
+            <w:tcW w:w="3480" w:type="dxa"/>
             <w:tcBorders>
               <w:top w:val="single" w:sz="2" w:space="0" w:color="DEDEDE"/>
               <w:left w:val="single" w:sz="2" w:space="0" w:color="DEDEDE"/>
@@ -3611,17 +4474,14 @@
             <w:pPr>
               <w:spacing w:after="0" w:line="240" w:lineRule="auto"/>
               <w:rPr>
-                <w:rFonts w:ascii="inherit" w:eastAsia="Times New Roman" w:hAnsi="inherit" w:cs="Arial"/>
-                <w:color w:val="34302D"/>
-                <w:sz w:val="24"/>
-                <w:szCs w:val="24"/>
-              </w:rPr>
-            </w:pPr>
-            <w:r>
-              <w:rPr>
-                <w:rFonts w:ascii="Consolas" w:eastAsia="Times New Roman" w:hAnsi="Consolas" w:cs="Consolas"/>
-                <w:color w:val="34302D"/>
-                <w:sz w:val="23"/>
+                <w:rFonts w:eastAsia="Times New Roman" w:cstheme="minorHAnsi"/>
+                <w:color w:val="34302D"/>
+              </w:rPr>
+            </w:pPr>
+            <w:r>
+              <w:rPr>
+                <w:rFonts w:eastAsia="Times New Roman" w:cstheme="minorHAnsi"/>
+                <w:color w:val="34302D"/>
               </w:rPr>
               <w:t>findByFirstnameIgnoreCase</w:t>
             </w:r>
@@ -3649,17 +4509,14 @@
             <w:pPr>
               <w:spacing w:after="0" w:line="240" w:lineRule="auto"/>
               <w:rPr>
-                <w:rFonts w:ascii="inherit" w:eastAsia="Times New Roman" w:hAnsi="inherit" w:cs="Arial"/>
-                <w:color w:val="34302D"/>
-                <w:sz w:val="24"/>
-                <w:szCs w:val="24"/>
-              </w:rPr>
-            </w:pPr>
-            <w:r>
-              <w:rPr>
-                <w:rFonts w:ascii="Consolas" w:eastAsia="Times New Roman" w:hAnsi="Consolas" w:cs="Consolas"/>
-                <w:color w:val="34302D"/>
-                <w:sz w:val="23"/>
+                <w:rFonts w:eastAsia="Times New Roman" w:cstheme="minorHAnsi"/>
+                <w:color w:val="34302D"/>
+              </w:rPr>
+            </w:pPr>
+            <w:r>
+              <w:rPr>
+                <w:rFonts w:eastAsia="Times New Roman" w:cstheme="minorHAnsi"/>
+                <w:color w:val="34302D"/>
               </w:rPr>
               <w:t>… where UPPER(x.firstame) = UPPER(?1)</w:t>
             </w:r>
@@ -3667,6 +4524,343 @@
         </w:tc>
       </w:tr>
     </w:tbl>
+    <w:p>
+      <w:pPr>
+        <w:spacing w:after="0"/>
+      </w:pPr>
+    </w:p>
+    <w:p>
+      <w:pPr>
+        <w:spacing w:after="0"/>
+      </w:pPr>
+      <w:r>
+        <w:t>Returning values from query method:</w:t>
+      </w:r>
+    </w:p>
+    <w:p>
+      <w:pPr>
+        <w:spacing w:after="0"/>
+      </w:pPr>
+    </w:p>
+    <w:p>
+      <w:pPr>
+        <w:spacing w:after="0"/>
+      </w:pPr>
+      <w:r>
+        <w:tab/>
+      </w:r>
+      <w:r>
+        <w:t xml:space="preserve">interface TodoRepository extends Repository&lt;Todo, Long&gt; { </w:t>
+      </w:r>
+    </w:p>
+    <w:p>
+      <w:pPr>
+        <w:spacing w:after="0"/>
+      </w:pPr>
+      <w:r>
+        <w:t> </w:t>
+      </w:r>
+    </w:p>
+    <w:p>
+      <w:pPr>
+        <w:spacing w:after="0"/>
+      </w:pPr>
+      <w:r>
+        <w:tab/>
+      </w:r>
+      <w:r>
+        <w:t xml:space="preserve">    @Query("SELECT t.title FROM Todo t where t.id = :id") </w:t>
+      </w:r>
+    </w:p>
+    <w:p>
+      <w:pPr>
+        <w:spacing w:after="0"/>
+      </w:pPr>
+      <w:r>
+        <w:tab/>
+      </w:r>
+      <w:r>
+        <w:t>    String findTitleById(@Param("id") Long id);</w:t>
+      </w:r>
+    </w:p>
+    <w:p>
+      <w:pPr>
+        <w:spacing w:after="0"/>
+      </w:pPr>
+      <w:r>
+        <w:t>     </w:t>
+      </w:r>
+    </w:p>
+    <w:p>
+      <w:pPr>
+        <w:spacing w:after="0"/>
+      </w:pPr>
+      <w:r>
+        <w:tab/>
+      </w:r>
+      <w:r>
+        <w:t xml:space="preserve">    @Query("SELECT t.title FROM Todo t where t.id = :id") </w:t>
+      </w:r>
+    </w:p>
+    <w:p>
+      <w:pPr>
+        <w:spacing w:after="0"/>
+      </w:pPr>
+      <w:r>
+        <w:tab/>
+      </w:r>
+      <w:r>
+        <w:t>    Optional&lt;String&gt; findTitleById(@Param("id") Long id);</w:t>
+      </w:r>
+    </w:p>
+    <w:p>
+      <w:pPr>
+        <w:spacing w:after="0"/>
+      </w:pPr>
+      <w:r>
+        <w:t> </w:t>
+      </w:r>
+    </w:p>
+    <w:p>
+      <w:pPr>
+        <w:spacing w:after="0"/>
+      </w:pPr>
+      <w:r>
+        <w:tab/>
+      </w:r>
+      <w:r>
+        <w:t>    Todo findById(Long id);</w:t>
+      </w:r>
+    </w:p>
+    <w:p>
+      <w:pPr>
+        <w:spacing w:after="0"/>
+      </w:pPr>
+      <w:r>
+        <w:t>     </w:t>
+      </w:r>
+    </w:p>
+    <w:p>
+      <w:pPr>
+        <w:spacing w:after="0"/>
+      </w:pPr>
+      <w:r>
+        <w:tab/>
+      </w:r>
+      <w:r>
+        <w:t>    Optional&lt;Todo&gt; findById(Long id);</w:t>
+      </w:r>
+    </w:p>
+    <w:p>
+      <w:pPr>
+        <w:spacing w:after="0"/>
+      </w:pPr>
+    </w:p>
+    <w:p>
+      <w:pPr>
+        <w:spacing w:after="0"/>
+      </w:pPr>
+      <w:r>
+        <w:rPr>
+          <w:rStyle w:val="HTMLCode"/>
+          <w:rFonts w:eastAsiaTheme="minorHAnsi"/>
+          <w:color w:val="111111"/>
+        </w:rPr>
+        <w:tab/>
+        <w:t> </w:t>
+      </w:r>
+      <w:r>
+        <w:t>List&lt;Todo&gt; findByTitle(String title);</w:t>
+      </w:r>
+    </w:p>
+    <w:p>
+      <w:pPr>
+        <w:spacing w:after="0"/>
+      </w:pPr>
+      <w:r>
+        <w:tab/>
+      </w:r>
+      <w:r>
+        <w:t>}</w:t>
+      </w:r>
+    </w:p>
+    <w:p>
+      <w:pPr>
+        <w:spacing w:after="0"/>
+      </w:pPr>
+    </w:p>
+    <w:p>
+      <w:pPr>
+        <w:spacing w:after="0"/>
+        <w:rPr>
+          <w:b/>
+        </w:rPr>
+      </w:pPr>
+      <w:r>
+        <w:rPr>
+          <w:b/>
+        </w:rPr>
+        <w:t>Passing parameter to query method:</w:t>
+      </w:r>
+    </w:p>
+    <w:p>
+      <w:pPr>
+        <w:spacing w:after="0"/>
+      </w:pPr>
+      <w:r>
+        <w:tab/>
+      </w:r>
+      <w:r>
+        <w:t xml:space="preserve">interface TodoRepository extends Repository&lt;Todo, Long&gt; { </w:t>
+      </w:r>
+    </w:p>
+    <w:p>
+      <w:pPr>
+        <w:spacing w:after="0"/>
+      </w:pPr>
+      <w:r>
+        <w:t>     </w:t>
+      </w:r>
+    </w:p>
+    <w:p>
+      <w:pPr>
+        <w:spacing w:after="0"/>
+      </w:pPr>
+      <w:r>
+        <w:tab/>
+      </w:r>
+      <w:r>
+        <w:t>    @Query("SELECT t FROM Todo t where t.title = :title AND t.description = :description")</w:t>
+      </w:r>
+    </w:p>
+    <w:p>
+      <w:pPr>
+        <w:spacing w:after="0"/>
+      </w:pPr>
+      <w:r>
+        <w:tab/>
+      </w:r>
+      <w:r>
+        <w:t xml:space="preserve">    public Optional&lt;Todo&gt; findByTitleAndDescription(@Param("title") String title, </w:t>
+      </w:r>
+    </w:p>
+    <w:p>
+      <w:pPr>
+        <w:spacing w:after="0"/>
+      </w:pPr>
+      <w:r>
+        <w:t>               </w:t>
+      </w:r>
+      <w:r>
+        <w:tab/>
+      </w:r>
+      <w:r>
+        <w:tab/>
+      </w:r>
+      <w:r>
+        <w:tab/>
+      </w:r>
+      <w:r>
+        <w:t>                                     @Param("description") String description);</w:t>
+      </w:r>
+    </w:p>
+    <w:p>
+      <w:pPr>
+        <w:spacing w:after="0"/>
+      </w:pPr>
+      <w:r>
+        <w:t>     </w:t>
+      </w:r>
+    </w:p>
+    <w:p>
+      <w:pPr>
+        <w:spacing w:after="0"/>
+      </w:pPr>
+      <w:r>
+        <w:lastRenderedPageBreak/>
+        <w:tab/>
+      </w:r>
+      <w:r>
+        <w:t xml:space="preserve">    @Query( value = "SELECT * FROM todos t where t.title = :title AND t.description = </w:t>
+      </w:r>
+      <w:r>
+        <w:tab/>
+      </w:r>
+      <w:r>
+        <w:tab/>
+      </w:r>
+      <w:r>
+        <w:tab/>
+      </w:r>
+      <w:r>
+        <w:tab/>
+      </w:r>
+      <w:r>
+        <w:tab/>
+      </w:r>
+      <w:r>
+        <w:tab/>
+      </w:r>
+      <w:r>
+        <w:tab/>
+      </w:r>
+      <w:r>
+        <w:tab/>
+      </w:r>
+      <w:r>
+        <w:tab/>
+      </w:r>
+      <w:r>
+        <w:tab/>
+      </w:r>
+      <w:r>
+        <w:t>:description",  nativeQuery=true  )</w:t>
+      </w:r>
+    </w:p>
+    <w:p>
+      <w:pPr>
+        <w:spacing w:after="0"/>
+      </w:pPr>
+      <w:r>
+        <w:tab/>
+      </w:r>
+      <w:r>
+        <w:t xml:space="preserve">    public Optional&lt;Todo&gt; findByTitleAndDescription(@Param("title") String title, </w:t>
+      </w:r>
+    </w:p>
+    <w:p>
+      <w:pPr>
+        <w:spacing w:after="0"/>
+      </w:pPr>
+      <w:r>
+        <w:tab/>
+      </w:r>
+      <w:r>
+        <w:tab/>
+      </w:r>
+      <w:r>
+        <w:tab/>
+      </w:r>
+      <w:r>
+        <w:t>                                                    @Param("description") String description);</w:t>
+      </w:r>
+    </w:p>
+    <w:p>
+      <w:pPr>
+        <w:spacing w:after="0"/>
+      </w:pPr>
+      <w:r>
+        <w:tab/>
+      </w:r>
+      <w:r>
+        <w:t>}</w:t>
+      </w:r>
+    </w:p>
+    <w:p>
+      <w:pPr>
+        <w:spacing w:after="0"/>
+      </w:pPr>
+    </w:p>
     <w:p>
       <w:pPr>
         <w:spacing w:after="0"/>
@@ -4172,6 +5366,268 @@
       </w:rPr>
     </w:lvl>
   </w:abstractNum>
+  <w:abstractNum w:abstractNumId="4">
+    <w:nsid w:val="5E746376"/>
+    <w:multiLevelType w:val="hybridMultilevel"/>
+    <w:tmpl w:val="F198143E"/>
+    <w:lvl w:ilvl="0" w:tplc="04090001">
+      <w:start w:val="1"/>
+      <w:numFmt w:val="bullet"/>
+      <w:lvlText w:val=""/>
+      <w:lvlJc w:val="left"/>
+      <w:pPr>
+        <w:ind w:left="720" w:hanging="360"/>
+      </w:pPr>
+      <w:rPr>
+        <w:rFonts w:ascii="Symbol" w:hAnsi="Symbol" w:hint="default"/>
+      </w:rPr>
+    </w:lvl>
+    <w:lvl w:ilvl="1" w:tplc="04090003" w:tentative="1">
+      <w:start w:val="1"/>
+      <w:numFmt w:val="bullet"/>
+      <w:lvlText w:val="o"/>
+      <w:lvlJc w:val="left"/>
+      <w:pPr>
+        <w:ind w:left="1440" w:hanging="360"/>
+      </w:pPr>
+      <w:rPr>
+        <w:rFonts w:ascii="Courier New" w:hAnsi="Courier New" w:cs="Courier New" w:hint="default"/>
+      </w:rPr>
+    </w:lvl>
+    <w:lvl w:ilvl="2" w:tplc="04090005" w:tentative="1">
+      <w:start w:val="1"/>
+      <w:numFmt w:val="bullet"/>
+      <w:lvlText w:val=""/>
+      <w:lvlJc w:val="left"/>
+      <w:pPr>
+        <w:ind w:left="2160" w:hanging="360"/>
+      </w:pPr>
+      <w:rPr>
+        <w:rFonts w:ascii="Wingdings" w:hAnsi="Wingdings" w:hint="default"/>
+      </w:rPr>
+    </w:lvl>
+    <w:lvl w:ilvl="3" w:tplc="04090001" w:tentative="1">
+      <w:start w:val="1"/>
+      <w:numFmt w:val="bullet"/>
+      <w:lvlText w:val=""/>
+      <w:lvlJc w:val="left"/>
+      <w:pPr>
+        <w:ind w:left="2880" w:hanging="360"/>
+      </w:pPr>
+      <w:rPr>
+        <w:rFonts w:ascii="Symbol" w:hAnsi="Symbol" w:hint="default"/>
+      </w:rPr>
+    </w:lvl>
+    <w:lvl w:ilvl="4" w:tplc="04090003" w:tentative="1">
+      <w:start w:val="1"/>
+      <w:numFmt w:val="bullet"/>
+      <w:lvlText w:val="o"/>
+      <w:lvlJc w:val="left"/>
+      <w:pPr>
+        <w:ind w:left="3600" w:hanging="360"/>
+      </w:pPr>
+      <w:rPr>
+        <w:rFonts w:ascii="Courier New" w:hAnsi="Courier New" w:cs="Courier New" w:hint="default"/>
+      </w:rPr>
+    </w:lvl>
+    <w:lvl w:ilvl="5" w:tplc="04090005" w:tentative="1">
+      <w:start w:val="1"/>
+      <w:numFmt w:val="bullet"/>
+      <w:lvlText w:val=""/>
+      <w:lvlJc w:val="left"/>
+      <w:pPr>
+        <w:ind w:left="4320" w:hanging="360"/>
+      </w:pPr>
+      <w:rPr>
+        <w:rFonts w:ascii="Wingdings" w:hAnsi="Wingdings" w:hint="default"/>
+      </w:rPr>
+    </w:lvl>
+    <w:lvl w:ilvl="6" w:tplc="04090001" w:tentative="1">
+      <w:start w:val="1"/>
+      <w:numFmt w:val="bullet"/>
+      <w:lvlText w:val=""/>
+      <w:lvlJc w:val="left"/>
+      <w:pPr>
+        <w:ind w:left="5040" w:hanging="360"/>
+      </w:pPr>
+      <w:rPr>
+        <w:rFonts w:ascii="Symbol" w:hAnsi="Symbol" w:hint="default"/>
+      </w:rPr>
+    </w:lvl>
+    <w:lvl w:ilvl="7" w:tplc="04090003" w:tentative="1">
+      <w:start w:val="1"/>
+      <w:numFmt w:val="bullet"/>
+      <w:lvlText w:val="o"/>
+      <w:lvlJc w:val="left"/>
+      <w:pPr>
+        <w:ind w:left="5760" w:hanging="360"/>
+      </w:pPr>
+      <w:rPr>
+        <w:rFonts w:ascii="Courier New" w:hAnsi="Courier New" w:cs="Courier New" w:hint="default"/>
+      </w:rPr>
+    </w:lvl>
+    <w:lvl w:ilvl="8" w:tplc="04090005" w:tentative="1">
+      <w:start w:val="1"/>
+      <w:numFmt w:val="bullet"/>
+      <w:lvlText w:val=""/>
+      <w:lvlJc w:val="left"/>
+      <w:pPr>
+        <w:ind w:left="6480" w:hanging="360"/>
+      </w:pPr>
+      <w:rPr>
+        <w:rFonts w:ascii="Wingdings" w:hAnsi="Wingdings" w:hint="default"/>
+      </w:rPr>
+    </w:lvl>
+  </w:abstractNum>
+  <w:abstractNum w:abstractNumId="5">
+    <w:nsid w:val="6BBB452B"/>
+    <w:multiLevelType w:val="multilevel"/>
+    <w:tmpl w:val="8760E152"/>
+    <w:lvl w:ilvl="0">
+      <w:start w:val="1"/>
+      <w:numFmt w:val="bullet"/>
+      <w:lvlText w:val=""/>
+      <w:lvlJc w:val="left"/>
+      <w:pPr>
+        <w:tabs>
+          <w:tab w:val="num" w:pos="720"/>
+        </w:tabs>
+        <w:ind w:left="720" w:hanging="360"/>
+      </w:pPr>
+      <w:rPr>
+        <w:rFonts w:ascii="Symbol" w:hAnsi="Symbol" w:hint="default"/>
+        <w:sz w:val="20"/>
+      </w:rPr>
+    </w:lvl>
+    <w:lvl w:ilvl="1" w:tentative="1">
+      <w:start w:val="1"/>
+      <w:numFmt w:val="bullet"/>
+      <w:lvlText w:val="o"/>
+      <w:lvlJc w:val="left"/>
+      <w:pPr>
+        <w:tabs>
+          <w:tab w:val="num" w:pos="1440"/>
+        </w:tabs>
+        <w:ind w:left="1440" w:hanging="360"/>
+      </w:pPr>
+      <w:rPr>
+        <w:rFonts w:ascii="Courier New" w:hAnsi="Courier New" w:hint="default"/>
+        <w:sz w:val="20"/>
+      </w:rPr>
+    </w:lvl>
+    <w:lvl w:ilvl="2" w:tentative="1">
+      <w:start w:val="1"/>
+      <w:numFmt w:val="bullet"/>
+      <w:lvlText w:val=""/>
+      <w:lvlJc w:val="left"/>
+      <w:pPr>
+        <w:tabs>
+          <w:tab w:val="num" w:pos="2160"/>
+        </w:tabs>
+        <w:ind w:left="2160" w:hanging="360"/>
+      </w:pPr>
+      <w:rPr>
+        <w:rFonts w:ascii="Wingdings" w:hAnsi="Wingdings" w:hint="default"/>
+        <w:sz w:val="20"/>
+      </w:rPr>
+    </w:lvl>
+    <w:lvl w:ilvl="3" w:tentative="1">
+      <w:start w:val="1"/>
+      <w:numFmt w:val="bullet"/>
+      <w:lvlText w:val=""/>
+      <w:lvlJc w:val="left"/>
+      <w:pPr>
+        <w:tabs>
+          <w:tab w:val="num" w:pos="2880"/>
+        </w:tabs>
+        <w:ind w:left="2880" w:hanging="360"/>
+      </w:pPr>
+      <w:rPr>
+        <w:rFonts w:ascii="Wingdings" w:hAnsi="Wingdings" w:hint="default"/>
+        <w:sz w:val="20"/>
+      </w:rPr>
+    </w:lvl>
+    <w:lvl w:ilvl="4" w:tentative="1">
+      <w:start w:val="1"/>
+      <w:numFmt w:val="bullet"/>
+      <w:lvlText w:val=""/>
+      <w:lvlJc w:val="left"/>
+      <w:pPr>
+        <w:tabs>
+          <w:tab w:val="num" w:pos="3600"/>
+        </w:tabs>
+        <w:ind w:left="3600" w:hanging="360"/>
+      </w:pPr>
+      <w:rPr>
+        <w:rFonts w:ascii="Wingdings" w:hAnsi="Wingdings" w:hint="default"/>
+        <w:sz w:val="20"/>
+      </w:rPr>
+    </w:lvl>
+    <w:lvl w:ilvl="5" w:tentative="1">
+      <w:start w:val="1"/>
+      <w:numFmt w:val="bullet"/>
+      <w:lvlText w:val=""/>
+      <w:lvlJc w:val="left"/>
+      <w:pPr>
+        <w:tabs>
+          <w:tab w:val="num" w:pos="4320"/>
+        </w:tabs>
+        <w:ind w:left="4320" w:hanging="360"/>
+      </w:pPr>
+      <w:rPr>
+        <w:rFonts w:ascii="Wingdings" w:hAnsi="Wingdings" w:hint="default"/>
+        <w:sz w:val="20"/>
+      </w:rPr>
+    </w:lvl>
+    <w:lvl w:ilvl="6" w:tentative="1">
+      <w:start w:val="1"/>
+      <w:numFmt w:val="bullet"/>
+      <w:lvlText w:val=""/>
+      <w:lvlJc w:val="left"/>
+      <w:pPr>
+        <w:tabs>
+          <w:tab w:val="num" w:pos="5040"/>
+        </w:tabs>
+        <w:ind w:left="5040" w:hanging="360"/>
+      </w:pPr>
+      <w:rPr>
+        <w:rFonts w:ascii="Wingdings" w:hAnsi="Wingdings" w:hint="default"/>
+        <w:sz w:val="20"/>
+      </w:rPr>
+    </w:lvl>
+    <w:lvl w:ilvl="7" w:tentative="1">
+      <w:start w:val="1"/>
+      <w:numFmt w:val="bullet"/>
+      <w:lvlText w:val=""/>
+      <w:lvlJc w:val="left"/>
+      <w:pPr>
+        <w:tabs>
+          <w:tab w:val="num" w:pos="5760"/>
+        </w:tabs>
+        <w:ind w:left="5760" w:hanging="360"/>
+      </w:pPr>
+      <w:rPr>
+        <w:rFonts w:ascii="Wingdings" w:hAnsi="Wingdings" w:hint="default"/>
+        <w:sz w:val="20"/>
+      </w:rPr>
+    </w:lvl>
+    <w:lvl w:ilvl="8" w:tentative="1">
+      <w:start w:val="1"/>
+      <w:numFmt w:val="bullet"/>
+      <w:lvlText w:val=""/>
+      <w:lvlJc w:val="left"/>
+      <w:pPr>
+        <w:tabs>
+          <w:tab w:val="num" w:pos="6480"/>
+        </w:tabs>
+        <w:ind w:left="6480" w:hanging="360"/>
+      </w:pPr>
+      <w:rPr>
+        <w:rFonts w:ascii="Wingdings" w:hAnsi="Wingdings" w:hint="default"/>
+        <w:sz w:val="20"/>
+      </w:rPr>
+    </w:lvl>
+  </w:abstractNum>
   <w:num w:numId="1">
     <w:abstractNumId w:val="0"/>
   </w:num>
@@ -4183,6 +5639,29 @@
   </w:num>
   <w:num w:numId="4">
     <w:abstractNumId w:val="2"/>
+  </w:num>
+  <w:num w:numId="5">
+    <w:abstractNumId w:val="5"/>
+    <w:lvlOverride w:ilvl="0">
+      <w:lvl w:ilvl="0">
+        <w:numFmt w:val="bullet"/>
+        <w:lvlText w:val=""/>
+        <w:lvlJc w:val="left"/>
+        <w:pPr>
+          <w:tabs>
+            <w:tab w:val="num" w:pos="720"/>
+          </w:tabs>
+          <w:ind w:left="720" w:hanging="360"/>
+        </w:pPr>
+        <w:rPr>
+          <w:rFonts w:ascii="Wingdings" w:hAnsi="Wingdings" w:hint="default"/>
+          <w:sz w:val="20"/>
+        </w:rPr>
+      </w:lvl>
+    </w:lvlOverride>
+  </w:num>
+  <w:num w:numId="6">
+    <w:abstractNumId w:val="4"/>
   </w:num>
 </w:numbering>
 </file>
@@ -4346,6 +5825,7 @@
   <w:style w:type="paragraph" w:default="1" w:styleId="Normal">
     <w:name w:val="Normal"/>
     <w:qFormat/>
+    <w:rsid w:val="002D0ED0"/>
   </w:style>
   <w:style w:type="character" w:default="1" w:styleId="DefaultParagraphFont">
     <w:name w:val="Default Paragraph Font"/>

--- a/JPA.docx
+++ b/JPA.docx
@@ -52,7 +52,27 @@
           <w:sz w:val="24"/>
           <w:szCs w:val="24"/>
         </w:rPr>
-        <w:t>Extending these interfaces allows Spring to find your repository interfaces and create proxy objects for them, that you can inject later on into your beans.</w:t>
+        <w:t xml:space="preserve">Extending these interfaces allows </w:t>
+      </w:r>
+      <w:proofErr w:type="gramStart"/>
+      <w:r>
+        <w:rPr>
+          <w:rFonts w:eastAsia="Times New Roman" w:cstheme="minorHAnsi"/>
+          <w:color w:val="071F2E"/>
+          <w:sz w:val="24"/>
+          <w:szCs w:val="24"/>
+        </w:rPr>
+        <w:t>Spring</w:t>
+      </w:r>
+      <w:proofErr w:type="gramEnd"/>
+      <w:r>
+        <w:rPr>
+          <w:rFonts w:eastAsia="Times New Roman" w:cstheme="minorHAnsi"/>
+          <w:color w:val="071F2E"/>
+          <w:sz w:val="24"/>
+          <w:szCs w:val="24"/>
+        </w:rPr>
+        <w:t xml:space="preserve"> to find your repository interfaces and create proxy objects for them, that you can inject later on into your beans.</w:t>
       </w:r>
     </w:p>
     <w:p>
@@ -109,6 +129,7 @@
         </w:rPr>
         <w:tab/>
       </w:r>
+      <w:proofErr w:type="spellStart"/>
       <w:r>
         <w:rPr>
           <w:rFonts w:eastAsia="Times New Roman" w:cstheme="minorHAnsi"/>
@@ -119,6 +140,7 @@
         </w:rPr>
         <w:t>PagingAndSortingRepository</w:t>
       </w:r>
+      <w:proofErr w:type="spellEnd"/>
       <w:r>
         <w:rPr>
           <w:rFonts w:eastAsia="Times New Roman" w:cstheme="minorHAnsi"/>
@@ -128,6 +150,7 @@
         </w:rPr>
         <w:t> extends </w:t>
       </w:r>
+      <w:proofErr w:type="spellStart"/>
       <w:r>
         <w:rPr>
           <w:rFonts w:eastAsia="Times New Roman" w:cstheme="minorHAnsi"/>
@@ -138,6 +161,7 @@
         </w:rPr>
         <w:t>CrudRepository</w:t>
       </w:r>
+      <w:proofErr w:type="spellEnd"/>
     </w:p>
     <w:p>
       <w:pPr>
@@ -160,6 +184,7 @@
         </w:rPr>
         <w:tab/>
       </w:r>
+      <w:proofErr w:type="spellStart"/>
       <w:r>
         <w:rPr>
           <w:rFonts w:eastAsia="Times New Roman" w:cstheme="minorHAnsi"/>
@@ -170,6 +195,7 @@
         </w:rPr>
         <w:t>JpaRepository</w:t>
       </w:r>
+      <w:proofErr w:type="spellEnd"/>
       <w:r>
         <w:rPr>
           <w:rFonts w:eastAsia="Times New Roman" w:cstheme="minorHAnsi"/>
@@ -179,6 +205,7 @@
         </w:rPr>
         <w:t> extends </w:t>
       </w:r>
+      <w:proofErr w:type="spellStart"/>
       <w:r>
         <w:rPr>
           <w:rFonts w:eastAsia="Times New Roman" w:cstheme="minorHAnsi"/>
@@ -189,6 +216,7 @@
         </w:rPr>
         <w:t>PagingAndSortingRepository</w:t>
       </w:r>
+      <w:proofErr w:type="spellEnd"/>
     </w:p>
     <w:p>
       <w:pPr>
@@ -222,6 +250,7 @@
         </w:rPr>
         <w:t>The </w:t>
       </w:r>
+      <w:proofErr w:type="spellStart"/>
       <w:r>
         <w:rPr>
           <w:rFonts w:eastAsia="Times New Roman" w:cstheme="minorHAnsi"/>
@@ -232,6 +261,7 @@
         </w:rPr>
         <w:t>CrudRepository</w:t>
       </w:r>
+      <w:proofErr w:type="spellEnd"/>
       <w:r>
         <w:rPr>
           <w:rFonts w:eastAsia="Times New Roman" w:cstheme="minorHAnsi"/>
@@ -241,6 +271,7 @@
         </w:rPr>
         <w:t> interface provides methods for CRUD operations, so it allows you to create, read, update and delete records without having to define your own methods. The </w:t>
       </w:r>
+      <w:proofErr w:type="spellStart"/>
       <w:r>
         <w:rPr>
           <w:rFonts w:eastAsia="Times New Roman" w:cstheme="minorHAnsi"/>
@@ -251,14 +282,35 @@
         </w:rPr>
         <w:t>PagingAndSortingRepository</w:t>
       </w:r>
-      <w:r>
-        <w:rPr>
-          <w:rFonts w:eastAsia="Times New Roman" w:cstheme="minorHAnsi"/>
-          <w:color w:val="071F2E"/>
-          <w:sz w:val="24"/>
-          <w:szCs w:val="24"/>
-        </w:rPr>
-        <w:t> provides additional methods to retrieve entities using pagination and sorting. Finally the JpaRepository add some more functionality that is specific to JPA.</w:t>
+      <w:proofErr w:type="spellEnd"/>
+      <w:r>
+        <w:rPr>
+          <w:rFonts w:eastAsia="Times New Roman" w:cstheme="minorHAnsi"/>
+          <w:color w:val="071F2E"/>
+          <w:sz w:val="24"/>
+          <w:szCs w:val="24"/>
+        </w:rPr>
+        <w:t> provides additional methods to retrieve entities using pagination and sorting. Finally the </w:t>
+      </w:r>
+      <w:proofErr w:type="spellStart"/>
+      <w:r>
+        <w:rPr>
+          <w:rFonts w:eastAsia="Times New Roman" w:cstheme="minorHAnsi"/>
+          <w:color w:val="071F2E"/>
+          <w:sz w:val="24"/>
+          <w:szCs w:val="24"/>
+        </w:rPr>
+        <w:t>JpaRepository</w:t>
+      </w:r>
+      <w:proofErr w:type="spellEnd"/>
+      <w:r>
+        <w:rPr>
+          <w:rFonts w:eastAsia="Times New Roman" w:cstheme="minorHAnsi"/>
+          <w:color w:val="071F2E"/>
+          <w:sz w:val="24"/>
+          <w:szCs w:val="24"/>
+        </w:rPr>
+        <w:t> add some more functionality that is specific to JPA.</w:t>
       </w:r>
     </w:p>
     <w:p>
@@ -279,8 +331,19 @@
           <w:sz w:val="24"/>
           <w:szCs w:val="24"/>
         </w:rPr>
-        <w:t>In short JpaRepository</w:t>
-      </w:r>
+        <w:t>In short </w:t>
+      </w:r>
+      <w:proofErr w:type="spellStart"/>
+      <w:r>
+        <w:rPr>
+          <w:rFonts w:eastAsia="Times New Roman" w:cstheme="minorHAnsi"/>
+          <w:color w:val="071F2E"/>
+          <w:sz w:val="24"/>
+          <w:szCs w:val="24"/>
+        </w:rPr>
+        <w:t>JpaRepository</w:t>
+      </w:r>
+      <w:proofErr w:type="spellEnd"/>
     </w:p>
     <w:p>
       <w:pPr>
@@ -351,8 +414,19 @@
           <w:sz w:val="24"/>
           <w:szCs w:val="24"/>
         </w:rPr>
-        <w:t>querying methods return List's instead of Iterable's</w:t>
-      </w:r>
+        <w:t>querying methods return List's instead of </w:t>
+      </w:r>
+      <w:proofErr w:type="spellStart"/>
+      <w:r>
+        <w:rPr>
+          <w:rFonts w:eastAsia="Times New Roman" w:cstheme="minorHAnsi"/>
+          <w:color w:val="071F2E"/>
+          <w:sz w:val="24"/>
+          <w:szCs w:val="24"/>
+        </w:rPr>
+        <w:t>Iterable's</w:t>
+      </w:r>
+      <w:proofErr w:type="spellEnd"/>
     </w:p>
     <w:p>
       <w:pPr>
@@ -395,7 +469,67 @@
           <w:sz w:val="24"/>
           <w:szCs w:val="24"/>
         </w:rPr>
-        <w:t xml:space="preserve"> are methods that find information from the database and are declared on the repository interface. For example, if we want to create a database query that finds the Todo object that has a specific id, we can create the query method by adding the findById() method to the TodoRepositoryinterface. </w:t>
+        <w:t xml:space="preserve"> are methods that find information from the database and are declared on the repository interface. For example, if we want to create a database query that finds the </w:t>
+      </w:r>
+      <w:proofErr w:type="spellStart"/>
+      <w:r>
+        <w:rPr>
+          <w:rFonts w:eastAsia="Times New Roman" w:cstheme="minorHAnsi"/>
+          <w:color w:val="071F2E"/>
+          <w:sz w:val="24"/>
+          <w:szCs w:val="24"/>
+        </w:rPr>
+        <w:t>Todo</w:t>
+      </w:r>
+      <w:proofErr w:type="spellEnd"/>
+      <w:r>
+        <w:rPr>
+          <w:rFonts w:eastAsia="Times New Roman" w:cstheme="minorHAnsi"/>
+          <w:color w:val="071F2E"/>
+          <w:sz w:val="24"/>
+          <w:szCs w:val="24"/>
+        </w:rPr>
+        <w:t> object that has a specific id, we can create the query method by adding the </w:t>
+      </w:r>
+      <w:proofErr w:type="spellStart"/>
+      <w:r>
+        <w:rPr>
+          <w:rFonts w:eastAsia="Times New Roman" w:cstheme="minorHAnsi"/>
+          <w:color w:val="071F2E"/>
+          <w:sz w:val="24"/>
+          <w:szCs w:val="24"/>
+        </w:rPr>
+        <w:t>findById</w:t>
+      </w:r>
+      <w:proofErr w:type="spellEnd"/>
+      <w:r>
+        <w:rPr>
+          <w:rFonts w:eastAsia="Times New Roman" w:cstheme="minorHAnsi"/>
+          <w:color w:val="071F2E"/>
+          <w:sz w:val="24"/>
+          <w:szCs w:val="24"/>
+        </w:rPr>
+        <w:t>() method to the </w:t>
+      </w:r>
+      <w:proofErr w:type="spellStart"/>
+      <w:r>
+        <w:rPr>
+          <w:rFonts w:eastAsia="Times New Roman" w:cstheme="minorHAnsi"/>
+          <w:color w:val="071F2E"/>
+          <w:sz w:val="24"/>
+          <w:szCs w:val="24"/>
+        </w:rPr>
+        <w:t>TodoRepositoryinterface</w:t>
+      </w:r>
+      <w:proofErr w:type="spellEnd"/>
+      <w:r>
+        <w:rPr>
+          <w:rFonts w:eastAsia="Times New Roman" w:cstheme="minorHAnsi"/>
+          <w:color w:val="071F2E"/>
+          <w:sz w:val="24"/>
+          <w:szCs w:val="24"/>
+        </w:rPr>
+        <w:t xml:space="preserve">. </w:t>
       </w:r>
     </w:p>
     <w:p>
@@ -492,7 +626,67 @@
           <w:sz w:val="24"/>
           <w:szCs w:val="24"/>
         </w:rPr>
-        <w:t>If we want to limit the number of returned query results, we can add the First or the Top keyword before the first By word. If we want to get more than one result, we have to append the optional numeric value to the First and the Top keywords. For example, findTopBy, findTop1By, findFirstBy, and findFirst1By all return the first entity that matches with the specified search criteria.</w:t>
+        <w:t>If we want to limit the number of returned query results, we can add the First or the Top keyword before the first </w:t>
+      </w:r>
+      <w:proofErr w:type="gramStart"/>
+      <w:r>
+        <w:rPr>
+          <w:rFonts w:eastAsia="Times New Roman" w:cstheme="minorHAnsi"/>
+          <w:color w:val="071F2E"/>
+          <w:sz w:val="24"/>
+          <w:szCs w:val="24"/>
+        </w:rPr>
+        <w:t>By</w:t>
+      </w:r>
+      <w:proofErr w:type="gramEnd"/>
+      <w:r>
+        <w:rPr>
+          <w:rFonts w:eastAsia="Times New Roman" w:cstheme="minorHAnsi"/>
+          <w:color w:val="071F2E"/>
+          <w:sz w:val="24"/>
+          <w:szCs w:val="24"/>
+        </w:rPr>
+        <w:t> word. If we want to get more than one result, we have to append the optional numeric value to the First and the Top keywords. For example, </w:t>
+      </w:r>
+      <w:proofErr w:type="spellStart"/>
+      <w:r>
+        <w:rPr>
+          <w:rFonts w:eastAsia="Times New Roman" w:cstheme="minorHAnsi"/>
+          <w:color w:val="071F2E"/>
+          <w:sz w:val="24"/>
+          <w:szCs w:val="24"/>
+        </w:rPr>
+        <w:t>findTopBy</w:t>
+      </w:r>
+      <w:proofErr w:type="spellEnd"/>
+      <w:r>
+        <w:rPr>
+          <w:rFonts w:eastAsia="Times New Roman" w:cstheme="minorHAnsi"/>
+          <w:color w:val="071F2E"/>
+          <w:sz w:val="24"/>
+          <w:szCs w:val="24"/>
+        </w:rPr>
+        <w:t>, findTop1By, </w:t>
+      </w:r>
+      <w:proofErr w:type="spellStart"/>
+      <w:r>
+        <w:rPr>
+          <w:rFonts w:eastAsia="Times New Roman" w:cstheme="minorHAnsi"/>
+          <w:color w:val="071F2E"/>
+          <w:sz w:val="24"/>
+          <w:szCs w:val="24"/>
+        </w:rPr>
+        <w:t>findFirstBy</w:t>
+      </w:r>
+      <w:proofErr w:type="spellEnd"/>
+      <w:r>
+        <w:rPr>
+          <w:rFonts w:eastAsia="Times New Roman" w:cstheme="minorHAnsi"/>
+          <w:color w:val="071F2E"/>
+          <w:sz w:val="24"/>
+          <w:szCs w:val="24"/>
+        </w:rPr>
+        <w:t>, and findFirst1By all return the first entity that matches with the specified search criteria.</w:t>
       </w:r>
     </w:p>
     <w:p>
@@ -518,7 +712,67 @@
           <w:sz w:val="24"/>
           <w:szCs w:val="24"/>
         </w:rPr>
-        <w:t>If we want to select unique results, we have to add the Distinct keyword before the first By word. For example, findTitleDistinctBy or findDistinctTitleBy means that we want to select all unique titles that are found from the database.</w:t>
+        <w:t>If we want to select unique results, we have to add the </w:t>
+      </w:r>
+      <w:proofErr w:type="gramStart"/>
+      <w:r>
+        <w:rPr>
+          <w:rFonts w:eastAsia="Times New Roman" w:cstheme="minorHAnsi"/>
+          <w:color w:val="071F2E"/>
+          <w:sz w:val="24"/>
+          <w:szCs w:val="24"/>
+        </w:rPr>
+        <w:t>Distinct</w:t>
+      </w:r>
+      <w:proofErr w:type="gramEnd"/>
+      <w:r>
+        <w:rPr>
+          <w:rFonts w:eastAsia="Times New Roman" w:cstheme="minorHAnsi"/>
+          <w:color w:val="071F2E"/>
+          <w:sz w:val="24"/>
+          <w:szCs w:val="24"/>
+        </w:rPr>
+        <w:t> keyword before the first By word. For example, </w:t>
+      </w:r>
+      <w:proofErr w:type="spellStart"/>
+      <w:r>
+        <w:rPr>
+          <w:rFonts w:eastAsia="Times New Roman" w:cstheme="minorHAnsi"/>
+          <w:color w:val="071F2E"/>
+          <w:sz w:val="24"/>
+          <w:szCs w:val="24"/>
+        </w:rPr>
+        <w:t>findTitleDistinctBy</w:t>
+      </w:r>
+      <w:proofErr w:type="spellEnd"/>
+      <w:r>
+        <w:rPr>
+          <w:rFonts w:eastAsia="Times New Roman" w:cstheme="minorHAnsi"/>
+          <w:color w:val="071F2E"/>
+          <w:sz w:val="24"/>
+          <w:szCs w:val="24"/>
+        </w:rPr>
+        <w:t> or </w:t>
+      </w:r>
+      <w:proofErr w:type="spellStart"/>
+      <w:r>
+        <w:rPr>
+          <w:rFonts w:eastAsia="Times New Roman" w:cstheme="minorHAnsi"/>
+          <w:color w:val="071F2E"/>
+          <w:sz w:val="24"/>
+          <w:szCs w:val="24"/>
+        </w:rPr>
+        <w:t>findDistinctTitleBy</w:t>
+      </w:r>
+      <w:proofErr w:type="spellEnd"/>
+      <w:r>
+        <w:rPr>
+          <w:rFonts w:eastAsia="Times New Roman" w:cstheme="minorHAnsi"/>
+          <w:color w:val="071F2E"/>
+          <w:sz w:val="24"/>
+          <w:szCs w:val="24"/>
+        </w:rPr>
+        <w:t> means that we want to select all unique titles that are found from the database.</w:t>
       </w:r>
     </w:p>
     <w:tbl>
@@ -590,7 +844,47 @@
                 <w:sz w:val="24"/>
                 <w:szCs w:val="24"/>
               </w:rPr>
-              <w:t xml:space="preserve">interface TodoRepository extends Repository&lt;Todo, Long&gt; { </w:t>
+              <w:t xml:space="preserve">interface </w:t>
+            </w:r>
+            <w:proofErr w:type="spellStart"/>
+            <w:r>
+              <w:rPr>
+                <w:rFonts w:eastAsia="Times New Roman" w:cstheme="minorHAnsi"/>
+                <w:color w:val="071F2E"/>
+                <w:sz w:val="24"/>
+                <w:szCs w:val="24"/>
+              </w:rPr>
+              <w:t>TodoRepository</w:t>
+            </w:r>
+            <w:proofErr w:type="spellEnd"/>
+            <w:r>
+              <w:rPr>
+                <w:rFonts w:eastAsia="Times New Roman" w:cstheme="minorHAnsi"/>
+                <w:color w:val="071F2E"/>
+                <w:sz w:val="24"/>
+                <w:szCs w:val="24"/>
+              </w:rPr>
+              <w:t xml:space="preserve"> extends Repository&lt;</w:t>
+            </w:r>
+            <w:proofErr w:type="spellStart"/>
+            <w:r>
+              <w:rPr>
+                <w:rFonts w:eastAsia="Times New Roman" w:cstheme="minorHAnsi"/>
+                <w:color w:val="071F2E"/>
+                <w:sz w:val="24"/>
+                <w:szCs w:val="24"/>
+              </w:rPr>
+              <w:t>Todo</w:t>
+            </w:r>
+            <w:proofErr w:type="spellEnd"/>
+            <w:r>
+              <w:rPr>
+                <w:rFonts w:eastAsia="Times New Roman" w:cstheme="minorHAnsi"/>
+                <w:color w:val="071F2E"/>
+                <w:sz w:val="24"/>
+                <w:szCs w:val="24"/>
+              </w:rPr>
+              <w:t xml:space="preserve">, Long&gt; { </w:t>
             </w:r>
           </w:p>
           <w:p>
@@ -632,7 +926,47 @@
                 <w:sz w:val="24"/>
                 <w:szCs w:val="24"/>
               </w:rPr>
-              <w:t>    Todo findById(Long id);</w:t>
+              <w:t>    </w:t>
+            </w:r>
+            <w:proofErr w:type="spellStart"/>
+            <w:r>
+              <w:rPr>
+                <w:rFonts w:eastAsia="Times New Roman" w:cstheme="minorHAnsi"/>
+                <w:color w:val="071F2E"/>
+                <w:sz w:val="24"/>
+                <w:szCs w:val="24"/>
+              </w:rPr>
+              <w:t>Todo</w:t>
+            </w:r>
+            <w:proofErr w:type="spellEnd"/>
+            <w:r>
+              <w:rPr>
+                <w:rFonts w:eastAsia="Times New Roman" w:cstheme="minorHAnsi"/>
+                <w:color w:val="071F2E"/>
+                <w:sz w:val="24"/>
+                <w:szCs w:val="24"/>
+              </w:rPr>
+              <w:t xml:space="preserve"> </w:t>
+            </w:r>
+            <w:proofErr w:type="spellStart"/>
+            <w:r>
+              <w:rPr>
+                <w:rFonts w:eastAsia="Times New Roman" w:cstheme="minorHAnsi"/>
+                <w:color w:val="071F2E"/>
+                <w:sz w:val="24"/>
+                <w:szCs w:val="24"/>
+              </w:rPr>
+              <w:t>findById</w:t>
+            </w:r>
+            <w:proofErr w:type="spellEnd"/>
+            <w:r>
+              <w:rPr>
+                <w:rFonts w:eastAsia="Times New Roman" w:cstheme="minorHAnsi"/>
+                <w:color w:val="071F2E"/>
+                <w:sz w:val="24"/>
+                <w:szCs w:val="24"/>
+              </w:rPr>
+              <w:t>(Long id);</w:t>
             </w:r>
           </w:p>
           <w:p>
@@ -684,14 +1018,65 @@
         <w:lastRenderedPageBreak/>
         <w:tab/>
       </w:r>
-      <w:r>
-        <w:rPr>
-          <w:rFonts w:eastAsia="Times New Roman" w:cstheme="minorHAnsi"/>
-          <w:color w:val="071F2E"/>
-          <w:sz w:val="24"/>
-          <w:szCs w:val="24"/>
-        </w:rPr>
-        <w:t>interface TodoRepository extends Repository&lt;Todo, Long&gt; {</w:t>
+      <w:proofErr w:type="gramStart"/>
+      <w:r>
+        <w:rPr>
+          <w:rFonts w:eastAsia="Times New Roman" w:cstheme="minorHAnsi"/>
+          <w:color w:val="071F2E"/>
+          <w:sz w:val="24"/>
+          <w:szCs w:val="24"/>
+        </w:rPr>
+        <w:t>interface</w:t>
+      </w:r>
+      <w:proofErr w:type="gramEnd"/>
+      <w:r>
+        <w:rPr>
+          <w:rFonts w:eastAsia="Times New Roman" w:cstheme="minorHAnsi"/>
+          <w:color w:val="071F2E"/>
+          <w:sz w:val="24"/>
+          <w:szCs w:val="24"/>
+        </w:rPr>
+        <w:t xml:space="preserve"> </w:t>
+      </w:r>
+      <w:proofErr w:type="spellStart"/>
+      <w:r>
+        <w:rPr>
+          <w:rFonts w:eastAsia="Times New Roman" w:cstheme="minorHAnsi"/>
+          <w:color w:val="071F2E"/>
+          <w:sz w:val="24"/>
+          <w:szCs w:val="24"/>
+        </w:rPr>
+        <w:t>TodoRepository</w:t>
+      </w:r>
+      <w:proofErr w:type="spellEnd"/>
+      <w:r>
+        <w:rPr>
+          <w:rFonts w:eastAsia="Times New Roman" w:cstheme="minorHAnsi"/>
+          <w:color w:val="071F2E"/>
+          <w:sz w:val="24"/>
+          <w:szCs w:val="24"/>
+        </w:rPr>
+        <w:t xml:space="preserve"> extends Repository&lt;</w:t>
+      </w:r>
+      <w:proofErr w:type="spellStart"/>
+      <w:r>
+        <w:rPr>
+          <w:rFonts w:eastAsia="Times New Roman" w:cstheme="minorHAnsi"/>
+          <w:color w:val="071F2E"/>
+          <w:sz w:val="24"/>
+          <w:szCs w:val="24"/>
+        </w:rPr>
+        <w:t>Todo</w:t>
+      </w:r>
+      <w:proofErr w:type="spellEnd"/>
+      <w:r>
+        <w:rPr>
+          <w:rFonts w:eastAsia="Times New Roman" w:cstheme="minorHAnsi"/>
+          <w:color w:val="071F2E"/>
+          <w:sz w:val="24"/>
+          <w:szCs w:val="24"/>
+        </w:rPr>
+        <w:t>, Long&gt; {</w:t>
       </w:r>
     </w:p>
     <w:p>
@@ -739,7 +1124,47 @@
           <w:sz w:val="24"/>
           <w:szCs w:val="24"/>
         </w:rPr>
-        <w:t xml:space="preserve"> Returns the found todo entry by using its id as search criteria. If no todo entry is </w:t>
+        <w:t xml:space="preserve"> Returns the found </w:t>
+      </w:r>
+      <w:proofErr w:type="spellStart"/>
+      <w:r>
+        <w:rPr>
+          <w:rFonts w:eastAsia="Times New Roman" w:cstheme="minorHAnsi"/>
+          <w:color w:val="071F2E"/>
+          <w:sz w:val="24"/>
+          <w:szCs w:val="24"/>
+        </w:rPr>
+        <w:t>todo</w:t>
+      </w:r>
+      <w:proofErr w:type="spellEnd"/>
+      <w:r>
+        <w:rPr>
+          <w:rFonts w:eastAsia="Times New Roman" w:cstheme="minorHAnsi"/>
+          <w:color w:val="071F2E"/>
+          <w:sz w:val="24"/>
+          <w:szCs w:val="24"/>
+        </w:rPr>
+        <w:t xml:space="preserve"> entry by using its id as search criteria. If no </w:t>
+      </w:r>
+      <w:proofErr w:type="spellStart"/>
+      <w:r>
+        <w:rPr>
+          <w:rFonts w:eastAsia="Times New Roman" w:cstheme="minorHAnsi"/>
+          <w:color w:val="071F2E"/>
+          <w:sz w:val="24"/>
+          <w:szCs w:val="24"/>
+        </w:rPr>
+        <w:t>todo</w:t>
+      </w:r>
+      <w:proofErr w:type="spellEnd"/>
+      <w:r>
+        <w:rPr>
+          <w:rFonts w:eastAsia="Times New Roman" w:cstheme="minorHAnsi"/>
+          <w:color w:val="071F2E"/>
+          <w:sz w:val="24"/>
+          <w:szCs w:val="24"/>
+        </w:rPr>
+        <w:t xml:space="preserve"> entry is </w:t>
       </w:r>
       <w:r>
         <w:rPr>
@@ -819,14 +1244,65 @@
         </w:rPr>
         <w:tab/>
       </w:r>
-      <w:r>
-        <w:rPr>
-          <w:rFonts w:eastAsia="Times New Roman" w:cstheme="minorHAnsi"/>
-          <w:color w:val="071F2E"/>
-          <w:sz w:val="24"/>
-          <w:szCs w:val="24"/>
-        </w:rPr>
-        <w:t>public Todo findById(Long id);</w:t>
+      <w:proofErr w:type="gramStart"/>
+      <w:r>
+        <w:rPr>
+          <w:rFonts w:eastAsia="Times New Roman" w:cstheme="minorHAnsi"/>
+          <w:color w:val="071F2E"/>
+          <w:sz w:val="24"/>
+          <w:szCs w:val="24"/>
+        </w:rPr>
+        <w:t>public</w:t>
+      </w:r>
+      <w:proofErr w:type="gramEnd"/>
+      <w:r>
+        <w:rPr>
+          <w:rFonts w:eastAsia="Times New Roman" w:cstheme="minorHAnsi"/>
+          <w:color w:val="071F2E"/>
+          <w:sz w:val="24"/>
+          <w:szCs w:val="24"/>
+        </w:rPr>
+        <w:t xml:space="preserve"> </w:t>
+      </w:r>
+      <w:proofErr w:type="spellStart"/>
+      <w:r>
+        <w:rPr>
+          <w:rFonts w:eastAsia="Times New Roman" w:cstheme="minorHAnsi"/>
+          <w:color w:val="071F2E"/>
+          <w:sz w:val="24"/>
+          <w:szCs w:val="24"/>
+        </w:rPr>
+        <w:t>Todo</w:t>
+      </w:r>
+      <w:proofErr w:type="spellEnd"/>
+      <w:r>
+        <w:rPr>
+          <w:rFonts w:eastAsia="Times New Roman" w:cstheme="minorHAnsi"/>
+          <w:color w:val="071F2E"/>
+          <w:sz w:val="24"/>
+          <w:szCs w:val="24"/>
+        </w:rPr>
+        <w:t xml:space="preserve"> </w:t>
+      </w:r>
+      <w:proofErr w:type="spellStart"/>
+      <w:r>
+        <w:rPr>
+          <w:rFonts w:eastAsia="Times New Roman" w:cstheme="minorHAnsi"/>
+          <w:color w:val="071F2E"/>
+          <w:sz w:val="24"/>
+          <w:szCs w:val="24"/>
+        </w:rPr>
+        <w:t>findById</w:t>
+      </w:r>
+      <w:proofErr w:type="spellEnd"/>
+      <w:r>
+        <w:rPr>
+          <w:rFonts w:eastAsia="Times New Roman" w:cstheme="minorHAnsi"/>
+          <w:color w:val="071F2E"/>
+          <w:sz w:val="24"/>
+          <w:szCs w:val="24"/>
+        </w:rPr>
+        <w:t>(Long id);</w:t>
       </w:r>
     </w:p>
     <w:p>
@@ -886,7 +1362,27 @@
           <w:sz w:val="24"/>
           <w:szCs w:val="24"/>
         </w:rPr>
-        <w:t xml:space="preserve"> Returns an Optional which contains the found todo entry by using its id as search </w:t>
+        <w:t xml:space="preserve"> Returns an Optional which contains the found </w:t>
+      </w:r>
+      <w:proofErr w:type="spellStart"/>
+      <w:r>
+        <w:rPr>
+          <w:rFonts w:eastAsia="Times New Roman" w:cstheme="minorHAnsi"/>
+          <w:color w:val="071F2E"/>
+          <w:sz w:val="24"/>
+          <w:szCs w:val="24"/>
+        </w:rPr>
+        <w:t>todo</w:t>
+      </w:r>
+      <w:proofErr w:type="spellEnd"/>
+      <w:r>
+        <w:rPr>
+          <w:rFonts w:eastAsia="Times New Roman" w:cstheme="minorHAnsi"/>
+          <w:color w:val="071F2E"/>
+          <w:sz w:val="24"/>
+          <w:szCs w:val="24"/>
+        </w:rPr>
+        <w:t xml:space="preserve"> entry by using its id as search </w:t>
       </w:r>
       <w:r>
         <w:rPr>
@@ -948,14 +1444,65 @@
         </w:rPr>
         <w:tab/>
       </w:r>
-      <w:r>
-        <w:rPr>
-          <w:rFonts w:eastAsia="Times New Roman" w:cstheme="minorHAnsi"/>
-          <w:color w:val="071F2E"/>
-          <w:sz w:val="24"/>
-          <w:szCs w:val="24"/>
-        </w:rPr>
-        <w:t>public Optional&lt;Todo&gt; findById(Long id);</w:t>
+      <w:proofErr w:type="gramStart"/>
+      <w:r>
+        <w:rPr>
+          <w:rFonts w:eastAsia="Times New Roman" w:cstheme="minorHAnsi"/>
+          <w:color w:val="071F2E"/>
+          <w:sz w:val="24"/>
+          <w:szCs w:val="24"/>
+        </w:rPr>
+        <w:t>public</w:t>
+      </w:r>
+      <w:proofErr w:type="gramEnd"/>
+      <w:r>
+        <w:rPr>
+          <w:rFonts w:eastAsia="Times New Roman" w:cstheme="minorHAnsi"/>
+          <w:color w:val="071F2E"/>
+          <w:sz w:val="24"/>
+          <w:szCs w:val="24"/>
+        </w:rPr>
+        <w:t xml:space="preserve"> Optional&lt;</w:t>
+      </w:r>
+      <w:proofErr w:type="spellStart"/>
+      <w:r>
+        <w:rPr>
+          <w:rFonts w:eastAsia="Times New Roman" w:cstheme="minorHAnsi"/>
+          <w:color w:val="071F2E"/>
+          <w:sz w:val="24"/>
+          <w:szCs w:val="24"/>
+        </w:rPr>
+        <w:t>Todo</w:t>
+      </w:r>
+      <w:proofErr w:type="spellEnd"/>
+      <w:r>
+        <w:rPr>
+          <w:rFonts w:eastAsia="Times New Roman" w:cstheme="minorHAnsi"/>
+          <w:color w:val="071F2E"/>
+          <w:sz w:val="24"/>
+          <w:szCs w:val="24"/>
+        </w:rPr>
+        <w:t xml:space="preserve">&gt; </w:t>
+      </w:r>
+      <w:proofErr w:type="spellStart"/>
+      <w:r>
+        <w:rPr>
+          <w:rFonts w:eastAsia="Times New Roman" w:cstheme="minorHAnsi"/>
+          <w:color w:val="071F2E"/>
+          <w:sz w:val="24"/>
+          <w:szCs w:val="24"/>
+        </w:rPr>
+        <w:t>findById</w:t>
+      </w:r>
+      <w:proofErr w:type="spellEnd"/>
+      <w:r>
+        <w:rPr>
+          <w:rFonts w:eastAsia="Times New Roman" w:cstheme="minorHAnsi"/>
+          <w:color w:val="071F2E"/>
+          <w:sz w:val="24"/>
+          <w:szCs w:val="24"/>
+        </w:rPr>
+        <w:t>(Long id);</w:t>
       </w:r>
     </w:p>
     <w:p>
@@ -998,25 +1545,65 @@
           <w:sz w:val="24"/>
           <w:szCs w:val="24"/>
         </w:rPr>
-        <w:t xml:space="preserve"> Returns the found todo entry whose title or description is given as a method </w:t>
-      </w:r>
-      <w:r>
-        <w:rPr>
-          <w:rFonts w:eastAsia="Times New Roman" w:cstheme="minorHAnsi"/>
-          <w:color w:val="071F2E"/>
-          <w:sz w:val="24"/>
-          <w:szCs w:val="24"/>
-        </w:rPr>
-        <w:tab/>
-      </w:r>
-      <w:r>
-        <w:rPr>
-          <w:rFonts w:eastAsia="Times New Roman" w:cstheme="minorHAnsi"/>
-          <w:color w:val="071F2E"/>
-          <w:sz w:val="24"/>
-          <w:szCs w:val="24"/>
-        </w:rPr>
-        <w:t>parameter. If no todo entry is found, this method</w:t>
+        <w:t xml:space="preserve"> Returns the found </w:t>
+      </w:r>
+      <w:proofErr w:type="spellStart"/>
+      <w:r>
+        <w:rPr>
+          <w:rFonts w:eastAsia="Times New Roman" w:cstheme="minorHAnsi"/>
+          <w:color w:val="071F2E"/>
+          <w:sz w:val="24"/>
+          <w:szCs w:val="24"/>
+        </w:rPr>
+        <w:t>todo</w:t>
+      </w:r>
+      <w:proofErr w:type="spellEnd"/>
+      <w:r>
+        <w:rPr>
+          <w:rFonts w:eastAsia="Times New Roman" w:cstheme="minorHAnsi"/>
+          <w:color w:val="071F2E"/>
+          <w:sz w:val="24"/>
+          <w:szCs w:val="24"/>
+        </w:rPr>
+        <w:t xml:space="preserve"> entry whose title or description is given as a method </w:t>
+      </w:r>
+      <w:r>
+        <w:rPr>
+          <w:rFonts w:eastAsia="Times New Roman" w:cstheme="minorHAnsi"/>
+          <w:color w:val="071F2E"/>
+          <w:sz w:val="24"/>
+          <w:szCs w:val="24"/>
+        </w:rPr>
+        <w:tab/>
+      </w:r>
+      <w:r>
+        <w:rPr>
+          <w:rFonts w:eastAsia="Times New Roman" w:cstheme="minorHAnsi"/>
+          <w:color w:val="071F2E"/>
+          <w:sz w:val="24"/>
+          <w:szCs w:val="24"/>
+        </w:rPr>
+        <w:t xml:space="preserve">parameter. If no </w:t>
+      </w:r>
+      <w:proofErr w:type="spellStart"/>
+      <w:r>
+        <w:rPr>
+          <w:rFonts w:eastAsia="Times New Roman" w:cstheme="minorHAnsi"/>
+          <w:color w:val="071F2E"/>
+          <w:sz w:val="24"/>
+          <w:szCs w:val="24"/>
+        </w:rPr>
+        <w:t>todo</w:t>
+      </w:r>
+      <w:proofErr w:type="spellEnd"/>
+      <w:r>
+        <w:rPr>
+          <w:rFonts w:eastAsia="Times New Roman" w:cstheme="minorHAnsi"/>
+          <w:color w:val="071F2E"/>
+          <w:sz w:val="24"/>
+          <w:szCs w:val="24"/>
+        </w:rPr>
+        <w:t xml:space="preserve"> entry is found, this method</w:t>
       </w:r>
       <w:r>
         <w:rPr>
@@ -1078,14 +1665,65 @@
         </w:rPr>
         <w:tab/>
       </w:r>
-      <w:r>
-        <w:rPr>
-          <w:rFonts w:eastAsia="Times New Roman" w:cstheme="minorHAnsi"/>
-          <w:color w:val="071F2E"/>
-          <w:sz w:val="24"/>
-          <w:szCs w:val="24"/>
-        </w:rPr>
-        <w:t>public List&lt;Todo&gt; findByTitleOrDescription(String title, String description);</w:t>
+      <w:proofErr w:type="gramStart"/>
+      <w:r>
+        <w:rPr>
+          <w:rFonts w:eastAsia="Times New Roman" w:cstheme="minorHAnsi"/>
+          <w:color w:val="071F2E"/>
+          <w:sz w:val="24"/>
+          <w:szCs w:val="24"/>
+        </w:rPr>
+        <w:t>public</w:t>
+      </w:r>
+      <w:proofErr w:type="gramEnd"/>
+      <w:r>
+        <w:rPr>
+          <w:rFonts w:eastAsia="Times New Roman" w:cstheme="minorHAnsi"/>
+          <w:color w:val="071F2E"/>
+          <w:sz w:val="24"/>
+          <w:szCs w:val="24"/>
+        </w:rPr>
+        <w:t xml:space="preserve"> List&lt;</w:t>
+      </w:r>
+      <w:proofErr w:type="spellStart"/>
+      <w:r>
+        <w:rPr>
+          <w:rFonts w:eastAsia="Times New Roman" w:cstheme="minorHAnsi"/>
+          <w:color w:val="071F2E"/>
+          <w:sz w:val="24"/>
+          <w:szCs w:val="24"/>
+        </w:rPr>
+        <w:t>Todo</w:t>
+      </w:r>
+      <w:proofErr w:type="spellEnd"/>
+      <w:r>
+        <w:rPr>
+          <w:rFonts w:eastAsia="Times New Roman" w:cstheme="minorHAnsi"/>
+          <w:color w:val="071F2E"/>
+          <w:sz w:val="24"/>
+          <w:szCs w:val="24"/>
+        </w:rPr>
+        <w:t xml:space="preserve">&gt; </w:t>
+      </w:r>
+      <w:proofErr w:type="spellStart"/>
+      <w:r>
+        <w:rPr>
+          <w:rFonts w:eastAsia="Times New Roman" w:cstheme="minorHAnsi"/>
+          <w:color w:val="071F2E"/>
+          <w:sz w:val="24"/>
+          <w:szCs w:val="24"/>
+        </w:rPr>
+        <w:t>findByTitleOrDescription</w:t>
+      </w:r>
+      <w:proofErr w:type="spellEnd"/>
+      <w:r>
+        <w:rPr>
+          <w:rFonts w:eastAsia="Times New Roman" w:cstheme="minorHAnsi"/>
+          <w:color w:val="071F2E"/>
+          <w:sz w:val="24"/>
+          <w:szCs w:val="24"/>
+        </w:rPr>
+        <w:t>(String title, String description);</w:t>
       </w:r>
     </w:p>
     <w:p>
@@ -1136,25 +1774,65 @@
           <w:sz w:val="24"/>
           <w:szCs w:val="24"/>
         </w:rPr>
-        <w:t xml:space="preserve">// Returns the found todo entry whose title or description is given as a method </w:t>
-      </w:r>
-      <w:r>
-        <w:rPr>
-          <w:rFonts w:eastAsia="Times New Roman" w:cstheme="minorHAnsi"/>
-          <w:color w:val="071F2E"/>
-          <w:sz w:val="24"/>
-          <w:szCs w:val="24"/>
-        </w:rPr>
-        <w:tab/>
-      </w:r>
-      <w:r>
-        <w:rPr>
-          <w:rFonts w:eastAsia="Times New Roman" w:cstheme="minorHAnsi"/>
-          <w:color w:val="071F2E"/>
-          <w:sz w:val="24"/>
-          <w:szCs w:val="24"/>
-        </w:rPr>
-        <w:t>parameter. If no todo entry is found, this method</w:t>
+        <w:t xml:space="preserve">// Returns the found </w:t>
+      </w:r>
+      <w:proofErr w:type="spellStart"/>
+      <w:r>
+        <w:rPr>
+          <w:rFonts w:eastAsia="Times New Roman" w:cstheme="minorHAnsi"/>
+          <w:color w:val="071F2E"/>
+          <w:sz w:val="24"/>
+          <w:szCs w:val="24"/>
+        </w:rPr>
+        <w:t>todo</w:t>
+      </w:r>
+      <w:proofErr w:type="spellEnd"/>
+      <w:r>
+        <w:rPr>
+          <w:rFonts w:eastAsia="Times New Roman" w:cstheme="minorHAnsi"/>
+          <w:color w:val="071F2E"/>
+          <w:sz w:val="24"/>
+          <w:szCs w:val="24"/>
+        </w:rPr>
+        <w:t xml:space="preserve"> entry whose title or description is given as a method </w:t>
+      </w:r>
+      <w:r>
+        <w:rPr>
+          <w:rFonts w:eastAsia="Times New Roman" w:cstheme="minorHAnsi"/>
+          <w:color w:val="071F2E"/>
+          <w:sz w:val="24"/>
+          <w:szCs w:val="24"/>
+        </w:rPr>
+        <w:tab/>
+      </w:r>
+      <w:r>
+        <w:rPr>
+          <w:rFonts w:eastAsia="Times New Roman" w:cstheme="minorHAnsi"/>
+          <w:color w:val="071F2E"/>
+          <w:sz w:val="24"/>
+          <w:szCs w:val="24"/>
+        </w:rPr>
+        <w:t xml:space="preserve">parameter. If no </w:t>
+      </w:r>
+      <w:proofErr w:type="spellStart"/>
+      <w:r>
+        <w:rPr>
+          <w:rFonts w:eastAsia="Times New Roman" w:cstheme="minorHAnsi"/>
+          <w:color w:val="071F2E"/>
+          <w:sz w:val="24"/>
+          <w:szCs w:val="24"/>
+        </w:rPr>
+        <w:t>todo</w:t>
+      </w:r>
+      <w:proofErr w:type="spellEnd"/>
+      <w:r>
+        <w:rPr>
+          <w:rFonts w:eastAsia="Times New Roman" w:cstheme="minorHAnsi"/>
+          <w:color w:val="071F2E"/>
+          <w:sz w:val="24"/>
+          <w:szCs w:val="24"/>
+        </w:rPr>
+        <w:t xml:space="preserve"> entry is found, this method</w:t>
       </w:r>
       <w:r>
         <w:rPr>
@@ -1207,14 +1885,65 @@
         </w:rPr>
         <w:tab/>
       </w:r>
-      <w:r>
-        <w:rPr>
-          <w:rFonts w:eastAsia="Times New Roman" w:cstheme="minorHAnsi"/>
-          <w:color w:val="071F2E"/>
-          <w:sz w:val="24"/>
-          <w:szCs w:val="24"/>
-        </w:rPr>
-        <w:t>public List&lt;Todo&gt; findByTitleOrDescription(String title, String description);</w:t>
+      <w:proofErr w:type="gramStart"/>
+      <w:r>
+        <w:rPr>
+          <w:rFonts w:eastAsia="Times New Roman" w:cstheme="minorHAnsi"/>
+          <w:color w:val="071F2E"/>
+          <w:sz w:val="24"/>
+          <w:szCs w:val="24"/>
+        </w:rPr>
+        <w:t>public</w:t>
+      </w:r>
+      <w:proofErr w:type="gramEnd"/>
+      <w:r>
+        <w:rPr>
+          <w:rFonts w:eastAsia="Times New Roman" w:cstheme="minorHAnsi"/>
+          <w:color w:val="071F2E"/>
+          <w:sz w:val="24"/>
+          <w:szCs w:val="24"/>
+        </w:rPr>
+        <w:t xml:space="preserve"> List&lt;</w:t>
+      </w:r>
+      <w:proofErr w:type="spellStart"/>
+      <w:r>
+        <w:rPr>
+          <w:rFonts w:eastAsia="Times New Roman" w:cstheme="minorHAnsi"/>
+          <w:color w:val="071F2E"/>
+          <w:sz w:val="24"/>
+          <w:szCs w:val="24"/>
+        </w:rPr>
+        <w:t>Todo</w:t>
+      </w:r>
+      <w:proofErr w:type="spellEnd"/>
+      <w:r>
+        <w:rPr>
+          <w:rFonts w:eastAsia="Times New Roman" w:cstheme="minorHAnsi"/>
+          <w:color w:val="071F2E"/>
+          <w:sz w:val="24"/>
+          <w:szCs w:val="24"/>
+        </w:rPr>
+        <w:t xml:space="preserve">&gt; </w:t>
+      </w:r>
+      <w:proofErr w:type="spellStart"/>
+      <w:r>
+        <w:rPr>
+          <w:rFonts w:eastAsia="Times New Roman" w:cstheme="minorHAnsi"/>
+          <w:color w:val="071F2E"/>
+          <w:sz w:val="24"/>
+          <w:szCs w:val="24"/>
+        </w:rPr>
+        <w:t>findByTitleOrDescription</w:t>
+      </w:r>
+      <w:proofErr w:type="spellEnd"/>
+      <w:r>
+        <w:rPr>
+          <w:rFonts w:eastAsia="Times New Roman" w:cstheme="minorHAnsi"/>
+          <w:color w:val="071F2E"/>
+          <w:sz w:val="24"/>
+          <w:szCs w:val="24"/>
+        </w:rPr>
+        <w:t>(String title, String description);</w:t>
       </w:r>
     </w:p>
     <w:p>
@@ -1256,7 +1985,27 @@
           <w:sz w:val="24"/>
           <w:szCs w:val="24"/>
         </w:rPr>
-        <w:t>// Returns the number of todo entry whose title is given s a method parameter</w:t>
+        <w:t xml:space="preserve">// Returns the number of </w:t>
+      </w:r>
+      <w:proofErr w:type="spellStart"/>
+      <w:r>
+        <w:rPr>
+          <w:rFonts w:eastAsia="Times New Roman" w:cstheme="minorHAnsi"/>
+          <w:color w:val="071F2E"/>
+          <w:sz w:val="24"/>
+          <w:szCs w:val="24"/>
+        </w:rPr>
+        <w:t>todo</w:t>
+      </w:r>
+      <w:proofErr w:type="spellEnd"/>
+      <w:r>
+        <w:rPr>
+          <w:rFonts w:eastAsia="Times New Roman" w:cstheme="minorHAnsi"/>
+          <w:color w:val="071F2E"/>
+          <w:sz w:val="24"/>
+          <w:szCs w:val="24"/>
+        </w:rPr>
+        <w:t xml:space="preserve"> entry whose title is given s a method parameter</w:t>
       </w:r>
     </w:p>
     <w:p>
@@ -1300,14 +2049,45 @@
         </w:rPr>
         <w:tab/>
       </w:r>
-      <w:r>
-        <w:rPr>
-          <w:rFonts w:eastAsia="Times New Roman" w:cstheme="minorHAnsi"/>
-          <w:color w:val="071F2E"/>
-          <w:sz w:val="24"/>
-          <w:szCs w:val="24"/>
-        </w:rPr>
-        <w:t>public long countByTitle(String title);</w:t>
+      <w:proofErr w:type="gramStart"/>
+      <w:r>
+        <w:rPr>
+          <w:rFonts w:eastAsia="Times New Roman" w:cstheme="minorHAnsi"/>
+          <w:color w:val="071F2E"/>
+          <w:sz w:val="24"/>
+          <w:szCs w:val="24"/>
+        </w:rPr>
+        <w:t>public</w:t>
+      </w:r>
+      <w:proofErr w:type="gramEnd"/>
+      <w:r>
+        <w:rPr>
+          <w:rFonts w:eastAsia="Times New Roman" w:cstheme="minorHAnsi"/>
+          <w:color w:val="071F2E"/>
+          <w:sz w:val="24"/>
+          <w:szCs w:val="24"/>
+        </w:rPr>
+        <w:t xml:space="preserve"> long </w:t>
+      </w:r>
+      <w:proofErr w:type="spellStart"/>
+      <w:r>
+        <w:rPr>
+          <w:rFonts w:eastAsia="Times New Roman" w:cstheme="minorHAnsi"/>
+          <w:color w:val="071F2E"/>
+          <w:sz w:val="24"/>
+          <w:szCs w:val="24"/>
+        </w:rPr>
+        <w:t>countByTitle</w:t>
+      </w:r>
+      <w:proofErr w:type="spellEnd"/>
+      <w:r>
+        <w:rPr>
+          <w:rFonts w:eastAsia="Times New Roman" w:cstheme="minorHAnsi"/>
+          <w:color w:val="071F2E"/>
+          <w:sz w:val="24"/>
+          <w:szCs w:val="24"/>
+        </w:rPr>
+        <w:t>(String title);</w:t>
       </w:r>
     </w:p>
     <w:p>
@@ -1349,25 +2129,76 @@
           <w:sz w:val="24"/>
           <w:szCs w:val="24"/>
         </w:rPr>
-        <w:t xml:space="preserve">// Returns the distinct todo entries whose title is given as a method parameter. If no </w:t>
-      </w:r>
-      <w:r>
-        <w:rPr>
-          <w:rFonts w:eastAsia="Times New Roman" w:cstheme="minorHAnsi"/>
-          <w:color w:val="071F2E"/>
-          <w:sz w:val="24"/>
-          <w:szCs w:val="24"/>
-        </w:rPr>
-        <w:tab/>
-      </w:r>
-      <w:r>
-        <w:rPr>
-          <w:rFonts w:eastAsia="Times New Roman" w:cstheme="minorHAnsi"/>
-          <w:color w:val="071F2E"/>
-          <w:sz w:val="24"/>
-          <w:szCs w:val="24"/>
-        </w:rPr>
-        <w:t>todo entries is found, this</w:t>
+        <w:t xml:space="preserve">// Returns the distinct </w:t>
+      </w:r>
+      <w:proofErr w:type="spellStart"/>
+      <w:r>
+        <w:rPr>
+          <w:rFonts w:eastAsia="Times New Roman" w:cstheme="minorHAnsi"/>
+          <w:color w:val="071F2E"/>
+          <w:sz w:val="24"/>
+          <w:szCs w:val="24"/>
+        </w:rPr>
+        <w:t>todo</w:t>
+      </w:r>
+      <w:proofErr w:type="spellEnd"/>
+      <w:r>
+        <w:rPr>
+          <w:rFonts w:eastAsia="Times New Roman" w:cstheme="minorHAnsi"/>
+          <w:color w:val="071F2E"/>
+          <w:sz w:val="24"/>
+          <w:szCs w:val="24"/>
+        </w:rPr>
+        <w:t xml:space="preserve"> entries whose title is given as a method parameter. If </w:t>
+      </w:r>
+      <w:proofErr w:type="gramStart"/>
+      <w:r>
+        <w:rPr>
+          <w:rFonts w:eastAsia="Times New Roman" w:cstheme="minorHAnsi"/>
+          <w:color w:val="071F2E"/>
+          <w:sz w:val="24"/>
+          <w:szCs w:val="24"/>
+        </w:rPr>
+        <w:t xml:space="preserve">no </w:t>
+      </w:r>
+      <w:r>
+        <w:rPr>
+          <w:rFonts w:eastAsia="Times New Roman" w:cstheme="minorHAnsi"/>
+          <w:color w:val="071F2E"/>
+          <w:sz w:val="24"/>
+          <w:szCs w:val="24"/>
+        </w:rPr>
+        <w:tab/>
+      </w:r>
+      <w:proofErr w:type="spellStart"/>
+      <w:r>
+        <w:rPr>
+          <w:rFonts w:eastAsia="Times New Roman" w:cstheme="minorHAnsi"/>
+          <w:color w:val="071F2E"/>
+          <w:sz w:val="24"/>
+          <w:szCs w:val="24"/>
+        </w:rPr>
+        <w:t>todo</w:t>
+      </w:r>
+      <w:proofErr w:type="spellEnd"/>
+      <w:r>
+        <w:rPr>
+          <w:rFonts w:eastAsia="Times New Roman" w:cstheme="minorHAnsi"/>
+          <w:color w:val="071F2E"/>
+          <w:sz w:val="24"/>
+          <w:szCs w:val="24"/>
+        </w:rPr>
+        <w:t xml:space="preserve"> entries is</w:t>
+      </w:r>
+      <w:proofErr w:type="gramEnd"/>
+      <w:r>
+        <w:rPr>
+          <w:rFonts w:eastAsia="Times New Roman" w:cstheme="minorHAnsi"/>
+          <w:color w:val="071F2E"/>
+          <w:sz w:val="24"/>
+          <w:szCs w:val="24"/>
+        </w:rPr>
+        <w:t xml:space="preserve"> found, this</w:t>
       </w:r>
       <w:r>
         <w:rPr>
@@ -1429,14 +2260,65 @@
         </w:rPr>
         <w:tab/>
       </w:r>
-      <w:r>
-        <w:rPr>
-          <w:rFonts w:eastAsia="Times New Roman" w:cstheme="minorHAnsi"/>
-          <w:color w:val="071F2E"/>
-          <w:sz w:val="24"/>
-          <w:szCs w:val="24"/>
-        </w:rPr>
-        <w:t>public List&lt;Todo&gt; findDistinctByTitle(String title);</w:t>
+      <w:proofErr w:type="gramStart"/>
+      <w:r>
+        <w:rPr>
+          <w:rFonts w:eastAsia="Times New Roman" w:cstheme="minorHAnsi"/>
+          <w:color w:val="071F2E"/>
+          <w:sz w:val="24"/>
+          <w:szCs w:val="24"/>
+        </w:rPr>
+        <w:t>public</w:t>
+      </w:r>
+      <w:proofErr w:type="gramEnd"/>
+      <w:r>
+        <w:rPr>
+          <w:rFonts w:eastAsia="Times New Roman" w:cstheme="minorHAnsi"/>
+          <w:color w:val="071F2E"/>
+          <w:sz w:val="24"/>
+          <w:szCs w:val="24"/>
+        </w:rPr>
+        <w:t xml:space="preserve"> List&lt;</w:t>
+      </w:r>
+      <w:proofErr w:type="spellStart"/>
+      <w:r>
+        <w:rPr>
+          <w:rFonts w:eastAsia="Times New Roman" w:cstheme="minorHAnsi"/>
+          <w:color w:val="071F2E"/>
+          <w:sz w:val="24"/>
+          <w:szCs w:val="24"/>
+        </w:rPr>
+        <w:t>Todo</w:t>
+      </w:r>
+      <w:proofErr w:type="spellEnd"/>
+      <w:r>
+        <w:rPr>
+          <w:rFonts w:eastAsia="Times New Roman" w:cstheme="minorHAnsi"/>
+          <w:color w:val="071F2E"/>
+          <w:sz w:val="24"/>
+          <w:szCs w:val="24"/>
+        </w:rPr>
+        <w:t xml:space="preserve">&gt; </w:t>
+      </w:r>
+      <w:proofErr w:type="spellStart"/>
+      <w:r>
+        <w:rPr>
+          <w:rFonts w:eastAsia="Times New Roman" w:cstheme="minorHAnsi"/>
+          <w:color w:val="071F2E"/>
+          <w:sz w:val="24"/>
+          <w:szCs w:val="24"/>
+        </w:rPr>
+        <w:t>findDistinctByTitle</w:t>
+      </w:r>
+      <w:proofErr w:type="spellEnd"/>
+      <w:r>
+        <w:rPr>
+          <w:rFonts w:eastAsia="Times New Roman" w:cstheme="minorHAnsi"/>
+          <w:color w:val="071F2E"/>
+          <w:sz w:val="24"/>
+          <w:szCs w:val="24"/>
+        </w:rPr>
+        <w:t>(String title);</w:t>
       </w:r>
     </w:p>
     <w:p>
@@ -1471,32 +2353,94 @@
         </w:rPr>
         <w:tab/>
       </w:r>
-      <w:r>
-        <w:rPr>
-          <w:rFonts w:eastAsia="Times New Roman" w:cstheme="minorHAnsi"/>
-          <w:color w:val="071F2E"/>
-          <w:sz w:val="24"/>
-          <w:szCs w:val="24"/>
-        </w:rPr>
-        <w:t xml:space="preserve">//Returns the first three todo entries whose title is given as a method parameter. If no </w:t>
-      </w:r>
-      <w:r>
-        <w:rPr>
-          <w:rFonts w:eastAsia="Times New Roman" w:cstheme="minorHAnsi"/>
-          <w:color w:val="071F2E"/>
-          <w:sz w:val="24"/>
-          <w:szCs w:val="24"/>
-        </w:rPr>
-        <w:tab/>
-      </w:r>
-      <w:r>
-        <w:rPr>
-          <w:rFonts w:eastAsia="Times New Roman" w:cstheme="minorHAnsi"/>
-          <w:color w:val="071F2E"/>
-          <w:sz w:val="24"/>
-          <w:szCs w:val="24"/>
-        </w:rPr>
-        <w:t>todo entries is found, this</w:t>
+      <w:proofErr w:type="gramStart"/>
+      <w:r>
+        <w:rPr>
+          <w:rFonts w:eastAsia="Times New Roman" w:cstheme="minorHAnsi"/>
+          <w:color w:val="071F2E"/>
+          <w:sz w:val="24"/>
+          <w:szCs w:val="24"/>
+        </w:rPr>
+        <w:t xml:space="preserve">//Returns the first three </w:t>
+      </w:r>
+      <w:proofErr w:type="spellStart"/>
+      <w:r>
+        <w:rPr>
+          <w:rFonts w:eastAsia="Times New Roman" w:cstheme="minorHAnsi"/>
+          <w:color w:val="071F2E"/>
+          <w:sz w:val="24"/>
+          <w:szCs w:val="24"/>
+        </w:rPr>
+        <w:t>todo</w:t>
+      </w:r>
+      <w:proofErr w:type="spellEnd"/>
+      <w:r>
+        <w:rPr>
+          <w:rFonts w:eastAsia="Times New Roman" w:cstheme="minorHAnsi"/>
+          <w:color w:val="071F2E"/>
+          <w:sz w:val="24"/>
+          <w:szCs w:val="24"/>
+        </w:rPr>
+        <w:t xml:space="preserve"> entries whose title is given as a method parameter.</w:t>
+      </w:r>
+      <w:proofErr w:type="gramEnd"/>
+      <w:r>
+        <w:rPr>
+          <w:rFonts w:eastAsia="Times New Roman" w:cstheme="minorHAnsi"/>
+          <w:color w:val="071F2E"/>
+          <w:sz w:val="24"/>
+          <w:szCs w:val="24"/>
+        </w:rPr>
+        <w:t xml:space="preserve"> If </w:t>
+      </w:r>
+      <w:proofErr w:type="gramStart"/>
+      <w:r>
+        <w:rPr>
+          <w:rFonts w:eastAsia="Times New Roman" w:cstheme="minorHAnsi"/>
+          <w:color w:val="071F2E"/>
+          <w:sz w:val="24"/>
+          <w:szCs w:val="24"/>
+        </w:rPr>
+        <w:t xml:space="preserve">no </w:t>
+      </w:r>
+      <w:r>
+        <w:rPr>
+          <w:rFonts w:eastAsia="Times New Roman" w:cstheme="minorHAnsi"/>
+          <w:color w:val="071F2E"/>
+          <w:sz w:val="24"/>
+          <w:szCs w:val="24"/>
+        </w:rPr>
+        <w:tab/>
+      </w:r>
+      <w:proofErr w:type="spellStart"/>
+      <w:r>
+        <w:rPr>
+          <w:rFonts w:eastAsia="Times New Roman" w:cstheme="minorHAnsi"/>
+          <w:color w:val="071F2E"/>
+          <w:sz w:val="24"/>
+          <w:szCs w:val="24"/>
+        </w:rPr>
+        <w:t>todo</w:t>
+      </w:r>
+      <w:proofErr w:type="spellEnd"/>
+      <w:r>
+        <w:rPr>
+          <w:rFonts w:eastAsia="Times New Roman" w:cstheme="minorHAnsi"/>
+          <w:color w:val="071F2E"/>
+          <w:sz w:val="24"/>
+          <w:szCs w:val="24"/>
+        </w:rPr>
+        <w:t xml:space="preserve"> entries is</w:t>
+      </w:r>
+      <w:proofErr w:type="gramEnd"/>
+      <w:r>
+        <w:rPr>
+          <w:rFonts w:eastAsia="Times New Roman" w:cstheme="minorHAnsi"/>
+          <w:color w:val="071F2E"/>
+          <w:sz w:val="24"/>
+          <w:szCs w:val="24"/>
+        </w:rPr>
+        <w:t xml:space="preserve"> found, this</w:t>
       </w:r>
       <w:r>
         <w:rPr>
@@ -1549,14 +2493,45 @@
         </w:rPr>
         <w:tab/>
       </w:r>
-      <w:r>
-        <w:rPr>
-          <w:rFonts w:eastAsia="Times New Roman" w:cstheme="minorHAnsi"/>
-          <w:color w:val="071F2E"/>
-          <w:sz w:val="24"/>
-          <w:szCs w:val="24"/>
-        </w:rPr>
-        <w:t>public List&lt;Todo&gt; findFirst3ByTitleOrderByTitleAsc(String title);</w:t>
+      <w:proofErr w:type="gramStart"/>
+      <w:r>
+        <w:rPr>
+          <w:rFonts w:eastAsia="Times New Roman" w:cstheme="minorHAnsi"/>
+          <w:color w:val="071F2E"/>
+          <w:sz w:val="24"/>
+          <w:szCs w:val="24"/>
+        </w:rPr>
+        <w:t>public</w:t>
+      </w:r>
+      <w:proofErr w:type="gramEnd"/>
+      <w:r>
+        <w:rPr>
+          <w:rFonts w:eastAsia="Times New Roman" w:cstheme="minorHAnsi"/>
+          <w:color w:val="071F2E"/>
+          <w:sz w:val="24"/>
+          <w:szCs w:val="24"/>
+        </w:rPr>
+        <w:t xml:space="preserve"> List&lt;</w:t>
+      </w:r>
+      <w:proofErr w:type="spellStart"/>
+      <w:r>
+        <w:rPr>
+          <w:rFonts w:eastAsia="Times New Roman" w:cstheme="minorHAnsi"/>
+          <w:color w:val="071F2E"/>
+          <w:sz w:val="24"/>
+          <w:szCs w:val="24"/>
+        </w:rPr>
+        <w:t>Todo</w:t>
+      </w:r>
+      <w:proofErr w:type="spellEnd"/>
+      <w:r>
+        <w:rPr>
+          <w:rFonts w:eastAsia="Times New Roman" w:cstheme="minorHAnsi"/>
+          <w:color w:val="071F2E"/>
+          <w:sz w:val="24"/>
+          <w:szCs w:val="24"/>
+        </w:rPr>
+        <w:t>&gt; findFirst3ByTitleOrderByTitleAsc(String title);</w:t>
       </w:r>
     </w:p>
     <w:p>
@@ -1607,25 +2582,76 @@
           <w:sz w:val="24"/>
           <w:szCs w:val="24"/>
         </w:rPr>
-        <w:t xml:space="preserve">// Returns the first three todo entries whose title is given as a method parameter. If no </w:t>
-      </w:r>
-      <w:r>
-        <w:rPr>
-          <w:rFonts w:eastAsia="Times New Roman" w:cstheme="minorHAnsi"/>
-          <w:color w:val="071F2E"/>
-          <w:sz w:val="24"/>
-          <w:szCs w:val="24"/>
-        </w:rPr>
-        <w:tab/>
-      </w:r>
-      <w:r>
-        <w:rPr>
-          <w:rFonts w:eastAsia="Times New Roman" w:cstheme="minorHAnsi"/>
-          <w:color w:val="071F2E"/>
-          <w:sz w:val="24"/>
-          <w:szCs w:val="24"/>
-        </w:rPr>
-        <w:t>todo entries is found, this</w:t>
+        <w:t xml:space="preserve">// Returns the first three </w:t>
+      </w:r>
+      <w:proofErr w:type="spellStart"/>
+      <w:r>
+        <w:rPr>
+          <w:rFonts w:eastAsia="Times New Roman" w:cstheme="minorHAnsi"/>
+          <w:color w:val="071F2E"/>
+          <w:sz w:val="24"/>
+          <w:szCs w:val="24"/>
+        </w:rPr>
+        <w:t>todo</w:t>
+      </w:r>
+      <w:proofErr w:type="spellEnd"/>
+      <w:r>
+        <w:rPr>
+          <w:rFonts w:eastAsia="Times New Roman" w:cstheme="minorHAnsi"/>
+          <w:color w:val="071F2E"/>
+          <w:sz w:val="24"/>
+          <w:szCs w:val="24"/>
+        </w:rPr>
+        <w:t xml:space="preserve"> entries whose title is given as a method parameter. If </w:t>
+      </w:r>
+      <w:proofErr w:type="gramStart"/>
+      <w:r>
+        <w:rPr>
+          <w:rFonts w:eastAsia="Times New Roman" w:cstheme="minorHAnsi"/>
+          <w:color w:val="071F2E"/>
+          <w:sz w:val="24"/>
+          <w:szCs w:val="24"/>
+        </w:rPr>
+        <w:t xml:space="preserve">no </w:t>
+      </w:r>
+      <w:r>
+        <w:rPr>
+          <w:rFonts w:eastAsia="Times New Roman" w:cstheme="minorHAnsi"/>
+          <w:color w:val="071F2E"/>
+          <w:sz w:val="24"/>
+          <w:szCs w:val="24"/>
+        </w:rPr>
+        <w:tab/>
+      </w:r>
+      <w:proofErr w:type="spellStart"/>
+      <w:r>
+        <w:rPr>
+          <w:rFonts w:eastAsia="Times New Roman" w:cstheme="minorHAnsi"/>
+          <w:color w:val="071F2E"/>
+          <w:sz w:val="24"/>
+          <w:szCs w:val="24"/>
+        </w:rPr>
+        <w:t>todo</w:t>
+      </w:r>
+      <w:proofErr w:type="spellEnd"/>
+      <w:r>
+        <w:rPr>
+          <w:rFonts w:eastAsia="Times New Roman" w:cstheme="minorHAnsi"/>
+          <w:color w:val="071F2E"/>
+          <w:sz w:val="24"/>
+          <w:szCs w:val="24"/>
+        </w:rPr>
+        <w:t xml:space="preserve"> entries is</w:t>
+      </w:r>
+      <w:proofErr w:type="gramEnd"/>
+      <w:r>
+        <w:rPr>
+          <w:rFonts w:eastAsia="Times New Roman" w:cstheme="minorHAnsi"/>
+          <w:color w:val="071F2E"/>
+          <w:sz w:val="24"/>
+          <w:szCs w:val="24"/>
+        </w:rPr>
+        <w:t xml:space="preserve"> found, this</w:t>
       </w:r>
       <w:r>
         <w:rPr>
@@ -1678,14 +2704,45 @@
         </w:rPr>
         <w:tab/>
       </w:r>
-      <w:r>
-        <w:rPr>
-          <w:rFonts w:eastAsia="Times New Roman" w:cstheme="minorHAnsi"/>
-          <w:color w:val="071F2E"/>
-          <w:sz w:val="24"/>
-          <w:szCs w:val="24"/>
-        </w:rPr>
-        <w:t>public List&lt;Todo&gt; findTop3ByTitleOrderByTitleAsc(String title);</w:t>
+      <w:proofErr w:type="gramStart"/>
+      <w:r>
+        <w:rPr>
+          <w:rFonts w:eastAsia="Times New Roman" w:cstheme="minorHAnsi"/>
+          <w:color w:val="071F2E"/>
+          <w:sz w:val="24"/>
+          <w:szCs w:val="24"/>
+        </w:rPr>
+        <w:t>public</w:t>
+      </w:r>
+      <w:proofErr w:type="gramEnd"/>
+      <w:r>
+        <w:rPr>
+          <w:rFonts w:eastAsia="Times New Roman" w:cstheme="minorHAnsi"/>
+          <w:color w:val="071F2E"/>
+          <w:sz w:val="24"/>
+          <w:szCs w:val="24"/>
+        </w:rPr>
+        <w:t xml:space="preserve"> List&lt;</w:t>
+      </w:r>
+      <w:proofErr w:type="spellStart"/>
+      <w:r>
+        <w:rPr>
+          <w:rFonts w:eastAsia="Times New Roman" w:cstheme="minorHAnsi"/>
+          <w:color w:val="071F2E"/>
+          <w:sz w:val="24"/>
+          <w:szCs w:val="24"/>
+        </w:rPr>
+        <w:t>Todo</w:t>
+      </w:r>
+      <w:proofErr w:type="spellEnd"/>
+      <w:r>
+        <w:rPr>
+          <w:rFonts w:eastAsia="Times New Roman" w:cstheme="minorHAnsi"/>
+          <w:color w:val="071F2E"/>
+          <w:sz w:val="24"/>
+          <w:szCs w:val="24"/>
+        </w:rPr>
+        <w:t>&gt; findTop3ByTitleOrderByTitleAsc(String title);</w:t>
       </w:r>
     </w:p>
     <w:p>
@@ -1947,6 +3004,7 @@
                 <w:color w:val="34302D"/>
               </w:rPr>
             </w:pPr>
+            <w:proofErr w:type="spellStart"/>
             <w:r>
               <w:rPr>
                 <w:rFonts w:eastAsia="Times New Roman" w:cstheme="minorHAnsi"/>
@@ -1954,6 +3012,7 @@
               </w:rPr>
               <w:t>findByLastnameAndFirstname</w:t>
             </w:r>
+            <w:proofErr w:type="spellEnd"/>
           </w:p>
         </w:tc>
         <w:tc>
@@ -1987,7 +3046,39 @@
                 <w:rFonts w:eastAsia="Times New Roman" w:cstheme="minorHAnsi"/>
                 <w:color w:val="34302D"/>
               </w:rPr>
-              <w:t>… where x.lastname = ?1 and x.firstname = ?2</w:t>
+              <w:t xml:space="preserve">… where </w:t>
+            </w:r>
+            <w:proofErr w:type="spellStart"/>
+            <w:r>
+              <w:rPr>
+                <w:rFonts w:eastAsia="Times New Roman" w:cstheme="minorHAnsi"/>
+                <w:color w:val="34302D"/>
+              </w:rPr>
+              <w:t>x.lastname</w:t>
+            </w:r>
+            <w:proofErr w:type="spellEnd"/>
+            <w:r>
+              <w:rPr>
+                <w:rFonts w:eastAsia="Times New Roman" w:cstheme="minorHAnsi"/>
+                <w:color w:val="34302D"/>
+              </w:rPr>
+              <w:t xml:space="preserve"> = ?1 and </w:t>
+            </w:r>
+            <w:proofErr w:type="spellStart"/>
+            <w:r>
+              <w:rPr>
+                <w:rFonts w:eastAsia="Times New Roman" w:cstheme="minorHAnsi"/>
+                <w:color w:val="34302D"/>
+              </w:rPr>
+              <w:t>x.firstname</w:t>
+            </w:r>
+            <w:proofErr w:type="spellEnd"/>
+            <w:r>
+              <w:rPr>
+                <w:rFonts w:eastAsia="Times New Roman" w:cstheme="minorHAnsi"/>
+                <w:color w:val="34302D"/>
+              </w:rPr>
+              <w:t xml:space="preserve"> = ?2</w:t>
             </w:r>
           </w:p>
         </w:tc>
@@ -2057,6 +3148,7 @@
                 <w:color w:val="34302D"/>
               </w:rPr>
             </w:pPr>
+            <w:proofErr w:type="spellStart"/>
             <w:r>
               <w:rPr>
                 <w:rFonts w:eastAsia="Times New Roman" w:cstheme="minorHAnsi"/>
@@ -2064,6 +3156,7 @@
               </w:rPr>
               <w:t>findByLastnameOrFirstname</w:t>
             </w:r>
+            <w:proofErr w:type="spellEnd"/>
           </w:p>
         </w:tc>
         <w:tc>
@@ -2097,7 +3190,39 @@
                 <w:rFonts w:eastAsia="Times New Roman" w:cstheme="minorHAnsi"/>
                 <w:color w:val="34302D"/>
               </w:rPr>
-              <w:t>… where x.lastname = ?1 or x.firstname = ?2</w:t>
+              <w:t xml:space="preserve">… where </w:t>
+            </w:r>
+            <w:proofErr w:type="spellStart"/>
+            <w:r>
+              <w:rPr>
+                <w:rFonts w:eastAsia="Times New Roman" w:cstheme="minorHAnsi"/>
+                <w:color w:val="34302D"/>
+              </w:rPr>
+              <w:t>x.lastname</w:t>
+            </w:r>
+            <w:proofErr w:type="spellEnd"/>
+            <w:r>
+              <w:rPr>
+                <w:rFonts w:eastAsia="Times New Roman" w:cstheme="minorHAnsi"/>
+                <w:color w:val="34302D"/>
+              </w:rPr>
+              <w:t xml:space="preserve"> = ?1 or </w:t>
+            </w:r>
+            <w:proofErr w:type="spellStart"/>
+            <w:r>
+              <w:rPr>
+                <w:rFonts w:eastAsia="Times New Roman" w:cstheme="minorHAnsi"/>
+                <w:color w:val="34302D"/>
+              </w:rPr>
+              <w:t>x.firstname</w:t>
+            </w:r>
+            <w:proofErr w:type="spellEnd"/>
+            <w:r>
+              <w:rPr>
+                <w:rFonts w:eastAsia="Times New Roman" w:cstheme="minorHAnsi"/>
+                <w:color w:val="34302D"/>
+              </w:rPr>
+              <w:t xml:space="preserve"> = ?2</w:t>
             </w:r>
           </w:p>
         </w:tc>
@@ -2132,6 +3257,7 @@
                 <w:color w:val="34302D"/>
               </w:rPr>
             </w:pPr>
+            <w:proofErr w:type="spellStart"/>
             <w:r>
               <w:rPr>
                 <w:rFonts w:eastAsia="Times New Roman" w:cstheme="minorHAnsi"/>
@@ -2139,6 +3265,7 @@
               </w:rPr>
               <w:t>Is,Equals</w:t>
             </w:r>
+            <w:proofErr w:type="spellEnd"/>
           </w:p>
         </w:tc>
         <w:tc>
@@ -2167,6 +3294,7 @@
                 <w:color w:val="34302D"/>
               </w:rPr>
             </w:pPr>
+            <w:proofErr w:type="spellStart"/>
             <w:r>
               <w:rPr>
                 <w:rFonts w:eastAsia="Times New Roman" w:cstheme="minorHAnsi"/>
@@ -2174,6 +3302,7 @@
               </w:rPr>
               <w:t>findByFirstname,findByFirstnameIs,findByFirstnameEquals</w:t>
             </w:r>
+            <w:proofErr w:type="spellEnd"/>
           </w:p>
         </w:tc>
         <w:tc>
@@ -2207,7 +3336,23 @@
                 <w:rFonts w:eastAsia="Times New Roman" w:cstheme="minorHAnsi"/>
                 <w:color w:val="34302D"/>
               </w:rPr>
-              <w:t>… where x.firstname = ?1</w:t>
+              <w:t xml:space="preserve">… where </w:t>
+            </w:r>
+            <w:proofErr w:type="spellStart"/>
+            <w:r>
+              <w:rPr>
+                <w:rFonts w:eastAsia="Times New Roman" w:cstheme="minorHAnsi"/>
+                <w:color w:val="34302D"/>
+              </w:rPr>
+              <w:t>x.firstname</w:t>
+            </w:r>
+            <w:proofErr w:type="spellEnd"/>
+            <w:r>
+              <w:rPr>
+                <w:rFonts w:eastAsia="Times New Roman" w:cstheme="minorHAnsi"/>
+                <w:color w:val="34302D"/>
+              </w:rPr>
+              <w:t xml:space="preserve"> = ?1</w:t>
             </w:r>
           </w:p>
         </w:tc>
@@ -2277,6 +3422,7 @@
                 <w:color w:val="34302D"/>
               </w:rPr>
             </w:pPr>
+            <w:proofErr w:type="spellStart"/>
             <w:r>
               <w:rPr>
                 <w:rFonts w:eastAsia="Times New Roman" w:cstheme="minorHAnsi"/>
@@ -2284,6 +3430,7 @@
               </w:rPr>
               <w:t>findByStartDateBetween</w:t>
             </w:r>
+            <w:proofErr w:type="spellEnd"/>
           </w:p>
         </w:tc>
         <w:tc>
@@ -2317,7 +3464,23 @@
                 <w:rFonts w:eastAsia="Times New Roman" w:cstheme="minorHAnsi"/>
                 <w:color w:val="34302D"/>
               </w:rPr>
-              <w:t>… where x.startDate between ?1 and ?2</w:t>
+              <w:t xml:space="preserve">… where </w:t>
+            </w:r>
+            <w:proofErr w:type="spellStart"/>
+            <w:r>
+              <w:rPr>
+                <w:rFonts w:eastAsia="Times New Roman" w:cstheme="minorHAnsi"/>
+                <w:color w:val="34302D"/>
+              </w:rPr>
+              <w:t>x.startDate</w:t>
+            </w:r>
+            <w:proofErr w:type="spellEnd"/>
+            <w:r>
+              <w:rPr>
+                <w:rFonts w:eastAsia="Times New Roman" w:cstheme="minorHAnsi"/>
+                <w:color w:val="34302D"/>
+              </w:rPr>
+              <w:t xml:space="preserve"> between ?1 and ?2</w:t>
             </w:r>
           </w:p>
         </w:tc>
@@ -2352,6 +3515,7 @@
                 <w:color w:val="34302D"/>
               </w:rPr>
             </w:pPr>
+            <w:proofErr w:type="spellStart"/>
             <w:r>
               <w:rPr>
                 <w:rFonts w:eastAsia="Times New Roman" w:cstheme="minorHAnsi"/>
@@ -2359,6 +3523,7 @@
               </w:rPr>
               <w:t>LessThan</w:t>
             </w:r>
+            <w:proofErr w:type="spellEnd"/>
           </w:p>
         </w:tc>
         <w:tc>
@@ -2387,6 +3552,7 @@
                 <w:color w:val="34302D"/>
               </w:rPr>
             </w:pPr>
+            <w:proofErr w:type="spellStart"/>
             <w:r>
               <w:rPr>
                 <w:rFonts w:eastAsia="Times New Roman" w:cstheme="minorHAnsi"/>
@@ -2394,6 +3560,7 @@
               </w:rPr>
               <w:t>findByAgeLessThan</w:t>
             </w:r>
+            <w:proofErr w:type="spellEnd"/>
           </w:p>
         </w:tc>
         <w:tc>
@@ -2427,7 +3594,23 @@
                 <w:rFonts w:eastAsia="Times New Roman" w:cstheme="minorHAnsi"/>
                 <w:color w:val="34302D"/>
               </w:rPr>
-              <w:t>… where x.age &lt; ?1</w:t>
+              <w:t xml:space="preserve">… where </w:t>
+            </w:r>
+            <w:proofErr w:type="spellStart"/>
+            <w:r>
+              <w:rPr>
+                <w:rFonts w:eastAsia="Times New Roman" w:cstheme="minorHAnsi"/>
+                <w:color w:val="34302D"/>
+              </w:rPr>
+              <w:t>x.age</w:t>
+            </w:r>
+            <w:proofErr w:type="spellEnd"/>
+            <w:r>
+              <w:rPr>
+                <w:rFonts w:eastAsia="Times New Roman" w:cstheme="minorHAnsi"/>
+                <w:color w:val="34302D"/>
+              </w:rPr>
+              <w:t xml:space="preserve"> &lt; ?1</w:t>
             </w:r>
           </w:p>
         </w:tc>
@@ -2462,6 +3645,7 @@
                 <w:color w:val="34302D"/>
               </w:rPr>
             </w:pPr>
+            <w:proofErr w:type="spellStart"/>
             <w:r>
               <w:rPr>
                 <w:rFonts w:eastAsia="Times New Roman" w:cstheme="minorHAnsi"/>
@@ -2469,6 +3653,7 @@
               </w:rPr>
               <w:t>LessThanEqual</w:t>
             </w:r>
+            <w:proofErr w:type="spellEnd"/>
           </w:p>
         </w:tc>
         <w:tc>
@@ -2497,6 +3682,7 @@
                 <w:color w:val="34302D"/>
               </w:rPr>
             </w:pPr>
+            <w:proofErr w:type="spellStart"/>
             <w:r>
               <w:rPr>
                 <w:rFonts w:eastAsia="Times New Roman" w:cstheme="minorHAnsi"/>
@@ -2504,6 +3690,7 @@
               </w:rPr>
               <w:t>findByAgeLessThanEqual</w:t>
             </w:r>
+            <w:proofErr w:type="spellEnd"/>
           </w:p>
         </w:tc>
         <w:tc>
@@ -2537,7 +3724,23 @@
                 <w:rFonts w:eastAsia="Times New Roman" w:cstheme="minorHAnsi"/>
                 <w:color w:val="34302D"/>
               </w:rPr>
-              <w:t>… where x.age &lt;= ?1</w:t>
+              <w:t xml:space="preserve">… where </w:t>
+            </w:r>
+            <w:proofErr w:type="spellStart"/>
+            <w:r>
+              <w:rPr>
+                <w:rFonts w:eastAsia="Times New Roman" w:cstheme="minorHAnsi"/>
+                <w:color w:val="34302D"/>
+              </w:rPr>
+              <w:t>x.age</w:t>
+            </w:r>
+            <w:proofErr w:type="spellEnd"/>
+            <w:r>
+              <w:rPr>
+                <w:rFonts w:eastAsia="Times New Roman" w:cstheme="minorHAnsi"/>
+                <w:color w:val="34302D"/>
+              </w:rPr>
+              <w:t xml:space="preserve"> &lt;= ?1</w:t>
             </w:r>
           </w:p>
         </w:tc>
@@ -2572,6 +3775,7 @@
                 <w:color w:val="34302D"/>
               </w:rPr>
             </w:pPr>
+            <w:proofErr w:type="spellStart"/>
             <w:r>
               <w:rPr>
                 <w:rFonts w:eastAsia="Times New Roman" w:cstheme="minorHAnsi"/>
@@ -2579,6 +3783,7 @@
               </w:rPr>
               <w:t>GreaterThan</w:t>
             </w:r>
+            <w:proofErr w:type="spellEnd"/>
           </w:p>
         </w:tc>
         <w:tc>
@@ -2607,6 +3812,7 @@
                 <w:color w:val="34302D"/>
               </w:rPr>
             </w:pPr>
+            <w:proofErr w:type="spellStart"/>
             <w:r>
               <w:rPr>
                 <w:rFonts w:eastAsia="Times New Roman" w:cstheme="minorHAnsi"/>
@@ -2614,6 +3820,7 @@
               </w:rPr>
               <w:t>findByAgeGreaterThan</w:t>
             </w:r>
+            <w:proofErr w:type="spellEnd"/>
           </w:p>
         </w:tc>
         <w:tc>
@@ -2647,7 +3854,23 @@
                 <w:rFonts w:eastAsia="Times New Roman" w:cstheme="minorHAnsi"/>
                 <w:color w:val="34302D"/>
               </w:rPr>
-              <w:t>… where x.age &gt; ?1</w:t>
+              <w:t xml:space="preserve">… where </w:t>
+            </w:r>
+            <w:proofErr w:type="spellStart"/>
+            <w:r>
+              <w:rPr>
+                <w:rFonts w:eastAsia="Times New Roman" w:cstheme="minorHAnsi"/>
+                <w:color w:val="34302D"/>
+              </w:rPr>
+              <w:t>x.age</w:t>
+            </w:r>
+            <w:proofErr w:type="spellEnd"/>
+            <w:r>
+              <w:rPr>
+                <w:rFonts w:eastAsia="Times New Roman" w:cstheme="minorHAnsi"/>
+                <w:color w:val="34302D"/>
+              </w:rPr>
+              <w:t xml:space="preserve"> &gt; ?1</w:t>
             </w:r>
           </w:p>
         </w:tc>
@@ -2682,6 +3905,7 @@
                 <w:color w:val="34302D"/>
               </w:rPr>
             </w:pPr>
+            <w:proofErr w:type="spellStart"/>
             <w:r>
               <w:rPr>
                 <w:rFonts w:eastAsia="Times New Roman" w:cstheme="minorHAnsi"/>
@@ -2689,6 +3913,7 @@
               </w:rPr>
               <w:t>GreaterThanEqual</w:t>
             </w:r>
+            <w:proofErr w:type="spellEnd"/>
           </w:p>
         </w:tc>
         <w:tc>
@@ -2717,6 +3942,7 @@
                 <w:color w:val="34302D"/>
               </w:rPr>
             </w:pPr>
+            <w:proofErr w:type="spellStart"/>
             <w:r>
               <w:rPr>
                 <w:rFonts w:eastAsia="Times New Roman" w:cstheme="minorHAnsi"/>
@@ -2724,6 +3950,7 @@
               </w:rPr>
               <w:t>findByAgeGreaterThanEqual</w:t>
             </w:r>
+            <w:proofErr w:type="spellEnd"/>
           </w:p>
         </w:tc>
         <w:tc>
@@ -2757,7 +3984,23 @@
                 <w:rFonts w:eastAsia="Times New Roman" w:cstheme="minorHAnsi"/>
                 <w:color w:val="34302D"/>
               </w:rPr>
-              <w:t>… where x.age &gt;= ?1</w:t>
+              <w:t xml:space="preserve">… where </w:t>
+            </w:r>
+            <w:proofErr w:type="spellStart"/>
+            <w:r>
+              <w:rPr>
+                <w:rFonts w:eastAsia="Times New Roman" w:cstheme="minorHAnsi"/>
+                <w:color w:val="34302D"/>
+              </w:rPr>
+              <w:t>x.age</w:t>
+            </w:r>
+            <w:proofErr w:type="spellEnd"/>
+            <w:r>
+              <w:rPr>
+                <w:rFonts w:eastAsia="Times New Roman" w:cstheme="minorHAnsi"/>
+                <w:color w:val="34302D"/>
+              </w:rPr>
+              <w:t xml:space="preserve"> &gt;= ?1</w:t>
             </w:r>
           </w:p>
         </w:tc>
@@ -2827,6 +4070,7 @@
                 <w:color w:val="34302D"/>
               </w:rPr>
             </w:pPr>
+            <w:proofErr w:type="spellStart"/>
             <w:r>
               <w:rPr>
                 <w:rFonts w:eastAsia="Times New Roman" w:cstheme="minorHAnsi"/>
@@ -2834,6 +4078,7 @@
               </w:rPr>
               <w:t>findByStartDateAfter</w:t>
             </w:r>
+            <w:proofErr w:type="spellEnd"/>
           </w:p>
         </w:tc>
         <w:tc>
@@ -2867,7 +4112,23 @@
                 <w:rFonts w:eastAsia="Times New Roman" w:cstheme="minorHAnsi"/>
                 <w:color w:val="34302D"/>
               </w:rPr>
-              <w:t>… where x.startDate &gt; ?1</w:t>
+              <w:t xml:space="preserve">… where </w:t>
+            </w:r>
+            <w:proofErr w:type="spellStart"/>
+            <w:r>
+              <w:rPr>
+                <w:rFonts w:eastAsia="Times New Roman" w:cstheme="minorHAnsi"/>
+                <w:color w:val="34302D"/>
+              </w:rPr>
+              <w:t>x.startDate</w:t>
+            </w:r>
+            <w:proofErr w:type="spellEnd"/>
+            <w:r>
+              <w:rPr>
+                <w:rFonts w:eastAsia="Times New Roman" w:cstheme="minorHAnsi"/>
+                <w:color w:val="34302D"/>
+              </w:rPr>
+              <w:t xml:space="preserve"> &gt; ?1</w:t>
             </w:r>
           </w:p>
         </w:tc>
@@ -2937,6 +4198,7 @@
                 <w:color w:val="34302D"/>
               </w:rPr>
             </w:pPr>
+            <w:proofErr w:type="spellStart"/>
             <w:r>
               <w:rPr>
                 <w:rFonts w:eastAsia="Times New Roman" w:cstheme="minorHAnsi"/>
@@ -2944,6 +4206,7 @@
               </w:rPr>
               <w:t>findByStartDateBefore</w:t>
             </w:r>
+            <w:proofErr w:type="spellEnd"/>
           </w:p>
         </w:tc>
         <w:tc>
@@ -2977,7 +4240,23 @@
                 <w:rFonts w:eastAsia="Times New Roman" w:cstheme="minorHAnsi"/>
                 <w:color w:val="34302D"/>
               </w:rPr>
-              <w:t>… where x.startDate &lt; ?1</w:t>
+              <w:t xml:space="preserve">… where </w:t>
+            </w:r>
+            <w:proofErr w:type="spellStart"/>
+            <w:r>
+              <w:rPr>
+                <w:rFonts w:eastAsia="Times New Roman" w:cstheme="minorHAnsi"/>
+                <w:color w:val="34302D"/>
+              </w:rPr>
+              <w:t>x.startDate</w:t>
+            </w:r>
+            <w:proofErr w:type="spellEnd"/>
+            <w:r>
+              <w:rPr>
+                <w:rFonts w:eastAsia="Times New Roman" w:cstheme="minorHAnsi"/>
+                <w:color w:val="34302D"/>
+              </w:rPr>
+              <w:t xml:space="preserve"> &lt; ?1</w:t>
             </w:r>
           </w:p>
         </w:tc>
@@ -3012,6 +4291,7 @@
                 <w:color w:val="34302D"/>
               </w:rPr>
             </w:pPr>
+            <w:proofErr w:type="spellStart"/>
             <w:r>
               <w:rPr>
                 <w:rFonts w:eastAsia="Times New Roman" w:cstheme="minorHAnsi"/>
@@ -3019,6 +4299,7 @@
               </w:rPr>
               <w:t>IsNull</w:t>
             </w:r>
+            <w:proofErr w:type="spellEnd"/>
           </w:p>
         </w:tc>
         <w:tc>
@@ -3047,6 +4328,7 @@
                 <w:color w:val="34302D"/>
               </w:rPr>
             </w:pPr>
+            <w:proofErr w:type="spellStart"/>
             <w:r>
               <w:rPr>
                 <w:rFonts w:eastAsia="Times New Roman" w:cstheme="minorHAnsi"/>
@@ -3054,6 +4336,7 @@
               </w:rPr>
               <w:t>findByAgeIsNull</w:t>
             </w:r>
+            <w:proofErr w:type="spellEnd"/>
           </w:p>
         </w:tc>
         <w:tc>
@@ -3087,7 +4370,23 @@
                 <w:rFonts w:eastAsia="Times New Roman" w:cstheme="minorHAnsi"/>
                 <w:color w:val="34302D"/>
               </w:rPr>
-              <w:t>… where x.age is null</w:t>
+              <w:t xml:space="preserve">… where </w:t>
+            </w:r>
+            <w:proofErr w:type="spellStart"/>
+            <w:r>
+              <w:rPr>
+                <w:rFonts w:eastAsia="Times New Roman" w:cstheme="minorHAnsi"/>
+                <w:color w:val="34302D"/>
+              </w:rPr>
+              <w:t>x.age</w:t>
+            </w:r>
+            <w:proofErr w:type="spellEnd"/>
+            <w:r>
+              <w:rPr>
+                <w:rFonts w:eastAsia="Times New Roman" w:cstheme="minorHAnsi"/>
+                <w:color w:val="34302D"/>
+              </w:rPr>
+              <w:t xml:space="preserve"> is null</w:t>
             </w:r>
           </w:p>
         </w:tc>
@@ -3122,6 +4421,7 @@
                 <w:color w:val="34302D"/>
               </w:rPr>
             </w:pPr>
+            <w:proofErr w:type="spellStart"/>
             <w:r>
               <w:rPr>
                 <w:rFonts w:eastAsia="Times New Roman" w:cstheme="minorHAnsi"/>
@@ -3129,6 +4429,7 @@
               </w:rPr>
               <w:t>IsNotNull,NotNull</w:t>
             </w:r>
+            <w:proofErr w:type="spellEnd"/>
           </w:p>
         </w:tc>
         <w:tc>
@@ -3157,13 +4458,31 @@
                 <w:color w:val="34302D"/>
               </w:rPr>
             </w:pPr>
-            <w:r>
-              <w:rPr>
-                <w:rFonts w:eastAsia="Times New Roman" w:cstheme="minorHAnsi"/>
-                <w:color w:val="34302D"/>
-              </w:rPr>
-              <w:t>findByAge(Is)NotNull</w:t>
-            </w:r>
+            <w:proofErr w:type="spellStart"/>
+            <w:r>
+              <w:rPr>
+                <w:rFonts w:eastAsia="Times New Roman" w:cstheme="minorHAnsi"/>
+                <w:color w:val="34302D"/>
+              </w:rPr>
+              <w:t>findByAge</w:t>
+            </w:r>
+            <w:proofErr w:type="spellEnd"/>
+            <w:r>
+              <w:rPr>
+                <w:rFonts w:eastAsia="Times New Roman" w:cstheme="minorHAnsi"/>
+                <w:color w:val="34302D"/>
+              </w:rPr>
+              <w:t>(Is)</w:t>
+            </w:r>
+            <w:proofErr w:type="spellStart"/>
+            <w:r>
+              <w:rPr>
+                <w:rFonts w:eastAsia="Times New Roman" w:cstheme="minorHAnsi"/>
+                <w:color w:val="34302D"/>
+              </w:rPr>
+              <w:t>NotNull</w:t>
+            </w:r>
+            <w:proofErr w:type="spellEnd"/>
           </w:p>
         </w:tc>
         <w:tc>
@@ -3197,7 +4516,23 @@
                 <w:rFonts w:eastAsia="Times New Roman" w:cstheme="minorHAnsi"/>
                 <w:color w:val="34302D"/>
               </w:rPr>
-              <w:t>… where x.age not null</w:t>
+              <w:t xml:space="preserve">… where </w:t>
+            </w:r>
+            <w:proofErr w:type="spellStart"/>
+            <w:r>
+              <w:rPr>
+                <w:rFonts w:eastAsia="Times New Roman" w:cstheme="minorHAnsi"/>
+                <w:color w:val="34302D"/>
+              </w:rPr>
+              <w:t>x.age</w:t>
+            </w:r>
+            <w:proofErr w:type="spellEnd"/>
+            <w:r>
+              <w:rPr>
+                <w:rFonts w:eastAsia="Times New Roman" w:cstheme="minorHAnsi"/>
+                <w:color w:val="34302D"/>
+              </w:rPr>
+              <w:t xml:space="preserve"> not null</w:t>
             </w:r>
           </w:p>
         </w:tc>
@@ -3267,6 +4602,7 @@
                 <w:color w:val="34302D"/>
               </w:rPr>
             </w:pPr>
+            <w:proofErr w:type="spellStart"/>
             <w:r>
               <w:rPr>
                 <w:rFonts w:eastAsia="Times New Roman" w:cstheme="minorHAnsi"/>
@@ -3274,6 +4610,7 @@
               </w:rPr>
               <w:t>findByFirstnameLike</w:t>
             </w:r>
+            <w:proofErr w:type="spellEnd"/>
           </w:p>
         </w:tc>
         <w:tc>
@@ -3307,7 +4644,23 @@
                 <w:rFonts w:eastAsia="Times New Roman" w:cstheme="minorHAnsi"/>
                 <w:color w:val="34302D"/>
               </w:rPr>
-              <w:t>… where x.firstname like ?1</w:t>
+              <w:t xml:space="preserve">… where </w:t>
+            </w:r>
+            <w:proofErr w:type="spellStart"/>
+            <w:r>
+              <w:rPr>
+                <w:rFonts w:eastAsia="Times New Roman" w:cstheme="minorHAnsi"/>
+                <w:color w:val="34302D"/>
+              </w:rPr>
+              <w:t>x.firstname</w:t>
+            </w:r>
+            <w:proofErr w:type="spellEnd"/>
+            <w:r>
+              <w:rPr>
+                <w:rFonts w:eastAsia="Times New Roman" w:cstheme="minorHAnsi"/>
+                <w:color w:val="34302D"/>
+              </w:rPr>
+              <w:t xml:space="preserve"> like ?1</w:t>
             </w:r>
           </w:p>
         </w:tc>
@@ -3342,6 +4695,7 @@
                 <w:color w:val="34302D"/>
               </w:rPr>
             </w:pPr>
+            <w:proofErr w:type="spellStart"/>
             <w:r>
               <w:rPr>
                 <w:rFonts w:eastAsia="Times New Roman" w:cstheme="minorHAnsi"/>
@@ -3349,6 +4703,7 @@
               </w:rPr>
               <w:t>NotLike</w:t>
             </w:r>
+            <w:proofErr w:type="spellEnd"/>
           </w:p>
         </w:tc>
         <w:tc>
@@ -3377,6 +4732,7 @@
                 <w:color w:val="34302D"/>
               </w:rPr>
             </w:pPr>
+            <w:proofErr w:type="spellStart"/>
             <w:r>
               <w:rPr>
                 <w:rFonts w:eastAsia="Times New Roman" w:cstheme="minorHAnsi"/>
@@ -3384,6 +4740,7 @@
               </w:rPr>
               <w:t>findByFirstnameNotLike</w:t>
             </w:r>
+            <w:proofErr w:type="spellEnd"/>
           </w:p>
         </w:tc>
         <w:tc>
@@ -3417,7 +4774,23 @@
                 <w:rFonts w:eastAsia="Times New Roman" w:cstheme="minorHAnsi"/>
                 <w:color w:val="34302D"/>
               </w:rPr>
-              <w:t>… where x.firstname not like ?1</w:t>
+              <w:t xml:space="preserve">… where </w:t>
+            </w:r>
+            <w:proofErr w:type="spellStart"/>
+            <w:r>
+              <w:rPr>
+                <w:rFonts w:eastAsia="Times New Roman" w:cstheme="minorHAnsi"/>
+                <w:color w:val="34302D"/>
+              </w:rPr>
+              <w:t>x.firstname</w:t>
+            </w:r>
+            <w:proofErr w:type="spellEnd"/>
+            <w:r>
+              <w:rPr>
+                <w:rFonts w:eastAsia="Times New Roman" w:cstheme="minorHAnsi"/>
+                <w:color w:val="34302D"/>
+              </w:rPr>
+              <w:t xml:space="preserve"> not like ?1</w:t>
             </w:r>
           </w:p>
         </w:tc>
@@ -3452,6 +4825,7 @@
                 <w:color w:val="34302D"/>
               </w:rPr>
             </w:pPr>
+            <w:proofErr w:type="spellStart"/>
             <w:r>
               <w:rPr>
                 <w:rFonts w:eastAsia="Times New Roman" w:cstheme="minorHAnsi"/>
@@ -3459,6 +4833,7 @@
               </w:rPr>
               <w:t>StartingWith</w:t>
             </w:r>
+            <w:proofErr w:type="spellEnd"/>
           </w:p>
         </w:tc>
         <w:tc>
@@ -3487,6 +4862,7 @@
                 <w:color w:val="34302D"/>
               </w:rPr>
             </w:pPr>
+            <w:proofErr w:type="spellStart"/>
             <w:r>
               <w:rPr>
                 <w:rFonts w:eastAsia="Times New Roman" w:cstheme="minorHAnsi"/>
@@ -3494,6 +4870,7 @@
               </w:rPr>
               <w:t>findByFirstnameStartingWith</w:t>
             </w:r>
+            <w:proofErr w:type="spellEnd"/>
           </w:p>
         </w:tc>
         <w:tc>
@@ -3527,7 +4904,39 @@
                 <w:rFonts w:eastAsia="Times New Roman" w:cstheme="minorHAnsi"/>
                 <w:color w:val="34302D"/>
               </w:rPr>
-              <w:t>… where x.firstname like ?1(parameter bound with appended %)</w:t>
+              <w:t xml:space="preserve">… </w:t>
+            </w:r>
+            <w:proofErr w:type="gramStart"/>
+            <w:r>
+              <w:rPr>
+                <w:rFonts w:eastAsia="Times New Roman" w:cstheme="minorHAnsi"/>
+                <w:color w:val="34302D"/>
+              </w:rPr>
+              <w:t>where</w:t>
+            </w:r>
+            <w:proofErr w:type="gramEnd"/>
+            <w:r>
+              <w:rPr>
+                <w:rFonts w:eastAsia="Times New Roman" w:cstheme="minorHAnsi"/>
+                <w:color w:val="34302D"/>
+              </w:rPr>
+              <w:t xml:space="preserve"> </w:t>
+            </w:r>
+            <w:proofErr w:type="spellStart"/>
+            <w:r>
+              <w:rPr>
+                <w:rFonts w:eastAsia="Times New Roman" w:cstheme="minorHAnsi"/>
+                <w:color w:val="34302D"/>
+              </w:rPr>
+              <w:t>x.firstname</w:t>
+            </w:r>
+            <w:proofErr w:type="spellEnd"/>
+            <w:r>
+              <w:rPr>
+                <w:rFonts w:eastAsia="Times New Roman" w:cstheme="minorHAnsi"/>
+                <w:color w:val="34302D"/>
+              </w:rPr>
+              <w:t xml:space="preserve"> like ?1(parameter bound with appended %)</w:t>
             </w:r>
           </w:p>
         </w:tc>
@@ -3562,6 +4971,7 @@
                 <w:color w:val="34302D"/>
               </w:rPr>
             </w:pPr>
+            <w:proofErr w:type="spellStart"/>
             <w:r>
               <w:rPr>
                 <w:rFonts w:eastAsia="Times New Roman" w:cstheme="minorHAnsi"/>
@@ -3569,6 +4979,7 @@
               </w:rPr>
               <w:t>EndingWith</w:t>
             </w:r>
+            <w:proofErr w:type="spellEnd"/>
           </w:p>
         </w:tc>
         <w:tc>
@@ -3597,6 +5008,7 @@
                 <w:color w:val="34302D"/>
               </w:rPr>
             </w:pPr>
+            <w:proofErr w:type="spellStart"/>
             <w:r>
               <w:rPr>
                 <w:rFonts w:eastAsia="Times New Roman" w:cstheme="minorHAnsi"/>
@@ -3604,6 +5016,7 @@
               </w:rPr>
               <w:t>findByFirstnameEndingWith</w:t>
             </w:r>
+            <w:proofErr w:type="spellEnd"/>
           </w:p>
         </w:tc>
         <w:tc>
@@ -3637,7 +5050,55 @@
                 <w:rFonts w:eastAsia="Times New Roman" w:cstheme="minorHAnsi"/>
                 <w:color w:val="34302D"/>
               </w:rPr>
-              <w:t>… where x.firstname like ?1(parameter bound with prepended %)</w:t>
+              <w:t xml:space="preserve">… </w:t>
+            </w:r>
+            <w:proofErr w:type="gramStart"/>
+            <w:r>
+              <w:rPr>
+                <w:rFonts w:eastAsia="Times New Roman" w:cstheme="minorHAnsi"/>
+                <w:color w:val="34302D"/>
+              </w:rPr>
+              <w:t>where</w:t>
+            </w:r>
+            <w:proofErr w:type="gramEnd"/>
+            <w:r>
+              <w:rPr>
+                <w:rFonts w:eastAsia="Times New Roman" w:cstheme="minorHAnsi"/>
+                <w:color w:val="34302D"/>
+              </w:rPr>
+              <w:t xml:space="preserve"> </w:t>
+            </w:r>
+            <w:proofErr w:type="spellStart"/>
+            <w:r>
+              <w:rPr>
+                <w:rFonts w:eastAsia="Times New Roman" w:cstheme="minorHAnsi"/>
+                <w:color w:val="34302D"/>
+              </w:rPr>
+              <w:t>x.firstname</w:t>
+            </w:r>
+            <w:proofErr w:type="spellEnd"/>
+            <w:r>
+              <w:rPr>
+                <w:rFonts w:eastAsia="Times New Roman" w:cstheme="minorHAnsi"/>
+                <w:color w:val="34302D"/>
+              </w:rPr>
+              <w:t xml:space="preserve"> like ?1(parameter bound with </w:t>
+            </w:r>
+            <w:proofErr w:type="spellStart"/>
+            <w:r>
+              <w:rPr>
+                <w:rFonts w:eastAsia="Times New Roman" w:cstheme="minorHAnsi"/>
+                <w:color w:val="34302D"/>
+              </w:rPr>
+              <w:t>prepended</w:t>
+            </w:r>
+            <w:proofErr w:type="spellEnd"/>
+            <w:r>
+              <w:rPr>
+                <w:rFonts w:eastAsia="Times New Roman" w:cstheme="minorHAnsi"/>
+                <w:color w:val="34302D"/>
+              </w:rPr>
+              <w:t> %)</w:t>
             </w:r>
           </w:p>
         </w:tc>
@@ -3707,6 +5168,7 @@
                 <w:color w:val="34302D"/>
               </w:rPr>
             </w:pPr>
+            <w:proofErr w:type="spellStart"/>
             <w:r>
               <w:rPr>
                 <w:rFonts w:eastAsia="Times New Roman" w:cstheme="minorHAnsi"/>
@@ -3714,6 +5176,7 @@
               </w:rPr>
               <w:t>findByFirstnameContaining</w:t>
             </w:r>
+            <w:proofErr w:type="spellEnd"/>
           </w:p>
         </w:tc>
         <w:tc>
@@ -3747,7 +5210,39 @@
                 <w:rFonts w:eastAsia="Times New Roman" w:cstheme="minorHAnsi"/>
                 <w:color w:val="34302D"/>
               </w:rPr>
-              <w:t>… where x.firstname like ?1(parameter bound wrapped in %)</w:t>
+              <w:t xml:space="preserve">… </w:t>
+            </w:r>
+            <w:proofErr w:type="gramStart"/>
+            <w:r>
+              <w:rPr>
+                <w:rFonts w:eastAsia="Times New Roman" w:cstheme="minorHAnsi"/>
+                <w:color w:val="34302D"/>
+              </w:rPr>
+              <w:t>where</w:t>
+            </w:r>
+            <w:proofErr w:type="gramEnd"/>
+            <w:r>
+              <w:rPr>
+                <w:rFonts w:eastAsia="Times New Roman" w:cstheme="minorHAnsi"/>
+                <w:color w:val="34302D"/>
+              </w:rPr>
+              <w:t xml:space="preserve"> </w:t>
+            </w:r>
+            <w:proofErr w:type="spellStart"/>
+            <w:r>
+              <w:rPr>
+                <w:rFonts w:eastAsia="Times New Roman" w:cstheme="minorHAnsi"/>
+                <w:color w:val="34302D"/>
+              </w:rPr>
+              <w:t>x.firstname</w:t>
+            </w:r>
+            <w:proofErr w:type="spellEnd"/>
+            <w:r>
+              <w:rPr>
+                <w:rFonts w:eastAsia="Times New Roman" w:cstheme="minorHAnsi"/>
+                <w:color w:val="34302D"/>
+              </w:rPr>
+              <w:t xml:space="preserve"> like ?1(parameter bound wrapped in %)</w:t>
             </w:r>
           </w:p>
         </w:tc>
@@ -3782,6 +5277,7 @@
                 <w:color w:val="34302D"/>
               </w:rPr>
             </w:pPr>
+            <w:proofErr w:type="spellStart"/>
             <w:r>
               <w:rPr>
                 <w:rFonts w:eastAsia="Times New Roman" w:cstheme="minorHAnsi"/>
@@ -3790,6 +5286,7 @@
               <w:lastRenderedPageBreak/>
               <w:t>OrderBy</w:t>
             </w:r>
+            <w:proofErr w:type="spellEnd"/>
           </w:p>
         </w:tc>
         <w:tc>
@@ -3818,6 +5315,7 @@
                 <w:color w:val="34302D"/>
               </w:rPr>
             </w:pPr>
+            <w:proofErr w:type="spellStart"/>
             <w:r>
               <w:rPr>
                 <w:rFonts w:eastAsia="Times New Roman" w:cstheme="minorHAnsi"/>
@@ -3825,6 +5323,7 @@
               </w:rPr>
               <w:t>findByAgeOrderByLastnameDesc</w:t>
             </w:r>
+            <w:proofErr w:type="spellEnd"/>
           </w:p>
         </w:tc>
         <w:tc>
@@ -3858,8 +5357,49 @@
                 <w:rFonts w:eastAsia="Times New Roman" w:cstheme="minorHAnsi"/>
                 <w:color w:val="34302D"/>
               </w:rPr>
-              <w:t>… where x.age = ?1 order by x.lastname desc</w:t>
-            </w:r>
+              <w:t xml:space="preserve">… where </w:t>
+            </w:r>
+            <w:proofErr w:type="spellStart"/>
+            <w:r>
+              <w:rPr>
+                <w:rFonts w:eastAsia="Times New Roman" w:cstheme="minorHAnsi"/>
+                <w:color w:val="34302D"/>
+              </w:rPr>
+              <w:t>x.age</w:t>
+            </w:r>
+            <w:proofErr w:type="spellEnd"/>
+            <w:r>
+              <w:rPr>
+                <w:rFonts w:eastAsia="Times New Roman" w:cstheme="minorHAnsi"/>
+                <w:color w:val="34302D"/>
+              </w:rPr>
+              <w:t xml:space="preserve"> = ?1 order by </w:t>
+            </w:r>
+            <w:proofErr w:type="spellStart"/>
+            <w:r>
+              <w:rPr>
+                <w:rFonts w:eastAsia="Times New Roman" w:cstheme="minorHAnsi"/>
+                <w:color w:val="34302D"/>
+              </w:rPr>
+              <w:t>x.lastname</w:t>
+            </w:r>
+            <w:proofErr w:type="spellEnd"/>
+            <w:r>
+              <w:rPr>
+                <w:rFonts w:eastAsia="Times New Roman" w:cstheme="minorHAnsi"/>
+                <w:color w:val="34302D"/>
+              </w:rPr>
+              <w:t xml:space="preserve"> </w:t>
+            </w:r>
+            <w:proofErr w:type="spellStart"/>
+            <w:r>
+              <w:rPr>
+                <w:rFonts w:eastAsia="Times New Roman" w:cstheme="minorHAnsi"/>
+                <w:color w:val="34302D"/>
+              </w:rPr>
+              <w:t>desc</w:t>
+            </w:r>
+            <w:proofErr w:type="spellEnd"/>
           </w:p>
         </w:tc>
       </w:tr>
@@ -3928,6 +5468,7 @@
                 <w:color w:val="34302D"/>
               </w:rPr>
             </w:pPr>
+            <w:proofErr w:type="spellStart"/>
             <w:r>
               <w:rPr>
                 <w:rFonts w:eastAsia="Times New Roman" w:cstheme="minorHAnsi"/>
@@ -3935,6 +5476,7 @@
               </w:rPr>
               <w:t>findByLastnameNot</w:t>
             </w:r>
+            <w:proofErr w:type="spellEnd"/>
           </w:p>
         </w:tc>
         <w:tc>
@@ -3968,7 +5510,23 @@
                 <w:rFonts w:eastAsia="Times New Roman" w:cstheme="minorHAnsi"/>
                 <w:color w:val="34302D"/>
               </w:rPr>
-              <w:t>… where x.lastname &lt;&gt; ?1</w:t>
+              <w:t xml:space="preserve">… where </w:t>
+            </w:r>
+            <w:proofErr w:type="spellStart"/>
+            <w:r>
+              <w:rPr>
+                <w:rFonts w:eastAsia="Times New Roman" w:cstheme="minorHAnsi"/>
+                <w:color w:val="34302D"/>
+              </w:rPr>
+              <w:t>x.lastname</w:t>
+            </w:r>
+            <w:proofErr w:type="spellEnd"/>
+            <w:r>
+              <w:rPr>
+                <w:rFonts w:eastAsia="Times New Roman" w:cstheme="minorHAnsi"/>
+                <w:color w:val="34302D"/>
+              </w:rPr>
+              <w:t xml:space="preserve"> &lt;&gt; ?1</w:t>
             </w:r>
           </w:p>
         </w:tc>
@@ -4038,12 +5596,21 @@
                 <w:color w:val="34302D"/>
               </w:rPr>
             </w:pPr>
-            <w:r>
-              <w:rPr>
-                <w:rFonts w:eastAsia="Times New Roman" w:cstheme="minorHAnsi"/>
-                <w:color w:val="34302D"/>
-              </w:rPr>
-              <w:t>findByAgeIn(Collection&lt;Age&gt; ages)</w:t>
+            <w:proofErr w:type="spellStart"/>
+            <w:r>
+              <w:rPr>
+                <w:rFonts w:eastAsia="Times New Roman" w:cstheme="minorHAnsi"/>
+                <w:color w:val="34302D"/>
+              </w:rPr>
+              <w:t>findByAgeIn</w:t>
+            </w:r>
+            <w:proofErr w:type="spellEnd"/>
+            <w:r>
+              <w:rPr>
+                <w:rFonts w:eastAsia="Times New Roman" w:cstheme="minorHAnsi"/>
+                <w:color w:val="34302D"/>
+              </w:rPr>
+              <w:t>(Collection&lt;Age&gt; ages)</w:t>
             </w:r>
           </w:p>
         </w:tc>
@@ -4078,7 +5645,23 @@
                 <w:rFonts w:eastAsia="Times New Roman" w:cstheme="minorHAnsi"/>
                 <w:color w:val="34302D"/>
               </w:rPr>
-              <w:t>… where x.age in ?1</w:t>
+              <w:t xml:space="preserve">… where </w:t>
+            </w:r>
+            <w:proofErr w:type="spellStart"/>
+            <w:r>
+              <w:rPr>
+                <w:rFonts w:eastAsia="Times New Roman" w:cstheme="minorHAnsi"/>
+                <w:color w:val="34302D"/>
+              </w:rPr>
+              <w:t>x.age</w:t>
+            </w:r>
+            <w:proofErr w:type="spellEnd"/>
+            <w:r>
+              <w:rPr>
+                <w:rFonts w:eastAsia="Times New Roman" w:cstheme="minorHAnsi"/>
+                <w:color w:val="34302D"/>
+              </w:rPr>
+              <w:t xml:space="preserve"> in ?1</w:t>
             </w:r>
           </w:p>
         </w:tc>
@@ -4113,6 +5696,7 @@
                 <w:color w:val="34302D"/>
               </w:rPr>
             </w:pPr>
+            <w:proofErr w:type="spellStart"/>
             <w:r>
               <w:rPr>
                 <w:rFonts w:eastAsia="Times New Roman" w:cstheme="minorHAnsi"/>
@@ -4120,6 +5704,7 @@
               </w:rPr>
               <w:t>NotIn</w:t>
             </w:r>
+            <w:proofErr w:type="spellEnd"/>
           </w:p>
         </w:tc>
         <w:tc>
@@ -4148,12 +5733,21 @@
                 <w:color w:val="34302D"/>
               </w:rPr>
             </w:pPr>
-            <w:r>
-              <w:rPr>
-                <w:rFonts w:eastAsia="Times New Roman" w:cstheme="minorHAnsi"/>
-                <w:color w:val="34302D"/>
-              </w:rPr>
-              <w:t>findByAgeNotIn(Collection&lt;Age&gt; ages)</w:t>
+            <w:proofErr w:type="spellStart"/>
+            <w:r>
+              <w:rPr>
+                <w:rFonts w:eastAsia="Times New Roman" w:cstheme="minorHAnsi"/>
+                <w:color w:val="34302D"/>
+              </w:rPr>
+              <w:t>findByAgeNotIn</w:t>
+            </w:r>
+            <w:proofErr w:type="spellEnd"/>
+            <w:r>
+              <w:rPr>
+                <w:rFonts w:eastAsia="Times New Roman" w:cstheme="minorHAnsi"/>
+                <w:color w:val="34302D"/>
+              </w:rPr>
+              <w:t>(Collection&lt;Age&gt; ages)</w:t>
             </w:r>
           </w:p>
         </w:tc>
@@ -4188,7 +5782,23 @@
                 <w:rFonts w:eastAsia="Times New Roman" w:cstheme="minorHAnsi"/>
                 <w:color w:val="34302D"/>
               </w:rPr>
-              <w:t>… where x.age not in ?1</w:t>
+              <w:t xml:space="preserve">… where </w:t>
+            </w:r>
+            <w:proofErr w:type="spellStart"/>
+            <w:r>
+              <w:rPr>
+                <w:rFonts w:eastAsia="Times New Roman" w:cstheme="minorHAnsi"/>
+                <w:color w:val="34302D"/>
+              </w:rPr>
+              <w:t>x.age</w:t>
+            </w:r>
+            <w:proofErr w:type="spellEnd"/>
+            <w:r>
+              <w:rPr>
+                <w:rFonts w:eastAsia="Times New Roman" w:cstheme="minorHAnsi"/>
+                <w:color w:val="34302D"/>
+              </w:rPr>
+              <w:t xml:space="preserve"> not in ?1</w:t>
             </w:r>
           </w:p>
         </w:tc>
@@ -4258,12 +5868,21 @@
                 <w:color w:val="34302D"/>
               </w:rPr>
             </w:pPr>
-            <w:r>
-              <w:rPr>
-                <w:rFonts w:eastAsia="Times New Roman" w:cstheme="minorHAnsi"/>
-                <w:color w:val="34302D"/>
-              </w:rPr>
-              <w:t>findByActiveTrue()</w:t>
+            <w:proofErr w:type="spellStart"/>
+            <w:r>
+              <w:rPr>
+                <w:rFonts w:eastAsia="Times New Roman" w:cstheme="minorHAnsi"/>
+                <w:color w:val="34302D"/>
+              </w:rPr>
+              <w:t>findByActiveTrue</w:t>
+            </w:r>
+            <w:proofErr w:type="spellEnd"/>
+            <w:r>
+              <w:rPr>
+                <w:rFonts w:eastAsia="Times New Roman" w:cstheme="minorHAnsi"/>
+                <w:color w:val="34302D"/>
+              </w:rPr>
+              <w:t>()</w:t>
             </w:r>
           </w:p>
         </w:tc>
@@ -4298,7 +5917,23 @@
                 <w:rFonts w:eastAsia="Times New Roman" w:cstheme="minorHAnsi"/>
                 <w:color w:val="34302D"/>
               </w:rPr>
-              <w:t>… where x.active = true</w:t>
+              <w:t xml:space="preserve">… where </w:t>
+            </w:r>
+            <w:proofErr w:type="spellStart"/>
+            <w:r>
+              <w:rPr>
+                <w:rFonts w:eastAsia="Times New Roman" w:cstheme="minorHAnsi"/>
+                <w:color w:val="34302D"/>
+              </w:rPr>
+              <w:t>x.active</w:t>
+            </w:r>
+            <w:proofErr w:type="spellEnd"/>
+            <w:r>
+              <w:rPr>
+                <w:rFonts w:eastAsia="Times New Roman" w:cstheme="minorHAnsi"/>
+                <w:color w:val="34302D"/>
+              </w:rPr>
+              <w:t xml:space="preserve"> = true</w:t>
             </w:r>
           </w:p>
         </w:tc>
@@ -4368,12 +6003,21 @@
                 <w:color w:val="34302D"/>
               </w:rPr>
             </w:pPr>
-            <w:r>
-              <w:rPr>
-                <w:rFonts w:eastAsia="Times New Roman" w:cstheme="minorHAnsi"/>
-                <w:color w:val="34302D"/>
-              </w:rPr>
-              <w:t>findByActiveFalse()</w:t>
+            <w:proofErr w:type="spellStart"/>
+            <w:r>
+              <w:rPr>
+                <w:rFonts w:eastAsia="Times New Roman" w:cstheme="minorHAnsi"/>
+                <w:color w:val="34302D"/>
+              </w:rPr>
+              <w:t>findByActiveFalse</w:t>
+            </w:r>
+            <w:proofErr w:type="spellEnd"/>
+            <w:r>
+              <w:rPr>
+                <w:rFonts w:eastAsia="Times New Roman" w:cstheme="minorHAnsi"/>
+                <w:color w:val="34302D"/>
+              </w:rPr>
+              <w:t>()</w:t>
             </w:r>
           </w:p>
         </w:tc>
@@ -4408,7 +6052,23 @@
                 <w:rFonts w:eastAsia="Times New Roman" w:cstheme="minorHAnsi"/>
                 <w:color w:val="34302D"/>
               </w:rPr>
-              <w:t>… where x.active = false</w:t>
+              <w:t xml:space="preserve">… where </w:t>
+            </w:r>
+            <w:proofErr w:type="spellStart"/>
+            <w:r>
+              <w:rPr>
+                <w:rFonts w:eastAsia="Times New Roman" w:cstheme="minorHAnsi"/>
+                <w:color w:val="34302D"/>
+              </w:rPr>
+              <w:t>x.active</w:t>
+            </w:r>
+            <w:proofErr w:type="spellEnd"/>
+            <w:r>
+              <w:rPr>
+                <w:rFonts w:eastAsia="Times New Roman" w:cstheme="minorHAnsi"/>
+                <w:color w:val="34302D"/>
+              </w:rPr>
+              <w:t xml:space="preserve"> = false</w:t>
             </w:r>
           </w:p>
         </w:tc>
@@ -4443,6 +6103,7 @@
                 <w:color w:val="34302D"/>
               </w:rPr>
             </w:pPr>
+            <w:proofErr w:type="spellStart"/>
             <w:r>
               <w:rPr>
                 <w:rFonts w:eastAsia="Times New Roman" w:cstheme="minorHAnsi"/>
@@ -4450,6 +6111,7 @@
               </w:rPr>
               <w:t>IgnoreCase</w:t>
             </w:r>
+            <w:proofErr w:type="spellEnd"/>
           </w:p>
         </w:tc>
         <w:tc>
@@ -4478,6 +6140,7 @@
                 <w:color w:val="34302D"/>
               </w:rPr>
             </w:pPr>
+            <w:proofErr w:type="spellStart"/>
             <w:r>
               <w:rPr>
                 <w:rFonts w:eastAsia="Times New Roman" w:cstheme="minorHAnsi"/>
@@ -4485,6 +6148,7 @@
               </w:rPr>
               <w:t>findByFirstnameIgnoreCase</w:t>
             </w:r>
+            <w:proofErr w:type="spellEnd"/>
           </w:p>
         </w:tc>
         <w:tc>
@@ -4518,7 +6182,23 @@
                 <w:rFonts w:eastAsia="Times New Roman" w:cstheme="minorHAnsi"/>
                 <w:color w:val="34302D"/>
               </w:rPr>
-              <w:t>… where UPPER(x.firstame) = UPPER(?1)</w:t>
+              <w:t>… where UPPER(</w:t>
+            </w:r>
+            <w:proofErr w:type="spellStart"/>
+            <w:r>
+              <w:rPr>
+                <w:rFonts w:eastAsia="Times New Roman" w:cstheme="minorHAnsi"/>
+                <w:color w:val="34302D"/>
+              </w:rPr>
+              <w:t>x.firstame</w:t>
+            </w:r>
+            <w:proofErr w:type="spellEnd"/>
+            <w:r>
+              <w:rPr>
+                <w:rFonts w:eastAsia="Times New Roman" w:cstheme="minorHAnsi"/>
+                <w:color w:val="34302D"/>
+              </w:rPr>
+              <w:t>) = UPPER(?1)</w:t>
             </w:r>
           </w:p>
         </w:tc>
@@ -4549,8 +6229,29 @@
       <w:r>
         <w:tab/>
       </w:r>
-      <w:r>
-        <w:t xml:space="preserve">interface TodoRepository extends Repository&lt;Todo, Long&gt; { </w:t>
+      <w:proofErr w:type="gramStart"/>
+      <w:r>
+        <w:t>interface</w:t>
+      </w:r>
+      <w:proofErr w:type="gramEnd"/>
+      <w:r>
+        <w:t xml:space="preserve"> </w:t>
+      </w:r>
+      <w:proofErr w:type="spellStart"/>
+      <w:r>
+        <w:t>TodoRepository</w:t>
+      </w:r>
+      <w:proofErr w:type="spellEnd"/>
+      <w:r>
+        <w:t xml:space="preserve"> extends Repository&lt;</w:t>
+      </w:r>
+      <w:proofErr w:type="spellStart"/>
+      <w:r>
+        <w:t>Todo</w:t>
+      </w:r>
+      <w:proofErr w:type="spellEnd"/>
+      <w:r>
+        <w:t xml:space="preserve">, Long&gt; { </w:t>
       </w:r>
     </w:p>
     <w:p>
@@ -4569,7 +6270,31 @@
         <w:tab/>
       </w:r>
       <w:r>
-        <w:t xml:space="preserve">    @Query("SELECT t.title FROM Todo t where t.id = :id") </w:t>
+        <w:t>    </w:t>
+      </w:r>
+      <w:proofErr w:type="gramStart"/>
+      <w:r>
+        <w:t>@Query(</w:t>
+      </w:r>
+      <w:proofErr w:type="gramEnd"/>
+      <w:r>
+        <w:t xml:space="preserve">"SELECT </w:t>
+      </w:r>
+      <w:proofErr w:type="spellStart"/>
+      <w:r>
+        <w:t>t.title</w:t>
+      </w:r>
+      <w:proofErr w:type="spellEnd"/>
+      <w:r>
+        <w:t xml:space="preserve"> FROM </w:t>
+      </w:r>
+      <w:proofErr w:type="spellStart"/>
+      <w:r>
+        <w:t>Todo</w:t>
+      </w:r>
+      <w:proofErr w:type="spellEnd"/>
+      <w:r>
+        <w:t xml:space="preserve"> t where t.id = :id") </w:t>
       </w:r>
     </w:p>
     <w:p>
@@ -4580,7 +6305,28 @@
         <w:tab/>
       </w:r>
       <w:r>
-        <w:t>    String findTitleById(@Param("id") Long id);</w:t>
+        <w:t xml:space="preserve">    String </w:t>
+      </w:r>
+      <w:proofErr w:type="spellStart"/>
+      <w:proofErr w:type="gramStart"/>
+      <w:r>
+        <w:t>findTitleById</w:t>
+      </w:r>
+      <w:proofErr w:type="spellEnd"/>
+      <w:r>
+        <w:t>(</w:t>
+      </w:r>
+      <w:proofErr w:type="gramEnd"/>
+      <w:r>
+        <w:t>@</w:t>
+      </w:r>
+      <w:proofErr w:type="spellStart"/>
+      <w:r>
+        <w:t>Param</w:t>
+      </w:r>
+      <w:proofErr w:type="spellEnd"/>
+      <w:r>
+        <w:t>("id") Long id);</w:t>
       </w:r>
     </w:p>
     <w:p>
@@ -4599,7 +6345,31 @@
         <w:tab/>
       </w:r>
       <w:r>
-        <w:t xml:space="preserve">    @Query("SELECT t.title FROM Todo t where t.id = :id") </w:t>
+        <w:t>    </w:t>
+      </w:r>
+      <w:proofErr w:type="gramStart"/>
+      <w:r>
+        <w:t>@Query(</w:t>
+      </w:r>
+      <w:proofErr w:type="gramEnd"/>
+      <w:r>
+        <w:t xml:space="preserve">"SELECT </w:t>
+      </w:r>
+      <w:proofErr w:type="spellStart"/>
+      <w:r>
+        <w:t>t.title</w:t>
+      </w:r>
+      <w:proofErr w:type="spellEnd"/>
+      <w:r>
+        <w:t xml:space="preserve"> FROM </w:t>
+      </w:r>
+      <w:proofErr w:type="spellStart"/>
+      <w:r>
+        <w:t>Todo</w:t>
+      </w:r>
+      <w:proofErr w:type="spellEnd"/>
+      <w:r>
+        <w:t xml:space="preserve"> t where t.id = :id") </w:t>
       </w:r>
     </w:p>
     <w:p>
@@ -4610,7 +6380,28 @@
         <w:tab/>
       </w:r>
       <w:r>
-        <w:t>    Optional&lt;String&gt; findTitleById(@Param("id") Long id);</w:t>
+        <w:t xml:space="preserve">    Optional&lt;String&gt; </w:t>
+      </w:r>
+      <w:proofErr w:type="spellStart"/>
+      <w:proofErr w:type="gramStart"/>
+      <w:r>
+        <w:t>findTitleById</w:t>
+      </w:r>
+      <w:proofErr w:type="spellEnd"/>
+      <w:r>
+        <w:t>(</w:t>
+      </w:r>
+      <w:proofErr w:type="gramEnd"/>
+      <w:r>
+        <w:t>@</w:t>
+      </w:r>
+      <w:proofErr w:type="spellStart"/>
+      <w:r>
+        <w:t>Param</w:t>
+      </w:r>
+      <w:proofErr w:type="spellEnd"/>
+      <w:r>
+        <w:t>("id") Long id);</w:t>
       </w:r>
     </w:p>
     <w:p>
@@ -4629,7 +6420,28 @@
         <w:tab/>
       </w:r>
       <w:r>
-        <w:t>    Todo findById(Long id);</w:t>
+        <w:t>    </w:t>
+      </w:r>
+      <w:proofErr w:type="spellStart"/>
+      <w:r>
+        <w:t>Todo</w:t>
+      </w:r>
+      <w:proofErr w:type="spellEnd"/>
+      <w:r>
+        <w:t xml:space="preserve"> </w:t>
+      </w:r>
+      <w:proofErr w:type="spellStart"/>
+      <w:proofErr w:type="gramStart"/>
+      <w:r>
+        <w:t>findById</w:t>
+      </w:r>
+      <w:proofErr w:type="spellEnd"/>
+      <w:r>
+        <w:t>(</w:t>
+      </w:r>
+      <w:proofErr w:type="gramEnd"/>
+      <w:r>
+        <w:t>Long id);</w:t>
       </w:r>
     </w:p>
     <w:p>
@@ -4648,7 +6460,28 @@
         <w:tab/>
       </w:r>
       <w:r>
-        <w:t>    Optional&lt;Todo&gt; findById(Long id);</w:t>
+        <w:t>    Optional&lt;</w:t>
+      </w:r>
+      <w:proofErr w:type="spellStart"/>
+      <w:r>
+        <w:t>Todo</w:t>
+      </w:r>
+      <w:proofErr w:type="spellEnd"/>
+      <w:r>
+        <w:t xml:space="preserve">&gt; </w:t>
+      </w:r>
+      <w:proofErr w:type="spellStart"/>
+      <w:proofErr w:type="gramStart"/>
+      <w:r>
+        <w:t>findById</w:t>
+      </w:r>
+      <w:proofErr w:type="spellEnd"/>
+      <w:r>
+        <w:t>(</w:t>
+      </w:r>
+      <w:proofErr w:type="gramEnd"/>
+      <w:r>
+        <w:t>Long id);</w:t>
       </w:r>
     </w:p>
     <w:p>
@@ -4670,7 +6503,28 @@
         <w:t> </w:t>
       </w:r>
       <w:r>
-        <w:t>List&lt;Todo&gt; findByTitle(String title);</w:t>
+        <w:t>List&lt;</w:t>
+      </w:r>
+      <w:proofErr w:type="spellStart"/>
+      <w:r>
+        <w:t>Todo</w:t>
+      </w:r>
+      <w:proofErr w:type="spellEnd"/>
+      <w:r>
+        <w:t xml:space="preserve">&gt; </w:t>
+      </w:r>
+      <w:proofErr w:type="spellStart"/>
+      <w:proofErr w:type="gramStart"/>
+      <w:r>
+        <w:t>findByTitle</w:t>
+      </w:r>
+      <w:proofErr w:type="spellEnd"/>
+      <w:r>
+        <w:t>(</w:t>
+      </w:r>
+      <w:proofErr w:type="gramEnd"/>
+      <w:r>
+        <w:t>String title);</w:t>
       </w:r>
     </w:p>
     <w:p>
@@ -4710,8 +6564,29 @@
       <w:r>
         <w:tab/>
       </w:r>
-      <w:r>
-        <w:t xml:space="preserve">interface TodoRepository extends Repository&lt;Todo, Long&gt; { </w:t>
+      <w:proofErr w:type="gramStart"/>
+      <w:r>
+        <w:t>interface</w:t>
+      </w:r>
+      <w:proofErr w:type="gramEnd"/>
+      <w:r>
+        <w:t xml:space="preserve"> </w:t>
+      </w:r>
+      <w:proofErr w:type="spellStart"/>
+      <w:r>
+        <w:t>TodoRepository</w:t>
+      </w:r>
+      <w:proofErr w:type="spellEnd"/>
+      <w:r>
+        <w:t xml:space="preserve"> extends Repository&lt;</w:t>
+      </w:r>
+      <w:proofErr w:type="spellStart"/>
+      <w:r>
+        <w:t>Todo</w:t>
+      </w:r>
+      <w:proofErr w:type="spellEnd"/>
+      <w:r>
+        <w:t xml:space="preserve">, Long&gt; { </w:t>
       </w:r>
     </w:p>
     <w:p>
@@ -4730,7 +6605,39 @@
         <w:tab/>
       </w:r>
       <w:r>
-        <w:t>    @Query("SELECT t FROM Todo t where t.title = :title AND t.description = :description")</w:t>
+        <w:t>    </w:t>
+      </w:r>
+      <w:proofErr w:type="gramStart"/>
+      <w:r>
+        <w:t>@Query(</w:t>
+      </w:r>
+      <w:proofErr w:type="gramEnd"/>
+      <w:r>
+        <w:t xml:space="preserve">"SELECT t FROM </w:t>
+      </w:r>
+      <w:proofErr w:type="spellStart"/>
+      <w:r>
+        <w:t>Todo</w:t>
+      </w:r>
+      <w:proofErr w:type="spellEnd"/>
+      <w:r>
+        <w:t xml:space="preserve"> t where </w:t>
+      </w:r>
+      <w:proofErr w:type="spellStart"/>
+      <w:r>
+        <w:t>t.title</w:t>
+      </w:r>
+      <w:proofErr w:type="spellEnd"/>
+      <w:r>
+        <w:t xml:space="preserve"> = :title AND </w:t>
+      </w:r>
+      <w:proofErr w:type="spellStart"/>
+      <w:r>
+        <w:t>t.description</w:t>
+      </w:r>
+      <w:proofErr w:type="spellEnd"/>
+      <w:r>
+        <w:t xml:space="preserve"> = :description")</w:t>
       </w:r>
     </w:p>
     <w:p>
@@ -4741,7 +6648,39 @@
         <w:tab/>
       </w:r>
       <w:r>
-        <w:t xml:space="preserve">    public Optional&lt;Todo&gt; findByTitleAndDescription(@Param("title") String title, </w:t>
+        <w:t>    </w:t>
+      </w:r>
+      <w:proofErr w:type="gramStart"/>
+      <w:r>
+        <w:t>public</w:t>
+      </w:r>
+      <w:proofErr w:type="gramEnd"/>
+      <w:r>
+        <w:t xml:space="preserve"> Optional&lt;</w:t>
+      </w:r>
+      <w:proofErr w:type="spellStart"/>
+      <w:r>
+        <w:t>Todo</w:t>
+      </w:r>
+      <w:proofErr w:type="spellEnd"/>
+      <w:r>
+        <w:t xml:space="preserve">&gt; </w:t>
+      </w:r>
+      <w:proofErr w:type="spellStart"/>
+      <w:r>
+        <w:t>findByTitleAndDescription</w:t>
+      </w:r>
+      <w:proofErr w:type="spellEnd"/>
+      <w:r>
+        <w:t>(@</w:t>
+      </w:r>
+      <w:proofErr w:type="spellStart"/>
+      <w:r>
+        <w:t>Param</w:t>
+      </w:r>
+      <w:proofErr w:type="spellEnd"/>
+      <w:r>
+        <w:t xml:space="preserve">("title") String title, </w:t>
       </w:r>
     </w:p>
     <w:p>
@@ -4761,7 +6700,23 @@
         <w:tab/>
       </w:r>
       <w:r>
-        <w:t>                                     @Param("description") String description);</w:t>
+        <w:t>                                     </w:t>
+      </w:r>
+      <w:proofErr w:type="gramStart"/>
+      <w:r>
+        <w:t>@</w:t>
+      </w:r>
+      <w:proofErr w:type="spellStart"/>
+      <w:r>
+        <w:t>Param</w:t>
+      </w:r>
+      <w:proofErr w:type="spellEnd"/>
+      <w:r>
+        <w:t>(</w:t>
+      </w:r>
+      <w:proofErr w:type="gramEnd"/>
+      <w:r>
+        <w:t>"description") String description);</w:t>
       </w:r>
     </w:p>
     <w:p>
@@ -4781,40 +6736,80 @@
         <w:tab/>
       </w:r>
       <w:r>
-        <w:t xml:space="preserve">    @Query( value = "SELECT * FROM todos t where t.title = :title AND t.description = </w:t>
-      </w:r>
-      <w:r>
-        <w:tab/>
-      </w:r>
-      <w:r>
-        <w:tab/>
-      </w:r>
-      <w:r>
-        <w:tab/>
-      </w:r>
-      <w:r>
-        <w:tab/>
-      </w:r>
-      <w:r>
-        <w:tab/>
-      </w:r>
-      <w:r>
-        <w:tab/>
-      </w:r>
-      <w:r>
-        <w:tab/>
-      </w:r>
-      <w:r>
-        <w:tab/>
-      </w:r>
-      <w:r>
-        <w:tab/>
-      </w:r>
-      <w:r>
-        <w:tab/>
-      </w:r>
-      <w:r>
-        <w:t>:description",  nativeQuery=true  )</w:t>
+        <w:t>    </w:t>
+      </w:r>
+      <w:proofErr w:type="gramStart"/>
+      <w:r>
+        <w:t>@Query(</w:t>
+      </w:r>
+      <w:proofErr w:type="gramEnd"/>
+      <w:r>
+        <w:t xml:space="preserve"> value = "SELECT * FROM </w:t>
+      </w:r>
+      <w:proofErr w:type="spellStart"/>
+      <w:r>
+        <w:t>todos</w:t>
+      </w:r>
+      <w:proofErr w:type="spellEnd"/>
+      <w:r>
+        <w:t xml:space="preserve"> t where </w:t>
+      </w:r>
+      <w:proofErr w:type="spellStart"/>
+      <w:r>
+        <w:t>t.title</w:t>
+      </w:r>
+      <w:proofErr w:type="spellEnd"/>
+      <w:r>
+        <w:t xml:space="preserve"> = :title AND </w:t>
+      </w:r>
+      <w:proofErr w:type="spellStart"/>
+      <w:r>
+        <w:t>t.description</w:t>
+      </w:r>
+      <w:proofErr w:type="spellEnd"/>
+      <w:r>
+        <w:t xml:space="preserve"> = </w:t>
+      </w:r>
+      <w:r>
+        <w:tab/>
+      </w:r>
+      <w:r>
+        <w:tab/>
+      </w:r>
+      <w:r>
+        <w:tab/>
+      </w:r>
+      <w:r>
+        <w:tab/>
+      </w:r>
+      <w:r>
+        <w:tab/>
+      </w:r>
+      <w:r>
+        <w:tab/>
+      </w:r>
+      <w:r>
+        <w:tab/>
+      </w:r>
+      <w:r>
+        <w:tab/>
+      </w:r>
+      <w:r>
+        <w:tab/>
+      </w:r>
+      <w:r>
+        <w:tab/>
+      </w:r>
+      <w:r>
+        <w:t>:description",  </w:t>
+      </w:r>
+      <w:proofErr w:type="spellStart"/>
+      <w:r>
+        <w:t>nativeQuery</w:t>
+      </w:r>
+      <w:proofErr w:type="spellEnd"/>
+      <w:r>
+        <w:t>=true  )</w:t>
       </w:r>
     </w:p>
     <w:p>
@@ -4825,7 +6820,39 @@
         <w:tab/>
       </w:r>
       <w:r>
-        <w:t xml:space="preserve">    public Optional&lt;Todo&gt; findByTitleAndDescription(@Param("title") String title, </w:t>
+        <w:t>    </w:t>
+      </w:r>
+      <w:proofErr w:type="gramStart"/>
+      <w:r>
+        <w:t>public</w:t>
+      </w:r>
+      <w:proofErr w:type="gramEnd"/>
+      <w:r>
+        <w:t xml:space="preserve"> Optional&lt;</w:t>
+      </w:r>
+      <w:proofErr w:type="spellStart"/>
+      <w:r>
+        <w:t>Todo</w:t>
+      </w:r>
+      <w:proofErr w:type="spellEnd"/>
+      <w:r>
+        <w:t xml:space="preserve">&gt; </w:t>
+      </w:r>
+      <w:proofErr w:type="spellStart"/>
+      <w:r>
+        <w:t>findByTitleAndDescription</w:t>
+      </w:r>
+      <w:proofErr w:type="spellEnd"/>
+      <w:r>
+        <w:t>(@</w:t>
+      </w:r>
+      <w:proofErr w:type="spellStart"/>
+      <w:r>
+        <w:t>Param</w:t>
+      </w:r>
+      <w:proofErr w:type="spellEnd"/>
+      <w:r>
+        <w:t xml:space="preserve">("title") String title, </w:t>
       </w:r>
     </w:p>
     <w:p>
@@ -4842,7 +6869,15 @@
         <w:tab/>
       </w:r>
       <w:r>
-        <w:t>                                                    @Param("description") String description);</w:t>
+        <w:t>                                                    </w:t>
+      </w:r>
+      <w:proofErr w:type="gramStart"/>
+      <w:r>
+        <w:t>@Param(</w:t>
+      </w:r>
+      <w:proofErr w:type="gramEnd"/>
+      <w:r>
+        <w:t>"description") String description);</w:t>
       </w:r>
     </w:p>
     <w:p>
@@ -4864,7 +6899,1300 @@
     <w:p>
       <w:pPr>
         <w:spacing w:after="0"/>
-      </w:pPr>
+        <w:rPr>
+          <w:b/>
+        </w:rPr>
+      </w:pPr>
+      <w:r>
+        <w:rPr>
+          <w:b/>
+        </w:rPr>
+        <w:t>CURD Operation:</w:t>
+      </w:r>
+    </w:p>
+    <w:p>
+      <w:pPr>
+        <w:spacing w:after="0"/>
+        <w:rPr>
+          <w:b/>
+        </w:rPr>
+      </w:pPr>
+      <w:proofErr w:type="spellStart"/>
+      <w:r>
+        <w:rPr>
+          <w:b/>
+        </w:rPr>
+        <w:t>OneToMany</w:t>
+      </w:r>
+      <w:proofErr w:type="spellEnd"/>
+      <w:r>
+        <w:rPr>
+          <w:b/>
+        </w:rPr>
+        <w:t xml:space="preserve"> Mapping:</w:t>
+      </w:r>
+    </w:p>
+    <w:p>
+      <w:pPr>
+        <w:spacing w:after="0"/>
+      </w:pPr>
+    </w:p>
+    <w:p>
+      <w:pPr>
+        <w:spacing w:after="0"/>
+        <w:ind w:left="720"/>
+      </w:pPr>
+      <w:r>
+        <w:t>@Entity</w:t>
+      </w:r>
+    </w:p>
+    <w:p>
+      <w:pPr>
+        <w:spacing w:after="0"/>
+        <w:ind w:left="720"/>
+      </w:pPr>
+      <w:proofErr w:type="gramStart"/>
+      <w:r>
+        <w:t>@TableGenerator(</w:t>
+      </w:r>
+      <w:proofErr w:type="gramEnd"/>
+      <w:r>
+        <w:t>name="student",table="SEQ_TABLE",pkColumnName="TBL_NAME",</w:t>
+      </w:r>
+    </w:p>
+    <w:p>
+      <w:pPr>
+        <w:spacing w:after="0"/>
+        <w:ind w:left="720"/>
+      </w:pPr>
+      <w:proofErr w:type="spellStart"/>
+      <w:proofErr w:type="gramStart"/>
+      <w:r>
+        <w:t>valueColumnName</w:t>
+      </w:r>
+      <w:proofErr w:type="spellEnd"/>
+      <w:proofErr w:type="gramEnd"/>
+      <w:r>
+        <w:t>="</w:t>
+      </w:r>
+      <w:proofErr w:type="spellStart"/>
+      <w:r>
+        <w:t>TBL_SEQ",initialValue</w:t>
+      </w:r>
+      <w:proofErr w:type="spellEnd"/>
+      <w:r>
+        <w:t>=103,allocationSize=1)</w:t>
+      </w:r>
+    </w:p>
+    <w:p>
+      <w:pPr>
+        <w:spacing w:after="0"/>
+        <w:ind w:left="720"/>
+      </w:pPr>
+      <w:proofErr w:type="gramStart"/>
+      <w:r>
+        <w:t>public</w:t>
+      </w:r>
+      <w:proofErr w:type="gramEnd"/>
+      <w:r>
+        <w:t xml:space="preserve"> class </w:t>
+      </w:r>
+      <w:r>
+        <w:rPr>
+          <w:b/>
+        </w:rPr>
+        <w:t>Student</w:t>
+      </w:r>
+      <w:r>
+        <w:t xml:space="preserve"> implements </w:t>
+      </w:r>
+      <w:proofErr w:type="spellStart"/>
+      <w:r>
+        <w:t>Serializable</w:t>
+      </w:r>
+      <w:proofErr w:type="spellEnd"/>
+      <w:r>
+        <w:t>{</w:t>
+      </w:r>
+    </w:p>
+    <w:p>
+      <w:pPr>
+        <w:spacing w:after="0"/>
+        <w:ind w:left="720"/>
+      </w:pPr>
+      <w:r>
+        <w:tab/>
+        <w:t>@Id</w:t>
+      </w:r>
+    </w:p>
+    <w:p>
+      <w:pPr>
+        <w:spacing w:after="0"/>
+        <w:ind w:left="720"/>
+      </w:pPr>
+      <w:r>
+        <w:tab/>
+      </w:r>
+      <w:proofErr w:type="gramStart"/>
+      <w:r>
+        <w:t>@GeneratedValue(</w:t>
+      </w:r>
+      <w:proofErr w:type="gramEnd"/>
+      <w:r>
+        <w:t>generator="student",strategy=GenerationType.TABLE)</w:t>
+      </w:r>
+    </w:p>
+    <w:p>
+      <w:pPr>
+        <w:spacing w:after="0"/>
+        <w:ind w:left="720"/>
+      </w:pPr>
+      <w:r>
+        <w:tab/>
+      </w:r>
+      <w:proofErr w:type="gramStart"/>
+      <w:r>
+        <w:t>private</w:t>
+      </w:r>
+      <w:proofErr w:type="gramEnd"/>
+      <w:r>
+        <w:t xml:space="preserve"> Long </w:t>
+      </w:r>
+      <w:proofErr w:type="spellStart"/>
+      <w:r>
+        <w:t>sId</w:t>
+      </w:r>
+      <w:proofErr w:type="spellEnd"/>
+      <w:r>
+        <w:t>;</w:t>
+      </w:r>
+    </w:p>
+    <w:p>
+      <w:pPr>
+        <w:spacing w:after="0"/>
+        <w:ind w:left="720"/>
+      </w:pPr>
+      <w:r>
+        <w:tab/>
+      </w:r>
+      <w:proofErr w:type="gramStart"/>
+      <w:r>
+        <w:t>private</w:t>
+      </w:r>
+      <w:proofErr w:type="gramEnd"/>
+      <w:r>
+        <w:t xml:space="preserve"> String name;</w:t>
+      </w:r>
+    </w:p>
+    <w:p>
+      <w:pPr>
+        <w:spacing w:after="0"/>
+        <w:ind w:left="720"/>
+      </w:pPr>
+      <w:r>
+        <w:tab/>
+      </w:r>
+    </w:p>
+    <w:p>
+      <w:pPr>
+        <w:spacing w:after="0"/>
+        <w:ind w:left="1440"/>
+        <w:rPr>
+          <w:b/>
+        </w:rPr>
+      </w:pPr>
+      <w:proofErr w:type="gramStart"/>
+      <w:r>
+        <w:rPr>
+          <w:b/>
+        </w:rPr>
+        <w:t>@</w:t>
+      </w:r>
+      <w:proofErr w:type="spellStart"/>
+      <w:r>
+        <w:rPr>
+          <w:b/>
+        </w:rPr>
+        <w:t>OneToMany</w:t>
+      </w:r>
+      <w:proofErr w:type="spellEnd"/>
+      <w:r>
+        <w:rPr>
+          <w:b/>
+        </w:rPr>
+        <w:t>(</w:t>
+      </w:r>
+      <w:proofErr w:type="gramEnd"/>
+      <w:r>
+        <w:rPr>
+          <w:b/>
+        </w:rPr>
+        <w:t>cascade=</w:t>
+      </w:r>
+      <w:proofErr w:type="spellStart"/>
+      <w:r>
+        <w:rPr>
+          <w:b/>
+        </w:rPr>
+        <w:t>CascadeType.ALL,orphanRemoval</w:t>
+      </w:r>
+      <w:proofErr w:type="spellEnd"/>
+      <w:r>
+        <w:rPr>
+          <w:b/>
+        </w:rPr>
+        <w:t>=true) //</w:t>
+      </w:r>
+      <w:proofErr w:type="spellStart"/>
+      <w:r>
+        <w:rPr>
+          <w:b/>
+        </w:rPr>
+        <w:t>orphanRemoval</w:t>
+      </w:r>
+      <w:proofErr w:type="spellEnd"/>
+      <w:r>
+        <w:rPr>
+          <w:b/>
+        </w:rPr>
+        <w:t xml:space="preserve"> - This will remove the child records, when the parent records get </w:t>
+      </w:r>
+      <w:r>
+        <w:rPr>
+          <w:b/>
+        </w:rPr>
+        <w:t>r</w:t>
+      </w:r>
+      <w:r>
+        <w:rPr>
+          <w:b/>
+        </w:rPr>
+        <w:t>emoved</w:t>
+      </w:r>
+    </w:p>
+    <w:p>
+      <w:pPr>
+        <w:spacing w:after="0"/>
+        <w:ind w:left="1440"/>
+      </w:pPr>
+      <w:proofErr w:type="gramStart"/>
+      <w:r>
+        <w:t>@</w:t>
+      </w:r>
+      <w:proofErr w:type="spellStart"/>
+      <w:r>
+        <w:t>JoinColumn</w:t>
+      </w:r>
+      <w:proofErr w:type="spellEnd"/>
+      <w:r>
+        <w:t>(</w:t>
+      </w:r>
+      <w:proofErr w:type="gramEnd"/>
+      <w:r>
+        <w:t>name="</w:t>
+      </w:r>
+      <w:proofErr w:type="spellStart"/>
+      <w:r>
+        <w:t>sId</w:t>
+      </w:r>
+      <w:proofErr w:type="spellEnd"/>
+      <w:r>
+        <w:t>") //Avoid storing null value for foreign key column in child table.</w:t>
+      </w:r>
+    </w:p>
+    <w:p>
+      <w:pPr>
+        <w:spacing w:after="0"/>
+        <w:ind w:left="720"/>
+      </w:pPr>
+      <w:r>
+        <w:tab/>
+      </w:r>
+      <w:proofErr w:type="gramStart"/>
+      <w:r>
+        <w:t>private</w:t>
+      </w:r>
+      <w:proofErr w:type="gramEnd"/>
+      <w:r>
+        <w:t xml:space="preserve"> List&lt;School&gt; school;</w:t>
+      </w:r>
+    </w:p>
+    <w:p>
+      <w:pPr>
+        <w:spacing w:after="0"/>
+        <w:ind w:left="720"/>
+      </w:pPr>
+      <w:r>
+        <w:t>}</w:t>
+      </w:r>
+    </w:p>
+    <w:p>
+      <w:pPr>
+        <w:spacing w:after="0"/>
+      </w:pPr>
+      <w:r>
+        <w:tab/>
+      </w:r>
+      <w:r>
+        <w:t>@Entity</w:t>
+      </w:r>
+    </w:p>
+    <w:p>
+      <w:pPr>
+        <w:spacing w:after="0"/>
+        <w:ind w:left="720"/>
+      </w:pPr>
+      <w:proofErr w:type="gramStart"/>
+      <w:r>
+        <w:t>@TableGenerator(</w:t>
+      </w:r>
+      <w:proofErr w:type="gramEnd"/>
+      <w:r>
+        <w:t>name="school",table="SEQ_TABLE",pkColumnName="TBL_NAME",</w:t>
+      </w:r>
+    </w:p>
+    <w:p>
+      <w:pPr>
+        <w:spacing w:after="0"/>
+        <w:ind w:left="720"/>
+      </w:pPr>
+      <w:proofErr w:type="spellStart"/>
+      <w:proofErr w:type="gramStart"/>
+      <w:r>
+        <w:t>valueColumnName</w:t>
+      </w:r>
+      <w:proofErr w:type="spellEnd"/>
+      <w:proofErr w:type="gramEnd"/>
+      <w:r>
+        <w:t>="</w:t>
+      </w:r>
+      <w:proofErr w:type="spellStart"/>
+      <w:r>
+        <w:t>TBL_SEQ",initialValue</w:t>
+      </w:r>
+      <w:proofErr w:type="spellEnd"/>
+      <w:r>
+        <w:t>=204,allocationSize=1)</w:t>
+      </w:r>
+    </w:p>
+    <w:p>
+      <w:pPr>
+        <w:spacing w:after="0"/>
+        <w:ind w:left="720"/>
+      </w:pPr>
+      <w:proofErr w:type="gramStart"/>
+      <w:r>
+        <w:t>public</w:t>
+      </w:r>
+      <w:proofErr w:type="gramEnd"/>
+      <w:r>
+        <w:t xml:space="preserve"> class </w:t>
+      </w:r>
+      <w:r>
+        <w:rPr>
+          <w:b/>
+        </w:rPr>
+        <w:t>School</w:t>
+      </w:r>
+      <w:r>
+        <w:t xml:space="preserve"> implements </w:t>
+      </w:r>
+      <w:proofErr w:type="spellStart"/>
+      <w:r>
+        <w:t>Serializable</w:t>
+      </w:r>
+      <w:proofErr w:type="spellEnd"/>
+      <w:r>
+        <w:t>{</w:t>
+      </w:r>
+    </w:p>
+    <w:p>
+      <w:pPr>
+        <w:spacing w:after="0"/>
+        <w:ind w:left="720"/>
+      </w:pPr>
+      <w:r>
+        <w:tab/>
+        <w:t>@Id</w:t>
+      </w:r>
+    </w:p>
+    <w:p>
+      <w:pPr>
+        <w:spacing w:after="0"/>
+        <w:ind w:left="720"/>
+      </w:pPr>
+      <w:r>
+        <w:tab/>
+      </w:r>
+      <w:proofErr w:type="gramStart"/>
+      <w:r>
+        <w:t>@GeneratedValue(</w:t>
+      </w:r>
+      <w:proofErr w:type="gramEnd"/>
+      <w:r>
+        <w:t>generator="school",strategy=GenerationType.TABLE)</w:t>
+      </w:r>
+    </w:p>
+    <w:p>
+      <w:pPr>
+        <w:spacing w:after="0"/>
+        <w:ind w:left="720"/>
+      </w:pPr>
+      <w:r>
+        <w:tab/>
+      </w:r>
+      <w:proofErr w:type="gramStart"/>
+      <w:r>
+        <w:t>private</w:t>
+      </w:r>
+      <w:proofErr w:type="gramEnd"/>
+      <w:r>
+        <w:t xml:space="preserve"> Long </w:t>
+      </w:r>
+      <w:proofErr w:type="spellStart"/>
+      <w:r>
+        <w:t>slId</w:t>
+      </w:r>
+      <w:proofErr w:type="spellEnd"/>
+      <w:r>
+        <w:t>;</w:t>
+      </w:r>
+    </w:p>
+    <w:p>
+      <w:pPr>
+        <w:spacing w:after="0"/>
+        <w:ind w:left="720"/>
+      </w:pPr>
+      <w:r>
+        <w:tab/>
+      </w:r>
+      <w:proofErr w:type="gramStart"/>
+      <w:r>
+        <w:t>private</w:t>
+      </w:r>
+      <w:proofErr w:type="gramEnd"/>
+      <w:r>
+        <w:t xml:space="preserve"> String name;</w:t>
+      </w:r>
+    </w:p>
+    <w:p>
+      <w:pPr>
+        <w:spacing w:after="0"/>
+        <w:ind w:left="720"/>
+      </w:pPr>
+      <w:r>
+        <w:tab/>
+      </w:r>
+      <w:proofErr w:type="gramStart"/>
+      <w:r>
+        <w:t>private</w:t>
+      </w:r>
+      <w:proofErr w:type="gramEnd"/>
+      <w:r>
+        <w:t xml:space="preserve"> String address;</w:t>
+      </w:r>
+    </w:p>
+    <w:p>
+      <w:pPr>
+        <w:spacing w:after="0"/>
+        <w:ind w:left="720"/>
+      </w:pPr>
+      <w:r>
+        <w:tab/>
+      </w:r>
+    </w:p>
+    <w:p>
+      <w:pPr>
+        <w:spacing w:after="0"/>
+        <w:ind w:left="720"/>
+        <w:rPr>
+          <w:b/>
+        </w:rPr>
+      </w:pPr>
+      <w:r>
+        <w:rPr>
+          <w:b/>
+        </w:rPr>
+        <w:tab/>
+        <w:t>@</w:t>
+      </w:r>
+      <w:proofErr w:type="spellStart"/>
+      <w:r>
+        <w:rPr>
+          <w:b/>
+        </w:rPr>
+        <w:t>ManyToOne</w:t>
+      </w:r>
+      <w:proofErr w:type="spellEnd"/>
+    </w:p>
+    <w:p>
+      <w:pPr>
+        <w:spacing w:after="0"/>
+        <w:ind w:left="720"/>
+      </w:pPr>
+      <w:r>
+        <w:tab/>
+      </w:r>
+      <w:proofErr w:type="gramStart"/>
+      <w:r>
+        <w:t>@</w:t>
+      </w:r>
+      <w:proofErr w:type="spellStart"/>
+      <w:r>
+        <w:t>JoinColumn</w:t>
+      </w:r>
+      <w:proofErr w:type="spellEnd"/>
+      <w:r>
+        <w:t>(</w:t>
+      </w:r>
+      <w:proofErr w:type="gramEnd"/>
+      <w:r>
+        <w:t>name="</w:t>
+      </w:r>
+      <w:proofErr w:type="spellStart"/>
+      <w:r>
+        <w:t>sId",insertable</w:t>
+      </w:r>
+      <w:proofErr w:type="spellEnd"/>
+      <w:r>
+        <w:t xml:space="preserve"> = false, updatable = false)</w:t>
+      </w:r>
+    </w:p>
+    <w:p>
+      <w:pPr>
+        <w:spacing w:after="0"/>
+        <w:ind w:left="720"/>
+      </w:pPr>
+      <w:r>
+        <w:tab/>
+      </w:r>
+      <w:proofErr w:type="gramStart"/>
+      <w:r>
+        <w:t>private</w:t>
+      </w:r>
+      <w:proofErr w:type="gramEnd"/>
+      <w:r>
+        <w:t xml:space="preserve"> Student </w:t>
+      </w:r>
+      <w:proofErr w:type="spellStart"/>
+      <w:r>
+        <w:t>student</w:t>
+      </w:r>
+      <w:proofErr w:type="spellEnd"/>
+      <w:r>
+        <w:t>;</w:t>
+      </w:r>
+    </w:p>
+    <w:p>
+      <w:pPr>
+        <w:spacing w:after="0"/>
+        <w:ind w:left="720"/>
+      </w:pPr>
+      <w:r>
+        <w:t>}</w:t>
+      </w:r>
+    </w:p>
+    <w:p>
+      <w:pPr>
+        <w:spacing w:after="0"/>
+        <w:ind w:left="720"/>
+      </w:pPr>
+      <w:proofErr w:type="gramStart"/>
+      <w:r>
+        <w:t>public</w:t>
+      </w:r>
+      <w:proofErr w:type="gramEnd"/>
+      <w:r>
+        <w:t xml:space="preserve"> interface </w:t>
+      </w:r>
+      <w:proofErr w:type="spellStart"/>
+      <w:r>
+        <w:rPr>
+          <w:b/>
+        </w:rPr>
+        <w:t>StudentRepository</w:t>
+      </w:r>
+      <w:proofErr w:type="spellEnd"/>
+      <w:r>
+        <w:t xml:space="preserve"> extends </w:t>
+      </w:r>
+      <w:r>
+        <w:rPr>
+          <w:b/>
+        </w:rPr>
+        <w:t>Repository&lt;</w:t>
+      </w:r>
+      <w:proofErr w:type="spellStart"/>
+      <w:r>
+        <w:rPr>
+          <w:b/>
+        </w:rPr>
+        <w:t>Student,Long</w:t>
+      </w:r>
+      <w:proofErr w:type="spellEnd"/>
+      <w:r>
+        <w:rPr>
+          <w:b/>
+        </w:rPr>
+        <w:t>&gt;</w:t>
+      </w:r>
+      <w:r>
+        <w:t>{</w:t>
+      </w:r>
+    </w:p>
+    <w:p>
+      <w:pPr>
+        <w:spacing w:after="0"/>
+        <w:ind w:left="720"/>
+      </w:pPr>
+      <w:r>
+        <w:tab/>
+      </w:r>
+      <w:proofErr w:type="gramStart"/>
+      <w:r>
+        <w:t>public</w:t>
+      </w:r>
+      <w:proofErr w:type="gramEnd"/>
+      <w:r>
+        <w:t xml:space="preserve"> List&lt;Student&gt; </w:t>
+      </w:r>
+      <w:proofErr w:type="spellStart"/>
+      <w:r>
+        <w:rPr>
+          <w:b/>
+        </w:rPr>
+        <w:t>findBySId</w:t>
+      </w:r>
+      <w:proofErr w:type="spellEnd"/>
+      <w:r>
+        <w:t xml:space="preserve">(Long </w:t>
+      </w:r>
+      <w:proofErr w:type="spellStart"/>
+      <w:r>
+        <w:t>sId</w:t>
+      </w:r>
+      <w:proofErr w:type="spellEnd"/>
+      <w:r>
+        <w:t>);</w:t>
+      </w:r>
+    </w:p>
+    <w:p>
+      <w:pPr>
+        <w:spacing w:after="0"/>
+        <w:ind w:left="1440"/>
+      </w:pPr>
+      <w:proofErr w:type="gramStart"/>
+      <w:r>
+        <w:t>public</w:t>
+      </w:r>
+      <w:proofErr w:type="gramEnd"/>
+      <w:r>
+        <w:t xml:space="preserve"> Student </w:t>
+      </w:r>
+      <w:r>
+        <w:rPr>
+          <w:b/>
+        </w:rPr>
+        <w:t>save</w:t>
+      </w:r>
+      <w:r>
+        <w:t>(Student student);</w:t>
+      </w:r>
+    </w:p>
+    <w:p>
+      <w:pPr>
+        <w:spacing w:after="0"/>
+        <w:ind w:left="1440"/>
+      </w:pPr>
+      <w:r>
+        <w:t xml:space="preserve"> //Same for Update – It will update if the record found, else it will create new one.</w:t>
+      </w:r>
+    </w:p>
+    <w:p>
+      <w:pPr>
+        <w:spacing w:after="0"/>
+        <w:ind w:left="720" w:firstLine="720"/>
+      </w:pPr>
+      <w:proofErr w:type="gramStart"/>
+      <w:r>
+        <w:lastRenderedPageBreak/>
+        <w:t>public</w:t>
+      </w:r>
+      <w:proofErr w:type="gramEnd"/>
+      <w:r>
+        <w:t xml:space="preserve"> void </w:t>
+      </w:r>
+      <w:r>
+        <w:rPr>
+          <w:b/>
+        </w:rPr>
+        <w:t>delete</w:t>
+      </w:r>
+      <w:r>
+        <w:t>(Student student);</w:t>
+      </w:r>
+    </w:p>
+    <w:p>
+      <w:pPr>
+        <w:spacing w:after="0"/>
+        <w:ind w:left="720" w:firstLine="720"/>
+      </w:pPr>
+      <w:r>
+        <w:t>}</w:t>
+      </w:r>
+    </w:p>
+    <w:p>
+      <w:pPr>
+        <w:spacing w:after="0"/>
+        <w:ind w:left="720" w:firstLine="720"/>
+      </w:pPr>
+    </w:p>
+    <w:p>
+      <w:pPr>
+        <w:spacing w:after="0"/>
+        <w:ind w:left="720"/>
+      </w:pPr>
+      <w:proofErr w:type="gramStart"/>
+      <w:r>
+        <w:t>@</w:t>
+      </w:r>
+      <w:proofErr w:type="spellStart"/>
+      <w:r>
+        <w:t>PostMapping</w:t>
+      </w:r>
+      <w:proofErr w:type="spellEnd"/>
+      <w:r>
+        <w:t>(</w:t>
+      </w:r>
+      <w:proofErr w:type="gramEnd"/>
+      <w:r>
+        <w:t>path="/save-student-info")</w:t>
+      </w:r>
+    </w:p>
+    <w:p>
+      <w:pPr>
+        <w:spacing w:after="0"/>
+        <w:ind w:left="720"/>
+      </w:pPr>
+      <w:proofErr w:type="gramStart"/>
+      <w:r>
+        <w:t>public</w:t>
+      </w:r>
+      <w:proofErr w:type="gramEnd"/>
+      <w:r>
+        <w:t xml:space="preserve"> String </w:t>
+      </w:r>
+      <w:proofErr w:type="spellStart"/>
+      <w:r>
+        <w:t>saveStudentInfo</w:t>
+      </w:r>
+      <w:proofErr w:type="spellEnd"/>
+      <w:r>
+        <w:t>(@</w:t>
+      </w:r>
+      <w:proofErr w:type="spellStart"/>
+      <w:r>
+        <w:t>RequestBody</w:t>
+      </w:r>
+      <w:proofErr w:type="spellEnd"/>
+      <w:r>
+        <w:t xml:space="preserve"> Student </w:t>
+      </w:r>
+      <w:proofErr w:type="spellStart"/>
+      <w:r>
+        <w:t>student</w:t>
+      </w:r>
+      <w:proofErr w:type="spellEnd"/>
+      <w:r>
+        <w:t>){</w:t>
+      </w:r>
+    </w:p>
+    <w:p>
+      <w:pPr>
+        <w:spacing w:after="0"/>
+        <w:ind w:left="720"/>
+      </w:pPr>
+      <w:r>
+        <w:tab/>
+        <w:t xml:space="preserve">Student std = </w:t>
+      </w:r>
+      <w:proofErr w:type="spellStart"/>
+      <w:proofErr w:type="gramStart"/>
+      <w:r>
+        <w:t>studentRepository.save</w:t>
+      </w:r>
+      <w:proofErr w:type="spellEnd"/>
+      <w:r>
+        <w:t>(</w:t>
+      </w:r>
+      <w:proofErr w:type="gramEnd"/>
+      <w:r>
+        <w:t>student);</w:t>
+      </w:r>
+    </w:p>
+    <w:p>
+      <w:pPr>
+        <w:spacing w:after="0"/>
+        <w:ind w:left="720"/>
+      </w:pPr>
+      <w:r>
+        <w:t>}</w:t>
+      </w:r>
+    </w:p>
+    <w:p>
+      <w:pPr>
+        <w:spacing w:after="0"/>
+        <w:ind w:left="720"/>
+        <w:rPr>
+          <w:b/>
+        </w:rPr>
+      </w:pPr>
+      <w:r>
+        <w:rPr>
+          <w:b/>
+        </w:rPr>
+        <w:t>Deleting Child records:</w:t>
+      </w:r>
+    </w:p>
+    <w:p>
+      <w:pPr>
+        <w:spacing w:after="0"/>
+        <w:ind w:left="720"/>
+      </w:pPr>
+      <w:proofErr w:type="gramStart"/>
+      <w:r>
+        <w:t>@</w:t>
+      </w:r>
+      <w:proofErr w:type="spellStart"/>
+      <w:r>
+        <w:t>PostMapping</w:t>
+      </w:r>
+      <w:proofErr w:type="spellEnd"/>
+      <w:r>
+        <w:t>(</w:t>
+      </w:r>
+      <w:proofErr w:type="gramEnd"/>
+      <w:r>
+        <w:t>path="/delete-school-info")</w:t>
+      </w:r>
+    </w:p>
+    <w:p>
+      <w:pPr>
+        <w:spacing w:after="0"/>
+        <w:ind w:left="720"/>
+      </w:pPr>
+      <w:proofErr w:type="gramStart"/>
+      <w:r>
+        <w:t>public</w:t>
+      </w:r>
+      <w:proofErr w:type="gramEnd"/>
+      <w:r>
+        <w:t xml:space="preserve"> String </w:t>
+      </w:r>
+      <w:proofErr w:type="spellStart"/>
+      <w:r>
+        <w:t>deleteSchoolInfo</w:t>
+      </w:r>
+      <w:proofErr w:type="spellEnd"/>
+      <w:r>
+        <w:t>(@</w:t>
+      </w:r>
+      <w:proofErr w:type="spellStart"/>
+      <w:r>
+        <w:t>RequestBody</w:t>
+      </w:r>
+      <w:proofErr w:type="spellEnd"/>
+      <w:r>
+        <w:t xml:space="preserve"> Student </w:t>
+      </w:r>
+      <w:proofErr w:type="spellStart"/>
+      <w:r>
+        <w:t>student</w:t>
+      </w:r>
+      <w:proofErr w:type="spellEnd"/>
+      <w:r>
+        <w:t>){</w:t>
+      </w:r>
+    </w:p>
+    <w:p>
+      <w:pPr>
+        <w:spacing w:after="0"/>
+        <w:ind w:left="720" w:firstLine="720"/>
+      </w:pPr>
+      <w:proofErr w:type="gramStart"/>
+      <w:r>
+        <w:t>if(</w:t>
+      </w:r>
+      <w:proofErr w:type="spellStart"/>
+      <w:proofErr w:type="gramEnd"/>
+      <w:r>
+        <w:t>student.getsId</w:t>
+      </w:r>
+      <w:proofErr w:type="spellEnd"/>
+      <w:r>
+        <w:t>()!=null){</w:t>
+      </w:r>
+    </w:p>
+    <w:p>
+      <w:pPr>
+        <w:spacing w:after="0"/>
+        <w:ind w:left="720"/>
+      </w:pPr>
+      <w:r>
+        <w:tab/>
+      </w:r>
+      <w:proofErr w:type="gramStart"/>
+      <w:r>
+        <w:t>if(</w:t>
+      </w:r>
+      <w:proofErr w:type="gramEnd"/>
+      <w:r>
+        <w:t>!</w:t>
+      </w:r>
+      <w:proofErr w:type="spellStart"/>
+      <w:r>
+        <w:t>studentRepository.findBySId</w:t>
+      </w:r>
+      <w:proofErr w:type="spellEnd"/>
+      <w:r>
+        <w:t>(</w:t>
+      </w:r>
+      <w:proofErr w:type="spellStart"/>
+      <w:r>
+        <w:t>student.getsId</w:t>
+      </w:r>
+      <w:proofErr w:type="spellEnd"/>
+      <w:r>
+        <w:t>()).</w:t>
+      </w:r>
+      <w:proofErr w:type="spellStart"/>
+      <w:r>
+        <w:t>isEmpty</w:t>
+      </w:r>
+      <w:proofErr w:type="spellEnd"/>
+      <w:r>
+        <w:t>()){</w:t>
+      </w:r>
+    </w:p>
+    <w:p>
+      <w:pPr>
+        <w:spacing w:after="0"/>
+        <w:ind w:left="720"/>
+      </w:pPr>
+      <w:r>
+        <w:tab/>
+      </w:r>
+      <w:r>
+        <w:tab/>
+        <w:t xml:space="preserve">List&lt;School&gt; school = </w:t>
+      </w:r>
+      <w:proofErr w:type="spellStart"/>
+      <w:proofErr w:type="gramStart"/>
+      <w:r>
+        <w:t>student.getSchool</w:t>
+      </w:r>
+      <w:proofErr w:type="spellEnd"/>
+      <w:r>
+        <w:t>(</w:t>
+      </w:r>
+      <w:proofErr w:type="gramEnd"/>
+      <w:r>
+        <w:t>);</w:t>
+      </w:r>
+    </w:p>
+    <w:p>
+      <w:pPr>
+        <w:spacing w:after="0"/>
+        <w:ind w:left="720"/>
+      </w:pPr>
+      <w:r>
+        <w:tab/>
+      </w:r>
+      <w:r>
+        <w:tab/>
+      </w:r>
+      <w:proofErr w:type="spellStart"/>
+      <w:r>
+        <w:t>Iterator</w:t>
+      </w:r>
+      <w:proofErr w:type="spellEnd"/>
+      <w:r>
+        <w:t xml:space="preserve">&lt;School&gt; </w:t>
+      </w:r>
+      <w:proofErr w:type="spellStart"/>
+      <w:r>
+        <w:t>schoolItr</w:t>
+      </w:r>
+      <w:proofErr w:type="spellEnd"/>
+      <w:r>
+        <w:t xml:space="preserve"> = </w:t>
+      </w:r>
+      <w:proofErr w:type="spellStart"/>
+      <w:proofErr w:type="gramStart"/>
+      <w:r>
+        <w:t>school.iterator</w:t>
+      </w:r>
+      <w:proofErr w:type="spellEnd"/>
+      <w:r>
+        <w:t>(</w:t>
+      </w:r>
+      <w:proofErr w:type="gramEnd"/>
+      <w:r>
+        <w:t>);</w:t>
+      </w:r>
+    </w:p>
+    <w:p>
+      <w:pPr>
+        <w:spacing w:after="0"/>
+        <w:ind w:left="720"/>
+      </w:pPr>
+      <w:r>
+        <w:tab/>
+      </w:r>
+      <w:r>
+        <w:tab/>
+      </w:r>
+      <w:proofErr w:type="gramStart"/>
+      <w:r>
+        <w:t>while(</w:t>
+      </w:r>
+      <w:proofErr w:type="spellStart"/>
+      <w:proofErr w:type="gramEnd"/>
+      <w:r>
+        <w:t>schoolItr.hasNext</w:t>
+      </w:r>
+      <w:proofErr w:type="spellEnd"/>
+      <w:r>
+        <w:t>())</w:t>
+      </w:r>
+    </w:p>
+    <w:p>
+      <w:pPr>
+        <w:spacing w:after="0"/>
+        <w:ind w:left="720"/>
+      </w:pPr>
+      <w:r>
+        <w:tab/>
+      </w:r>
+      <w:r>
+        <w:tab/>
+      </w:r>
+      <w:r>
+        <w:tab/>
+      </w:r>
+      <w:proofErr w:type="spellStart"/>
+      <w:proofErr w:type="gramStart"/>
+      <w:r>
+        <w:t>schoolRepository.delete</w:t>
+      </w:r>
+      <w:proofErr w:type="spellEnd"/>
+      <w:r>
+        <w:t>(</w:t>
+      </w:r>
+      <w:proofErr w:type="spellStart"/>
+      <w:proofErr w:type="gramEnd"/>
+      <w:r>
+        <w:t>schoolItr.next</w:t>
+      </w:r>
+      <w:proofErr w:type="spellEnd"/>
+      <w:r>
+        <w:t>());</w:t>
+      </w:r>
+    </w:p>
+    <w:p>
+      <w:pPr>
+        <w:spacing w:after="0"/>
+        <w:ind w:left="720"/>
+      </w:pPr>
+      <w:r>
+        <w:tab/>
+      </w:r>
+      <w:r>
+        <w:tab/>
+      </w:r>
+      <w:r>
+        <w:tab/>
+      </w:r>
+      <w:proofErr w:type="gramStart"/>
+      <w:r>
+        <w:t>return</w:t>
+      </w:r>
+      <w:proofErr w:type="gramEnd"/>
+      <w:r>
+        <w:t xml:space="preserve"> "Deleted";</w:t>
+      </w:r>
+    </w:p>
+    <w:p>
+      <w:pPr>
+        <w:spacing w:after="0"/>
+        <w:ind w:left="720"/>
+      </w:pPr>
+      <w:r>
+        <w:tab/>
+      </w:r>
+      <w:proofErr w:type="gramStart"/>
+      <w:r>
+        <w:t>}else</w:t>
+      </w:r>
+      <w:proofErr w:type="gramEnd"/>
+      <w:r>
+        <w:t>{</w:t>
+      </w:r>
+    </w:p>
+    <w:p>
+      <w:pPr>
+        <w:spacing w:after="0"/>
+        <w:ind w:left="720"/>
+      </w:pPr>
+      <w:r>
+        <w:tab/>
+      </w:r>
+      <w:r>
+        <w:tab/>
+      </w:r>
+      <w:proofErr w:type="gramStart"/>
+      <w:r>
+        <w:t>return</w:t>
+      </w:r>
+      <w:proofErr w:type="gramEnd"/>
+      <w:r>
+        <w:t xml:space="preserve"> "Record not found for Delete";</w:t>
+      </w:r>
+    </w:p>
+    <w:p>
+      <w:pPr>
+        <w:spacing w:after="0"/>
+        <w:ind w:left="720"/>
+      </w:pPr>
+      <w:r>
+        <w:tab/>
+        <w:t>}</w:t>
+      </w:r>
+    </w:p>
+    <w:p>
+      <w:pPr>
+        <w:spacing w:after="0"/>
+        <w:ind w:left="720"/>
+      </w:pPr>
+      <w:r>
+        <w:tab/>
+      </w:r>
+      <w:proofErr w:type="gramStart"/>
+      <w:r>
+        <w:t>}else</w:t>
+      </w:r>
+      <w:proofErr w:type="gramEnd"/>
+      <w:r>
+        <w:t>{</w:t>
+      </w:r>
+    </w:p>
+    <w:p>
+      <w:pPr>
+        <w:spacing w:after="0"/>
+        <w:ind w:left="720"/>
+      </w:pPr>
+      <w:r>
+        <w:tab/>
+      </w:r>
+      <w:r>
+        <w:tab/>
+      </w:r>
+      <w:proofErr w:type="gramStart"/>
+      <w:r>
+        <w:t>return</w:t>
+      </w:r>
+      <w:proofErr w:type="gramEnd"/>
+      <w:r>
+        <w:t xml:space="preserve"> "ID Missing";</w:t>
+      </w:r>
+    </w:p>
+    <w:p>
+      <w:pPr>
+        <w:spacing w:after="0"/>
+        <w:ind w:left="720"/>
+      </w:pPr>
+      <w:r>
+        <w:tab/>
+        <w:t>}</w:t>
+      </w:r>
+    </w:p>
+    <w:p>
+      <w:pPr>
+        <w:spacing w:after="0"/>
+        <w:ind w:left="720"/>
+      </w:pPr>
+      <w:r>
+        <w:tab/>
+        <w:t>}</w:t>
+      </w:r>
+    </w:p>
+    <w:p>
+      <w:pPr>
+        <w:spacing w:after="0"/>
+        <w:ind w:left="720"/>
+      </w:pPr>
+      <w:proofErr w:type="gramStart"/>
+      <w:r>
+        <w:t>public</w:t>
+      </w:r>
+      <w:proofErr w:type="gramEnd"/>
+      <w:r>
+        <w:t xml:space="preserve"> interface </w:t>
+      </w:r>
+      <w:proofErr w:type="spellStart"/>
+      <w:r>
+        <w:rPr>
+          <w:b/>
+        </w:rPr>
+        <w:t>SchoolRepository</w:t>
+      </w:r>
+      <w:proofErr w:type="spellEnd"/>
+      <w:r>
+        <w:t xml:space="preserve"> extends Repository&lt;</w:t>
+      </w:r>
+      <w:proofErr w:type="spellStart"/>
+      <w:r>
+        <w:t>School,Long</w:t>
+      </w:r>
+      <w:proofErr w:type="spellEnd"/>
+      <w:r>
+        <w:t>&gt;{</w:t>
+      </w:r>
+    </w:p>
+    <w:p>
+      <w:pPr>
+        <w:spacing w:after="0"/>
+        <w:ind w:left="720"/>
+      </w:pPr>
+      <w:r>
+        <w:tab/>
+      </w:r>
+      <w:proofErr w:type="gramStart"/>
+      <w:r>
+        <w:t>public</w:t>
+      </w:r>
+      <w:proofErr w:type="gramEnd"/>
+      <w:r>
+        <w:t xml:space="preserve"> void </w:t>
+      </w:r>
+      <w:r>
+        <w:rPr>
+          <w:b/>
+        </w:rPr>
+        <w:t>delete</w:t>
+      </w:r>
+      <w:r>
+        <w:t>(School school);</w:t>
+      </w:r>
+    </w:p>
+    <w:p>
+      <w:pPr>
+        <w:spacing w:after="0"/>
+        <w:ind w:left="720"/>
+      </w:pPr>
+      <w:r>
+        <w:t>}</w:t>
+      </w:r>
     </w:p>
     <w:sectPr>
       <w:pgSz w:w="12240" w:h="15840"/>

--- a/JPA.docx
+++ b/JPA.docx
@@ -52,27 +52,7 @@
           <w:sz w:val="24"/>
           <w:szCs w:val="24"/>
         </w:rPr>
-        <w:t xml:space="preserve">Extending these interfaces allows </w:t>
-      </w:r>
-      <w:proofErr w:type="gramStart"/>
-      <w:r>
-        <w:rPr>
-          <w:rFonts w:eastAsia="Times New Roman" w:cstheme="minorHAnsi"/>
-          <w:color w:val="071F2E"/>
-          <w:sz w:val="24"/>
-          <w:szCs w:val="24"/>
-        </w:rPr>
-        <w:t>Spring</w:t>
-      </w:r>
-      <w:proofErr w:type="gramEnd"/>
-      <w:r>
-        <w:rPr>
-          <w:rFonts w:eastAsia="Times New Roman" w:cstheme="minorHAnsi"/>
-          <w:color w:val="071F2E"/>
-          <w:sz w:val="24"/>
-          <w:szCs w:val="24"/>
-        </w:rPr>
-        <w:t xml:space="preserve"> to find your repository interfaces and create proxy objects for them, that you can inject later on into your beans.</w:t>
+        <w:t>Extending these interfaces allows Spring to find your repository interfaces and create proxy objects for them, that you can inject later on into your beans.</w:t>
       </w:r>
     </w:p>
     <w:p>
@@ -129,7 +109,6 @@
         </w:rPr>
         <w:tab/>
       </w:r>
-      <w:proofErr w:type="spellStart"/>
       <w:r>
         <w:rPr>
           <w:rFonts w:eastAsia="Times New Roman" w:cstheme="minorHAnsi"/>
@@ -140,7 +119,6 @@
         </w:rPr>
         <w:t>PagingAndSortingRepository</w:t>
       </w:r>
-      <w:proofErr w:type="spellEnd"/>
       <w:r>
         <w:rPr>
           <w:rFonts w:eastAsia="Times New Roman" w:cstheme="minorHAnsi"/>
@@ -150,7 +128,6 @@
         </w:rPr>
         <w:t> extends </w:t>
       </w:r>
-      <w:proofErr w:type="spellStart"/>
       <w:r>
         <w:rPr>
           <w:rFonts w:eastAsia="Times New Roman" w:cstheme="minorHAnsi"/>
@@ -161,7 +138,6 @@
         </w:rPr>
         <w:t>CrudRepository</w:t>
       </w:r>
-      <w:proofErr w:type="spellEnd"/>
     </w:p>
     <w:p>
       <w:pPr>
@@ -184,7 +160,6 @@
         </w:rPr>
         <w:tab/>
       </w:r>
-      <w:proofErr w:type="spellStart"/>
       <w:r>
         <w:rPr>
           <w:rFonts w:eastAsia="Times New Roman" w:cstheme="minorHAnsi"/>
@@ -195,7 +170,6 @@
         </w:rPr>
         <w:t>JpaRepository</w:t>
       </w:r>
-      <w:proofErr w:type="spellEnd"/>
       <w:r>
         <w:rPr>
           <w:rFonts w:eastAsia="Times New Roman" w:cstheme="minorHAnsi"/>
@@ -205,7 +179,6 @@
         </w:rPr>
         <w:t> extends </w:t>
       </w:r>
-      <w:proofErr w:type="spellStart"/>
       <w:r>
         <w:rPr>
           <w:rFonts w:eastAsia="Times New Roman" w:cstheme="minorHAnsi"/>
@@ -216,7 +189,6 @@
         </w:rPr>
         <w:t>PagingAndSortingRepository</w:t>
       </w:r>
-      <w:proofErr w:type="spellEnd"/>
     </w:p>
     <w:p>
       <w:pPr>
@@ -250,7 +222,6 @@
         </w:rPr>
         <w:t>The </w:t>
       </w:r>
-      <w:proofErr w:type="spellStart"/>
       <w:r>
         <w:rPr>
           <w:rFonts w:eastAsia="Times New Roman" w:cstheme="minorHAnsi"/>
@@ -261,7 +232,6 @@
         </w:rPr>
         <w:t>CrudRepository</w:t>
       </w:r>
-      <w:proofErr w:type="spellEnd"/>
       <w:r>
         <w:rPr>
           <w:rFonts w:eastAsia="Times New Roman" w:cstheme="minorHAnsi"/>
@@ -271,7 +241,6 @@
         </w:rPr>
         <w:t> interface provides methods for CRUD operations, so it allows you to create, read, update and delete records without having to define your own methods. The </w:t>
       </w:r>
-      <w:proofErr w:type="spellStart"/>
       <w:r>
         <w:rPr>
           <w:rFonts w:eastAsia="Times New Roman" w:cstheme="minorHAnsi"/>
@@ -282,35 +251,14 @@
         </w:rPr>
         <w:t>PagingAndSortingRepository</w:t>
       </w:r>
-      <w:proofErr w:type="spellEnd"/>
-      <w:r>
-        <w:rPr>
-          <w:rFonts w:eastAsia="Times New Roman" w:cstheme="minorHAnsi"/>
-          <w:color w:val="071F2E"/>
-          <w:sz w:val="24"/>
-          <w:szCs w:val="24"/>
-        </w:rPr>
-        <w:t> provides additional methods to retrieve entities using pagination and sorting. Finally the </w:t>
-      </w:r>
-      <w:proofErr w:type="spellStart"/>
-      <w:r>
-        <w:rPr>
-          <w:rFonts w:eastAsia="Times New Roman" w:cstheme="minorHAnsi"/>
-          <w:color w:val="071F2E"/>
-          <w:sz w:val="24"/>
-          <w:szCs w:val="24"/>
-        </w:rPr>
-        <w:t>JpaRepository</w:t>
-      </w:r>
-      <w:proofErr w:type="spellEnd"/>
-      <w:r>
-        <w:rPr>
-          <w:rFonts w:eastAsia="Times New Roman" w:cstheme="minorHAnsi"/>
-          <w:color w:val="071F2E"/>
-          <w:sz w:val="24"/>
-          <w:szCs w:val="24"/>
-        </w:rPr>
-        <w:t> add some more functionality that is specific to JPA.</w:t>
+      <w:r>
+        <w:rPr>
+          <w:rFonts w:eastAsia="Times New Roman" w:cstheme="minorHAnsi"/>
+          <w:color w:val="071F2E"/>
+          <w:sz w:val="24"/>
+          <w:szCs w:val="24"/>
+        </w:rPr>
+        <w:t> provides additional methods to retrieve entities using pagination and sorting. Finally the JpaRepository add some more functionality that is specific to JPA.</w:t>
       </w:r>
     </w:p>
     <w:p>
@@ -331,19 +279,8 @@
           <w:sz w:val="24"/>
           <w:szCs w:val="24"/>
         </w:rPr>
-        <w:t>In short </w:t>
-      </w:r>
-      <w:proofErr w:type="spellStart"/>
-      <w:r>
-        <w:rPr>
-          <w:rFonts w:eastAsia="Times New Roman" w:cstheme="minorHAnsi"/>
-          <w:color w:val="071F2E"/>
-          <w:sz w:val="24"/>
-          <w:szCs w:val="24"/>
-        </w:rPr>
-        <w:t>JpaRepository</w:t>
-      </w:r>
-      <w:proofErr w:type="spellEnd"/>
+        <w:t>In short JpaRepository</w:t>
+      </w:r>
     </w:p>
     <w:p>
       <w:pPr>
@@ -414,19 +351,8 @@
           <w:sz w:val="24"/>
           <w:szCs w:val="24"/>
         </w:rPr>
-        <w:t>querying methods return List's instead of </w:t>
-      </w:r>
-      <w:proofErr w:type="spellStart"/>
-      <w:r>
-        <w:rPr>
-          <w:rFonts w:eastAsia="Times New Roman" w:cstheme="minorHAnsi"/>
-          <w:color w:val="071F2E"/>
-          <w:sz w:val="24"/>
-          <w:szCs w:val="24"/>
-        </w:rPr>
-        <w:t>Iterable's</w:t>
-      </w:r>
-      <w:proofErr w:type="spellEnd"/>
+        <w:t>querying methods return List's instead of Iterable's</w:t>
+      </w:r>
     </w:p>
     <w:p>
       <w:pPr>
@@ -469,67 +395,7 @@
           <w:sz w:val="24"/>
           <w:szCs w:val="24"/>
         </w:rPr>
-        <w:t xml:space="preserve"> are methods that find information from the database and are declared on the repository interface. For example, if we want to create a database query that finds the </w:t>
-      </w:r>
-      <w:proofErr w:type="spellStart"/>
-      <w:r>
-        <w:rPr>
-          <w:rFonts w:eastAsia="Times New Roman" w:cstheme="minorHAnsi"/>
-          <w:color w:val="071F2E"/>
-          <w:sz w:val="24"/>
-          <w:szCs w:val="24"/>
-        </w:rPr>
-        <w:t>Todo</w:t>
-      </w:r>
-      <w:proofErr w:type="spellEnd"/>
-      <w:r>
-        <w:rPr>
-          <w:rFonts w:eastAsia="Times New Roman" w:cstheme="minorHAnsi"/>
-          <w:color w:val="071F2E"/>
-          <w:sz w:val="24"/>
-          <w:szCs w:val="24"/>
-        </w:rPr>
-        <w:t> object that has a specific id, we can create the query method by adding the </w:t>
-      </w:r>
-      <w:proofErr w:type="spellStart"/>
-      <w:r>
-        <w:rPr>
-          <w:rFonts w:eastAsia="Times New Roman" w:cstheme="minorHAnsi"/>
-          <w:color w:val="071F2E"/>
-          <w:sz w:val="24"/>
-          <w:szCs w:val="24"/>
-        </w:rPr>
-        <w:t>findById</w:t>
-      </w:r>
-      <w:proofErr w:type="spellEnd"/>
-      <w:r>
-        <w:rPr>
-          <w:rFonts w:eastAsia="Times New Roman" w:cstheme="minorHAnsi"/>
-          <w:color w:val="071F2E"/>
-          <w:sz w:val="24"/>
-          <w:szCs w:val="24"/>
-        </w:rPr>
-        <w:t>() method to the </w:t>
-      </w:r>
-      <w:proofErr w:type="spellStart"/>
-      <w:r>
-        <w:rPr>
-          <w:rFonts w:eastAsia="Times New Roman" w:cstheme="minorHAnsi"/>
-          <w:color w:val="071F2E"/>
-          <w:sz w:val="24"/>
-          <w:szCs w:val="24"/>
-        </w:rPr>
-        <w:t>TodoRepositoryinterface</w:t>
-      </w:r>
-      <w:proofErr w:type="spellEnd"/>
-      <w:r>
-        <w:rPr>
-          <w:rFonts w:eastAsia="Times New Roman" w:cstheme="minorHAnsi"/>
-          <w:color w:val="071F2E"/>
-          <w:sz w:val="24"/>
-          <w:szCs w:val="24"/>
-        </w:rPr>
-        <w:t xml:space="preserve">. </w:t>
+        <w:t xml:space="preserve"> are methods that find information from the database and are declared on the repository interface. For example, if we want to create a database query that finds the Todo object that has a specific id, we can create the query method by adding the findById() method to the TodoRepositoryinterface. </w:t>
       </w:r>
     </w:p>
     <w:p>
@@ -626,67 +492,7 @@
           <w:sz w:val="24"/>
           <w:szCs w:val="24"/>
         </w:rPr>
-        <w:t>If we want to limit the number of returned query results, we can add the First or the Top keyword before the first </w:t>
-      </w:r>
-      <w:proofErr w:type="gramStart"/>
-      <w:r>
-        <w:rPr>
-          <w:rFonts w:eastAsia="Times New Roman" w:cstheme="minorHAnsi"/>
-          <w:color w:val="071F2E"/>
-          <w:sz w:val="24"/>
-          <w:szCs w:val="24"/>
-        </w:rPr>
-        <w:t>By</w:t>
-      </w:r>
-      <w:proofErr w:type="gramEnd"/>
-      <w:r>
-        <w:rPr>
-          <w:rFonts w:eastAsia="Times New Roman" w:cstheme="minorHAnsi"/>
-          <w:color w:val="071F2E"/>
-          <w:sz w:val="24"/>
-          <w:szCs w:val="24"/>
-        </w:rPr>
-        <w:t> word. If we want to get more than one result, we have to append the optional numeric value to the First and the Top keywords. For example, </w:t>
-      </w:r>
-      <w:proofErr w:type="spellStart"/>
-      <w:r>
-        <w:rPr>
-          <w:rFonts w:eastAsia="Times New Roman" w:cstheme="minorHAnsi"/>
-          <w:color w:val="071F2E"/>
-          <w:sz w:val="24"/>
-          <w:szCs w:val="24"/>
-        </w:rPr>
-        <w:t>findTopBy</w:t>
-      </w:r>
-      <w:proofErr w:type="spellEnd"/>
-      <w:r>
-        <w:rPr>
-          <w:rFonts w:eastAsia="Times New Roman" w:cstheme="minorHAnsi"/>
-          <w:color w:val="071F2E"/>
-          <w:sz w:val="24"/>
-          <w:szCs w:val="24"/>
-        </w:rPr>
-        <w:t>, findTop1By, </w:t>
-      </w:r>
-      <w:proofErr w:type="spellStart"/>
-      <w:r>
-        <w:rPr>
-          <w:rFonts w:eastAsia="Times New Roman" w:cstheme="minorHAnsi"/>
-          <w:color w:val="071F2E"/>
-          <w:sz w:val="24"/>
-          <w:szCs w:val="24"/>
-        </w:rPr>
-        <w:t>findFirstBy</w:t>
-      </w:r>
-      <w:proofErr w:type="spellEnd"/>
-      <w:r>
-        <w:rPr>
-          <w:rFonts w:eastAsia="Times New Roman" w:cstheme="minorHAnsi"/>
-          <w:color w:val="071F2E"/>
-          <w:sz w:val="24"/>
-          <w:szCs w:val="24"/>
-        </w:rPr>
-        <w:t>, and findFirst1By all return the first entity that matches with the specified search criteria.</w:t>
+        <w:t>If we want to limit the number of returned query results, we can add the First or the Top keyword before the first By word. If we want to get more than one result, we have to append the optional numeric value to the First and the Top keywords. For example, findTopBy, findTop1By, findFirstBy, and findFirst1By all return the first entity that matches with the specified search criteria.</w:t>
       </w:r>
     </w:p>
     <w:p>
@@ -712,67 +518,7 @@
           <w:sz w:val="24"/>
           <w:szCs w:val="24"/>
         </w:rPr>
-        <w:t>If we want to select unique results, we have to add the </w:t>
-      </w:r>
-      <w:proofErr w:type="gramStart"/>
-      <w:r>
-        <w:rPr>
-          <w:rFonts w:eastAsia="Times New Roman" w:cstheme="minorHAnsi"/>
-          <w:color w:val="071F2E"/>
-          <w:sz w:val="24"/>
-          <w:szCs w:val="24"/>
-        </w:rPr>
-        <w:t>Distinct</w:t>
-      </w:r>
-      <w:proofErr w:type="gramEnd"/>
-      <w:r>
-        <w:rPr>
-          <w:rFonts w:eastAsia="Times New Roman" w:cstheme="minorHAnsi"/>
-          <w:color w:val="071F2E"/>
-          <w:sz w:val="24"/>
-          <w:szCs w:val="24"/>
-        </w:rPr>
-        <w:t> keyword before the first By word. For example, </w:t>
-      </w:r>
-      <w:proofErr w:type="spellStart"/>
-      <w:r>
-        <w:rPr>
-          <w:rFonts w:eastAsia="Times New Roman" w:cstheme="minorHAnsi"/>
-          <w:color w:val="071F2E"/>
-          <w:sz w:val="24"/>
-          <w:szCs w:val="24"/>
-        </w:rPr>
-        <w:t>findTitleDistinctBy</w:t>
-      </w:r>
-      <w:proofErr w:type="spellEnd"/>
-      <w:r>
-        <w:rPr>
-          <w:rFonts w:eastAsia="Times New Roman" w:cstheme="minorHAnsi"/>
-          <w:color w:val="071F2E"/>
-          <w:sz w:val="24"/>
-          <w:szCs w:val="24"/>
-        </w:rPr>
-        <w:t> or </w:t>
-      </w:r>
-      <w:proofErr w:type="spellStart"/>
-      <w:r>
-        <w:rPr>
-          <w:rFonts w:eastAsia="Times New Roman" w:cstheme="minorHAnsi"/>
-          <w:color w:val="071F2E"/>
-          <w:sz w:val="24"/>
-          <w:szCs w:val="24"/>
-        </w:rPr>
-        <w:t>findDistinctTitleBy</w:t>
-      </w:r>
-      <w:proofErr w:type="spellEnd"/>
-      <w:r>
-        <w:rPr>
-          <w:rFonts w:eastAsia="Times New Roman" w:cstheme="minorHAnsi"/>
-          <w:color w:val="071F2E"/>
-          <w:sz w:val="24"/>
-          <w:szCs w:val="24"/>
-        </w:rPr>
-        <w:t> means that we want to select all unique titles that are found from the database.</w:t>
+        <w:t>If we want to select unique results, we have to add the Distinct keyword before the first By word. For example, findTitleDistinctBy or findDistinctTitleBy means that we want to select all unique titles that are found from the database.</w:t>
       </w:r>
     </w:p>
     <w:tbl>
@@ -844,19 +590,20 @@
                 <w:sz w:val="24"/>
                 <w:szCs w:val="24"/>
               </w:rPr>
-              <w:t xml:space="preserve">interface </w:t>
-            </w:r>
-            <w:proofErr w:type="spellStart"/>
-            <w:r>
+              <w:t xml:space="preserve">interface TodoRepository extends Repository&lt;Todo, Long&gt; { </w:t>
+            </w:r>
+          </w:p>
+          <w:p>
+            <w:pPr>
+              <w:shd w:val="clear" w:color="auto" w:fill="FBFBFB"/>
+              <w:spacing w:after="0" w:line="240" w:lineRule="auto"/>
               <w:rPr>
                 <w:rFonts w:eastAsia="Times New Roman" w:cstheme="minorHAnsi"/>
                 <w:color w:val="071F2E"/>
                 <w:sz w:val="24"/>
                 <w:szCs w:val="24"/>
               </w:rPr>
-              <w:t>TodoRepository</w:t>
-            </w:r>
-            <w:proofErr w:type="spellEnd"/>
+            </w:pPr>
             <w:r>
               <w:rPr>
                 <w:rFonts w:eastAsia="Times New Roman" w:cstheme="minorHAnsi"/>
@@ -864,19 +611,20 @@
                 <w:sz w:val="24"/>
                 <w:szCs w:val="24"/>
               </w:rPr>
-              <w:t xml:space="preserve"> extends Repository&lt;</w:t>
-            </w:r>
-            <w:proofErr w:type="spellStart"/>
-            <w:r>
+              <w:t>    //This is a query method.</w:t>
+            </w:r>
+          </w:p>
+          <w:p>
+            <w:pPr>
+              <w:shd w:val="clear" w:color="auto" w:fill="FBFBFB"/>
+              <w:spacing w:after="0" w:line="240" w:lineRule="auto"/>
               <w:rPr>
                 <w:rFonts w:eastAsia="Times New Roman" w:cstheme="minorHAnsi"/>
                 <w:color w:val="071F2E"/>
                 <w:sz w:val="24"/>
                 <w:szCs w:val="24"/>
               </w:rPr>
-              <w:t>Todo</w:t>
-            </w:r>
-            <w:proofErr w:type="spellEnd"/>
+            </w:pPr>
             <w:r>
               <w:rPr>
                 <w:rFonts w:eastAsia="Times New Roman" w:cstheme="minorHAnsi"/>
@@ -884,7 +632,7 @@
                 <w:sz w:val="24"/>
                 <w:szCs w:val="24"/>
               </w:rPr>
-              <w:t xml:space="preserve">, Long&gt; { </w:t>
+              <w:t>    Todo findById(Long id);</w:t>
             </w:r>
           </w:p>
           <w:p>
@@ -905,88 +653,6 @@
                 <w:sz w:val="24"/>
                 <w:szCs w:val="24"/>
               </w:rPr>
-              <w:t>    //This is a query method.</w:t>
-            </w:r>
-          </w:p>
-          <w:p>
-            <w:pPr>
-              <w:shd w:val="clear" w:color="auto" w:fill="FBFBFB"/>
-              <w:spacing w:after="0" w:line="240" w:lineRule="auto"/>
-              <w:rPr>
-                <w:rFonts w:eastAsia="Times New Roman" w:cstheme="minorHAnsi"/>
-                <w:color w:val="071F2E"/>
-                <w:sz w:val="24"/>
-                <w:szCs w:val="24"/>
-              </w:rPr>
-            </w:pPr>
-            <w:r>
-              <w:rPr>
-                <w:rFonts w:eastAsia="Times New Roman" w:cstheme="minorHAnsi"/>
-                <w:color w:val="071F2E"/>
-                <w:sz w:val="24"/>
-                <w:szCs w:val="24"/>
-              </w:rPr>
-              <w:t>    </w:t>
-            </w:r>
-            <w:proofErr w:type="spellStart"/>
-            <w:r>
-              <w:rPr>
-                <w:rFonts w:eastAsia="Times New Roman" w:cstheme="minorHAnsi"/>
-                <w:color w:val="071F2E"/>
-                <w:sz w:val="24"/>
-                <w:szCs w:val="24"/>
-              </w:rPr>
-              <w:t>Todo</w:t>
-            </w:r>
-            <w:proofErr w:type="spellEnd"/>
-            <w:r>
-              <w:rPr>
-                <w:rFonts w:eastAsia="Times New Roman" w:cstheme="minorHAnsi"/>
-                <w:color w:val="071F2E"/>
-                <w:sz w:val="24"/>
-                <w:szCs w:val="24"/>
-              </w:rPr>
-              <w:t xml:space="preserve"> </w:t>
-            </w:r>
-            <w:proofErr w:type="spellStart"/>
-            <w:r>
-              <w:rPr>
-                <w:rFonts w:eastAsia="Times New Roman" w:cstheme="minorHAnsi"/>
-                <w:color w:val="071F2E"/>
-                <w:sz w:val="24"/>
-                <w:szCs w:val="24"/>
-              </w:rPr>
-              <w:t>findById</w:t>
-            </w:r>
-            <w:proofErr w:type="spellEnd"/>
-            <w:r>
-              <w:rPr>
-                <w:rFonts w:eastAsia="Times New Roman" w:cstheme="minorHAnsi"/>
-                <w:color w:val="071F2E"/>
-                <w:sz w:val="24"/>
-                <w:szCs w:val="24"/>
-              </w:rPr>
-              <w:t>(Long id);</w:t>
-            </w:r>
-          </w:p>
-          <w:p>
-            <w:pPr>
-              <w:shd w:val="clear" w:color="auto" w:fill="FBFBFB"/>
-              <w:spacing w:after="0" w:line="240" w:lineRule="auto"/>
-              <w:rPr>
-                <w:rFonts w:eastAsia="Times New Roman" w:cstheme="minorHAnsi"/>
-                <w:color w:val="071F2E"/>
-                <w:sz w:val="24"/>
-                <w:szCs w:val="24"/>
-              </w:rPr>
-            </w:pPr>
-            <w:r>
-              <w:rPr>
-                <w:rFonts w:eastAsia="Times New Roman" w:cstheme="minorHAnsi"/>
-                <w:color w:val="071F2E"/>
-                <w:sz w:val="24"/>
-                <w:szCs w:val="24"/>
-              </w:rPr>
               <w:t>}</w:t>
             </w:r>
           </w:p>
@@ -1018,65 +684,14 @@
         <w:lastRenderedPageBreak/>
         <w:tab/>
       </w:r>
-      <w:proofErr w:type="gramStart"/>
-      <w:r>
-        <w:rPr>
-          <w:rFonts w:eastAsia="Times New Roman" w:cstheme="minorHAnsi"/>
-          <w:color w:val="071F2E"/>
-          <w:sz w:val="24"/>
-          <w:szCs w:val="24"/>
-        </w:rPr>
-        <w:t>interface</w:t>
-      </w:r>
-      <w:proofErr w:type="gramEnd"/>
-      <w:r>
-        <w:rPr>
-          <w:rFonts w:eastAsia="Times New Roman" w:cstheme="minorHAnsi"/>
-          <w:color w:val="071F2E"/>
-          <w:sz w:val="24"/>
-          <w:szCs w:val="24"/>
-        </w:rPr>
-        <w:t xml:space="preserve"> </w:t>
-      </w:r>
-      <w:proofErr w:type="spellStart"/>
-      <w:r>
-        <w:rPr>
-          <w:rFonts w:eastAsia="Times New Roman" w:cstheme="minorHAnsi"/>
-          <w:color w:val="071F2E"/>
-          <w:sz w:val="24"/>
-          <w:szCs w:val="24"/>
-        </w:rPr>
-        <w:t>TodoRepository</w:t>
-      </w:r>
-      <w:proofErr w:type="spellEnd"/>
-      <w:r>
-        <w:rPr>
-          <w:rFonts w:eastAsia="Times New Roman" w:cstheme="minorHAnsi"/>
-          <w:color w:val="071F2E"/>
-          <w:sz w:val="24"/>
-          <w:szCs w:val="24"/>
-        </w:rPr>
-        <w:t xml:space="preserve"> extends Repository&lt;</w:t>
-      </w:r>
-      <w:proofErr w:type="spellStart"/>
-      <w:r>
-        <w:rPr>
-          <w:rFonts w:eastAsia="Times New Roman" w:cstheme="minorHAnsi"/>
-          <w:color w:val="071F2E"/>
-          <w:sz w:val="24"/>
-          <w:szCs w:val="24"/>
-        </w:rPr>
-        <w:t>Todo</w:t>
-      </w:r>
-      <w:proofErr w:type="spellEnd"/>
-      <w:r>
-        <w:rPr>
-          <w:rFonts w:eastAsia="Times New Roman" w:cstheme="minorHAnsi"/>
-          <w:color w:val="071F2E"/>
-          <w:sz w:val="24"/>
-          <w:szCs w:val="24"/>
-        </w:rPr>
-        <w:t>, Long&gt; {</w:t>
+      <w:r>
+        <w:rPr>
+          <w:rFonts w:eastAsia="Times New Roman" w:cstheme="minorHAnsi"/>
+          <w:color w:val="071F2E"/>
+          <w:sz w:val="24"/>
+          <w:szCs w:val="24"/>
+        </w:rPr>
+        <w:t>interface TodoRepository extends Repository&lt;Todo, Long&gt; {</w:t>
       </w:r>
     </w:p>
     <w:p>
@@ -1124,47 +739,7 @@
           <w:sz w:val="24"/>
           <w:szCs w:val="24"/>
         </w:rPr>
-        <w:t xml:space="preserve"> Returns the found </w:t>
-      </w:r>
-      <w:proofErr w:type="spellStart"/>
-      <w:r>
-        <w:rPr>
-          <w:rFonts w:eastAsia="Times New Roman" w:cstheme="minorHAnsi"/>
-          <w:color w:val="071F2E"/>
-          <w:sz w:val="24"/>
-          <w:szCs w:val="24"/>
-        </w:rPr>
-        <w:t>todo</w:t>
-      </w:r>
-      <w:proofErr w:type="spellEnd"/>
-      <w:r>
-        <w:rPr>
-          <w:rFonts w:eastAsia="Times New Roman" w:cstheme="minorHAnsi"/>
-          <w:color w:val="071F2E"/>
-          <w:sz w:val="24"/>
-          <w:szCs w:val="24"/>
-        </w:rPr>
-        <w:t xml:space="preserve"> entry by using its id as search criteria. If no </w:t>
-      </w:r>
-      <w:proofErr w:type="spellStart"/>
-      <w:r>
-        <w:rPr>
-          <w:rFonts w:eastAsia="Times New Roman" w:cstheme="minorHAnsi"/>
-          <w:color w:val="071F2E"/>
-          <w:sz w:val="24"/>
-          <w:szCs w:val="24"/>
-        </w:rPr>
-        <w:t>todo</w:t>
-      </w:r>
-      <w:proofErr w:type="spellEnd"/>
-      <w:r>
-        <w:rPr>
-          <w:rFonts w:eastAsia="Times New Roman" w:cstheme="minorHAnsi"/>
-          <w:color w:val="071F2E"/>
-          <w:sz w:val="24"/>
-          <w:szCs w:val="24"/>
-        </w:rPr>
-        <w:t xml:space="preserve"> entry is </w:t>
+        <w:t xml:space="preserve"> Returns the found todo entry by using its id as search criteria. If no todo entry is </w:t>
       </w:r>
       <w:r>
         <w:rPr>
@@ -1244,65 +819,14 @@
         </w:rPr>
         <w:tab/>
       </w:r>
-      <w:proofErr w:type="gramStart"/>
-      <w:r>
-        <w:rPr>
-          <w:rFonts w:eastAsia="Times New Roman" w:cstheme="minorHAnsi"/>
-          <w:color w:val="071F2E"/>
-          <w:sz w:val="24"/>
-          <w:szCs w:val="24"/>
-        </w:rPr>
-        <w:t>public</w:t>
-      </w:r>
-      <w:proofErr w:type="gramEnd"/>
-      <w:r>
-        <w:rPr>
-          <w:rFonts w:eastAsia="Times New Roman" w:cstheme="minorHAnsi"/>
-          <w:color w:val="071F2E"/>
-          <w:sz w:val="24"/>
-          <w:szCs w:val="24"/>
-        </w:rPr>
-        <w:t xml:space="preserve"> </w:t>
-      </w:r>
-      <w:proofErr w:type="spellStart"/>
-      <w:r>
-        <w:rPr>
-          <w:rFonts w:eastAsia="Times New Roman" w:cstheme="minorHAnsi"/>
-          <w:color w:val="071F2E"/>
-          <w:sz w:val="24"/>
-          <w:szCs w:val="24"/>
-        </w:rPr>
-        <w:t>Todo</w:t>
-      </w:r>
-      <w:proofErr w:type="spellEnd"/>
-      <w:r>
-        <w:rPr>
-          <w:rFonts w:eastAsia="Times New Roman" w:cstheme="minorHAnsi"/>
-          <w:color w:val="071F2E"/>
-          <w:sz w:val="24"/>
-          <w:szCs w:val="24"/>
-        </w:rPr>
-        <w:t xml:space="preserve"> </w:t>
-      </w:r>
-      <w:proofErr w:type="spellStart"/>
-      <w:r>
-        <w:rPr>
-          <w:rFonts w:eastAsia="Times New Roman" w:cstheme="minorHAnsi"/>
-          <w:color w:val="071F2E"/>
-          <w:sz w:val="24"/>
-          <w:szCs w:val="24"/>
-        </w:rPr>
-        <w:t>findById</w:t>
-      </w:r>
-      <w:proofErr w:type="spellEnd"/>
-      <w:r>
-        <w:rPr>
-          <w:rFonts w:eastAsia="Times New Roman" w:cstheme="minorHAnsi"/>
-          <w:color w:val="071F2E"/>
-          <w:sz w:val="24"/>
-          <w:szCs w:val="24"/>
-        </w:rPr>
-        <w:t>(Long id);</w:t>
+      <w:r>
+        <w:rPr>
+          <w:rFonts w:eastAsia="Times New Roman" w:cstheme="minorHAnsi"/>
+          <w:color w:val="071F2E"/>
+          <w:sz w:val="24"/>
+          <w:szCs w:val="24"/>
+        </w:rPr>
+        <w:t>public Todo findById(Long id);</w:t>
       </w:r>
     </w:p>
     <w:p>
@@ -1362,27 +886,7 @@
           <w:sz w:val="24"/>
           <w:szCs w:val="24"/>
         </w:rPr>
-        <w:t xml:space="preserve"> Returns an Optional which contains the found </w:t>
-      </w:r>
-      <w:proofErr w:type="spellStart"/>
-      <w:r>
-        <w:rPr>
-          <w:rFonts w:eastAsia="Times New Roman" w:cstheme="minorHAnsi"/>
-          <w:color w:val="071F2E"/>
-          <w:sz w:val="24"/>
-          <w:szCs w:val="24"/>
-        </w:rPr>
-        <w:t>todo</w:t>
-      </w:r>
-      <w:proofErr w:type="spellEnd"/>
-      <w:r>
-        <w:rPr>
-          <w:rFonts w:eastAsia="Times New Roman" w:cstheme="minorHAnsi"/>
-          <w:color w:val="071F2E"/>
-          <w:sz w:val="24"/>
-          <w:szCs w:val="24"/>
-        </w:rPr>
-        <w:t xml:space="preserve"> entry by using its id as search </w:t>
+        <w:t xml:space="preserve"> Returns an Optional which contains the found todo entry by using its id as search </w:t>
       </w:r>
       <w:r>
         <w:rPr>
@@ -1444,65 +948,14 @@
         </w:rPr>
         <w:tab/>
       </w:r>
-      <w:proofErr w:type="gramStart"/>
-      <w:r>
-        <w:rPr>
-          <w:rFonts w:eastAsia="Times New Roman" w:cstheme="minorHAnsi"/>
-          <w:color w:val="071F2E"/>
-          <w:sz w:val="24"/>
-          <w:szCs w:val="24"/>
-        </w:rPr>
-        <w:t>public</w:t>
-      </w:r>
-      <w:proofErr w:type="gramEnd"/>
-      <w:r>
-        <w:rPr>
-          <w:rFonts w:eastAsia="Times New Roman" w:cstheme="minorHAnsi"/>
-          <w:color w:val="071F2E"/>
-          <w:sz w:val="24"/>
-          <w:szCs w:val="24"/>
-        </w:rPr>
-        <w:t xml:space="preserve"> Optional&lt;</w:t>
-      </w:r>
-      <w:proofErr w:type="spellStart"/>
-      <w:r>
-        <w:rPr>
-          <w:rFonts w:eastAsia="Times New Roman" w:cstheme="minorHAnsi"/>
-          <w:color w:val="071F2E"/>
-          <w:sz w:val="24"/>
-          <w:szCs w:val="24"/>
-        </w:rPr>
-        <w:t>Todo</w:t>
-      </w:r>
-      <w:proofErr w:type="spellEnd"/>
-      <w:r>
-        <w:rPr>
-          <w:rFonts w:eastAsia="Times New Roman" w:cstheme="minorHAnsi"/>
-          <w:color w:val="071F2E"/>
-          <w:sz w:val="24"/>
-          <w:szCs w:val="24"/>
-        </w:rPr>
-        <w:t xml:space="preserve">&gt; </w:t>
-      </w:r>
-      <w:proofErr w:type="spellStart"/>
-      <w:r>
-        <w:rPr>
-          <w:rFonts w:eastAsia="Times New Roman" w:cstheme="minorHAnsi"/>
-          <w:color w:val="071F2E"/>
-          <w:sz w:val="24"/>
-          <w:szCs w:val="24"/>
-        </w:rPr>
-        <w:t>findById</w:t>
-      </w:r>
-      <w:proofErr w:type="spellEnd"/>
-      <w:r>
-        <w:rPr>
-          <w:rFonts w:eastAsia="Times New Roman" w:cstheme="minorHAnsi"/>
-          <w:color w:val="071F2E"/>
-          <w:sz w:val="24"/>
-          <w:szCs w:val="24"/>
-        </w:rPr>
-        <w:t>(Long id);</w:t>
+      <w:r>
+        <w:rPr>
+          <w:rFonts w:eastAsia="Times New Roman" w:cstheme="minorHAnsi"/>
+          <w:color w:val="071F2E"/>
+          <w:sz w:val="24"/>
+          <w:szCs w:val="24"/>
+        </w:rPr>
+        <w:t>public Optional&lt;Todo&gt; findById(Long id);</w:t>
       </w:r>
     </w:p>
     <w:p>
@@ -1545,65 +998,25 @@
           <w:sz w:val="24"/>
           <w:szCs w:val="24"/>
         </w:rPr>
-        <w:t xml:space="preserve"> Returns the found </w:t>
-      </w:r>
-      <w:proofErr w:type="spellStart"/>
-      <w:r>
-        <w:rPr>
-          <w:rFonts w:eastAsia="Times New Roman" w:cstheme="minorHAnsi"/>
-          <w:color w:val="071F2E"/>
-          <w:sz w:val="24"/>
-          <w:szCs w:val="24"/>
-        </w:rPr>
-        <w:t>todo</w:t>
-      </w:r>
-      <w:proofErr w:type="spellEnd"/>
-      <w:r>
-        <w:rPr>
-          <w:rFonts w:eastAsia="Times New Roman" w:cstheme="minorHAnsi"/>
-          <w:color w:val="071F2E"/>
-          <w:sz w:val="24"/>
-          <w:szCs w:val="24"/>
-        </w:rPr>
-        <w:t xml:space="preserve"> entry whose title or description is given as a method </w:t>
-      </w:r>
-      <w:r>
-        <w:rPr>
-          <w:rFonts w:eastAsia="Times New Roman" w:cstheme="minorHAnsi"/>
-          <w:color w:val="071F2E"/>
-          <w:sz w:val="24"/>
-          <w:szCs w:val="24"/>
-        </w:rPr>
-        <w:tab/>
-      </w:r>
-      <w:r>
-        <w:rPr>
-          <w:rFonts w:eastAsia="Times New Roman" w:cstheme="minorHAnsi"/>
-          <w:color w:val="071F2E"/>
-          <w:sz w:val="24"/>
-          <w:szCs w:val="24"/>
-        </w:rPr>
-        <w:t xml:space="preserve">parameter. If no </w:t>
-      </w:r>
-      <w:proofErr w:type="spellStart"/>
-      <w:r>
-        <w:rPr>
-          <w:rFonts w:eastAsia="Times New Roman" w:cstheme="minorHAnsi"/>
-          <w:color w:val="071F2E"/>
-          <w:sz w:val="24"/>
-          <w:szCs w:val="24"/>
-        </w:rPr>
-        <w:t>todo</w:t>
-      </w:r>
-      <w:proofErr w:type="spellEnd"/>
-      <w:r>
-        <w:rPr>
-          <w:rFonts w:eastAsia="Times New Roman" w:cstheme="minorHAnsi"/>
-          <w:color w:val="071F2E"/>
-          <w:sz w:val="24"/>
-          <w:szCs w:val="24"/>
-        </w:rPr>
-        <w:t xml:space="preserve"> entry is found, this method</w:t>
+        <w:t xml:space="preserve"> Returns the found todo entry whose title or description is given as a method </w:t>
+      </w:r>
+      <w:r>
+        <w:rPr>
+          <w:rFonts w:eastAsia="Times New Roman" w:cstheme="minorHAnsi"/>
+          <w:color w:val="071F2E"/>
+          <w:sz w:val="24"/>
+          <w:szCs w:val="24"/>
+        </w:rPr>
+        <w:tab/>
+      </w:r>
+      <w:r>
+        <w:rPr>
+          <w:rFonts w:eastAsia="Times New Roman" w:cstheme="minorHAnsi"/>
+          <w:color w:val="071F2E"/>
+          <w:sz w:val="24"/>
+          <w:szCs w:val="24"/>
+        </w:rPr>
+        <w:t>parameter. If no todo entry is found, this method</w:t>
       </w:r>
       <w:r>
         <w:rPr>
@@ -1665,65 +1078,14 @@
         </w:rPr>
         <w:tab/>
       </w:r>
-      <w:proofErr w:type="gramStart"/>
-      <w:r>
-        <w:rPr>
-          <w:rFonts w:eastAsia="Times New Roman" w:cstheme="minorHAnsi"/>
-          <w:color w:val="071F2E"/>
-          <w:sz w:val="24"/>
-          <w:szCs w:val="24"/>
-        </w:rPr>
-        <w:t>public</w:t>
-      </w:r>
-      <w:proofErr w:type="gramEnd"/>
-      <w:r>
-        <w:rPr>
-          <w:rFonts w:eastAsia="Times New Roman" w:cstheme="minorHAnsi"/>
-          <w:color w:val="071F2E"/>
-          <w:sz w:val="24"/>
-          <w:szCs w:val="24"/>
-        </w:rPr>
-        <w:t xml:space="preserve"> List&lt;</w:t>
-      </w:r>
-      <w:proofErr w:type="spellStart"/>
-      <w:r>
-        <w:rPr>
-          <w:rFonts w:eastAsia="Times New Roman" w:cstheme="minorHAnsi"/>
-          <w:color w:val="071F2E"/>
-          <w:sz w:val="24"/>
-          <w:szCs w:val="24"/>
-        </w:rPr>
-        <w:t>Todo</w:t>
-      </w:r>
-      <w:proofErr w:type="spellEnd"/>
-      <w:r>
-        <w:rPr>
-          <w:rFonts w:eastAsia="Times New Roman" w:cstheme="minorHAnsi"/>
-          <w:color w:val="071F2E"/>
-          <w:sz w:val="24"/>
-          <w:szCs w:val="24"/>
-        </w:rPr>
-        <w:t xml:space="preserve">&gt; </w:t>
-      </w:r>
-      <w:proofErr w:type="spellStart"/>
-      <w:r>
-        <w:rPr>
-          <w:rFonts w:eastAsia="Times New Roman" w:cstheme="minorHAnsi"/>
-          <w:color w:val="071F2E"/>
-          <w:sz w:val="24"/>
-          <w:szCs w:val="24"/>
-        </w:rPr>
-        <w:t>findByTitleOrDescription</w:t>
-      </w:r>
-      <w:proofErr w:type="spellEnd"/>
-      <w:r>
-        <w:rPr>
-          <w:rFonts w:eastAsia="Times New Roman" w:cstheme="minorHAnsi"/>
-          <w:color w:val="071F2E"/>
-          <w:sz w:val="24"/>
-          <w:szCs w:val="24"/>
-        </w:rPr>
-        <w:t>(String title, String description);</w:t>
+      <w:r>
+        <w:rPr>
+          <w:rFonts w:eastAsia="Times New Roman" w:cstheme="minorHAnsi"/>
+          <w:color w:val="071F2E"/>
+          <w:sz w:val="24"/>
+          <w:szCs w:val="24"/>
+        </w:rPr>
+        <w:t>public List&lt;Todo&gt; findByTitleOrDescription(String title, String description);</w:t>
       </w:r>
     </w:p>
     <w:p>
@@ -1774,65 +1136,25 @@
           <w:sz w:val="24"/>
           <w:szCs w:val="24"/>
         </w:rPr>
-        <w:t xml:space="preserve">// Returns the found </w:t>
-      </w:r>
-      <w:proofErr w:type="spellStart"/>
-      <w:r>
-        <w:rPr>
-          <w:rFonts w:eastAsia="Times New Roman" w:cstheme="minorHAnsi"/>
-          <w:color w:val="071F2E"/>
-          <w:sz w:val="24"/>
-          <w:szCs w:val="24"/>
-        </w:rPr>
-        <w:t>todo</w:t>
-      </w:r>
-      <w:proofErr w:type="spellEnd"/>
-      <w:r>
-        <w:rPr>
-          <w:rFonts w:eastAsia="Times New Roman" w:cstheme="minorHAnsi"/>
-          <w:color w:val="071F2E"/>
-          <w:sz w:val="24"/>
-          <w:szCs w:val="24"/>
-        </w:rPr>
-        <w:t xml:space="preserve"> entry whose title or description is given as a method </w:t>
-      </w:r>
-      <w:r>
-        <w:rPr>
-          <w:rFonts w:eastAsia="Times New Roman" w:cstheme="minorHAnsi"/>
-          <w:color w:val="071F2E"/>
-          <w:sz w:val="24"/>
-          <w:szCs w:val="24"/>
-        </w:rPr>
-        <w:tab/>
-      </w:r>
-      <w:r>
-        <w:rPr>
-          <w:rFonts w:eastAsia="Times New Roman" w:cstheme="minorHAnsi"/>
-          <w:color w:val="071F2E"/>
-          <w:sz w:val="24"/>
-          <w:szCs w:val="24"/>
-        </w:rPr>
-        <w:t xml:space="preserve">parameter. If no </w:t>
-      </w:r>
-      <w:proofErr w:type="spellStart"/>
-      <w:r>
-        <w:rPr>
-          <w:rFonts w:eastAsia="Times New Roman" w:cstheme="minorHAnsi"/>
-          <w:color w:val="071F2E"/>
-          <w:sz w:val="24"/>
-          <w:szCs w:val="24"/>
-        </w:rPr>
-        <w:t>todo</w:t>
-      </w:r>
-      <w:proofErr w:type="spellEnd"/>
-      <w:r>
-        <w:rPr>
-          <w:rFonts w:eastAsia="Times New Roman" w:cstheme="minorHAnsi"/>
-          <w:color w:val="071F2E"/>
-          <w:sz w:val="24"/>
-          <w:szCs w:val="24"/>
-        </w:rPr>
-        <w:t xml:space="preserve"> entry is found, this method</w:t>
+        <w:t xml:space="preserve">// Returns the found todo entry whose title or description is given as a method </w:t>
+      </w:r>
+      <w:r>
+        <w:rPr>
+          <w:rFonts w:eastAsia="Times New Roman" w:cstheme="minorHAnsi"/>
+          <w:color w:val="071F2E"/>
+          <w:sz w:val="24"/>
+          <w:szCs w:val="24"/>
+        </w:rPr>
+        <w:tab/>
+      </w:r>
+      <w:r>
+        <w:rPr>
+          <w:rFonts w:eastAsia="Times New Roman" w:cstheme="minorHAnsi"/>
+          <w:color w:val="071F2E"/>
+          <w:sz w:val="24"/>
+          <w:szCs w:val="24"/>
+        </w:rPr>
+        <w:t>parameter. If no todo entry is found, this method</w:t>
       </w:r>
       <w:r>
         <w:rPr>
@@ -1885,65 +1207,14 @@
         </w:rPr>
         <w:tab/>
       </w:r>
-      <w:proofErr w:type="gramStart"/>
-      <w:r>
-        <w:rPr>
-          <w:rFonts w:eastAsia="Times New Roman" w:cstheme="minorHAnsi"/>
-          <w:color w:val="071F2E"/>
-          <w:sz w:val="24"/>
-          <w:szCs w:val="24"/>
-        </w:rPr>
-        <w:t>public</w:t>
-      </w:r>
-      <w:proofErr w:type="gramEnd"/>
-      <w:r>
-        <w:rPr>
-          <w:rFonts w:eastAsia="Times New Roman" w:cstheme="minorHAnsi"/>
-          <w:color w:val="071F2E"/>
-          <w:sz w:val="24"/>
-          <w:szCs w:val="24"/>
-        </w:rPr>
-        <w:t xml:space="preserve"> List&lt;</w:t>
-      </w:r>
-      <w:proofErr w:type="spellStart"/>
-      <w:r>
-        <w:rPr>
-          <w:rFonts w:eastAsia="Times New Roman" w:cstheme="minorHAnsi"/>
-          <w:color w:val="071F2E"/>
-          <w:sz w:val="24"/>
-          <w:szCs w:val="24"/>
-        </w:rPr>
-        <w:t>Todo</w:t>
-      </w:r>
-      <w:proofErr w:type="spellEnd"/>
-      <w:r>
-        <w:rPr>
-          <w:rFonts w:eastAsia="Times New Roman" w:cstheme="minorHAnsi"/>
-          <w:color w:val="071F2E"/>
-          <w:sz w:val="24"/>
-          <w:szCs w:val="24"/>
-        </w:rPr>
-        <w:t xml:space="preserve">&gt; </w:t>
-      </w:r>
-      <w:proofErr w:type="spellStart"/>
-      <w:r>
-        <w:rPr>
-          <w:rFonts w:eastAsia="Times New Roman" w:cstheme="minorHAnsi"/>
-          <w:color w:val="071F2E"/>
-          <w:sz w:val="24"/>
-          <w:szCs w:val="24"/>
-        </w:rPr>
-        <w:t>findByTitleOrDescription</w:t>
-      </w:r>
-      <w:proofErr w:type="spellEnd"/>
-      <w:r>
-        <w:rPr>
-          <w:rFonts w:eastAsia="Times New Roman" w:cstheme="minorHAnsi"/>
-          <w:color w:val="071F2E"/>
-          <w:sz w:val="24"/>
-          <w:szCs w:val="24"/>
-        </w:rPr>
-        <w:t>(String title, String description);</w:t>
+      <w:r>
+        <w:rPr>
+          <w:rFonts w:eastAsia="Times New Roman" w:cstheme="minorHAnsi"/>
+          <w:color w:val="071F2E"/>
+          <w:sz w:val="24"/>
+          <w:szCs w:val="24"/>
+        </w:rPr>
+        <w:t>public List&lt;Todo&gt; findByTitleOrDescription(String title, String description);</w:t>
       </w:r>
     </w:p>
     <w:p>
@@ -1985,27 +1256,7 @@
           <w:sz w:val="24"/>
           <w:szCs w:val="24"/>
         </w:rPr>
-        <w:t xml:space="preserve">// Returns the number of </w:t>
-      </w:r>
-      <w:proofErr w:type="spellStart"/>
-      <w:r>
-        <w:rPr>
-          <w:rFonts w:eastAsia="Times New Roman" w:cstheme="minorHAnsi"/>
-          <w:color w:val="071F2E"/>
-          <w:sz w:val="24"/>
-          <w:szCs w:val="24"/>
-        </w:rPr>
-        <w:t>todo</w:t>
-      </w:r>
-      <w:proofErr w:type="spellEnd"/>
-      <w:r>
-        <w:rPr>
-          <w:rFonts w:eastAsia="Times New Roman" w:cstheme="minorHAnsi"/>
-          <w:color w:val="071F2E"/>
-          <w:sz w:val="24"/>
-          <w:szCs w:val="24"/>
-        </w:rPr>
-        <w:t xml:space="preserve"> entry whose title is given s a method parameter</w:t>
+        <w:t>// Returns the number of todo entry whose title is given s a method parameter</w:t>
       </w:r>
     </w:p>
     <w:p>
@@ -2049,45 +1300,14 @@
         </w:rPr>
         <w:tab/>
       </w:r>
-      <w:proofErr w:type="gramStart"/>
-      <w:r>
-        <w:rPr>
-          <w:rFonts w:eastAsia="Times New Roman" w:cstheme="minorHAnsi"/>
-          <w:color w:val="071F2E"/>
-          <w:sz w:val="24"/>
-          <w:szCs w:val="24"/>
-        </w:rPr>
-        <w:t>public</w:t>
-      </w:r>
-      <w:proofErr w:type="gramEnd"/>
-      <w:r>
-        <w:rPr>
-          <w:rFonts w:eastAsia="Times New Roman" w:cstheme="minorHAnsi"/>
-          <w:color w:val="071F2E"/>
-          <w:sz w:val="24"/>
-          <w:szCs w:val="24"/>
-        </w:rPr>
-        <w:t xml:space="preserve"> long </w:t>
-      </w:r>
-      <w:proofErr w:type="spellStart"/>
-      <w:r>
-        <w:rPr>
-          <w:rFonts w:eastAsia="Times New Roman" w:cstheme="minorHAnsi"/>
-          <w:color w:val="071F2E"/>
-          <w:sz w:val="24"/>
-          <w:szCs w:val="24"/>
-        </w:rPr>
-        <w:t>countByTitle</w:t>
-      </w:r>
-      <w:proofErr w:type="spellEnd"/>
-      <w:r>
-        <w:rPr>
-          <w:rFonts w:eastAsia="Times New Roman" w:cstheme="minorHAnsi"/>
-          <w:color w:val="071F2E"/>
-          <w:sz w:val="24"/>
-          <w:szCs w:val="24"/>
-        </w:rPr>
-        <w:t>(String title);</w:t>
+      <w:r>
+        <w:rPr>
+          <w:rFonts w:eastAsia="Times New Roman" w:cstheme="minorHAnsi"/>
+          <w:color w:val="071F2E"/>
+          <w:sz w:val="24"/>
+          <w:szCs w:val="24"/>
+        </w:rPr>
+        <w:t>public long countByTitle(String title);</w:t>
       </w:r>
     </w:p>
     <w:p>
@@ -2129,76 +1349,25 @@
           <w:sz w:val="24"/>
           <w:szCs w:val="24"/>
         </w:rPr>
-        <w:t xml:space="preserve">// Returns the distinct </w:t>
-      </w:r>
-      <w:proofErr w:type="spellStart"/>
-      <w:r>
-        <w:rPr>
-          <w:rFonts w:eastAsia="Times New Roman" w:cstheme="minorHAnsi"/>
-          <w:color w:val="071F2E"/>
-          <w:sz w:val="24"/>
-          <w:szCs w:val="24"/>
-        </w:rPr>
-        <w:t>todo</w:t>
-      </w:r>
-      <w:proofErr w:type="spellEnd"/>
-      <w:r>
-        <w:rPr>
-          <w:rFonts w:eastAsia="Times New Roman" w:cstheme="minorHAnsi"/>
-          <w:color w:val="071F2E"/>
-          <w:sz w:val="24"/>
-          <w:szCs w:val="24"/>
-        </w:rPr>
-        <w:t xml:space="preserve"> entries whose title is given as a method parameter. If </w:t>
-      </w:r>
-      <w:proofErr w:type="gramStart"/>
-      <w:r>
-        <w:rPr>
-          <w:rFonts w:eastAsia="Times New Roman" w:cstheme="minorHAnsi"/>
-          <w:color w:val="071F2E"/>
-          <w:sz w:val="24"/>
-          <w:szCs w:val="24"/>
-        </w:rPr>
-        <w:t xml:space="preserve">no </w:t>
-      </w:r>
-      <w:r>
-        <w:rPr>
-          <w:rFonts w:eastAsia="Times New Roman" w:cstheme="minorHAnsi"/>
-          <w:color w:val="071F2E"/>
-          <w:sz w:val="24"/>
-          <w:szCs w:val="24"/>
-        </w:rPr>
-        <w:tab/>
-      </w:r>
-      <w:proofErr w:type="spellStart"/>
-      <w:r>
-        <w:rPr>
-          <w:rFonts w:eastAsia="Times New Roman" w:cstheme="minorHAnsi"/>
-          <w:color w:val="071F2E"/>
-          <w:sz w:val="24"/>
-          <w:szCs w:val="24"/>
-        </w:rPr>
-        <w:t>todo</w:t>
-      </w:r>
-      <w:proofErr w:type="spellEnd"/>
-      <w:r>
-        <w:rPr>
-          <w:rFonts w:eastAsia="Times New Roman" w:cstheme="minorHAnsi"/>
-          <w:color w:val="071F2E"/>
-          <w:sz w:val="24"/>
-          <w:szCs w:val="24"/>
-        </w:rPr>
-        <w:t xml:space="preserve"> entries is</w:t>
-      </w:r>
-      <w:proofErr w:type="gramEnd"/>
-      <w:r>
-        <w:rPr>
-          <w:rFonts w:eastAsia="Times New Roman" w:cstheme="minorHAnsi"/>
-          <w:color w:val="071F2E"/>
-          <w:sz w:val="24"/>
-          <w:szCs w:val="24"/>
-        </w:rPr>
-        <w:t xml:space="preserve"> found, this</w:t>
+        <w:t xml:space="preserve">// Returns the distinct todo entries whose title is given as a method parameter. If no </w:t>
+      </w:r>
+      <w:r>
+        <w:rPr>
+          <w:rFonts w:eastAsia="Times New Roman" w:cstheme="minorHAnsi"/>
+          <w:color w:val="071F2E"/>
+          <w:sz w:val="24"/>
+          <w:szCs w:val="24"/>
+        </w:rPr>
+        <w:tab/>
+      </w:r>
+      <w:r>
+        <w:rPr>
+          <w:rFonts w:eastAsia="Times New Roman" w:cstheme="minorHAnsi"/>
+          <w:color w:val="071F2E"/>
+          <w:sz w:val="24"/>
+          <w:szCs w:val="24"/>
+        </w:rPr>
+        <w:t>todo entries is found, this</w:t>
       </w:r>
       <w:r>
         <w:rPr>
@@ -2260,65 +1429,14 @@
         </w:rPr>
         <w:tab/>
       </w:r>
-      <w:proofErr w:type="gramStart"/>
-      <w:r>
-        <w:rPr>
-          <w:rFonts w:eastAsia="Times New Roman" w:cstheme="minorHAnsi"/>
-          <w:color w:val="071F2E"/>
-          <w:sz w:val="24"/>
-          <w:szCs w:val="24"/>
-        </w:rPr>
-        <w:t>public</w:t>
-      </w:r>
-      <w:proofErr w:type="gramEnd"/>
-      <w:r>
-        <w:rPr>
-          <w:rFonts w:eastAsia="Times New Roman" w:cstheme="minorHAnsi"/>
-          <w:color w:val="071F2E"/>
-          <w:sz w:val="24"/>
-          <w:szCs w:val="24"/>
-        </w:rPr>
-        <w:t xml:space="preserve"> List&lt;</w:t>
-      </w:r>
-      <w:proofErr w:type="spellStart"/>
-      <w:r>
-        <w:rPr>
-          <w:rFonts w:eastAsia="Times New Roman" w:cstheme="minorHAnsi"/>
-          <w:color w:val="071F2E"/>
-          <w:sz w:val="24"/>
-          <w:szCs w:val="24"/>
-        </w:rPr>
-        <w:t>Todo</w:t>
-      </w:r>
-      <w:proofErr w:type="spellEnd"/>
-      <w:r>
-        <w:rPr>
-          <w:rFonts w:eastAsia="Times New Roman" w:cstheme="minorHAnsi"/>
-          <w:color w:val="071F2E"/>
-          <w:sz w:val="24"/>
-          <w:szCs w:val="24"/>
-        </w:rPr>
-        <w:t xml:space="preserve">&gt; </w:t>
-      </w:r>
-      <w:proofErr w:type="spellStart"/>
-      <w:r>
-        <w:rPr>
-          <w:rFonts w:eastAsia="Times New Roman" w:cstheme="minorHAnsi"/>
-          <w:color w:val="071F2E"/>
-          <w:sz w:val="24"/>
-          <w:szCs w:val="24"/>
-        </w:rPr>
-        <w:t>findDistinctByTitle</w:t>
-      </w:r>
-      <w:proofErr w:type="spellEnd"/>
-      <w:r>
-        <w:rPr>
-          <w:rFonts w:eastAsia="Times New Roman" w:cstheme="minorHAnsi"/>
-          <w:color w:val="071F2E"/>
-          <w:sz w:val="24"/>
-          <w:szCs w:val="24"/>
-        </w:rPr>
-        <w:t>(String title);</w:t>
+      <w:r>
+        <w:rPr>
+          <w:rFonts w:eastAsia="Times New Roman" w:cstheme="minorHAnsi"/>
+          <w:color w:val="071F2E"/>
+          <w:sz w:val="24"/>
+          <w:szCs w:val="24"/>
+        </w:rPr>
+        <w:t>public List&lt;Todo&gt; findDistinctByTitle(String title);</w:t>
       </w:r>
     </w:p>
     <w:p>
@@ -2353,94 +1471,32 @@
         </w:rPr>
         <w:tab/>
       </w:r>
-      <w:proofErr w:type="gramStart"/>
-      <w:r>
-        <w:rPr>
-          <w:rFonts w:eastAsia="Times New Roman" w:cstheme="minorHAnsi"/>
-          <w:color w:val="071F2E"/>
-          <w:sz w:val="24"/>
-          <w:szCs w:val="24"/>
-        </w:rPr>
-        <w:t xml:space="preserve">//Returns the first three </w:t>
-      </w:r>
-      <w:proofErr w:type="spellStart"/>
-      <w:r>
-        <w:rPr>
-          <w:rFonts w:eastAsia="Times New Roman" w:cstheme="minorHAnsi"/>
-          <w:color w:val="071F2E"/>
-          <w:sz w:val="24"/>
-          <w:szCs w:val="24"/>
-        </w:rPr>
-        <w:t>todo</w:t>
-      </w:r>
-      <w:proofErr w:type="spellEnd"/>
-      <w:r>
-        <w:rPr>
-          <w:rFonts w:eastAsia="Times New Roman" w:cstheme="minorHAnsi"/>
-          <w:color w:val="071F2E"/>
-          <w:sz w:val="24"/>
-          <w:szCs w:val="24"/>
-        </w:rPr>
-        <w:t xml:space="preserve"> entries whose title is given as a method parameter.</w:t>
-      </w:r>
-      <w:proofErr w:type="gramEnd"/>
-      <w:r>
-        <w:rPr>
-          <w:rFonts w:eastAsia="Times New Roman" w:cstheme="minorHAnsi"/>
-          <w:color w:val="071F2E"/>
-          <w:sz w:val="24"/>
-          <w:szCs w:val="24"/>
-        </w:rPr>
-        <w:t xml:space="preserve"> If </w:t>
-      </w:r>
-      <w:proofErr w:type="gramStart"/>
-      <w:r>
-        <w:rPr>
-          <w:rFonts w:eastAsia="Times New Roman" w:cstheme="minorHAnsi"/>
-          <w:color w:val="071F2E"/>
-          <w:sz w:val="24"/>
-          <w:szCs w:val="24"/>
-        </w:rPr>
-        <w:t xml:space="preserve">no </w:t>
-      </w:r>
-      <w:r>
-        <w:rPr>
-          <w:rFonts w:eastAsia="Times New Roman" w:cstheme="minorHAnsi"/>
-          <w:color w:val="071F2E"/>
-          <w:sz w:val="24"/>
-          <w:szCs w:val="24"/>
-        </w:rPr>
-        <w:tab/>
-      </w:r>
-      <w:proofErr w:type="spellStart"/>
-      <w:r>
-        <w:rPr>
-          <w:rFonts w:eastAsia="Times New Roman" w:cstheme="minorHAnsi"/>
-          <w:color w:val="071F2E"/>
-          <w:sz w:val="24"/>
-          <w:szCs w:val="24"/>
-        </w:rPr>
-        <w:t>todo</w:t>
-      </w:r>
-      <w:proofErr w:type="spellEnd"/>
-      <w:r>
-        <w:rPr>
-          <w:rFonts w:eastAsia="Times New Roman" w:cstheme="minorHAnsi"/>
-          <w:color w:val="071F2E"/>
-          <w:sz w:val="24"/>
-          <w:szCs w:val="24"/>
-        </w:rPr>
-        <w:t xml:space="preserve"> entries is</w:t>
-      </w:r>
-      <w:proofErr w:type="gramEnd"/>
-      <w:r>
-        <w:rPr>
-          <w:rFonts w:eastAsia="Times New Roman" w:cstheme="minorHAnsi"/>
-          <w:color w:val="071F2E"/>
-          <w:sz w:val="24"/>
-          <w:szCs w:val="24"/>
-        </w:rPr>
-        <w:t xml:space="preserve"> found, this</w:t>
+      <w:r>
+        <w:rPr>
+          <w:rFonts w:eastAsia="Times New Roman" w:cstheme="minorHAnsi"/>
+          <w:color w:val="071F2E"/>
+          <w:sz w:val="24"/>
+          <w:szCs w:val="24"/>
+        </w:rPr>
+        <w:t xml:space="preserve">//Returns the first three todo entries whose title is given as a method parameter. If no </w:t>
+      </w:r>
+      <w:r>
+        <w:rPr>
+          <w:rFonts w:eastAsia="Times New Roman" w:cstheme="minorHAnsi"/>
+          <w:color w:val="071F2E"/>
+          <w:sz w:val="24"/>
+          <w:szCs w:val="24"/>
+        </w:rPr>
+        <w:tab/>
+      </w:r>
+      <w:r>
+        <w:rPr>
+          <w:rFonts w:eastAsia="Times New Roman" w:cstheme="minorHAnsi"/>
+          <w:color w:val="071F2E"/>
+          <w:sz w:val="24"/>
+          <w:szCs w:val="24"/>
+        </w:rPr>
+        <w:t>todo entries is found, this</w:t>
       </w:r>
       <w:r>
         <w:rPr>
@@ -2493,45 +1549,14 @@
         </w:rPr>
         <w:tab/>
       </w:r>
-      <w:proofErr w:type="gramStart"/>
-      <w:r>
-        <w:rPr>
-          <w:rFonts w:eastAsia="Times New Roman" w:cstheme="minorHAnsi"/>
-          <w:color w:val="071F2E"/>
-          <w:sz w:val="24"/>
-          <w:szCs w:val="24"/>
-        </w:rPr>
-        <w:t>public</w:t>
-      </w:r>
-      <w:proofErr w:type="gramEnd"/>
-      <w:r>
-        <w:rPr>
-          <w:rFonts w:eastAsia="Times New Roman" w:cstheme="minorHAnsi"/>
-          <w:color w:val="071F2E"/>
-          <w:sz w:val="24"/>
-          <w:szCs w:val="24"/>
-        </w:rPr>
-        <w:t xml:space="preserve"> List&lt;</w:t>
-      </w:r>
-      <w:proofErr w:type="spellStart"/>
-      <w:r>
-        <w:rPr>
-          <w:rFonts w:eastAsia="Times New Roman" w:cstheme="minorHAnsi"/>
-          <w:color w:val="071F2E"/>
-          <w:sz w:val="24"/>
-          <w:szCs w:val="24"/>
-        </w:rPr>
-        <w:t>Todo</w:t>
-      </w:r>
-      <w:proofErr w:type="spellEnd"/>
-      <w:r>
-        <w:rPr>
-          <w:rFonts w:eastAsia="Times New Roman" w:cstheme="minorHAnsi"/>
-          <w:color w:val="071F2E"/>
-          <w:sz w:val="24"/>
-          <w:szCs w:val="24"/>
-        </w:rPr>
-        <w:t>&gt; findFirst3ByTitleOrderByTitleAsc(String title);</w:t>
+      <w:r>
+        <w:rPr>
+          <w:rFonts w:eastAsia="Times New Roman" w:cstheme="minorHAnsi"/>
+          <w:color w:val="071F2E"/>
+          <w:sz w:val="24"/>
+          <w:szCs w:val="24"/>
+        </w:rPr>
+        <w:t>public List&lt;Todo&gt; findFirst3ByTitleOrderByTitleAsc(String title);</w:t>
       </w:r>
     </w:p>
     <w:p>
@@ -2582,76 +1607,25 @@
           <w:sz w:val="24"/>
           <w:szCs w:val="24"/>
         </w:rPr>
-        <w:t xml:space="preserve">// Returns the first three </w:t>
-      </w:r>
-      <w:proofErr w:type="spellStart"/>
-      <w:r>
-        <w:rPr>
-          <w:rFonts w:eastAsia="Times New Roman" w:cstheme="minorHAnsi"/>
-          <w:color w:val="071F2E"/>
-          <w:sz w:val="24"/>
-          <w:szCs w:val="24"/>
-        </w:rPr>
-        <w:t>todo</w:t>
-      </w:r>
-      <w:proofErr w:type="spellEnd"/>
-      <w:r>
-        <w:rPr>
-          <w:rFonts w:eastAsia="Times New Roman" w:cstheme="minorHAnsi"/>
-          <w:color w:val="071F2E"/>
-          <w:sz w:val="24"/>
-          <w:szCs w:val="24"/>
-        </w:rPr>
-        <w:t xml:space="preserve"> entries whose title is given as a method parameter. If </w:t>
-      </w:r>
-      <w:proofErr w:type="gramStart"/>
-      <w:r>
-        <w:rPr>
-          <w:rFonts w:eastAsia="Times New Roman" w:cstheme="minorHAnsi"/>
-          <w:color w:val="071F2E"/>
-          <w:sz w:val="24"/>
-          <w:szCs w:val="24"/>
-        </w:rPr>
-        <w:t xml:space="preserve">no </w:t>
-      </w:r>
-      <w:r>
-        <w:rPr>
-          <w:rFonts w:eastAsia="Times New Roman" w:cstheme="minorHAnsi"/>
-          <w:color w:val="071F2E"/>
-          <w:sz w:val="24"/>
-          <w:szCs w:val="24"/>
-        </w:rPr>
-        <w:tab/>
-      </w:r>
-      <w:proofErr w:type="spellStart"/>
-      <w:r>
-        <w:rPr>
-          <w:rFonts w:eastAsia="Times New Roman" w:cstheme="minorHAnsi"/>
-          <w:color w:val="071F2E"/>
-          <w:sz w:val="24"/>
-          <w:szCs w:val="24"/>
-        </w:rPr>
-        <w:t>todo</w:t>
-      </w:r>
-      <w:proofErr w:type="spellEnd"/>
-      <w:r>
-        <w:rPr>
-          <w:rFonts w:eastAsia="Times New Roman" w:cstheme="minorHAnsi"/>
-          <w:color w:val="071F2E"/>
-          <w:sz w:val="24"/>
-          <w:szCs w:val="24"/>
-        </w:rPr>
-        <w:t xml:space="preserve"> entries is</w:t>
-      </w:r>
-      <w:proofErr w:type="gramEnd"/>
-      <w:r>
-        <w:rPr>
-          <w:rFonts w:eastAsia="Times New Roman" w:cstheme="minorHAnsi"/>
-          <w:color w:val="071F2E"/>
-          <w:sz w:val="24"/>
-          <w:szCs w:val="24"/>
-        </w:rPr>
-        <w:t xml:space="preserve"> found, this</w:t>
+        <w:t xml:space="preserve">// Returns the first three todo entries whose title is given as a method parameter. If no </w:t>
+      </w:r>
+      <w:r>
+        <w:rPr>
+          <w:rFonts w:eastAsia="Times New Roman" w:cstheme="minorHAnsi"/>
+          <w:color w:val="071F2E"/>
+          <w:sz w:val="24"/>
+          <w:szCs w:val="24"/>
+        </w:rPr>
+        <w:tab/>
+      </w:r>
+      <w:r>
+        <w:rPr>
+          <w:rFonts w:eastAsia="Times New Roman" w:cstheme="minorHAnsi"/>
+          <w:color w:val="071F2E"/>
+          <w:sz w:val="24"/>
+          <w:szCs w:val="24"/>
+        </w:rPr>
+        <w:t>todo entries is found, this</w:t>
       </w:r>
       <w:r>
         <w:rPr>
@@ -2704,45 +1678,14 @@
         </w:rPr>
         <w:tab/>
       </w:r>
-      <w:proofErr w:type="gramStart"/>
-      <w:r>
-        <w:rPr>
-          <w:rFonts w:eastAsia="Times New Roman" w:cstheme="minorHAnsi"/>
-          <w:color w:val="071F2E"/>
-          <w:sz w:val="24"/>
-          <w:szCs w:val="24"/>
-        </w:rPr>
-        <w:t>public</w:t>
-      </w:r>
-      <w:proofErr w:type="gramEnd"/>
-      <w:r>
-        <w:rPr>
-          <w:rFonts w:eastAsia="Times New Roman" w:cstheme="minorHAnsi"/>
-          <w:color w:val="071F2E"/>
-          <w:sz w:val="24"/>
-          <w:szCs w:val="24"/>
-        </w:rPr>
-        <w:t xml:space="preserve"> List&lt;</w:t>
-      </w:r>
-      <w:proofErr w:type="spellStart"/>
-      <w:r>
-        <w:rPr>
-          <w:rFonts w:eastAsia="Times New Roman" w:cstheme="minorHAnsi"/>
-          <w:color w:val="071F2E"/>
-          <w:sz w:val="24"/>
-          <w:szCs w:val="24"/>
-        </w:rPr>
-        <w:t>Todo</w:t>
-      </w:r>
-      <w:proofErr w:type="spellEnd"/>
-      <w:r>
-        <w:rPr>
-          <w:rFonts w:eastAsia="Times New Roman" w:cstheme="minorHAnsi"/>
-          <w:color w:val="071F2E"/>
-          <w:sz w:val="24"/>
-          <w:szCs w:val="24"/>
-        </w:rPr>
-        <w:t>&gt; findTop3ByTitleOrderByTitleAsc(String title);</w:t>
+      <w:r>
+        <w:rPr>
+          <w:rFonts w:eastAsia="Times New Roman" w:cstheme="minorHAnsi"/>
+          <w:color w:val="071F2E"/>
+          <w:sz w:val="24"/>
+          <w:szCs w:val="24"/>
+        </w:rPr>
+        <w:t>public List&lt;Todo&gt; findTop3ByTitleOrderByTitleAsc(String title);</w:t>
       </w:r>
     </w:p>
     <w:p>
@@ -3004,7 +1947,6 @@
                 <w:color w:val="34302D"/>
               </w:rPr>
             </w:pPr>
-            <w:proofErr w:type="spellStart"/>
             <w:r>
               <w:rPr>
                 <w:rFonts w:eastAsia="Times New Roman" w:cstheme="minorHAnsi"/>
@@ -3012,7 +1954,6 @@
               </w:rPr>
               <w:t>findByLastnameAndFirstname</w:t>
             </w:r>
-            <w:proofErr w:type="spellEnd"/>
           </w:p>
         </w:tc>
         <w:tc>
@@ -3046,39 +1987,7 @@
                 <w:rFonts w:eastAsia="Times New Roman" w:cstheme="minorHAnsi"/>
                 <w:color w:val="34302D"/>
               </w:rPr>
-              <w:t xml:space="preserve">… where </w:t>
-            </w:r>
-            <w:proofErr w:type="spellStart"/>
-            <w:r>
-              <w:rPr>
-                <w:rFonts w:eastAsia="Times New Roman" w:cstheme="minorHAnsi"/>
-                <w:color w:val="34302D"/>
-              </w:rPr>
-              <w:t>x.lastname</w:t>
-            </w:r>
-            <w:proofErr w:type="spellEnd"/>
-            <w:r>
-              <w:rPr>
-                <w:rFonts w:eastAsia="Times New Roman" w:cstheme="minorHAnsi"/>
-                <w:color w:val="34302D"/>
-              </w:rPr>
-              <w:t xml:space="preserve"> = ?1 and </w:t>
-            </w:r>
-            <w:proofErr w:type="spellStart"/>
-            <w:r>
-              <w:rPr>
-                <w:rFonts w:eastAsia="Times New Roman" w:cstheme="minorHAnsi"/>
-                <w:color w:val="34302D"/>
-              </w:rPr>
-              <w:t>x.firstname</w:t>
-            </w:r>
-            <w:proofErr w:type="spellEnd"/>
-            <w:r>
-              <w:rPr>
-                <w:rFonts w:eastAsia="Times New Roman" w:cstheme="minorHAnsi"/>
-                <w:color w:val="34302D"/>
-              </w:rPr>
-              <w:t xml:space="preserve"> = ?2</w:t>
+              <w:t>… where x.lastname = ?1 and x.firstname = ?2</w:t>
             </w:r>
           </w:p>
         </w:tc>
@@ -3148,7 +2057,6 @@
                 <w:color w:val="34302D"/>
               </w:rPr>
             </w:pPr>
-            <w:proofErr w:type="spellStart"/>
             <w:r>
               <w:rPr>
                 <w:rFonts w:eastAsia="Times New Roman" w:cstheme="minorHAnsi"/>
@@ -3156,7 +2064,6 @@
               </w:rPr>
               <w:t>findByLastnameOrFirstname</w:t>
             </w:r>
-            <w:proofErr w:type="spellEnd"/>
           </w:p>
         </w:tc>
         <w:tc>
@@ -3190,39 +2097,7 @@
                 <w:rFonts w:eastAsia="Times New Roman" w:cstheme="minorHAnsi"/>
                 <w:color w:val="34302D"/>
               </w:rPr>
-              <w:t xml:space="preserve">… where </w:t>
-            </w:r>
-            <w:proofErr w:type="spellStart"/>
-            <w:r>
-              <w:rPr>
-                <w:rFonts w:eastAsia="Times New Roman" w:cstheme="minorHAnsi"/>
-                <w:color w:val="34302D"/>
-              </w:rPr>
-              <w:t>x.lastname</w:t>
-            </w:r>
-            <w:proofErr w:type="spellEnd"/>
-            <w:r>
-              <w:rPr>
-                <w:rFonts w:eastAsia="Times New Roman" w:cstheme="minorHAnsi"/>
-                <w:color w:val="34302D"/>
-              </w:rPr>
-              <w:t xml:space="preserve"> = ?1 or </w:t>
-            </w:r>
-            <w:proofErr w:type="spellStart"/>
-            <w:r>
-              <w:rPr>
-                <w:rFonts w:eastAsia="Times New Roman" w:cstheme="minorHAnsi"/>
-                <w:color w:val="34302D"/>
-              </w:rPr>
-              <w:t>x.firstname</w:t>
-            </w:r>
-            <w:proofErr w:type="spellEnd"/>
-            <w:r>
-              <w:rPr>
-                <w:rFonts w:eastAsia="Times New Roman" w:cstheme="minorHAnsi"/>
-                <w:color w:val="34302D"/>
-              </w:rPr>
-              <w:t xml:space="preserve"> = ?2</w:t>
+              <w:t>… where x.lastname = ?1 or x.firstname = ?2</w:t>
             </w:r>
           </w:p>
         </w:tc>
@@ -3257,7 +2132,6 @@
                 <w:color w:val="34302D"/>
               </w:rPr>
             </w:pPr>
-            <w:proofErr w:type="spellStart"/>
             <w:r>
               <w:rPr>
                 <w:rFonts w:eastAsia="Times New Roman" w:cstheme="minorHAnsi"/>
@@ -3265,7 +2139,6 @@
               </w:rPr>
               <w:t>Is,Equals</w:t>
             </w:r>
-            <w:proofErr w:type="spellEnd"/>
           </w:p>
         </w:tc>
         <w:tc>
@@ -3294,7 +2167,6 @@
                 <w:color w:val="34302D"/>
               </w:rPr>
             </w:pPr>
-            <w:proofErr w:type="spellStart"/>
             <w:r>
               <w:rPr>
                 <w:rFonts w:eastAsia="Times New Roman" w:cstheme="minorHAnsi"/>
@@ -3302,7 +2174,6 @@
               </w:rPr>
               <w:t>findByFirstname,findByFirstnameIs,findByFirstnameEquals</w:t>
             </w:r>
-            <w:proofErr w:type="spellEnd"/>
           </w:p>
         </w:tc>
         <w:tc>
@@ -3336,23 +2207,7 @@
                 <w:rFonts w:eastAsia="Times New Roman" w:cstheme="minorHAnsi"/>
                 <w:color w:val="34302D"/>
               </w:rPr>
-              <w:t xml:space="preserve">… where </w:t>
-            </w:r>
-            <w:proofErr w:type="spellStart"/>
-            <w:r>
-              <w:rPr>
-                <w:rFonts w:eastAsia="Times New Roman" w:cstheme="minorHAnsi"/>
-                <w:color w:val="34302D"/>
-              </w:rPr>
-              <w:t>x.firstname</w:t>
-            </w:r>
-            <w:proofErr w:type="spellEnd"/>
-            <w:r>
-              <w:rPr>
-                <w:rFonts w:eastAsia="Times New Roman" w:cstheme="minorHAnsi"/>
-                <w:color w:val="34302D"/>
-              </w:rPr>
-              <w:t xml:space="preserve"> = ?1</w:t>
+              <w:t>… where x.firstname = ?1</w:t>
             </w:r>
           </w:p>
         </w:tc>
@@ -3422,7 +2277,6 @@
                 <w:color w:val="34302D"/>
               </w:rPr>
             </w:pPr>
-            <w:proofErr w:type="spellStart"/>
             <w:r>
               <w:rPr>
                 <w:rFonts w:eastAsia="Times New Roman" w:cstheme="minorHAnsi"/>
@@ -3430,7 +2284,6 @@
               </w:rPr>
               <w:t>findByStartDateBetween</w:t>
             </w:r>
-            <w:proofErr w:type="spellEnd"/>
           </w:p>
         </w:tc>
         <w:tc>
@@ -3464,23 +2317,7 @@
                 <w:rFonts w:eastAsia="Times New Roman" w:cstheme="minorHAnsi"/>
                 <w:color w:val="34302D"/>
               </w:rPr>
-              <w:t xml:space="preserve">… where </w:t>
-            </w:r>
-            <w:proofErr w:type="spellStart"/>
-            <w:r>
-              <w:rPr>
-                <w:rFonts w:eastAsia="Times New Roman" w:cstheme="minorHAnsi"/>
-                <w:color w:val="34302D"/>
-              </w:rPr>
-              <w:t>x.startDate</w:t>
-            </w:r>
-            <w:proofErr w:type="spellEnd"/>
-            <w:r>
-              <w:rPr>
-                <w:rFonts w:eastAsia="Times New Roman" w:cstheme="minorHAnsi"/>
-                <w:color w:val="34302D"/>
-              </w:rPr>
-              <w:t xml:space="preserve"> between ?1 and ?2</w:t>
+              <w:t>… where x.startDate between ?1 and ?2</w:t>
             </w:r>
           </w:p>
         </w:tc>
@@ -3515,7 +2352,6 @@
                 <w:color w:val="34302D"/>
               </w:rPr>
             </w:pPr>
-            <w:proofErr w:type="spellStart"/>
             <w:r>
               <w:rPr>
                 <w:rFonts w:eastAsia="Times New Roman" w:cstheme="minorHAnsi"/>
@@ -3523,7 +2359,6 @@
               </w:rPr>
               <w:t>LessThan</w:t>
             </w:r>
-            <w:proofErr w:type="spellEnd"/>
           </w:p>
         </w:tc>
         <w:tc>
@@ -3552,7 +2387,6 @@
                 <w:color w:val="34302D"/>
               </w:rPr>
             </w:pPr>
-            <w:proofErr w:type="spellStart"/>
             <w:r>
               <w:rPr>
                 <w:rFonts w:eastAsia="Times New Roman" w:cstheme="minorHAnsi"/>
@@ -3560,7 +2394,6 @@
               </w:rPr>
               <w:t>findByAgeLessThan</w:t>
             </w:r>
-            <w:proofErr w:type="spellEnd"/>
           </w:p>
         </w:tc>
         <w:tc>
@@ -3594,23 +2427,7 @@
                 <w:rFonts w:eastAsia="Times New Roman" w:cstheme="minorHAnsi"/>
                 <w:color w:val="34302D"/>
               </w:rPr>
-              <w:t xml:space="preserve">… where </w:t>
-            </w:r>
-            <w:proofErr w:type="spellStart"/>
-            <w:r>
-              <w:rPr>
-                <w:rFonts w:eastAsia="Times New Roman" w:cstheme="minorHAnsi"/>
-                <w:color w:val="34302D"/>
-              </w:rPr>
-              <w:t>x.age</w:t>
-            </w:r>
-            <w:proofErr w:type="spellEnd"/>
-            <w:r>
-              <w:rPr>
-                <w:rFonts w:eastAsia="Times New Roman" w:cstheme="minorHAnsi"/>
-                <w:color w:val="34302D"/>
-              </w:rPr>
-              <w:t xml:space="preserve"> &lt; ?1</w:t>
+              <w:t>… where x.age &lt; ?1</w:t>
             </w:r>
           </w:p>
         </w:tc>
@@ -3645,7 +2462,6 @@
                 <w:color w:val="34302D"/>
               </w:rPr>
             </w:pPr>
-            <w:proofErr w:type="spellStart"/>
             <w:r>
               <w:rPr>
                 <w:rFonts w:eastAsia="Times New Roman" w:cstheme="minorHAnsi"/>
@@ -3653,7 +2469,6 @@
               </w:rPr>
               <w:t>LessThanEqual</w:t>
             </w:r>
-            <w:proofErr w:type="spellEnd"/>
           </w:p>
         </w:tc>
         <w:tc>
@@ -3682,7 +2497,6 @@
                 <w:color w:val="34302D"/>
               </w:rPr>
             </w:pPr>
-            <w:proofErr w:type="spellStart"/>
             <w:r>
               <w:rPr>
                 <w:rFonts w:eastAsia="Times New Roman" w:cstheme="minorHAnsi"/>
@@ -3690,7 +2504,6 @@
               </w:rPr>
               <w:t>findByAgeLessThanEqual</w:t>
             </w:r>
-            <w:proofErr w:type="spellEnd"/>
           </w:p>
         </w:tc>
         <w:tc>
@@ -3724,23 +2537,7 @@
                 <w:rFonts w:eastAsia="Times New Roman" w:cstheme="minorHAnsi"/>
                 <w:color w:val="34302D"/>
               </w:rPr>
-              <w:t xml:space="preserve">… where </w:t>
-            </w:r>
-            <w:proofErr w:type="spellStart"/>
-            <w:r>
-              <w:rPr>
-                <w:rFonts w:eastAsia="Times New Roman" w:cstheme="minorHAnsi"/>
-                <w:color w:val="34302D"/>
-              </w:rPr>
-              <w:t>x.age</w:t>
-            </w:r>
-            <w:proofErr w:type="spellEnd"/>
-            <w:r>
-              <w:rPr>
-                <w:rFonts w:eastAsia="Times New Roman" w:cstheme="minorHAnsi"/>
-                <w:color w:val="34302D"/>
-              </w:rPr>
-              <w:t xml:space="preserve"> &lt;= ?1</w:t>
+              <w:t>… where x.age &lt;= ?1</w:t>
             </w:r>
           </w:p>
         </w:tc>
@@ -3775,7 +2572,6 @@
                 <w:color w:val="34302D"/>
               </w:rPr>
             </w:pPr>
-            <w:proofErr w:type="spellStart"/>
             <w:r>
               <w:rPr>
                 <w:rFonts w:eastAsia="Times New Roman" w:cstheme="minorHAnsi"/>
@@ -3783,7 +2579,6 @@
               </w:rPr>
               <w:t>GreaterThan</w:t>
             </w:r>
-            <w:proofErr w:type="spellEnd"/>
           </w:p>
         </w:tc>
         <w:tc>
@@ -3812,7 +2607,6 @@
                 <w:color w:val="34302D"/>
               </w:rPr>
             </w:pPr>
-            <w:proofErr w:type="spellStart"/>
             <w:r>
               <w:rPr>
                 <w:rFonts w:eastAsia="Times New Roman" w:cstheme="minorHAnsi"/>
@@ -3820,7 +2614,6 @@
               </w:rPr>
               <w:t>findByAgeGreaterThan</w:t>
             </w:r>
-            <w:proofErr w:type="spellEnd"/>
           </w:p>
         </w:tc>
         <w:tc>
@@ -3854,23 +2647,7 @@
                 <w:rFonts w:eastAsia="Times New Roman" w:cstheme="minorHAnsi"/>
                 <w:color w:val="34302D"/>
               </w:rPr>
-              <w:t xml:space="preserve">… where </w:t>
-            </w:r>
-            <w:proofErr w:type="spellStart"/>
-            <w:r>
-              <w:rPr>
-                <w:rFonts w:eastAsia="Times New Roman" w:cstheme="minorHAnsi"/>
-                <w:color w:val="34302D"/>
-              </w:rPr>
-              <w:t>x.age</w:t>
-            </w:r>
-            <w:proofErr w:type="spellEnd"/>
-            <w:r>
-              <w:rPr>
-                <w:rFonts w:eastAsia="Times New Roman" w:cstheme="minorHAnsi"/>
-                <w:color w:val="34302D"/>
-              </w:rPr>
-              <w:t xml:space="preserve"> &gt; ?1</w:t>
+              <w:t>… where x.age &gt; ?1</w:t>
             </w:r>
           </w:p>
         </w:tc>
@@ -3905,7 +2682,6 @@
                 <w:color w:val="34302D"/>
               </w:rPr>
             </w:pPr>
-            <w:proofErr w:type="spellStart"/>
             <w:r>
               <w:rPr>
                 <w:rFonts w:eastAsia="Times New Roman" w:cstheme="minorHAnsi"/>
@@ -3913,7 +2689,6 @@
               </w:rPr>
               <w:t>GreaterThanEqual</w:t>
             </w:r>
-            <w:proofErr w:type="spellEnd"/>
           </w:p>
         </w:tc>
         <w:tc>
@@ -3942,7 +2717,6 @@
                 <w:color w:val="34302D"/>
               </w:rPr>
             </w:pPr>
-            <w:proofErr w:type="spellStart"/>
             <w:r>
               <w:rPr>
                 <w:rFonts w:eastAsia="Times New Roman" w:cstheme="minorHAnsi"/>
@@ -3950,7 +2724,6 @@
               </w:rPr>
               <w:t>findByAgeGreaterThanEqual</w:t>
             </w:r>
-            <w:proofErr w:type="spellEnd"/>
           </w:p>
         </w:tc>
         <w:tc>
@@ -3984,23 +2757,7 @@
                 <w:rFonts w:eastAsia="Times New Roman" w:cstheme="minorHAnsi"/>
                 <w:color w:val="34302D"/>
               </w:rPr>
-              <w:t xml:space="preserve">… where </w:t>
-            </w:r>
-            <w:proofErr w:type="spellStart"/>
-            <w:r>
-              <w:rPr>
-                <w:rFonts w:eastAsia="Times New Roman" w:cstheme="minorHAnsi"/>
-                <w:color w:val="34302D"/>
-              </w:rPr>
-              <w:t>x.age</w:t>
-            </w:r>
-            <w:proofErr w:type="spellEnd"/>
-            <w:r>
-              <w:rPr>
-                <w:rFonts w:eastAsia="Times New Roman" w:cstheme="minorHAnsi"/>
-                <w:color w:val="34302D"/>
-              </w:rPr>
-              <w:t xml:space="preserve"> &gt;= ?1</w:t>
+              <w:t>… where x.age &gt;= ?1</w:t>
             </w:r>
           </w:p>
         </w:tc>
@@ -4070,7 +2827,6 @@
                 <w:color w:val="34302D"/>
               </w:rPr>
             </w:pPr>
-            <w:proofErr w:type="spellStart"/>
             <w:r>
               <w:rPr>
                 <w:rFonts w:eastAsia="Times New Roman" w:cstheme="minorHAnsi"/>
@@ -4078,7 +2834,6 @@
               </w:rPr>
               <w:t>findByStartDateAfter</w:t>
             </w:r>
-            <w:proofErr w:type="spellEnd"/>
           </w:p>
         </w:tc>
         <w:tc>
@@ -4112,23 +2867,7 @@
                 <w:rFonts w:eastAsia="Times New Roman" w:cstheme="minorHAnsi"/>
                 <w:color w:val="34302D"/>
               </w:rPr>
-              <w:t xml:space="preserve">… where </w:t>
-            </w:r>
-            <w:proofErr w:type="spellStart"/>
-            <w:r>
-              <w:rPr>
-                <w:rFonts w:eastAsia="Times New Roman" w:cstheme="minorHAnsi"/>
-                <w:color w:val="34302D"/>
-              </w:rPr>
-              <w:t>x.startDate</w:t>
-            </w:r>
-            <w:proofErr w:type="spellEnd"/>
-            <w:r>
-              <w:rPr>
-                <w:rFonts w:eastAsia="Times New Roman" w:cstheme="minorHAnsi"/>
-                <w:color w:val="34302D"/>
-              </w:rPr>
-              <w:t xml:space="preserve"> &gt; ?1</w:t>
+              <w:t>… where x.startDate &gt; ?1</w:t>
             </w:r>
           </w:p>
         </w:tc>
@@ -4198,7 +2937,6 @@
                 <w:color w:val="34302D"/>
               </w:rPr>
             </w:pPr>
-            <w:proofErr w:type="spellStart"/>
             <w:r>
               <w:rPr>
                 <w:rFonts w:eastAsia="Times New Roman" w:cstheme="minorHAnsi"/>
@@ -4206,7 +2944,6 @@
               </w:rPr>
               <w:t>findByStartDateBefore</w:t>
             </w:r>
-            <w:proofErr w:type="spellEnd"/>
           </w:p>
         </w:tc>
         <w:tc>
@@ -4240,23 +2977,7 @@
                 <w:rFonts w:eastAsia="Times New Roman" w:cstheme="minorHAnsi"/>
                 <w:color w:val="34302D"/>
               </w:rPr>
-              <w:t xml:space="preserve">… where </w:t>
-            </w:r>
-            <w:proofErr w:type="spellStart"/>
-            <w:r>
-              <w:rPr>
-                <w:rFonts w:eastAsia="Times New Roman" w:cstheme="minorHAnsi"/>
-                <w:color w:val="34302D"/>
-              </w:rPr>
-              <w:t>x.startDate</w:t>
-            </w:r>
-            <w:proofErr w:type="spellEnd"/>
-            <w:r>
-              <w:rPr>
-                <w:rFonts w:eastAsia="Times New Roman" w:cstheme="minorHAnsi"/>
-                <w:color w:val="34302D"/>
-              </w:rPr>
-              <w:t xml:space="preserve"> &lt; ?1</w:t>
+              <w:t>… where x.startDate &lt; ?1</w:t>
             </w:r>
           </w:p>
         </w:tc>
@@ -4291,7 +3012,6 @@
                 <w:color w:val="34302D"/>
               </w:rPr>
             </w:pPr>
-            <w:proofErr w:type="spellStart"/>
             <w:r>
               <w:rPr>
                 <w:rFonts w:eastAsia="Times New Roman" w:cstheme="minorHAnsi"/>
@@ -4299,7 +3019,6 @@
               </w:rPr>
               <w:t>IsNull</w:t>
             </w:r>
-            <w:proofErr w:type="spellEnd"/>
           </w:p>
         </w:tc>
         <w:tc>
@@ -4328,7 +3047,6 @@
                 <w:color w:val="34302D"/>
               </w:rPr>
             </w:pPr>
-            <w:proofErr w:type="spellStart"/>
             <w:r>
               <w:rPr>
                 <w:rFonts w:eastAsia="Times New Roman" w:cstheme="minorHAnsi"/>
@@ -4336,7 +3054,6 @@
               </w:rPr>
               <w:t>findByAgeIsNull</w:t>
             </w:r>
-            <w:proofErr w:type="spellEnd"/>
           </w:p>
         </w:tc>
         <w:tc>
@@ -4370,23 +3087,7 @@
                 <w:rFonts w:eastAsia="Times New Roman" w:cstheme="minorHAnsi"/>
                 <w:color w:val="34302D"/>
               </w:rPr>
-              <w:t xml:space="preserve">… where </w:t>
-            </w:r>
-            <w:proofErr w:type="spellStart"/>
-            <w:r>
-              <w:rPr>
-                <w:rFonts w:eastAsia="Times New Roman" w:cstheme="minorHAnsi"/>
-                <w:color w:val="34302D"/>
-              </w:rPr>
-              <w:t>x.age</w:t>
-            </w:r>
-            <w:proofErr w:type="spellEnd"/>
-            <w:r>
-              <w:rPr>
-                <w:rFonts w:eastAsia="Times New Roman" w:cstheme="minorHAnsi"/>
-                <w:color w:val="34302D"/>
-              </w:rPr>
-              <w:t xml:space="preserve"> is null</w:t>
+              <w:t>… where x.age is null</w:t>
             </w:r>
           </w:p>
         </w:tc>
@@ -4421,7 +3122,6 @@
                 <w:color w:val="34302D"/>
               </w:rPr>
             </w:pPr>
-            <w:proofErr w:type="spellStart"/>
             <w:r>
               <w:rPr>
                 <w:rFonts w:eastAsia="Times New Roman" w:cstheme="minorHAnsi"/>
@@ -4429,7 +3129,6 @@
               </w:rPr>
               <w:t>IsNotNull,NotNull</w:t>
             </w:r>
-            <w:proofErr w:type="spellEnd"/>
           </w:p>
         </w:tc>
         <w:tc>
@@ -4458,31 +3157,13 @@
                 <w:color w:val="34302D"/>
               </w:rPr>
             </w:pPr>
-            <w:proofErr w:type="spellStart"/>
-            <w:r>
-              <w:rPr>
-                <w:rFonts w:eastAsia="Times New Roman" w:cstheme="minorHAnsi"/>
-                <w:color w:val="34302D"/>
-              </w:rPr>
-              <w:t>findByAge</w:t>
-            </w:r>
-            <w:proofErr w:type="spellEnd"/>
-            <w:r>
-              <w:rPr>
-                <w:rFonts w:eastAsia="Times New Roman" w:cstheme="minorHAnsi"/>
-                <w:color w:val="34302D"/>
-              </w:rPr>
-              <w:t>(Is)</w:t>
-            </w:r>
-            <w:proofErr w:type="spellStart"/>
-            <w:r>
-              <w:rPr>
-                <w:rFonts w:eastAsia="Times New Roman" w:cstheme="minorHAnsi"/>
-                <w:color w:val="34302D"/>
-              </w:rPr>
-              <w:t>NotNull</w:t>
-            </w:r>
-            <w:proofErr w:type="spellEnd"/>
+            <w:r>
+              <w:rPr>
+                <w:rFonts w:eastAsia="Times New Roman" w:cstheme="minorHAnsi"/>
+                <w:color w:val="34302D"/>
+              </w:rPr>
+              <w:t>findByAge(Is)NotNull</w:t>
+            </w:r>
           </w:p>
         </w:tc>
         <w:tc>
@@ -4516,23 +3197,7 @@
                 <w:rFonts w:eastAsia="Times New Roman" w:cstheme="minorHAnsi"/>
                 <w:color w:val="34302D"/>
               </w:rPr>
-              <w:t xml:space="preserve">… where </w:t>
-            </w:r>
-            <w:proofErr w:type="spellStart"/>
-            <w:r>
-              <w:rPr>
-                <w:rFonts w:eastAsia="Times New Roman" w:cstheme="minorHAnsi"/>
-                <w:color w:val="34302D"/>
-              </w:rPr>
-              <w:t>x.age</w:t>
-            </w:r>
-            <w:proofErr w:type="spellEnd"/>
-            <w:r>
-              <w:rPr>
-                <w:rFonts w:eastAsia="Times New Roman" w:cstheme="minorHAnsi"/>
-                <w:color w:val="34302D"/>
-              </w:rPr>
-              <w:t xml:space="preserve"> not null</w:t>
+              <w:t>… where x.age not null</w:t>
             </w:r>
           </w:p>
         </w:tc>
@@ -4602,7 +3267,6 @@
                 <w:color w:val="34302D"/>
               </w:rPr>
             </w:pPr>
-            <w:proofErr w:type="spellStart"/>
             <w:r>
               <w:rPr>
                 <w:rFonts w:eastAsia="Times New Roman" w:cstheme="minorHAnsi"/>
@@ -4610,7 +3274,6 @@
               </w:rPr>
               <w:t>findByFirstnameLike</w:t>
             </w:r>
-            <w:proofErr w:type="spellEnd"/>
           </w:p>
         </w:tc>
         <w:tc>
@@ -4644,23 +3307,7 @@
                 <w:rFonts w:eastAsia="Times New Roman" w:cstheme="minorHAnsi"/>
                 <w:color w:val="34302D"/>
               </w:rPr>
-              <w:t xml:space="preserve">… where </w:t>
-            </w:r>
-            <w:proofErr w:type="spellStart"/>
-            <w:r>
-              <w:rPr>
-                <w:rFonts w:eastAsia="Times New Roman" w:cstheme="minorHAnsi"/>
-                <w:color w:val="34302D"/>
-              </w:rPr>
-              <w:t>x.firstname</w:t>
-            </w:r>
-            <w:proofErr w:type="spellEnd"/>
-            <w:r>
-              <w:rPr>
-                <w:rFonts w:eastAsia="Times New Roman" w:cstheme="minorHAnsi"/>
-                <w:color w:val="34302D"/>
-              </w:rPr>
-              <w:t xml:space="preserve"> like ?1</w:t>
+              <w:t>… where x.firstname like ?1</w:t>
             </w:r>
           </w:p>
         </w:tc>
@@ -4695,7 +3342,6 @@
                 <w:color w:val="34302D"/>
               </w:rPr>
             </w:pPr>
-            <w:proofErr w:type="spellStart"/>
             <w:r>
               <w:rPr>
                 <w:rFonts w:eastAsia="Times New Roman" w:cstheme="minorHAnsi"/>
@@ -4703,7 +3349,6 @@
               </w:rPr>
               <w:t>NotLike</w:t>
             </w:r>
-            <w:proofErr w:type="spellEnd"/>
           </w:p>
         </w:tc>
         <w:tc>
@@ -4732,7 +3377,6 @@
                 <w:color w:val="34302D"/>
               </w:rPr>
             </w:pPr>
-            <w:proofErr w:type="spellStart"/>
             <w:r>
               <w:rPr>
                 <w:rFonts w:eastAsia="Times New Roman" w:cstheme="minorHAnsi"/>
@@ -4740,7 +3384,6 @@
               </w:rPr>
               <w:t>findByFirstnameNotLike</w:t>
             </w:r>
-            <w:proofErr w:type="spellEnd"/>
           </w:p>
         </w:tc>
         <w:tc>
@@ -4774,23 +3417,7 @@
                 <w:rFonts w:eastAsia="Times New Roman" w:cstheme="minorHAnsi"/>
                 <w:color w:val="34302D"/>
               </w:rPr>
-              <w:t xml:space="preserve">… where </w:t>
-            </w:r>
-            <w:proofErr w:type="spellStart"/>
-            <w:r>
-              <w:rPr>
-                <w:rFonts w:eastAsia="Times New Roman" w:cstheme="minorHAnsi"/>
-                <w:color w:val="34302D"/>
-              </w:rPr>
-              <w:t>x.firstname</w:t>
-            </w:r>
-            <w:proofErr w:type="spellEnd"/>
-            <w:r>
-              <w:rPr>
-                <w:rFonts w:eastAsia="Times New Roman" w:cstheme="minorHAnsi"/>
-                <w:color w:val="34302D"/>
-              </w:rPr>
-              <w:t xml:space="preserve"> not like ?1</w:t>
+              <w:t>… where x.firstname not like ?1</w:t>
             </w:r>
           </w:p>
         </w:tc>
@@ -4825,7 +3452,6 @@
                 <w:color w:val="34302D"/>
               </w:rPr>
             </w:pPr>
-            <w:proofErr w:type="spellStart"/>
             <w:r>
               <w:rPr>
                 <w:rFonts w:eastAsia="Times New Roman" w:cstheme="minorHAnsi"/>
@@ -4833,7 +3459,6 @@
               </w:rPr>
               <w:t>StartingWith</w:t>
             </w:r>
-            <w:proofErr w:type="spellEnd"/>
           </w:p>
         </w:tc>
         <w:tc>
@@ -4862,7 +3487,6 @@
                 <w:color w:val="34302D"/>
               </w:rPr>
             </w:pPr>
-            <w:proofErr w:type="spellStart"/>
             <w:r>
               <w:rPr>
                 <w:rFonts w:eastAsia="Times New Roman" w:cstheme="minorHAnsi"/>
@@ -4870,7 +3494,6 @@
               </w:rPr>
               <w:t>findByFirstnameStartingWith</w:t>
             </w:r>
-            <w:proofErr w:type="spellEnd"/>
           </w:p>
         </w:tc>
         <w:tc>
@@ -4904,39 +3527,7 @@
                 <w:rFonts w:eastAsia="Times New Roman" w:cstheme="minorHAnsi"/>
                 <w:color w:val="34302D"/>
               </w:rPr>
-              <w:t xml:space="preserve">… </w:t>
-            </w:r>
-            <w:proofErr w:type="gramStart"/>
-            <w:r>
-              <w:rPr>
-                <w:rFonts w:eastAsia="Times New Roman" w:cstheme="minorHAnsi"/>
-                <w:color w:val="34302D"/>
-              </w:rPr>
-              <w:t>where</w:t>
-            </w:r>
-            <w:proofErr w:type="gramEnd"/>
-            <w:r>
-              <w:rPr>
-                <w:rFonts w:eastAsia="Times New Roman" w:cstheme="minorHAnsi"/>
-                <w:color w:val="34302D"/>
-              </w:rPr>
-              <w:t xml:space="preserve"> </w:t>
-            </w:r>
-            <w:proofErr w:type="spellStart"/>
-            <w:r>
-              <w:rPr>
-                <w:rFonts w:eastAsia="Times New Roman" w:cstheme="minorHAnsi"/>
-                <w:color w:val="34302D"/>
-              </w:rPr>
-              <w:t>x.firstname</w:t>
-            </w:r>
-            <w:proofErr w:type="spellEnd"/>
-            <w:r>
-              <w:rPr>
-                <w:rFonts w:eastAsia="Times New Roman" w:cstheme="minorHAnsi"/>
-                <w:color w:val="34302D"/>
-              </w:rPr>
-              <w:t xml:space="preserve"> like ?1(parameter bound with appended %)</w:t>
+              <w:t>… where x.firstname like ?1(parameter bound with appended %)</w:t>
             </w:r>
           </w:p>
         </w:tc>
@@ -4971,7 +3562,6 @@
                 <w:color w:val="34302D"/>
               </w:rPr>
             </w:pPr>
-            <w:proofErr w:type="spellStart"/>
             <w:r>
               <w:rPr>
                 <w:rFonts w:eastAsia="Times New Roman" w:cstheme="minorHAnsi"/>
@@ -4979,7 +3569,6 @@
               </w:rPr>
               <w:t>EndingWith</w:t>
             </w:r>
-            <w:proofErr w:type="spellEnd"/>
           </w:p>
         </w:tc>
         <w:tc>
@@ -5008,7 +3597,6 @@
                 <w:color w:val="34302D"/>
               </w:rPr>
             </w:pPr>
-            <w:proofErr w:type="spellStart"/>
             <w:r>
               <w:rPr>
                 <w:rFonts w:eastAsia="Times New Roman" w:cstheme="minorHAnsi"/>
@@ -5016,7 +3604,6 @@
               </w:rPr>
               <w:t>findByFirstnameEndingWith</w:t>
             </w:r>
-            <w:proofErr w:type="spellEnd"/>
           </w:p>
         </w:tc>
         <w:tc>
@@ -5050,55 +3637,7 @@
                 <w:rFonts w:eastAsia="Times New Roman" w:cstheme="minorHAnsi"/>
                 <w:color w:val="34302D"/>
               </w:rPr>
-              <w:t xml:space="preserve">… </w:t>
-            </w:r>
-            <w:proofErr w:type="gramStart"/>
-            <w:r>
-              <w:rPr>
-                <w:rFonts w:eastAsia="Times New Roman" w:cstheme="minorHAnsi"/>
-                <w:color w:val="34302D"/>
-              </w:rPr>
-              <w:t>where</w:t>
-            </w:r>
-            <w:proofErr w:type="gramEnd"/>
-            <w:r>
-              <w:rPr>
-                <w:rFonts w:eastAsia="Times New Roman" w:cstheme="minorHAnsi"/>
-                <w:color w:val="34302D"/>
-              </w:rPr>
-              <w:t xml:space="preserve"> </w:t>
-            </w:r>
-            <w:proofErr w:type="spellStart"/>
-            <w:r>
-              <w:rPr>
-                <w:rFonts w:eastAsia="Times New Roman" w:cstheme="minorHAnsi"/>
-                <w:color w:val="34302D"/>
-              </w:rPr>
-              <w:t>x.firstname</w:t>
-            </w:r>
-            <w:proofErr w:type="spellEnd"/>
-            <w:r>
-              <w:rPr>
-                <w:rFonts w:eastAsia="Times New Roman" w:cstheme="minorHAnsi"/>
-                <w:color w:val="34302D"/>
-              </w:rPr>
-              <w:t xml:space="preserve"> like ?1(parameter bound with </w:t>
-            </w:r>
-            <w:proofErr w:type="spellStart"/>
-            <w:r>
-              <w:rPr>
-                <w:rFonts w:eastAsia="Times New Roman" w:cstheme="minorHAnsi"/>
-                <w:color w:val="34302D"/>
-              </w:rPr>
-              <w:t>prepended</w:t>
-            </w:r>
-            <w:proofErr w:type="spellEnd"/>
-            <w:r>
-              <w:rPr>
-                <w:rFonts w:eastAsia="Times New Roman" w:cstheme="minorHAnsi"/>
-                <w:color w:val="34302D"/>
-              </w:rPr>
-              <w:t> %)</w:t>
+              <w:t>… where x.firstname like ?1(parameter bound with prepended %)</w:t>
             </w:r>
           </w:p>
         </w:tc>
@@ -5168,7 +3707,6 @@
                 <w:color w:val="34302D"/>
               </w:rPr>
             </w:pPr>
-            <w:proofErr w:type="spellStart"/>
             <w:r>
               <w:rPr>
                 <w:rFonts w:eastAsia="Times New Roman" w:cstheme="minorHAnsi"/>
@@ -5176,7 +3714,6 @@
               </w:rPr>
               <w:t>findByFirstnameContaining</w:t>
             </w:r>
-            <w:proofErr w:type="spellEnd"/>
           </w:p>
         </w:tc>
         <w:tc>
@@ -5210,39 +3747,7 @@
                 <w:rFonts w:eastAsia="Times New Roman" w:cstheme="minorHAnsi"/>
                 <w:color w:val="34302D"/>
               </w:rPr>
-              <w:t xml:space="preserve">… </w:t>
-            </w:r>
-            <w:proofErr w:type="gramStart"/>
-            <w:r>
-              <w:rPr>
-                <w:rFonts w:eastAsia="Times New Roman" w:cstheme="minorHAnsi"/>
-                <w:color w:val="34302D"/>
-              </w:rPr>
-              <w:t>where</w:t>
-            </w:r>
-            <w:proofErr w:type="gramEnd"/>
-            <w:r>
-              <w:rPr>
-                <w:rFonts w:eastAsia="Times New Roman" w:cstheme="minorHAnsi"/>
-                <w:color w:val="34302D"/>
-              </w:rPr>
-              <w:t xml:space="preserve"> </w:t>
-            </w:r>
-            <w:proofErr w:type="spellStart"/>
-            <w:r>
-              <w:rPr>
-                <w:rFonts w:eastAsia="Times New Roman" w:cstheme="minorHAnsi"/>
-                <w:color w:val="34302D"/>
-              </w:rPr>
-              <w:t>x.firstname</w:t>
-            </w:r>
-            <w:proofErr w:type="spellEnd"/>
-            <w:r>
-              <w:rPr>
-                <w:rFonts w:eastAsia="Times New Roman" w:cstheme="minorHAnsi"/>
-                <w:color w:val="34302D"/>
-              </w:rPr>
-              <w:t xml:space="preserve"> like ?1(parameter bound wrapped in %)</w:t>
+              <w:t>… where x.firstname like ?1(parameter bound wrapped in %)</w:t>
             </w:r>
           </w:p>
         </w:tc>
@@ -5277,7 +3782,6 @@
                 <w:color w:val="34302D"/>
               </w:rPr>
             </w:pPr>
-            <w:proofErr w:type="spellStart"/>
             <w:r>
               <w:rPr>
                 <w:rFonts w:eastAsia="Times New Roman" w:cstheme="minorHAnsi"/>
@@ -5286,7 +3790,6 @@
               <w:lastRenderedPageBreak/>
               <w:t>OrderBy</w:t>
             </w:r>
-            <w:proofErr w:type="spellEnd"/>
           </w:p>
         </w:tc>
         <w:tc>
@@ -5315,7 +3818,6 @@
                 <w:color w:val="34302D"/>
               </w:rPr>
             </w:pPr>
-            <w:proofErr w:type="spellStart"/>
             <w:r>
               <w:rPr>
                 <w:rFonts w:eastAsia="Times New Roman" w:cstheme="minorHAnsi"/>
@@ -5323,7 +3825,6 @@
               </w:rPr>
               <w:t>findByAgeOrderByLastnameDesc</w:t>
             </w:r>
-            <w:proofErr w:type="spellEnd"/>
           </w:p>
         </w:tc>
         <w:tc>
@@ -5357,49 +3858,8 @@
                 <w:rFonts w:eastAsia="Times New Roman" w:cstheme="minorHAnsi"/>
                 <w:color w:val="34302D"/>
               </w:rPr>
-              <w:t xml:space="preserve">… where </w:t>
-            </w:r>
-            <w:proofErr w:type="spellStart"/>
-            <w:r>
-              <w:rPr>
-                <w:rFonts w:eastAsia="Times New Roman" w:cstheme="minorHAnsi"/>
-                <w:color w:val="34302D"/>
-              </w:rPr>
-              <w:t>x.age</w:t>
-            </w:r>
-            <w:proofErr w:type="spellEnd"/>
-            <w:r>
-              <w:rPr>
-                <w:rFonts w:eastAsia="Times New Roman" w:cstheme="minorHAnsi"/>
-                <w:color w:val="34302D"/>
-              </w:rPr>
-              <w:t xml:space="preserve"> = ?1 order by </w:t>
-            </w:r>
-            <w:proofErr w:type="spellStart"/>
-            <w:r>
-              <w:rPr>
-                <w:rFonts w:eastAsia="Times New Roman" w:cstheme="minorHAnsi"/>
-                <w:color w:val="34302D"/>
-              </w:rPr>
-              <w:t>x.lastname</w:t>
-            </w:r>
-            <w:proofErr w:type="spellEnd"/>
-            <w:r>
-              <w:rPr>
-                <w:rFonts w:eastAsia="Times New Roman" w:cstheme="minorHAnsi"/>
-                <w:color w:val="34302D"/>
-              </w:rPr>
-              <w:t xml:space="preserve"> </w:t>
-            </w:r>
-            <w:proofErr w:type="spellStart"/>
-            <w:r>
-              <w:rPr>
-                <w:rFonts w:eastAsia="Times New Roman" w:cstheme="minorHAnsi"/>
-                <w:color w:val="34302D"/>
-              </w:rPr>
-              <w:t>desc</w:t>
-            </w:r>
-            <w:proofErr w:type="spellEnd"/>
+              <w:t>… where x.age = ?1 order by x.lastname desc</w:t>
+            </w:r>
           </w:p>
         </w:tc>
       </w:tr>
@@ -5468,7 +3928,6 @@
                 <w:color w:val="34302D"/>
               </w:rPr>
             </w:pPr>
-            <w:proofErr w:type="spellStart"/>
             <w:r>
               <w:rPr>
                 <w:rFonts w:eastAsia="Times New Roman" w:cstheme="minorHAnsi"/>
@@ -5476,7 +3935,6 @@
               </w:rPr>
               <w:t>findByLastnameNot</w:t>
             </w:r>
-            <w:proofErr w:type="spellEnd"/>
           </w:p>
         </w:tc>
         <w:tc>
@@ -5510,23 +3968,7 @@
                 <w:rFonts w:eastAsia="Times New Roman" w:cstheme="minorHAnsi"/>
                 <w:color w:val="34302D"/>
               </w:rPr>
-              <w:t xml:space="preserve">… where </w:t>
-            </w:r>
-            <w:proofErr w:type="spellStart"/>
-            <w:r>
-              <w:rPr>
-                <w:rFonts w:eastAsia="Times New Roman" w:cstheme="minorHAnsi"/>
-                <w:color w:val="34302D"/>
-              </w:rPr>
-              <w:t>x.lastname</w:t>
-            </w:r>
-            <w:proofErr w:type="spellEnd"/>
-            <w:r>
-              <w:rPr>
-                <w:rFonts w:eastAsia="Times New Roman" w:cstheme="minorHAnsi"/>
-                <w:color w:val="34302D"/>
-              </w:rPr>
-              <w:t xml:space="preserve"> &lt;&gt; ?1</w:t>
+              <w:t>… where x.lastname &lt;&gt; ?1</w:t>
             </w:r>
           </w:p>
         </w:tc>
@@ -5596,21 +4038,12 @@
                 <w:color w:val="34302D"/>
               </w:rPr>
             </w:pPr>
-            <w:proofErr w:type="spellStart"/>
-            <w:r>
-              <w:rPr>
-                <w:rFonts w:eastAsia="Times New Roman" w:cstheme="minorHAnsi"/>
-                <w:color w:val="34302D"/>
-              </w:rPr>
-              <w:t>findByAgeIn</w:t>
-            </w:r>
-            <w:proofErr w:type="spellEnd"/>
-            <w:r>
-              <w:rPr>
-                <w:rFonts w:eastAsia="Times New Roman" w:cstheme="minorHAnsi"/>
-                <w:color w:val="34302D"/>
-              </w:rPr>
-              <w:t>(Collection&lt;Age&gt; ages)</w:t>
+            <w:r>
+              <w:rPr>
+                <w:rFonts w:eastAsia="Times New Roman" w:cstheme="minorHAnsi"/>
+                <w:color w:val="34302D"/>
+              </w:rPr>
+              <w:t>findByAgeIn(Collection&lt;Age&gt; ages)</w:t>
             </w:r>
           </w:p>
         </w:tc>
@@ -5645,23 +4078,7 @@
                 <w:rFonts w:eastAsia="Times New Roman" w:cstheme="minorHAnsi"/>
                 <w:color w:val="34302D"/>
               </w:rPr>
-              <w:t xml:space="preserve">… where </w:t>
-            </w:r>
-            <w:proofErr w:type="spellStart"/>
-            <w:r>
-              <w:rPr>
-                <w:rFonts w:eastAsia="Times New Roman" w:cstheme="minorHAnsi"/>
-                <w:color w:val="34302D"/>
-              </w:rPr>
-              <w:t>x.age</w:t>
-            </w:r>
-            <w:proofErr w:type="spellEnd"/>
-            <w:r>
-              <w:rPr>
-                <w:rFonts w:eastAsia="Times New Roman" w:cstheme="minorHAnsi"/>
-                <w:color w:val="34302D"/>
-              </w:rPr>
-              <w:t xml:space="preserve"> in ?1</w:t>
+              <w:t>… where x.age in ?1</w:t>
             </w:r>
           </w:p>
         </w:tc>
@@ -5696,7 +4113,6 @@
                 <w:color w:val="34302D"/>
               </w:rPr>
             </w:pPr>
-            <w:proofErr w:type="spellStart"/>
             <w:r>
               <w:rPr>
                 <w:rFonts w:eastAsia="Times New Roman" w:cstheme="minorHAnsi"/>
@@ -5704,7 +4120,6 @@
               </w:rPr>
               <w:t>NotIn</w:t>
             </w:r>
-            <w:proofErr w:type="spellEnd"/>
           </w:p>
         </w:tc>
         <w:tc>
@@ -5733,21 +4148,12 @@
                 <w:color w:val="34302D"/>
               </w:rPr>
             </w:pPr>
-            <w:proofErr w:type="spellStart"/>
-            <w:r>
-              <w:rPr>
-                <w:rFonts w:eastAsia="Times New Roman" w:cstheme="minorHAnsi"/>
-                <w:color w:val="34302D"/>
-              </w:rPr>
-              <w:t>findByAgeNotIn</w:t>
-            </w:r>
-            <w:proofErr w:type="spellEnd"/>
-            <w:r>
-              <w:rPr>
-                <w:rFonts w:eastAsia="Times New Roman" w:cstheme="minorHAnsi"/>
-                <w:color w:val="34302D"/>
-              </w:rPr>
-              <w:t>(Collection&lt;Age&gt; ages)</w:t>
+            <w:r>
+              <w:rPr>
+                <w:rFonts w:eastAsia="Times New Roman" w:cstheme="minorHAnsi"/>
+                <w:color w:val="34302D"/>
+              </w:rPr>
+              <w:t>findByAgeNotIn(Collection&lt;Age&gt; ages)</w:t>
             </w:r>
           </w:p>
         </w:tc>
@@ -5782,23 +4188,7 @@
                 <w:rFonts w:eastAsia="Times New Roman" w:cstheme="minorHAnsi"/>
                 <w:color w:val="34302D"/>
               </w:rPr>
-              <w:t xml:space="preserve">… where </w:t>
-            </w:r>
-            <w:proofErr w:type="spellStart"/>
-            <w:r>
-              <w:rPr>
-                <w:rFonts w:eastAsia="Times New Roman" w:cstheme="minorHAnsi"/>
-                <w:color w:val="34302D"/>
-              </w:rPr>
-              <w:t>x.age</w:t>
-            </w:r>
-            <w:proofErr w:type="spellEnd"/>
-            <w:r>
-              <w:rPr>
-                <w:rFonts w:eastAsia="Times New Roman" w:cstheme="minorHAnsi"/>
-                <w:color w:val="34302D"/>
-              </w:rPr>
-              <w:t xml:space="preserve"> not in ?1</w:t>
+              <w:t>… where x.age not in ?1</w:t>
             </w:r>
           </w:p>
         </w:tc>
@@ -5868,21 +4258,12 @@
                 <w:color w:val="34302D"/>
               </w:rPr>
             </w:pPr>
-            <w:proofErr w:type="spellStart"/>
-            <w:r>
-              <w:rPr>
-                <w:rFonts w:eastAsia="Times New Roman" w:cstheme="minorHAnsi"/>
-                <w:color w:val="34302D"/>
-              </w:rPr>
-              <w:t>findByActiveTrue</w:t>
-            </w:r>
-            <w:proofErr w:type="spellEnd"/>
-            <w:r>
-              <w:rPr>
-                <w:rFonts w:eastAsia="Times New Roman" w:cstheme="minorHAnsi"/>
-                <w:color w:val="34302D"/>
-              </w:rPr>
-              <w:t>()</w:t>
+            <w:r>
+              <w:rPr>
+                <w:rFonts w:eastAsia="Times New Roman" w:cstheme="minorHAnsi"/>
+                <w:color w:val="34302D"/>
+              </w:rPr>
+              <w:t>findByActiveTrue()</w:t>
             </w:r>
           </w:p>
         </w:tc>
@@ -5917,23 +4298,7 @@
                 <w:rFonts w:eastAsia="Times New Roman" w:cstheme="minorHAnsi"/>
                 <w:color w:val="34302D"/>
               </w:rPr>
-              <w:t xml:space="preserve">… where </w:t>
-            </w:r>
-            <w:proofErr w:type="spellStart"/>
-            <w:r>
-              <w:rPr>
-                <w:rFonts w:eastAsia="Times New Roman" w:cstheme="minorHAnsi"/>
-                <w:color w:val="34302D"/>
-              </w:rPr>
-              <w:t>x.active</w:t>
-            </w:r>
-            <w:proofErr w:type="spellEnd"/>
-            <w:r>
-              <w:rPr>
-                <w:rFonts w:eastAsia="Times New Roman" w:cstheme="minorHAnsi"/>
-                <w:color w:val="34302D"/>
-              </w:rPr>
-              <w:t xml:space="preserve"> = true</w:t>
+              <w:t>… where x.active = true</w:t>
             </w:r>
           </w:p>
         </w:tc>
@@ -6003,21 +4368,12 @@
                 <w:color w:val="34302D"/>
               </w:rPr>
             </w:pPr>
-            <w:proofErr w:type="spellStart"/>
-            <w:r>
-              <w:rPr>
-                <w:rFonts w:eastAsia="Times New Roman" w:cstheme="minorHAnsi"/>
-                <w:color w:val="34302D"/>
-              </w:rPr>
-              <w:t>findByActiveFalse</w:t>
-            </w:r>
-            <w:proofErr w:type="spellEnd"/>
-            <w:r>
-              <w:rPr>
-                <w:rFonts w:eastAsia="Times New Roman" w:cstheme="minorHAnsi"/>
-                <w:color w:val="34302D"/>
-              </w:rPr>
-              <w:t>()</w:t>
+            <w:r>
+              <w:rPr>
+                <w:rFonts w:eastAsia="Times New Roman" w:cstheme="minorHAnsi"/>
+                <w:color w:val="34302D"/>
+              </w:rPr>
+              <w:t>findByActiveFalse()</w:t>
             </w:r>
           </w:p>
         </w:tc>
@@ -6052,23 +4408,7 @@
                 <w:rFonts w:eastAsia="Times New Roman" w:cstheme="minorHAnsi"/>
                 <w:color w:val="34302D"/>
               </w:rPr>
-              <w:t xml:space="preserve">… where </w:t>
-            </w:r>
-            <w:proofErr w:type="spellStart"/>
-            <w:r>
-              <w:rPr>
-                <w:rFonts w:eastAsia="Times New Roman" w:cstheme="minorHAnsi"/>
-                <w:color w:val="34302D"/>
-              </w:rPr>
-              <w:t>x.active</w:t>
-            </w:r>
-            <w:proofErr w:type="spellEnd"/>
-            <w:r>
-              <w:rPr>
-                <w:rFonts w:eastAsia="Times New Roman" w:cstheme="minorHAnsi"/>
-                <w:color w:val="34302D"/>
-              </w:rPr>
-              <w:t xml:space="preserve"> = false</w:t>
+              <w:t>… where x.active = false</w:t>
             </w:r>
           </w:p>
         </w:tc>
@@ -6103,7 +4443,6 @@
                 <w:color w:val="34302D"/>
               </w:rPr>
             </w:pPr>
-            <w:proofErr w:type="spellStart"/>
             <w:r>
               <w:rPr>
                 <w:rFonts w:eastAsia="Times New Roman" w:cstheme="minorHAnsi"/>
@@ -6111,7 +4450,6 @@
               </w:rPr>
               <w:t>IgnoreCase</w:t>
             </w:r>
-            <w:proofErr w:type="spellEnd"/>
           </w:p>
         </w:tc>
         <w:tc>
@@ -6140,7 +4478,6 @@
                 <w:color w:val="34302D"/>
               </w:rPr>
             </w:pPr>
-            <w:proofErr w:type="spellStart"/>
             <w:r>
               <w:rPr>
                 <w:rFonts w:eastAsia="Times New Roman" w:cstheme="minorHAnsi"/>
@@ -6148,7 +4485,6 @@
               </w:rPr>
               <w:t>findByFirstnameIgnoreCase</w:t>
             </w:r>
-            <w:proofErr w:type="spellEnd"/>
           </w:p>
         </w:tc>
         <w:tc>
@@ -6182,23 +4518,7 @@
                 <w:rFonts w:eastAsia="Times New Roman" w:cstheme="minorHAnsi"/>
                 <w:color w:val="34302D"/>
               </w:rPr>
-              <w:t>… where UPPER(</w:t>
-            </w:r>
-            <w:proofErr w:type="spellStart"/>
-            <w:r>
-              <w:rPr>
-                <w:rFonts w:eastAsia="Times New Roman" w:cstheme="minorHAnsi"/>
-                <w:color w:val="34302D"/>
-              </w:rPr>
-              <w:t>x.firstame</w:t>
-            </w:r>
-            <w:proofErr w:type="spellEnd"/>
-            <w:r>
-              <w:rPr>
-                <w:rFonts w:eastAsia="Times New Roman" w:cstheme="minorHAnsi"/>
-                <w:color w:val="34302D"/>
-              </w:rPr>
-              <w:t>) = UPPER(?1)</w:t>
+              <w:t>… where UPPER(x.firstame) = UPPER(?1)</w:t>
             </w:r>
           </w:p>
         </w:tc>
@@ -6229,29 +4549,8 @@
       <w:r>
         <w:tab/>
       </w:r>
-      <w:proofErr w:type="gramStart"/>
-      <w:r>
-        <w:t>interface</w:t>
-      </w:r>
-      <w:proofErr w:type="gramEnd"/>
-      <w:r>
-        <w:t xml:space="preserve"> </w:t>
-      </w:r>
-      <w:proofErr w:type="spellStart"/>
-      <w:r>
-        <w:t>TodoRepository</w:t>
-      </w:r>
-      <w:proofErr w:type="spellEnd"/>
-      <w:r>
-        <w:t xml:space="preserve"> extends Repository&lt;</w:t>
-      </w:r>
-      <w:proofErr w:type="spellStart"/>
-      <w:r>
-        <w:t>Todo</w:t>
-      </w:r>
-      <w:proofErr w:type="spellEnd"/>
-      <w:r>
-        <w:t xml:space="preserve">, Long&gt; { </w:t>
+      <w:r>
+        <w:t xml:space="preserve">interface TodoRepository extends Repository&lt;Todo, Long&gt; { </w:t>
       </w:r>
     </w:p>
     <w:p>
@@ -6270,63 +4569,18 @@
         <w:tab/>
       </w:r>
       <w:r>
-        <w:t>    </w:t>
-      </w:r>
-      <w:proofErr w:type="gramStart"/>
-      <w:r>
-        <w:t>@Query(</w:t>
-      </w:r>
-      <w:proofErr w:type="gramEnd"/>
-      <w:r>
-        <w:t xml:space="preserve">"SELECT </w:t>
-      </w:r>
-      <w:proofErr w:type="spellStart"/>
-      <w:r>
-        <w:t>t.title</w:t>
-      </w:r>
-      <w:proofErr w:type="spellEnd"/>
-      <w:r>
-        <w:t xml:space="preserve"> FROM </w:t>
-      </w:r>
-      <w:proofErr w:type="spellStart"/>
-      <w:r>
-        <w:t>Todo</w:t>
-      </w:r>
-      <w:proofErr w:type="spellEnd"/>
-      <w:r>
-        <w:t xml:space="preserve"> t where t.id = :id") </w:t>
-      </w:r>
-    </w:p>
-    <w:p>
-      <w:pPr>
-        <w:spacing w:after="0"/>
-      </w:pPr>
-      <w:r>
-        <w:tab/>
-      </w:r>
-      <w:r>
-        <w:t xml:space="preserve">    String </w:t>
-      </w:r>
-      <w:proofErr w:type="spellStart"/>
-      <w:proofErr w:type="gramStart"/>
-      <w:r>
-        <w:t>findTitleById</w:t>
-      </w:r>
-      <w:proofErr w:type="spellEnd"/>
-      <w:r>
-        <w:t>(</w:t>
-      </w:r>
-      <w:proofErr w:type="gramEnd"/>
-      <w:r>
-        <w:t>@</w:t>
-      </w:r>
-      <w:proofErr w:type="spellStart"/>
-      <w:r>
-        <w:t>Param</w:t>
-      </w:r>
-      <w:proofErr w:type="spellEnd"/>
-      <w:r>
-        <w:t>("id") Long id);</w:t>
+        <w:t xml:space="preserve">    @Query("SELECT t.title FROM Todo t where t.id = :id") </w:t>
+      </w:r>
+    </w:p>
+    <w:p>
+      <w:pPr>
+        <w:spacing w:after="0"/>
+      </w:pPr>
+      <w:r>
+        <w:tab/>
+      </w:r>
+      <w:r>
+        <w:t>    String findTitleById(@Param("id") Long id);</w:t>
       </w:r>
     </w:p>
     <w:p>
@@ -6345,63 +4599,18 @@
         <w:tab/>
       </w:r>
       <w:r>
-        <w:t>    </w:t>
-      </w:r>
-      <w:proofErr w:type="gramStart"/>
-      <w:r>
-        <w:t>@Query(</w:t>
-      </w:r>
-      <w:proofErr w:type="gramEnd"/>
-      <w:r>
-        <w:t xml:space="preserve">"SELECT </w:t>
-      </w:r>
-      <w:proofErr w:type="spellStart"/>
-      <w:r>
-        <w:t>t.title</w:t>
-      </w:r>
-      <w:proofErr w:type="spellEnd"/>
-      <w:r>
-        <w:t xml:space="preserve"> FROM </w:t>
-      </w:r>
-      <w:proofErr w:type="spellStart"/>
-      <w:r>
-        <w:t>Todo</w:t>
-      </w:r>
-      <w:proofErr w:type="spellEnd"/>
-      <w:r>
-        <w:t xml:space="preserve"> t where t.id = :id") </w:t>
-      </w:r>
-    </w:p>
-    <w:p>
-      <w:pPr>
-        <w:spacing w:after="0"/>
-      </w:pPr>
-      <w:r>
-        <w:tab/>
-      </w:r>
-      <w:r>
-        <w:t xml:space="preserve">    Optional&lt;String&gt; </w:t>
-      </w:r>
-      <w:proofErr w:type="spellStart"/>
-      <w:proofErr w:type="gramStart"/>
-      <w:r>
-        <w:t>findTitleById</w:t>
-      </w:r>
-      <w:proofErr w:type="spellEnd"/>
-      <w:r>
-        <w:t>(</w:t>
-      </w:r>
-      <w:proofErr w:type="gramEnd"/>
-      <w:r>
-        <w:t>@</w:t>
-      </w:r>
-      <w:proofErr w:type="spellStart"/>
-      <w:r>
-        <w:t>Param</w:t>
-      </w:r>
-      <w:proofErr w:type="spellEnd"/>
-      <w:r>
-        <w:t>("id") Long id);</w:t>
+        <w:t xml:space="preserve">    @Query("SELECT t.title FROM Todo t where t.id = :id") </w:t>
+      </w:r>
+    </w:p>
+    <w:p>
+      <w:pPr>
+        <w:spacing w:after="0"/>
+      </w:pPr>
+      <w:r>
+        <w:tab/>
+      </w:r>
+      <w:r>
+        <w:t>    Optional&lt;String&gt; findTitleById(@Param("id") Long id);</w:t>
       </w:r>
     </w:p>
     <w:p>
@@ -6420,28 +4629,7 @@
         <w:tab/>
       </w:r>
       <w:r>
-        <w:t>    </w:t>
-      </w:r>
-      <w:proofErr w:type="spellStart"/>
-      <w:r>
-        <w:t>Todo</w:t>
-      </w:r>
-      <w:proofErr w:type="spellEnd"/>
-      <w:r>
-        <w:t xml:space="preserve"> </w:t>
-      </w:r>
-      <w:proofErr w:type="spellStart"/>
-      <w:proofErr w:type="gramStart"/>
-      <w:r>
-        <w:t>findById</w:t>
-      </w:r>
-      <w:proofErr w:type="spellEnd"/>
-      <w:r>
-        <w:t>(</w:t>
-      </w:r>
-      <w:proofErr w:type="gramEnd"/>
-      <w:r>
-        <w:t>Long id);</w:t>
+        <w:t>    Todo findById(Long id);</w:t>
       </w:r>
     </w:p>
     <w:p>
@@ -6460,28 +4648,7 @@
         <w:tab/>
       </w:r>
       <w:r>
-        <w:t>    Optional&lt;</w:t>
-      </w:r>
-      <w:proofErr w:type="spellStart"/>
-      <w:r>
-        <w:t>Todo</w:t>
-      </w:r>
-      <w:proofErr w:type="spellEnd"/>
-      <w:r>
-        <w:t xml:space="preserve">&gt; </w:t>
-      </w:r>
-      <w:proofErr w:type="spellStart"/>
-      <w:proofErr w:type="gramStart"/>
-      <w:r>
-        <w:t>findById</w:t>
-      </w:r>
-      <w:proofErr w:type="spellEnd"/>
-      <w:r>
-        <w:t>(</w:t>
-      </w:r>
-      <w:proofErr w:type="gramEnd"/>
-      <w:r>
-        <w:t>Long id);</w:t>
+        <w:t>    Optional&lt;Todo&gt; findById(Long id);</w:t>
       </w:r>
     </w:p>
     <w:p>
@@ -6503,28 +4670,7 @@
         <w:t> </w:t>
       </w:r>
       <w:r>
-        <w:t>List&lt;</w:t>
-      </w:r>
-      <w:proofErr w:type="spellStart"/>
-      <w:r>
-        <w:t>Todo</w:t>
-      </w:r>
-      <w:proofErr w:type="spellEnd"/>
-      <w:r>
-        <w:t xml:space="preserve">&gt; </w:t>
-      </w:r>
-      <w:proofErr w:type="spellStart"/>
-      <w:proofErr w:type="gramStart"/>
-      <w:r>
-        <w:t>findByTitle</w:t>
-      </w:r>
-      <w:proofErr w:type="spellEnd"/>
-      <w:r>
-        <w:t>(</w:t>
-      </w:r>
-      <w:proofErr w:type="gramEnd"/>
-      <w:r>
-        <w:t>String title);</w:t>
+        <w:t>List&lt;Todo&gt; findByTitle(String title);</w:t>
       </w:r>
     </w:p>
     <w:p>
@@ -6564,329 +4710,1059 @@
       <w:r>
         <w:tab/>
       </w:r>
-      <w:proofErr w:type="gramStart"/>
-      <w:r>
-        <w:t>interface</w:t>
-      </w:r>
-      <w:proofErr w:type="gramEnd"/>
+      <w:r>
+        <w:t xml:space="preserve">interface TodoRepository extends Repository&lt;Todo, Long&gt; { </w:t>
+      </w:r>
+    </w:p>
+    <w:p>
+      <w:pPr>
+        <w:spacing w:after="0"/>
+      </w:pPr>
+      <w:r>
+        <w:t>     </w:t>
+      </w:r>
+    </w:p>
+    <w:p>
+      <w:pPr>
+        <w:spacing w:after="0"/>
+      </w:pPr>
+      <w:r>
+        <w:tab/>
+      </w:r>
+      <w:r>
+        <w:t>    @Query("SELECT t FROM Todo t where t.title = :title AND t.description = :description")</w:t>
+      </w:r>
+    </w:p>
+    <w:p>
+      <w:pPr>
+        <w:spacing w:after="0"/>
+      </w:pPr>
+      <w:r>
+        <w:tab/>
+      </w:r>
+      <w:r>
+        <w:t xml:space="preserve">    public Optional&lt;Todo&gt; findByTitleAndDescription(@Param("title") String title, </w:t>
+      </w:r>
+    </w:p>
+    <w:p>
+      <w:pPr>
+        <w:spacing w:after="0"/>
+      </w:pPr>
+      <w:r>
+        <w:t>               </w:t>
+      </w:r>
+      <w:r>
+        <w:tab/>
+      </w:r>
+      <w:r>
+        <w:tab/>
+      </w:r>
+      <w:r>
+        <w:tab/>
+      </w:r>
+      <w:r>
+        <w:t>                                     @Param("description") String description);</w:t>
+      </w:r>
+    </w:p>
+    <w:p>
+      <w:pPr>
+        <w:spacing w:after="0"/>
+      </w:pPr>
+      <w:r>
+        <w:t>     </w:t>
+      </w:r>
+    </w:p>
+    <w:p>
+      <w:pPr>
+        <w:spacing w:after="0"/>
+      </w:pPr>
+      <w:r>
+        <w:lastRenderedPageBreak/>
+        <w:tab/>
+      </w:r>
+      <w:r>
+        <w:t xml:space="preserve">    @Query( value = "SELECT * FROM todos t where t.title = :title AND t.description = </w:t>
+      </w:r>
+      <w:r>
+        <w:tab/>
+      </w:r>
+      <w:r>
+        <w:tab/>
+      </w:r>
+      <w:r>
+        <w:tab/>
+      </w:r>
+      <w:r>
+        <w:tab/>
+      </w:r>
+      <w:r>
+        <w:tab/>
+      </w:r>
+      <w:r>
+        <w:tab/>
+      </w:r>
+      <w:r>
+        <w:tab/>
+      </w:r>
+      <w:r>
+        <w:tab/>
+      </w:r>
+      <w:r>
+        <w:tab/>
+      </w:r>
+      <w:r>
+        <w:tab/>
+      </w:r>
+      <w:r>
+        <w:t>:description",  nativeQuery=true  )</w:t>
+      </w:r>
+    </w:p>
+    <w:p>
+      <w:pPr>
+        <w:spacing w:after="0"/>
+      </w:pPr>
+      <w:r>
+        <w:tab/>
+      </w:r>
+      <w:r>
+        <w:t xml:space="preserve">    public Optional&lt;Todo&gt; findByTitleAndDescription(@Param("title") String title, </w:t>
+      </w:r>
+    </w:p>
+    <w:p>
+      <w:pPr>
+        <w:spacing w:after="0"/>
+      </w:pPr>
+      <w:r>
+        <w:tab/>
+      </w:r>
+      <w:r>
+        <w:tab/>
+      </w:r>
+      <w:r>
+        <w:tab/>
+      </w:r>
+      <w:r>
+        <w:t>                                                    @Param("description") String description);</w:t>
+      </w:r>
+    </w:p>
+    <w:p>
+      <w:pPr>
+        <w:spacing w:after="0"/>
+      </w:pPr>
+      <w:r>
+        <w:tab/>
+      </w:r>
+      <w:r>
+        <w:t>}</w:t>
+      </w:r>
+    </w:p>
+    <w:p>
+      <w:pPr>
+        <w:spacing w:after="0"/>
+      </w:pPr>
+    </w:p>
+    <w:p>
+      <w:pPr>
+        <w:spacing w:after="0"/>
+        <w:rPr>
+          <w:b/>
+        </w:rPr>
+      </w:pPr>
+      <w:r>
+        <w:rPr>
+          <w:b/>
+        </w:rPr>
+        <w:t>CURD Operation:</w:t>
+      </w:r>
+    </w:p>
+    <w:p>
+      <w:pPr>
+        <w:spacing w:after="0"/>
+        <w:rPr>
+          <w:b/>
+        </w:rPr>
+      </w:pPr>
+      <w:r>
+        <w:rPr>
+          <w:b/>
+        </w:rPr>
+        <w:t>OneToMany Mapping:</w:t>
+      </w:r>
+    </w:p>
+    <w:p>
+      <w:pPr>
+        <w:spacing w:after="0"/>
+      </w:pPr>
+    </w:p>
+    <w:p>
+      <w:pPr>
+        <w:spacing w:after="0"/>
+        <w:ind w:left="720"/>
+      </w:pPr>
+      <w:r>
+        <w:t>@Entity</w:t>
+      </w:r>
+    </w:p>
+    <w:p>
+      <w:pPr>
+        <w:spacing w:after="0"/>
+        <w:ind w:left="720"/>
+      </w:pPr>
+      <w:r>
+        <w:t>@TableGenerator(name="student",table="SEQ_TABLE",pkColumnName="TBL_NAME",</w:t>
+      </w:r>
+    </w:p>
+    <w:p>
+      <w:pPr>
+        <w:spacing w:after="0"/>
+        <w:ind w:left="720"/>
+      </w:pPr>
+      <w:r>
+        <w:t>valueColumnName="TBL_SEQ",initialValue=103,allocationSize=1)</w:t>
+      </w:r>
+    </w:p>
+    <w:p>
+      <w:pPr>
+        <w:spacing w:after="0"/>
+        <w:ind w:left="720"/>
+      </w:pPr>
+      <w:r>
+        <w:t xml:space="preserve">public class </w:t>
+      </w:r>
+      <w:r>
+        <w:rPr>
+          <w:b/>
+        </w:rPr>
+        <w:t>Student</w:t>
+      </w:r>
+      <w:r>
+        <w:t xml:space="preserve"> implements Serializable{</w:t>
+      </w:r>
+    </w:p>
+    <w:p>
+      <w:pPr>
+        <w:spacing w:after="0"/>
+        <w:ind w:left="720"/>
+      </w:pPr>
+      <w:r>
+        <w:tab/>
+        <w:t>@Id</w:t>
+      </w:r>
+    </w:p>
+    <w:p>
+      <w:pPr>
+        <w:spacing w:after="0"/>
+        <w:ind w:left="720"/>
+      </w:pPr>
+      <w:r>
+        <w:tab/>
+        <w:t>@GeneratedValue(generator="student",strategy=GenerationType.TABLE)</w:t>
+      </w:r>
+    </w:p>
+    <w:p>
+      <w:pPr>
+        <w:spacing w:after="0"/>
+        <w:ind w:left="720"/>
+      </w:pPr>
+      <w:r>
+        <w:tab/>
+        <w:t>private Long sId;</w:t>
+      </w:r>
+    </w:p>
+    <w:p>
+      <w:pPr>
+        <w:spacing w:after="0"/>
+        <w:ind w:left="720"/>
+      </w:pPr>
+      <w:r>
+        <w:tab/>
+        <w:t>private String name;</w:t>
+      </w:r>
+    </w:p>
+    <w:p>
+      <w:pPr>
+        <w:spacing w:after="0"/>
+        <w:ind w:left="720"/>
+      </w:pPr>
+      <w:r>
+        <w:tab/>
+      </w:r>
+    </w:p>
+    <w:p>
+      <w:pPr>
+        <w:spacing w:after="0"/>
+        <w:ind w:left="1440"/>
+        <w:rPr>
+          <w:b/>
+        </w:rPr>
+      </w:pPr>
+      <w:r>
+        <w:rPr>
+          <w:b/>
+        </w:rPr>
+        <w:t xml:space="preserve">@OneToMany(cascade=CascadeType.ALL,orphanRemoval=true) //orphanRemoval - This will remove the child records, when the parent records get </w:t>
+      </w:r>
+      <w:r>
+        <w:rPr>
+          <w:b/>
+        </w:rPr>
+        <w:t>r</w:t>
+      </w:r>
+      <w:r>
+        <w:rPr>
+          <w:b/>
+        </w:rPr>
+        <w:t>emoved</w:t>
+      </w:r>
+    </w:p>
+    <w:p>
+      <w:pPr>
+        <w:spacing w:after="0"/>
+        <w:ind w:left="1440"/>
+      </w:pPr>
+      <w:r>
+        <w:t>@JoinColumn(name="sId") //Avoid storing null value for foreign key column in child table.</w:t>
+      </w:r>
+    </w:p>
+    <w:p>
+      <w:pPr>
+        <w:spacing w:after="0"/>
+        <w:ind w:left="720"/>
+      </w:pPr>
+      <w:r>
+        <w:tab/>
+        <w:t>private List&lt;School&gt; school;</w:t>
+      </w:r>
+    </w:p>
+    <w:p>
+      <w:pPr>
+        <w:spacing w:after="0"/>
+        <w:ind w:left="720"/>
+      </w:pPr>
+      <w:r>
+        <w:t>}</w:t>
+      </w:r>
+    </w:p>
+    <w:p>
+      <w:pPr>
+        <w:spacing w:after="0"/>
+      </w:pPr>
+      <w:r>
+        <w:tab/>
+      </w:r>
+      <w:r>
+        <w:t>@Entity</w:t>
+      </w:r>
+    </w:p>
+    <w:p>
+      <w:pPr>
+        <w:spacing w:after="0"/>
+        <w:ind w:left="720"/>
+      </w:pPr>
+      <w:r>
+        <w:t>@TableGenerator(name="school",table="SEQ_TABLE",pkColumnName="TBL_NAME",</w:t>
+      </w:r>
+    </w:p>
+    <w:p>
+      <w:pPr>
+        <w:spacing w:after="0"/>
+        <w:ind w:left="720"/>
+      </w:pPr>
+      <w:r>
+        <w:t>valueColumnName="TBL_SEQ",initialValue=204,allocationSize=1)</w:t>
+      </w:r>
+    </w:p>
+    <w:p>
+      <w:pPr>
+        <w:spacing w:after="0"/>
+        <w:ind w:left="720"/>
+      </w:pPr>
+      <w:r>
+        <w:t xml:space="preserve">public class </w:t>
+      </w:r>
+      <w:r>
+        <w:rPr>
+          <w:b/>
+        </w:rPr>
+        <w:t>School</w:t>
+      </w:r>
+      <w:r>
+        <w:t xml:space="preserve"> implements Serializable{</w:t>
+      </w:r>
+    </w:p>
+    <w:p>
+      <w:pPr>
+        <w:spacing w:after="0"/>
+        <w:ind w:left="720"/>
+      </w:pPr>
+      <w:r>
+        <w:tab/>
+        <w:t>@Id</w:t>
+      </w:r>
+    </w:p>
+    <w:p>
+      <w:pPr>
+        <w:spacing w:after="0"/>
+        <w:ind w:left="720"/>
+      </w:pPr>
+      <w:r>
+        <w:tab/>
+        <w:t>@GeneratedValue(generator="school",strategy=GenerationType.TABLE)</w:t>
+      </w:r>
+    </w:p>
+    <w:p>
+      <w:pPr>
+        <w:spacing w:after="0"/>
+        <w:ind w:left="720"/>
+      </w:pPr>
+      <w:r>
+        <w:tab/>
+        <w:t>private Long slId;</w:t>
+      </w:r>
+    </w:p>
+    <w:p>
+      <w:pPr>
+        <w:spacing w:after="0"/>
+        <w:ind w:left="720"/>
+      </w:pPr>
+      <w:r>
+        <w:tab/>
+        <w:t>private String name;</w:t>
+      </w:r>
+    </w:p>
+    <w:p>
+      <w:pPr>
+        <w:spacing w:after="0"/>
+        <w:ind w:left="720"/>
+      </w:pPr>
+      <w:r>
+        <w:tab/>
+        <w:t>private String address;</w:t>
+      </w:r>
+    </w:p>
+    <w:p>
+      <w:pPr>
+        <w:spacing w:after="0"/>
+        <w:ind w:left="720"/>
+      </w:pPr>
+      <w:r>
+        <w:tab/>
+      </w:r>
+    </w:p>
+    <w:p>
+      <w:pPr>
+        <w:spacing w:after="0"/>
+        <w:ind w:left="720"/>
+        <w:rPr>
+          <w:b/>
+        </w:rPr>
+      </w:pPr>
+      <w:r>
+        <w:rPr>
+          <w:b/>
+        </w:rPr>
+        <w:tab/>
+        <w:t>@ManyToOne</w:t>
+      </w:r>
+    </w:p>
+    <w:p>
+      <w:pPr>
+        <w:spacing w:after="0"/>
+        <w:ind w:left="720"/>
+      </w:pPr>
+      <w:r>
+        <w:tab/>
+        <w:t>@JoinColumn(name="sId",insertable = false, updatable = false)</w:t>
+      </w:r>
+    </w:p>
+    <w:p>
+      <w:pPr>
+        <w:spacing w:after="0"/>
+        <w:ind w:left="720"/>
+      </w:pPr>
+      <w:r>
+        <w:tab/>
+        <w:t>private Student student;</w:t>
+      </w:r>
+    </w:p>
+    <w:p>
+      <w:pPr>
+        <w:spacing w:after="0"/>
+        <w:ind w:left="720"/>
+      </w:pPr>
+      <w:r>
+        <w:t>}</w:t>
+      </w:r>
+    </w:p>
+    <w:p>
+      <w:pPr>
+        <w:spacing w:after="0"/>
+        <w:ind w:left="720"/>
+      </w:pPr>
+      <w:r>
+        <w:t xml:space="preserve">public interface </w:t>
+      </w:r>
+      <w:r>
+        <w:rPr>
+          <w:b/>
+        </w:rPr>
+        <w:t>StudentRepository</w:t>
+      </w:r>
+      <w:r>
+        <w:t xml:space="preserve"> extends </w:t>
+      </w:r>
+      <w:r>
+        <w:rPr>
+          <w:b/>
+        </w:rPr>
+        <w:t>Repository&lt;Student,Long&gt;</w:t>
+      </w:r>
+      <w:r>
+        <w:t>{</w:t>
+      </w:r>
+    </w:p>
+    <w:p>
+      <w:pPr>
+        <w:spacing w:after="0"/>
+        <w:ind w:left="720"/>
+      </w:pPr>
+      <w:r>
+        <w:tab/>
+        <w:t xml:space="preserve">public List&lt;Student&gt; </w:t>
+      </w:r>
+      <w:r>
+        <w:rPr>
+          <w:b/>
+        </w:rPr>
+        <w:t>findBySId</w:t>
+      </w:r>
+      <w:r>
+        <w:t>(Long sId);</w:t>
+      </w:r>
+    </w:p>
+    <w:p>
+      <w:pPr>
+        <w:spacing w:after="0"/>
+        <w:ind w:left="1440"/>
+      </w:pPr>
+      <w:r>
+        <w:t xml:space="preserve">public Student </w:t>
+      </w:r>
+      <w:r>
+        <w:rPr>
+          <w:b/>
+        </w:rPr>
+        <w:t>save</w:t>
+      </w:r>
+      <w:r>
+        <w:t>(Student student);</w:t>
+      </w:r>
+    </w:p>
+    <w:p>
+      <w:pPr>
+        <w:spacing w:after="0"/>
+        <w:ind w:left="1440"/>
+      </w:pPr>
+      <w:r>
+        <w:t xml:space="preserve"> //Same for Update – It will update if the record found, else it will create new one.</w:t>
+      </w:r>
+    </w:p>
+    <w:p>
+      <w:pPr>
+        <w:spacing w:after="0"/>
+        <w:ind w:left="720" w:firstLine="720"/>
+      </w:pPr>
+      <w:r>
+        <w:lastRenderedPageBreak/>
+        <w:t xml:space="preserve">public void </w:t>
+      </w:r>
+      <w:r>
+        <w:rPr>
+          <w:b/>
+        </w:rPr>
+        <w:t>delete</w:t>
+      </w:r>
+      <w:r>
+        <w:t>(Student student);</w:t>
+      </w:r>
+    </w:p>
+    <w:p>
+      <w:pPr>
+        <w:spacing w:after="0"/>
+        <w:ind w:left="720" w:firstLine="720"/>
+      </w:pPr>
+      <w:r>
+        <w:t>}</w:t>
+      </w:r>
+    </w:p>
+    <w:p>
+      <w:pPr>
+        <w:spacing w:after="0"/>
+        <w:ind w:left="720" w:firstLine="720"/>
+      </w:pPr>
+    </w:p>
+    <w:p>
+      <w:pPr>
+        <w:spacing w:after="0"/>
+        <w:ind w:left="720"/>
+      </w:pPr>
+      <w:r>
+        <w:t>@PostMapping(path="/save-student-info")</w:t>
+      </w:r>
+    </w:p>
+    <w:p>
+      <w:pPr>
+        <w:spacing w:after="0"/>
+        <w:ind w:left="720"/>
+      </w:pPr>
+      <w:r>
+        <w:t>public String saveStudentInfo(@RequestBody Student student){</w:t>
+      </w:r>
+    </w:p>
+    <w:p>
+      <w:pPr>
+        <w:spacing w:after="0"/>
+        <w:ind w:left="720"/>
+      </w:pPr>
+      <w:r>
+        <w:tab/>
+        <w:t>Student std = studentRepository.save(student);</w:t>
+      </w:r>
+    </w:p>
+    <w:p>
+      <w:pPr>
+        <w:spacing w:after="0"/>
+        <w:ind w:left="720"/>
+      </w:pPr>
+      <w:r>
+        <w:t>}</w:t>
+      </w:r>
+    </w:p>
+    <w:p>
+      <w:pPr>
+        <w:spacing w:after="0"/>
+        <w:ind w:left="720"/>
+        <w:rPr>
+          <w:b/>
+        </w:rPr>
+      </w:pPr>
+      <w:r>
+        <w:rPr>
+          <w:b/>
+        </w:rPr>
+        <w:t>Deleting Child records:</w:t>
+      </w:r>
+    </w:p>
+    <w:p>
+      <w:pPr>
+        <w:spacing w:after="0"/>
+        <w:ind w:left="720"/>
+      </w:pPr>
+      <w:r>
+        <w:t>@PostMapping(path="/delete-school-info")</w:t>
+      </w:r>
+    </w:p>
+    <w:p>
+      <w:pPr>
+        <w:spacing w:after="0"/>
+        <w:ind w:left="720"/>
+      </w:pPr>
+      <w:r>
+        <w:t>public String deleteSchoolInfo(@RequestBody Student student){</w:t>
+      </w:r>
+    </w:p>
+    <w:p>
+      <w:pPr>
+        <w:spacing w:after="0"/>
+        <w:ind w:left="720" w:firstLine="720"/>
+      </w:pPr>
+      <w:r>
+        <w:t>if(student.getsId()!=null){</w:t>
+      </w:r>
+    </w:p>
+    <w:p>
+      <w:pPr>
+        <w:spacing w:after="0"/>
+        <w:ind w:left="720"/>
+      </w:pPr>
+      <w:r>
+        <w:tab/>
+        <w:t>if(!studentRepository.findBySId(student.getsId()).isEmpty()){</w:t>
+      </w:r>
+    </w:p>
+    <w:p>
+      <w:pPr>
+        <w:spacing w:after="0"/>
+        <w:ind w:left="720"/>
+      </w:pPr>
+      <w:r>
+        <w:tab/>
+      </w:r>
+      <w:r>
+        <w:tab/>
+        <w:t>List&lt;School&gt; school = student.getSchool();</w:t>
+      </w:r>
+    </w:p>
+    <w:p>
+      <w:pPr>
+        <w:spacing w:after="0"/>
+        <w:ind w:left="720"/>
+      </w:pPr>
+      <w:r>
+        <w:tab/>
+      </w:r>
+      <w:r>
+        <w:tab/>
+        <w:t>Iterator&lt;School&gt; schoolItr = school.iterator();</w:t>
+      </w:r>
+    </w:p>
+    <w:p>
+      <w:pPr>
+        <w:spacing w:after="0"/>
+        <w:ind w:left="720"/>
+      </w:pPr>
+      <w:r>
+        <w:tab/>
+      </w:r>
+      <w:r>
+        <w:tab/>
+        <w:t>while(schoolItr.hasNext())</w:t>
+      </w:r>
+    </w:p>
+    <w:p>
+      <w:pPr>
+        <w:spacing w:after="0"/>
+        <w:ind w:left="720"/>
+      </w:pPr>
+      <w:r>
+        <w:tab/>
+      </w:r>
+      <w:r>
+        <w:tab/>
+      </w:r>
+      <w:r>
+        <w:tab/>
+        <w:t>schoolRepository.delete(schoolItr.next());</w:t>
+      </w:r>
+    </w:p>
+    <w:p>
+      <w:pPr>
+        <w:spacing w:after="0"/>
+        <w:ind w:left="720"/>
+      </w:pPr>
+      <w:r>
+        <w:tab/>
+      </w:r>
+      <w:r>
+        <w:tab/>
+      </w:r>
+      <w:r>
+        <w:tab/>
+        <w:t>return "Deleted";</w:t>
+      </w:r>
+    </w:p>
+    <w:p>
+      <w:pPr>
+        <w:spacing w:after="0"/>
+        <w:ind w:left="720"/>
+      </w:pPr>
+      <w:r>
+        <w:tab/>
+        <w:t>}else{</w:t>
+      </w:r>
+    </w:p>
+    <w:p>
+      <w:pPr>
+        <w:spacing w:after="0"/>
+        <w:ind w:left="720"/>
+      </w:pPr>
+      <w:r>
+        <w:tab/>
+      </w:r>
+      <w:r>
+        <w:tab/>
+        <w:t>return "Record not found for Delete";</w:t>
+      </w:r>
+    </w:p>
+    <w:p>
+      <w:pPr>
+        <w:spacing w:after="0"/>
+        <w:ind w:left="720"/>
+      </w:pPr>
+      <w:r>
+        <w:tab/>
+        <w:t>}</w:t>
+      </w:r>
+    </w:p>
+    <w:p>
+      <w:pPr>
+        <w:spacing w:after="0"/>
+        <w:ind w:left="720"/>
+      </w:pPr>
+      <w:r>
+        <w:tab/>
+        <w:t>}else{</w:t>
+      </w:r>
+    </w:p>
+    <w:p>
+      <w:pPr>
+        <w:spacing w:after="0"/>
+        <w:ind w:left="720"/>
+      </w:pPr>
+      <w:r>
+        <w:tab/>
+      </w:r>
+      <w:r>
+        <w:tab/>
+        <w:t>return "ID Missing";</w:t>
+      </w:r>
+    </w:p>
+    <w:p>
+      <w:pPr>
+        <w:spacing w:after="0"/>
+        <w:ind w:left="720"/>
+      </w:pPr>
+      <w:r>
+        <w:tab/>
+        <w:t>}</w:t>
+      </w:r>
+    </w:p>
+    <w:p>
+      <w:pPr>
+        <w:spacing w:after="0"/>
+        <w:ind w:left="720"/>
+      </w:pPr>
+      <w:r>
+        <w:tab/>
+        <w:t>}</w:t>
+      </w:r>
+    </w:p>
+    <w:p>
+      <w:pPr>
+        <w:spacing w:after="0"/>
+        <w:ind w:left="720"/>
+      </w:pPr>
+      <w:r>
+        <w:t xml:space="preserve">public interface </w:t>
+      </w:r>
+      <w:r>
+        <w:rPr>
+          <w:b/>
+        </w:rPr>
+        <w:t>SchoolRepository</w:t>
+      </w:r>
+      <w:r>
+        <w:t xml:space="preserve"> extends Repository&lt;School,Long&gt;{</w:t>
+      </w:r>
+    </w:p>
+    <w:p>
+      <w:pPr>
+        <w:spacing w:after="0"/>
+        <w:ind w:left="720"/>
+      </w:pPr>
+      <w:r>
+        <w:tab/>
+        <w:t xml:space="preserve">public void </w:t>
+      </w:r>
+      <w:r>
+        <w:rPr>
+          <w:b/>
+        </w:rPr>
+        <w:t>delete</w:t>
+      </w:r>
+      <w:r>
+        <w:t>(School school);</w:t>
+      </w:r>
+    </w:p>
+    <w:p>
+      <w:pPr>
+        <w:spacing w:after="0"/>
+        <w:ind w:left="720"/>
+      </w:pPr>
+      <w:r>
+        <w:t>}</w:t>
+      </w:r>
+    </w:p>
+    <w:p>
+      <w:pPr>
+        <w:spacing w:after="0"/>
+        <w:rPr>
+          <w:b/>
+        </w:rPr>
+      </w:pPr>
+      <w:r>
+        <w:rPr>
+          <w:b/>
+        </w:rPr>
+        <w:t>GenerationType.IDENTITY</w:t>
+      </w:r>
+      <w:r>
+        <w:rPr>
+          <w:b/>
+        </w:rPr>
+        <w:t>:</w:t>
+      </w:r>
+    </w:p>
+    <w:p>
+      <w:pPr>
+        <w:spacing w:after="0"/>
+      </w:pPr>
+      <w:r>
+        <w:tab/>
+        <w:t>It relies on an auto-incremented database column and lets the database generate a new value with each insert operation</w:t>
+      </w:r>
+      <w:r>
+        <w:t>. It is not suitable for batch update.</w:t>
+      </w:r>
+    </w:p>
+    <w:p>
+      <w:pPr>
+        <w:spacing w:after="0"/>
+      </w:pPr>
+      <w:r>
+        <w:t xml:space="preserve">CREATE TABLE Students(Student_ID int NOT NULL  </w:t>
+      </w:r>
+      <w:r>
+        <w:rPr>
+          <w:b/>
+        </w:rPr>
+        <w:t>AUTO_INCREMENT</w:t>
+      </w:r>
+      <w:r>
+        <w:t>,</w:t>
+      </w:r>
+    </w:p>
+    <w:p>
+      <w:pPr>
+        <w:spacing w:after="0"/>
+      </w:pPr>
+      <w:r>
+        <w:t>LastName varchar(255) NOT NULL, FirstName varchar(255), PRIMARY KEY (Student_ID))</w:t>
+      </w:r>
+    </w:p>
+    <w:p>
+      <w:pPr>
+        <w:spacing w:after="0"/>
+      </w:pPr>
+    </w:p>
+    <w:p>
+      <w:pPr>
+        <w:spacing w:after="0"/>
+        <w:rPr>
+          <w:b/>
+        </w:rPr>
+      </w:pPr>
+      <w:r>
+        <w:rPr>
+          <w:b/>
+        </w:rPr>
+        <w:t>Composite Primary key:</w:t>
+      </w:r>
+    </w:p>
+    <w:p>
+      <w:pPr>
+        <w:spacing w:after="0"/>
+      </w:pPr>
+      <w:r>
+        <w:tab/>
+      </w:r>
+      <w:r>
+        <w:t>A composite primary key consist of multiple primary key fields</w:t>
+      </w:r>
+      <w:r>
+        <w:t>.</w:t>
+      </w:r>
       <w:r>
         <w:t xml:space="preserve"> </w:t>
       </w:r>
-      <w:proofErr w:type="spellStart"/>
-      <w:r>
-        <w:t>TodoRepository</w:t>
-      </w:r>
-      <w:proofErr w:type="spellEnd"/>
-      <w:r>
-        <w:t xml:space="preserve"> extends Repository&lt;</w:t>
-      </w:r>
-      <w:proofErr w:type="spellStart"/>
-      <w:r>
-        <w:t>Todo</w:t>
-      </w:r>
-      <w:proofErr w:type="spellEnd"/>
-      <w:r>
-        <w:t xml:space="preserve">, Long&gt; { </w:t>
-      </w:r>
-    </w:p>
-    <w:p>
-      <w:pPr>
-        <w:spacing w:after="0"/>
-      </w:pPr>
-      <w:r>
-        <w:t>     </w:t>
-      </w:r>
-    </w:p>
-    <w:p>
-      <w:pPr>
-        <w:spacing w:after="0"/>
-      </w:pPr>
-      <w:r>
-        <w:tab/>
-      </w:r>
-      <w:r>
-        <w:t>    </w:t>
-      </w:r>
-      <w:proofErr w:type="gramStart"/>
-      <w:r>
-        <w:t>@Query(</w:t>
-      </w:r>
-      <w:proofErr w:type="gramEnd"/>
-      <w:r>
-        <w:t xml:space="preserve">"SELECT t FROM </w:t>
-      </w:r>
-      <w:proofErr w:type="spellStart"/>
-      <w:r>
-        <w:t>Todo</w:t>
-      </w:r>
-      <w:proofErr w:type="spellEnd"/>
-      <w:r>
-        <w:t xml:space="preserve"> t where </w:t>
-      </w:r>
-      <w:proofErr w:type="spellStart"/>
-      <w:r>
-        <w:t>t.title</w:t>
-      </w:r>
-      <w:proofErr w:type="spellEnd"/>
-      <w:r>
-        <w:t xml:space="preserve"> = :title AND </w:t>
-      </w:r>
-      <w:proofErr w:type="spellStart"/>
-      <w:r>
-        <w:t>t.description</w:t>
-      </w:r>
-      <w:proofErr w:type="spellEnd"/>
-      <w:r>
-        <w:t xml:space="preserve"> = :description")</w:t>
-      </w:r>
-    </w:p>
-    <w:p>
-      <w:pPr>
-        <w:spacing w:after="0"/>
-      </w:pPr>
-      <w:r>
-        <w:tab/>
-      </w:r>
-      <w:r>
-        <w:t>    </w:t>
-      </w:r>
-      <w:proofErr w:type="gramStart"/>
-      <w:r>
-        <w:t>public</w:t>
-      </w:r>
-      <w:proofErr w:type="gramEnd"/>
-      <w:r>
-        <w:t xml:space="preserve"> Optional&lt;</w:t>
-      </w:r>
-      <w:proofErr w:type="spellStart"/>
-      <w:r>
-        <w:t>Todo</w:t>
-      </w:r>
-      <w:proofErr w:type="spellEnd"/>
-      <w:r>
-        <w:t xml:space="preserve">&gt; </w:t>
-      </w:r>
-      <w:proofErr w:type="spellStart"/>
-      <w:r>
-        <w:t>findByTitleAndDescription</w:t>
-      </w:r>
-      <w:proofErr w:type="spellEnd"/>
-      <w:r>
-        <w:t>(@</w:t>
-      </w:r>
-      <w:proofErr w:type="spellStart"/>
-      <w:r>
-        <w:t>Param</w:t>
-      </w:r>
-      <w:proofErr w:type="spellEnd"/>
-      <w:r>
-        <w:t xml:space="preserve">("title") String title, </w:t>
-      </w:r>
-    </w:p>
-    <w:p>
-      <w:pPr>
-        <w:spacing w:after="0"/>
-      </w:pPr>
-      <w:r>
-        <w:t>               </w:t>
-      </w:r>
-      <w:r>
-        <w:tab/>
-      </w:r>
-      <w:r>
-        <w:tab/>
-      </w:r>
-      <w:r>
-        <w:tab/>
-      </w:r>
-      <w:r>
-        <w:t>                                     </w:t>
-      </w:r>
-      <w:proofErr w:type="gramStart"/>
-      <w:r>
-        <w:t>@</w:t>
-      </w:r>
-      <w:proofErr w:type="spellStart"/>
-      <w:r>
-        <w:t>Param</w:t>
-      </w:r>
-      <w:proofErr w:type="spellEnd"/>
-      <w:r>
-        <w:t>(</w:t>
-      </w:r>
-      <w:proofErr w:type="gramEnd"/>
-      <w:r>
-        <w:t>"description") String description);</w:t>
-      </w:r>
-    </w:p>
-    <w:p>
-      <w:pPr>
-        <w:spacing w:after="0"/>
-      </w:pPr>
-      <w:r>
-        <w:t>     </w:t>
-      </w:r>
-    </w:p>
-    <w:p>
-      <w:pPr>
-        <w:spacing w:after="0"/>
+      <w:r>
+        <w:t>When an entity has multiple primary key fields, JPA requires defining a special class</w:t>
+      </w:r>
+      <w:r>
+        <w:t xml:space="preserve"> to define the composite key and then </w:t>
+      </w:r>
+      <w:r>
+        <w:t xml:space="preserve"> attached to the entity class using the </w:t>
+      </w:r>
+      <w:r>
+        <w:t>@EmbededId</w:t>
+      </w:r>
+      <w:r>
+        <w:t xml:space="preserve"> annotation.</w:t>
+      </w:r>
+    </w:p>
+    <w:p>
+      <w:pPr>
+        <w:spacing w:after="0"/>
+        <w:ind w:left="720"/>
+        <w:rPr>
+          <w:b/>
+        </w:rPr>
+      </w:pPr>
+      <w:r>
+        <w:rPr>
+          <w:b/>
+        </w:rPr>
+        <w:t>@Embeddable</w:t>
+      </w:r>
+    </w:p>
+    <w:p>
+      <w:pPr>
+        <w:spacing w:after="0"/>
+        <w:ind w:left="720"/>
+      </w:pPr>
+      <w:r>
+        <w:t>public class EmployeeIdentity implements Serializable {</w:t>
+      </w:r>
+    </w:p>
+    <w:p>
+      <w:pPr>
+        <w:spacing w:after="0"/>
+        <w:ind w:left="720"/>
+      </w:pPr>
+      <w:r>
+        <w:t xml:space="preserve">    @NotNull</w:t>
+      </w:r>
+    </w:p>
+    <w:p>
+      <w:pPr>
+        <w:spacing w:after="0"/>
+        <w:ind w:left="720"/>
+      </w:pPr>
+      <w:r>
+        <w:t xml:space="preserve">    private String employeeId;</w:t>
+      </w:r>
+    </w:p>
+    <w:p>
+      <w:pPr>
+        <w:spacing w:after="0"/>
+        <w:ind w:left="720"/>
+      </w:pPr>
+    </w:p>
+    <w:p>
+      <w:pPr>
+        <w:spacing w:after="0"/>
+        <w:ind w:left="720"/>
       </w:pPr>
       <w:r>
         <w:lastRenderedPageBreak/>
-        <w:tab/>
-      </w:r>
-      <w:r>
-        <w:t>    </w:t>
-      </w:r>
-      <w:proofErr w:type="gramStart"/>
-      <w:r>
-        <w:t>@Query(</w:t>
-      </w:r>
-      <w:proofErr w:type="gramEnd"/>
-      <w:r>
-        <w:t xml:space="preserve"> value = "SELECT * FROM </w:t>
-      </w:r>
-      <w:proofErr w:type="spellStart"/>
-      <w:r>
-        <w:t>todos</w:t>
-      </w:r>
-      <w:proofErr w:type="spellEnd"/>
-      <w:r>
-        <w:t xml:space="preserve"> t where </w:t>
-      </w:r>
-      <w:proofErr w:type="spellStart"/>
-      <w:r>
-        <w:t>t.title</w:t>
-      </w:r>
-      <w:proofErr w:type="spellEnd"/>
-      <w:r>
-        <w:t xml:space="preserve"> = :title AND </w:t>
-      </w:r>
-      <w:proofErr w:type="spellStart"/>
-      <w:r>
-        <w:t>t.description</w:t>
-      </w:r>
-      <w:proofErr w:type="spellEnd"/>
-      <w:r>
-        <w:t xml:space="preserve"> = </w:t>
-      </w:r>
-      <w:r>
-        <w:tab/>
-      </w:r>
-      <w:r>
-        <w:tab/>
-      </w:r>
-      <w:r>
-        <w:tab/>
-      </w:r>
-      <w:r>
-        <w:tab/>
-      </w:r>
-      <w:r>
-        <w:tab/>
-      </w:r>
-      <w:r>
-        <w:tab/>
-      </w:r>
-      <w:r>
-        <w:tab/>
-      </w:r>
-      <w:r>
-        <w:tab/>
-      </w:r>
-      <w:r>
-        <w:tab/>
-      </w:r>
-      <w:r>
-        <w:tab/>
-      </w:r>
-      <w:r>
-        <w:t>:description",  </w:t>
-      </w:r>
-      <w:proofErr w:type="spellStart"/>
-      <w:r>
-        <w:t>nativeQuery</w:t>
-      </w:r>
-      <w:proofErr w:type="spellEnd"/>
-      <w:r>
-        <w:t>=true  )</w:t>
-      </w:r>
-    </w:p>
-    <w:p>
-      <w:pPr>
-        <w:spacing w:after="0"/>
-      </w:pPr>
-      <w:r>
-        <w:tab/>
-      </w:r>
-      <w:r>
-        <w:t>    </w:t>
-      </w:r>
-      <w:proofErr w:type="gramStart"/>
-      <w:r>
-        <w:t>public</w:t>
-      </w:r>
-      <w:proofErr w:type="gramEnd"/>
-      <w:r>
-        <w:t xml:space="preserve"> Optional&lt;</w:t>
-      </w:r>
-      <w:proofErr w:type="spellStart"/>
-      <w:r>
-        <w:t>Todo</w:t>
-      </w:r>
-      <w:proofErr w:type="spellEnd"/>
-      <w:r>
-        <w:t xml:space="preserve">&gt; </w:t>
-      </w:r>
-      <w:proofErr w:type="spellStart"/>
-      <w:r>
-        <w:t>findByTitleAndDescription</w:t>
-      </w:r>
-      <w:proofErr w:type="spellEnd"/>
-      <w:r>
-        <w:t>(@</w:t>
-      </w:r>
-      <w:proofErr w:type="spellStart"/>
-      <w:r>
-        <w:t>Param</w:t>
-      </w:r>
-      <w:proofErr w:type="spellEnd"/>
-      <w:r>
-        <w:t xml:space="preserve">("title") String title, </w:t>
-      </w:r>
-    </w:p>
-    <w:p>
-      <w:pPr>
-        <w:spacing w:after="0"/>
-      </w:pPr>
-      <w:r>
-        <w:tab/>
-      </w:r>
-      <w:r>
-        <w:tab/>
-      </w:r>
-      <w:r>
-        <w:tab/>
-      </w:r>
-      <w:r>
-        <w:t>                                                    </w:t>
-      </w:r>
-      <w:proofErr w:type="gramStart"/>
-      <w:r>
-        <w:t>@Param(</w:t>
-      </w:r>
-      <w:proofErr w:type="gramEnd"/>
-      <w:r>
-        <w:t>"description") String description);</w:t>
-      </w:r>
-    </w:p>
-    <w:p>
-      <w:pPr>
-        <w:spacing w:after="0"/>
-      </w:pPr>
-      <w:r>
-        <w:tab/>
-      </w:r>
+        <w:t xml:space="preserve">    @NotNull</w:t>
+      </w:r>
+    </w:p>
+    <w:p>
+      <w:pPr>
+        <w:spacing w:after="0"/>
+        <w:ind w:left="720"/>
+      </w:pPr>
+      <w:r>
+        <w:t xml:space="preserve">    private String companyId;</w:t>
+      </w:r>
+    </w:p>
+    <w:p>
+      <w:pPr>
+        <w:spacing w:after="0"/>
+        <w:ind w:left="720"/>
+      </w:pPr>
       <w:r>
         <w:t>}</w:t>
       </w:r>
@@ -6894,11 +5770,58 @@
     <w:p>
       <w:pPr>
         <w:spacing w:after="0"/>
-      </w:pPr>
-    </w:p>
-    <w:p>
-      <w:pPr>
-        <w:spacing w:after="0"/>
+        <w:ind w:left="720"/>
+      </w:pPr>
+    </w:p>
+    <w:p>
+      <w:pPr>
+        <w:spacing w:after="0"/>
+        <w:ind w:left="720"/>
+      </w:pPr>
+    </w:p>
+    <w:p>
+      <w:pPr>
+        <w:spacing w:after="0"/>
+        <w:ind w:left="720"/>
+      </w:pPr>
+    </w:p>
+    <w:p>
+      <w:pPr>
+        <w:spacing w:after="0"/>
+        <w:ind w:left="720"/>
+      </w:pPr>
+      <w:r>
+        <w:t>@Entity</w:t>
+      </w:r>
+    </w:p>
+    <w:p>
+      <w:pPr>
+        <w:spacing w:after="0"/>
+        <w:ind w:left="720"/>
+      </w:pPr>
+      <w:r>
+        <w:t>@Table(name = "employees")</w:t>
+      </w:r>
+    </w:p>
+    <w:p>
+      <w:pPr>
+        <w:spacing w:after="0"/>
+        <w:ind w:left="720"/>
+      </w:pPr>
+      <w:r>
+        <w:t>public class Employee {</w:t>
+      </w:r>
+    </w:p>
+    <w:p>
+      <w:pPr>
+        <w:spacing w:after="0"/>
+        <w:ind w:left="720"/>
+      </w:pPr>
+    </w:p>
+    <w:p>
+      <w:pPr>
+        <w:spacing w:after="0"/>
+        <w:ind w:left="720"/>
         <w:rPr>
           <w:b/>
         </w:rPr>
@@ -6907,314 +5830,94 @@
         <w:rPr>
           <w:b/>
         </w:rPr>
-        <w:t>CURD Operation:</w:t>
-      </w:r>
-    </w:p>
-    <w:p>
-      <w:pPr>
-        <w:spacing w:after="0"/>
+        <w:t xml:space="preserve">    @EmbeddedId</w:t>
+      </w:r>
+    </w:p>
+    <w:p>
+      <w:pPr>
+        <w:spacing w:after="0"/>
+        <w:ind w:left="720"/>
+      </w:pPr>
+      <w:r>
+        <w:t xml:space="preserve">    private EmployeeIdentity employeeIdentity;</w:t>
+      </w:r>
+    </w:p>
+    <w:p>
+      <w:pPr>
+        <w:spacing w:after="0"/>
+        <w:ind w:left="720"/>
+      </w:pPr>
+    </w:p>
+    <w:p>
+      <w:pPr>
+        <w:spacing w:after="0"/>
+        <w:ind w:left="720"/>
+      </w:pPr>
+      <w:r>
+        <w:t xml:space="preserve">    private String name;</w:t>
+      </w:r>
+    </w:p>
+    <w:p>
+      <w:pPr>
+        <w:spacing w:after="0"/>
+        <w:ind w:left="720"/>
+      </w:pPr>
+      <w:r>
+        <w:t>}</w:t>
+      </w:r>
+    </w:p>
+    <w:p>
+      <w:pPr>
+        <w:spacing w:after="0"/>
+        <w:ind w:left="720"/>
+      </w:pPr>
+      <w:r>
+        <w:t>@Repository</w:t>
+      </w:r>
+    </w:p>
+    <w:p>
+      <w:pPr>
+        <w:spacing w:after="0"/>
+        <w:ind w:left="720"/>
+      </w:pPr>
+      <w:r>
+        <w:t xml:space="preserve">public interface EmployeeRepository extends JpaRepository&lt;Employee, </w:t>
+      </w:r>
+      <w:r>
         <w:rPr>
           <w:b/>
         </w:rPr>
-      </w:pPr>
-      <w:proofErr w:type="spellStart"/>
-      <w:r>
-        <w:rPr>
-          <w:b/>
-        </w:rPr>
-        <w:t>OneToMany</w:t>
-      </w:r>
-      <w:proofErr w:type="spellEnd"/>
-      <w:r>
-        <w:rPr>
-          <w:b/>
-        </w:rPr>
-        <w:t xml:space="preserve"> Mapping:</w:t>
-      </w:r>
-    </w:p>
-    <w:p>
-      <w:pPr>
-        <w:spacing w:after="0"/>
-      </w:pPr>
-    </w:p>
-    <w:p>
-      <w:pPr>
-        <w:spacing w:after="0"/>
-        <w:ind w:left="720"/>
-      </w:pPr>
-      <w:r>
-        <w:t>@Entity</w:t>
-      </w:r>
-    </w:p>
-    <w:p>
-      <w:pPr>
-        <w:spacing w:after="0"/>
-        <w:ind w:left="720"/>
-      </w:pPr>
-      <w:proofErr w:type="gramStart"/>
-      <w:r>
-        <w:t>@TableGenerator(</w:t>
-      </w:r>
-      <w:proofErr w:type="gramEnd"/>
-      <w:r>
-        <w:t>name="student",table="SEQ_TABLE",pkColumnName="TBL_NAME",</w:t>
-      </w:r>
-    </w:p>
-    <w:p>
-      <w:pPr>
-        <w:spacing w:after="0"/>
-        <w:ind w:left="720"/>
-      </w:pPr>
-      <w:proofErr w:type="spellStart"/>
-      <w:proofErr w:type="gramStart"/>
-      <w:r>
-        <w:t>valueColumnName</w:t>
-      </w:r>
-      <w:proofErr w:type="spellEnd"/>
-      <w:proofErr w:type="gramEnd"/>
-      <w:r>
-        <w:t>="</w:t>
-      </w:r>
-      <w:proofErr w:type="spellStart"/>
-      <w:r>
-        <w:t>TBL_SEQ",initialValue</w:t>
-      </w:r>
-      <w:proofErr w:type="spellEnd"/>
-      <w:r>
-        <w:t>=103,allocationSize=1)</w:t>
-      </w:r>
-    </w:p>
-    <w:p>
-      <w:pPr>
-        <w:spacing w:after="0"/>
-        <w:ind w:left="720"/>
-      </w:pPr>
-      <w:proofErr w:type="gramStart"/>
-      <w:r>
-        <w:t>public</w:t>
-      </w:r>
-      <w:proofErr w:type="gramEnd"/>
-      <w:r>
-        <w:t xml:space="preserve"> class </w:t>
-      </w:r>
-      <w:r>
-        <w:rPr>
-          <w:b/>
-        </w:rPr>
-        <w:t>Student</w:t>
-      </w:r>
-      <w:r>
-        <w:t xml:space="preserve"> implements </w:t>
-      </w:r>
-      <w:proofErr w:type="spellStart"/>
-      <w:r>
-        <w:t>Serializable</w:t>
-      </w:r>
-      <w:proofErr w:type="spellEnd"/>
-      <w:r>
-        <w:t>{</w:t>
-      </w:r>
-    </w:p>
-    <w:p>
-      <w:pPr>
-        <w:spacing w:after="0"/>
-        <w:ind w:left="720"/>
-      </w:pPr>
-      <w:r>
-        <w:tab/>
-        <w:t>@Id</w:t>
-      </w:r>
-    </w:p>
-    <w:p>
-      <w:pPr>
-        <w:spacing w:after="0"/>
-        <w:ind w:left="720"/>
-      </w:pPr>
-      <w:r>
-        <w:tab/>
-      </w:r>
-      <w:proofErr w:type="gramStart"/>
-      <w:r>
-        <w:t>@GeneratedValue(</w:t>
-      </w:r>
-      <w:proofErr w:type="gramEnd"/>
-      <w:r>
-        <w:t>generator="student",strategy=GenerationType.TABLE)</w:t>
-      </w:r>
-    </w:p>
-    <w:p>
-      <w:pPr>
-        <w:spacing w:after="0"/>
-        <w:ind w:left="720"/>
-      </w:pPr>
-      <w:r>
-        <w:tab/>
-      </w:r>
-      <w:proofErr w:type="gramStart"/>
-      <w:r>
-        <w:t>private</w:t>
-      </w:r>
-      <w:proofErr w:type="gramEnd"/>
-      <w:r>
-        <w:t xml:space="preserve"> Long </w:t>
-      </w:r>
-      <w:proofErr w:type="spellStart"/>
-      <w:r>
-        <w:t>sId</w:t>
-      </w:r>
-      <w:proofErr w:type="spellEnd"/>
-      <w:r>
-        <w:t>;</w:t>
-      </w:r>
-    </w:p>
-    <w:p>
-      <w:pPr>
-        <w:spacing w:after="0"/>
-        <w:ind w:left="720"/>
-      </w:pPr>
-      <w:r>
-        <w:tab/>
-      </w:r>
-      <w:proofErr w:type="gramStart"/>
-      <w:r>
-        <w:t>private</w:t>
-      </w:r>
-      <w:proofErr w:type="gramEnd"/>
-      <w:r>
-        <w:t xml:space="preserve"> String name;</w:t>
-      </w:r>
-    </w:p>
-    <w:p>
-      <w:pPr>
-        <w:spacing w:after="0"/>
-        <w:ind w:left="720"/>
-      </w:pPr>
-      <w:r>
-        <w:tab/>
-      </w:r>
-    </w:p>
-    <w:p>
-      <w:pPr>
-        <w:spacing w:after="0"/>
-        <w:ind w:left="1440"/>
-        <w:rPr>
-          <w:b/>
-        </w:rPr>
-      </w:pPr>
-      <w:proofErr w:type="gramStart"/>
-      <w:r>
-        <w:rPr>
-          <w:b/>
-        </w:rPr>
-        <w:t>@</w:t>
-      </w:r>
-      <w:proofErr w:type="spellStart"/>
-      <w:r>
-        <w:rPr>
-          <w:b/>
-        </w:rPr>
-        <w:t>OneToMany</w:t>
-      </w:r>
-      <w:proofErr w:type="spellEnd"/>
-      <w:r>
-        <w:rPr>
-          <w:b/>
-        </w:rPr>
-        <w:t>(</w:t>
-      </w:r>
-      <w:proofErr w:type="gramEnd"/>
-      <w:r>
-        <w:rPr>
-          <w:b/>
-        </w:rPr>
-        <w:t>cascade=</w:t>
-      </w:r>
-      <w:proofErr w:type="spellStart"/>
-      <w:r>
-        <w:rPr>
-          <w:b/>
-        </w:rPr>
-        <w:t>CascadeType.ALL,orphanRemoval</w:t>
-      </w:r>
-      <w:proofErr w:type="spellEnd"/>
-      <w:r>
-        <w:rPr>
-          <w:b/>
-        </w:rPr>
-        <w:t>=true) //</w:t>
-      </w:r>
-      <w:proofErr w:type="spellStart"/>
-      <w:r>
-        <w:rPr>
-          <w:b/>
-        </w:rPr>
-        <w:t>orphanRemoval</w:t>
-      </w:r>
-      <w:proofErr w:type="spellEnd"/>
-      <w:r>
-        <w:rPr>
-          <w:b/>
-        </w:rPr>
-        <w:t xml:space="preserve"> - This will remove the child records, when the parent records get </w:t>
-      </w:r>
-      <w:r>
-        <w:rPr>
-          <w:b/>
-        </w:rPr>
-        <w:t>r</w:t>
-      </w:r>
-      <w:r>
-        <w:rPr>
-          <w:b/>
-        </w:rPr>
-        <w:t>emoved</w:t>
-      </w:r>
-    </w:p>
-    <w:p>
-      <w:pPr>
-        <w:spacing w:after="0"/>
-        <w:ind w:left="1440"/>
-      </w:pPr>
-      <w:proofErr w:type="gramStart"/>
-      <w:r>
-        <w:t>@</w:t>
-      </w:r>
-      <w:proofErr w:type="spellStart"/>
-      <w:r>
-        <w:t>JoinColumn</w:t>
-      </w:r>
-      <w:proofErr w:type="spellEnd"/>
-      <w:r>
-        <w:t>(</w:t>
-      </w:r>
-      <w:proofErr w:type="gramEnd"/>
-      <w:r>
-        <w:t>name="</w:t>
-      </w:r>
-      <w:proofErr w:type="spellStart"/>
-      <w:r>
-        <w:t>sId</w:t>
-      </w:r>
-      <w:proofErr w:type="spellEnd"/>
-      <w:r>
-        <w:t>") //Avoid storing null value for foreign key column in child table.</w:t>
-      </w:r>
-    </w:p>
-    <w:p>
-      <w:pPr>
-        <w:spacing w:after="0"/>
-        <w:ind w:left="720"/>
-      </w:pPr>
-      <w:r>
-        <w:tab/>
-      </w:r>
-      <w:proofErr w:type="gramStart"/>
-      <w:r>
-        <w:t>private</w:t>
-      </w:r>
-      <w:proofErr w:type="gramEnd"/>
-      <w:r>
-        <w:t xml:space="preserve"> List&lt;School&gt; school;</w:t>
+        <w:t>EmployeeIdentity</w:t>
+      </w:r>
+      <w:r>
+        <w:t>&gt; {</w:t>
+      </w:r>
+    </w:p>
+    <w:p>
+      <w:pPr>
+        <w:spacing w:after="0"/>
+        <w:ind w:left="720" w:firstLine="720"/>
+      </w:pPr>
+      <w:r>
+        <w:t>public Employee findById(EmployeeIdentity empId);</w:t>
+      </w:r>
+    </w:p>
+    <w:p>
+      <w:pPr>
+        <w:spacing w:after="0"/>
+        <w:ind w:left="720" w:firstLine="720"/>
+      </w:pPr>
+      <w:r>
+        <w:t>//Retrieve by single primary key</w:t>
+      </w:r>
+    </w:p>
+    <w:p>
+      <w:pPr>
+        <w:spacing w:after="0"/>
+        <w:ind w:left="720" w:firstLine="720"/>
+      </w:pPr>
+      <w:r>
+        <w:t>List&lt;Employee&gt; findByEmployeeIdentityCompanyId(String companyId);</w:t>
       </w:r>
     </w:p>
     <w:p>
@@ -7229,969 +5932,28 @@
     <w:p>
       <w:pPr>
         <w:spacing w:after="0"/>
-      </w:pPr>
-      <w:r>
-        <w:tab/>
-      </w:r>
-      <w:r>
-        <w:t>@Entity</w:t>
-      </w:r>
-    </w:p>
-    <w:p>
-      <w:pPr>
-        <w:spacing w:after="0"/>
-        <w:ind w:left="720"/>
-      </w:pPr>
-      <w:proofErr w:type="gramStart"/>
-      <w:r>
-        <w:t>@TableGenerator(</w:t>
-      </w:r>
-      <w:proofErr w:type="gramEnd"/>
-      <w:r>
-        <w:t>name="school",table="SEQ_TABLE",pkColumnName="TBL_NAME",</w:t>
-      </w:r>
-    </w:p>
-    <w:p>
-      <w:pPr>
-        <w:spacing w:after="0"/>
-        <w:ind w:left="720"/>
-      </w:pPr>
-      <w:proofErr w:type="spellStart"/>
-      <w:proofErr w:type="gramStart"/>
-      <w:r>
-        <w:t>valueColumnName</w:t>
-      </w:r>
-      <w:proofErr w:type="spellEnd"/>
-      <w:proofErr w:type="gramEnd"/>
-      <w:r>
-        <w:t>="</w:t>
-      </w:r>
-      <w:proofErr w:type="spellStart"/>
-      <w:r>
-        <w:t>TBL_SEQ",initialValue</w:t>
-      </w:r>
-      <w:proofErr w:type="spellEnd"/>
-      <w:r>
-        <w:t>=204,allocationSize=1)</w:t>
-      </w:r>
-    </w:p>
-    <w:p>
-      <w:pPr>
-        <w:spacing w:after="0"/>
-        <w:ind w:left="720"/>
-      </w:pPr>
-      <w:proofErr w:type="gramStart"/>
-      <w:r>
-        <w:t>public</w:t>
-      </w:r>
-      <w:proofErr w:type="gramEnd"/>
-      <w:r>
-        <w:t xml:space="preserve"> class </w:t>
-      </w:r>
-      <w:r>
-        <w:rPr>
-          <w:b/>
-        </w:rPr>
-        <w:t>School</w:t>
-      </w:r>
-      <w:r>
-        <w:t xml:space="preserve"> implements </w:t>
-      </w:r>
-      <w:proofErr w:type="spellStart"/>
-      <w:r>
-        <w:t>Serializable</w:t>
-      </w:r>
-      <w:proofErr w:type="spellEnd"/>
-      <w:r>
-        <w:t>{</w:t>
-      </w:r>
-    </w:p>
-    <w:p>
-      <w:pPr>
-        <w:spacing w:after="0"/>
-        <w:ind w:left="720"/>
-      </w:pPr>
-      <w:r>
-        <w:tab/>
-        <w:t>@Id</w:t>
-      </w:r>
-    </w:p>
-    <w:p>
-      <w:pPr>
-        <w:spacing w:after="0"/>
-        <w:ind w:left="720"/>
-      </w:pPr>
-      <w:r>
-        <w:tab/>
-      </w:r>
-      <w:proofErr w:type="gramStart"/>
-      <w:r>
-        <w:t>@GeneratedValue(</w:t>
-      </w:r>
-      <w:proofErr w:type="gramEnd"/>
-      <w:r>
-        <w:t>generator="school",strategy=GenerationType.TABLE)</w:t>
-      </w:r>
-    </w:p>
-    <w:p>
-      <w:pPr>
-        <w:spacing w:after="0"/>
-        <w:ind w:left="720"/>
-      </w:pPr>
-      <w:r>
-        <w:tab/>
-      </w:r>
-      <w:proofErr w:type="gramStart"/>
-      <w:r>
-        <w:t>private</w:t>
-      </w:r>
-      <w:proofErr w:type="gramEnd"/>
-      <w:r>
-        <w:t xml:space="preserve"> Long </w:t>
-      </w:r>
-      <w:proofErr w:type="spellStart"/>
-      <w:r>
-        <w:t>slId</w:t>
-      </w:r>
-      <w:proofErr w:type="spellEnd"/>
-      <w:r>
-        <w:t>;</w:t>
-      </w:r>
-    </w:p>
-    <w:p>
-      <w:pPr>
-        <w:spacing w:after="0"/>
-        <w:ind w:left="720"/>
-      </w:pPr>
-      <w:r>
-        <w:tab/>
-      </w:r>
-      <w:proofErr w:type="gramStart"/>
-      <w:r>
-        <w:t>private</w:t>
-      </w:r>
-      <w:proofErr w:type="gramEnd"/>
-      <w:r>
-        <w:t xml:space="preserve"> String name;</w:t>
-      </w:r>
-    </w:p>
-    <w:p>
-      <w:pPr>
-        <w:spacing w:after="0"/>
-        <w:ind w:left="720"/>
-      </w:pPr>
-      <w:r>
-        <w:tab/>
-      </w:r>
-      <w:proofErr w:type="gramStart"/>
-      <w:r>
-        <w:t>private</w:t>
-      </w:r>
-      <w:proofErr w:type="gramEnd"/>
-      <w:r>
-        <w:t xml:space="preserve"> String address;</w:t>
-      </w:r>
-    </w:p>
-    <w:p>
-      <w:pPr>
-        <w:spacing w:after="0"/>
-        <w:ind w:left="720"/>
-      </w:pPr>
-      <w:r>
-        <w:tab/>
-      </w:r>
-    </w:p>
-    <w:p>
-      <w:pPr>
-        <w:spacing w:after="0"/>
-        <w:ind w:left="720"/>
-        <w:rPr>
-          <w:b/>
-        </w:rPr>
-      </w:pPr>
-      <w:r>
-        <w:rPr>
-          <w:b/>
-        </w:rPr>
-        <w:tab/>
-        <w:t>@</w:t>
-      </w:r>
-      <w:proofErr w:type="spellStart"/>
-      <w:r>
-        <w:rPr>
-          <w:b/>
-        </w:rPr>
-        <w:t>ManyToOne</w:t>
-      </w:r>
-      <w:proofErr w:type="spellEnd"/>
-    </w:p>
-    <w:p>
-      <w:pPr>
-        <w:spacing w:after="0"/>
-        <w:ind w:left="720"/>
-      </w:pPr>
-      <w:r>
-        <w:tab/>
-      </w:r>
-      <w:proofErr w:type="gramStart"/>
-      <w:r>
-        <w:t>@</w:t>
-      </w:r>
-      <w:proofErr w:type="spellStart"/>
-      <w:r>
-        <w:t>JoinColumn</w:t>
-      </w:r>
-      <w:proofErr w:type="spellEnd"/>
-      <w:r>
-        <w:t>(</w:t>
-      </w:r>
-      <w:proofErr w:type="gramEnd"/>
-      <w:r>
-        <w:t>name="</w:t>
-      </w:r>
-      <w:proofErr w:type="spellStart"/>
-      <w:r>
-        <w:t>sId",insertable</w:t>
-      </w:r>
-      <w:proofErr w:type="spellEnd"/>
-      <w:r>
-        <w:t xml:space="preserve"> = false, updatable = false)</w:t>
-      </w:r>
-    </w:p>
-    <w:p>
-      <w:pPr>
-        <w:spacing w:after="0"/>
-        <w:ind w:left="720"/>
-      </w:pPr>
-      <w:r>
-        <w:tab/>
-      </w:r>
-      <w:proofErr w:type="gramStart"/>
-      <w:r>
-        <w:t>private</w:t>
-      </w:r>
-      <w:proofErr w:type="gramEnd"/>
-      <w:r>
-        <w:t xml:space="preserve"> Student </w:t>
-      </w:r>
-      <w:proofErr w:type="spellStart"/>
-      <w:r>
-        <w:t>student</w:t>
-      </w:r>
-      <w:proofErr w:type="spellEnd"/>
-      <w:r>
-        <w:t>;</w:t>
-      </w:r>
-    </w:p>
-    <w:p>
-      <w:pPr>
-        <w:spacing w:after="0"/>
-        <w:ind w:left="720"/>
-      </w:pPr>
-      <w:r>
-        <w:t>}</w:t>
-      </w:r>
-    </w:p>
-    <w:p>
-      <w:pPr>
-        <w:spacing w:after="0"/>
-        <w:ind w:left="720"/>
-      </w:pPr>
-      <w:proofErr w:type="gramStart"/>
-      <w:r>
-        <w:t>public</w:t>
-      </w:r>
-      <w:proofErr w:type="gramEnd"/>
-      <w:r>
-        <w:t xml:space="preserve"> interface </w:t>
-      </w:r>
-      <w:proofErr w:type="spellStart"/>
-      <w:r>
-        <w:rPr>
-          <w:b/>
-        </w:rPr>
-        <w:t>StudentRepository</w:t>
-      </w:r>
-      <w:proofErr w:type="spellEnd"/>
-      <w:r>
-        <w:t xml:space="preserve"> extends </w:t>
-      </w:r>
-      <w:r>
-        <w:rPr>
-          <w:b/>
-        </w:rPr>
-        <w:t>Repository&lt;</w:t>
-      </w:r>
-      <w:proofErr w:type="spellStart"/>
-      <w:r>
-        <w:rPr>
-          <w:b/>
-        </w:rPr>
-        <w:t>Student,Long</w:t>
-      </w:r>
-      <w:proofErr w:type="spellEnd"/>
-      <w:r>
-        <w:rPr>
-          <w:b/>
-        </w:rPr>
-        <w:t>&gt;</w:t>
-      </w:r>
-      <w:r>
-        <w:t>{</w:t>
-      </w:r>
-    </w:p>
-    <w:p>
-      <w:pPr>
-        <w:spacing w:after="0"/>
-        <w:ind w:left="720"/>
-      </w:pPr>
-      <w:r>
-        <w:tab/>
-      </w:r>
-      <w:proofErr w:type="gramStart"/>
-      <w:r>
-        <w:t>public</w:t>
-      </w:r>
-      <w:proofErr w:type="gramEnd"/>
-      <w:r>
-        <w:t xml:space="preserve"> List&lt;Student&gt; </w:t>
-      </w:r>
-      <w:proofErr w:type="spellStart"/>
-      <w:r>
-        <w:rPr>
-          <w:b/>
-        </w:rPr>
-        <w:t>findBySId</w:t>
-      </w:r>
-      <w:proofErr w:type="spellEnd"/>
-      <w:r>
-        <w:t xml:space="preserve">(Long </w:t>
-      </w:r>
-      <w:proofErr w:type="spellStart"/>
-      <w:r>
-        <w:t>sId</w:t>
-      </w:r>
-      <w:proofErr w:type="spellEnd"/>
-      <w:r>
-        <w:t>);</w:t>
-      </w:r>
-    </w:p>
-    <w:p>
-      <w:pPr>
-        <w:spacing w:after="0"/>
-        <w:ind w:left="1440"/>
-      </w:pPr>
-      <w:proofErr w:type="gramStart"/>
-      <w:r>
-        <w:t>public</w:t>
-      </w:r>
-      <w:proofErr w:type="gramEnd"/>
-      <w:r>
-        <w:t xml:space="preserve"> Student </w:t>
-      </w:r>
-      <w:r>
-        <w:rPr>
-          <w:b/>
-        </w:rPr>
-        <w:t>save</w:t>
-      </w:r>
-      <w:r>
-        <w:t>(Student student);</w:t>
-      </w:r>
-    </w:p>
-    <w:p>
-      <w:pPr>
-        <w:spacing w:after="0"/>
-        <w:ind w:left="1440"/>
-      </w:pPr>
-      <w:r>
-        <w:t xml:space="preserve"> //Same for Update – It will update if the record found, else it will create new one.</w:t>
-      </w:r>
-    </w:p>
-    <w:p>
-      <w:pPr>
-        <w:spacing w:after="0"/>
-        <w:ind w:left="720" w:firstLine="720"/>
-      </w:pPr>
-      <w:proofErr w:type="gramStart"/>
-      <w:r>
-        <w:lastRenderedPageBreak/>
-        <w:t>public</w:t>
-      </w:r>
-      <w:proofErr w:type="gramEnd"/>
-      <w:r>
-        <w:t xml:space="preserve"> void </w:t>
-      </w:r>
-      <w:r>
-        <w:rPr>
-          <w:b/>
-        </w:rPr>
-        <w:t>delete</w:t>
-      </w:r>
-      <w:r>
-        <w:t>(Student student);</w:t>
-      </w:r>
-    </w:p>
-    <w:p>
-      <w:pPr>
-        <w:spacing w:after="0"/>
-        <w:ind w:left="720" w:firstLine="720"/>
-      </w:pPr>
-      <w:r>
-        <w:t>}</w:t>
-      </w:r>
-    </w:p>
-    <w:p>
-      <w:pPr>
-        <w:spacing w:after="0"/>
-        <w:ind w:left="720" w:firstLine="720"/>
-      </w:pPr>
-    </w:p>
-    <w:p>
-      <w:pPr>
-        <w:spacing w:after="0"/>
-        <w:ind w:left="720"/>
-      </w:pPr>
-      <w:proofErr w:type="gramStart"/>
-      <w:r>
-        <w:t>@</w:t>
-      </w:r>
-      <w:proofErr w:type="spellStart"/>
-      <w:r>
-        <w:t>PostMapping</w:t>
-      </w:r>
-      <w:proofErr w:type="spellEnd"/>
-      <w:r>
-        <w:t>(</w:t>
-      </w:r>
-      <w:proofErr w:type="gramEnd"/>
-      <w:r>
-        <w:t>path="/save-student-info")</w:t>
-      </w:r>
-    </w:p>
-    <w:p>
-      <w:pPr>
-        <w:spacing w:after="0"/>
-        <w:ind w:left="720"/>
-      </w:pPr>
-      <w:proofErr w:type="gramStart"/>
-      <w:r>
-        <w:t>public</w:t>
-      </w:r>
-      <w:proofErr w:type="gramEnd"/>
-      <w:r>
-        <w:t xml:space="preserve"> String </w:t>
-      </w:r>
-      <w:proofErr w:type="spellStart"/>
-      <w:r>
-        <w:t>saveStudentInfo</w:t>
-      </w:r>
-      <w:proofErr w:type="spellEnd"/>
-      <w:r>
-        <w:t>(@</w:t>
-      </w:r>
-      <w:proofErr w:type="spellStart"/>
-      <w:r>
-        <w:t>RequestBody</w:t>
-      </w:r>
-      <w:proofErr w:type="spellEnd"/>
-      <w:r>
-        <w:t xml:space="preserve"> Student </w:t>
-      </w:r>
-      <w:proofErr w:type="spellStart"/>
-      <w:r>
-        <w:t>student</w:t>
-      </w:r>
-      <w:proofErr w:type="spellEnd"/>
-      <w:r>
-        <w:t>){</w:t>
-      </w:r>
-    </w:p>
-    <w:p>
-      <w:pPr>
-        <w:spacing w:after="0"/>
-        <w:ind w:left="720"/>
-      </w:pPr>
-      <w:r>
-        <w:tab/>
-        <w:t xml:space="preserve">Student std = </w:t>
-      </w:r>
-      <w:proofErr w:type="spellStart"/>
-      <w:proofErr w:type="gramStart"/>
-      <w:r>
-        <w:t>studentRepository.save</w:t>
-      </w:r>
-      <w:proofErr w:type="spellEnd"/>
-      <w:r>
-        <w:t>(</w:t>
-      </w:r>
-      <w:proofErr w:type="gramEnd"/>
-      <w:r>
-        <w:t>student);</w:t>
-      </w:r>
-    </w:p>
-    <w:p>
-      <w:pPr>
-        <w:spacing w:after="0"/>
-        <w:ind w:left="720"/>
-      </w:pPr>
-      <w:r>
-        <w:t>}</w:t>
-      </w:r>
-    </w:p>
-    <w:p>
-      <w:pPr>
-        <w:spacing w:after="0"/>
-        <w:ind w:left="720"/>
-        <w:rPr>
-          <w:b/>
-        </w:rPr>
-      </w:pPr>
-      <w:r>
-        <w:rPr>
-          <w:b/>
-        </w:rPr>
-        <w:t>Deleting Child records:</w:t>
-      </w:r>
-    </w:p>
-    <w:p>
-      <w:pPr>
-        <w:spacing w:after="0"/>
-        <w:ind w:left="720"/>
-      </w:pPr>
-      <w:proofErr w:type="gramStart"/>
-      <w:r>
-        <w:t>@</w:t>
-      </w:r>
-      <w:proofErr w:type="spellStart"/>
-      <w:r>
-        <w:t>PostMapping</w:t>
-      </w:r>
-      <w:proofErr w:type="spellEnd"/>
-      <w:r>
-        <w:t>(</w:t>
-      </w:r>
-      <w:proofErr w:type="gramEnd"/>
-      <w:r>
-        <w:t>path="/delete-school-info")</w:t>
-      </w:r>
-    </w:p>
-    <w:p>
-      <w:pPr>
-        <w:spacing w:after="0"/>
-        <w:ind w:left="720"/>
-      </w:pPr>
-      <w:proofErr w:type="gramStart"/>
-      <w:r>
-        <w:t>public</w:t>
-      </w:r>
-      <w:proofErr w:type="gramEnd"/>
-      <w:r>
-        <w:t xml:space="preserve"> String </w:t>
-      </w:r>
-      <w:proofErr w:type="spellStart"/>
-      <w:r>
-        <w:t>deleteSchoolInfo</w:t>
-      </w:r>
-      <w:proofErr w:type="spellEnd"/>
-      <w:r>
-        <w:t>(@</w:t>
-      </w:r>
-      <w:proofErr w:type="spellStart"/>
-      <w:r>
-        <w:t>RequestBody</w:t>
-      </w:r>
-      <w:proofErr w:type="spellEnd"/>
-      <w:r>
-        <w:t xml:space="preserve"> Student </w:t>
-      </w:r>
-      <w:proofErr w:type="spellStart"/>
-      <w:r>
-        <w:t>student</w:t>
-      </w:r>
-      <w:proofErr w:type="spellEnd"/>
-      <w:r>
-        <w:t>){</w:t>
-      </w:r>
-    </w:p>
-    <w:p>
-      <w:pPr>
-        <w:spacing w:after="0"/>
-        <w:ind w:left="720" w:firstLine="720"/>
-      </w:pPr>
-      <w:proofErr w:type="gramStart"/>
-      <w:r>
-        <w:t>if(</w:t>
-      </w:r>
-      <w:proofErr w:type="spellStart"/>
-      <w:proofErr w:type="gramEnd"/>
-      <w:r>
-        <w:t>student.getsId</w:t>
-      </w:r>
-      <w:proofErr w:type="spellEnd"/>
-      <w:r>
-        <w:t>()!=null){</w:t>
-      </w:r>
-    </w:p>
-    <w:p>
-      <w:pPr>
-        <w:spacing w:after="0"/>
-        <w:ind w:left="720"/>
-      </w:pPr>
-      <w:r>
-        <w:tab/>
-      </w:r>
-      <w:proofErr w:type="gramStart"/>
-      <w:r>
-        <w:t>if(</w:t>
-      </w:r>
-      <w:proofErr w:type="gramEnd"/>
-      <w:r>
-        <w:t>!</w:t>
-      </w:r>
-      <w:proofErr w:type="spellStart"/>
-      <w:r>
-        <w:t>studentRepository.findBySId</w:t>
-      </w:r>
-      <w:proofErr w:type="spellEnd"/>
-      <w:r>
-        <w:t>(</w:t>
-      </w:r>
-      <w:proofErr w:type="spellStart"/>
-      <w:r>
-        <w:t>student.getsId</w:t>
-      </w:r>
-      <w:proofErr w:type="spellEnd"/>
-      <w:r>
-        <w:t>()).</w:t>
-      </w:r>
-      <w:proofErr w:type="spellStart"/>
-      <w:r>
-        <w:t>isEmpty</w:t>
-      </w:r>
-      <w:proofErr w:type="spellEnd"/>
-      <w:r>
-        <w:t>()){</w:t>
-      </w:r>
-    </w:p>
-    <w:p>
-      <w:pPr>
-        <w:spacing w:after="0"/>
-        <w:ind w:left="720"/>
-      </w:pPr>
-      <w:r>
-        <w:tab/>
-      </w:r>
-      <w:r>
-        <w:tab/>
-        <w:t xml:space="preserve">List&lt;School&gt; school = </w:t>
-      </w:r>
-      <w:proofErr w:type="spellStart"/>
-      <w:proofErr w:type="gramStart"/>
-      <w:r>
-        <w:t>student.getSchool</w:t>
-      </w:r>
-      <w:proofErr w:type="spellEnd"/>
-      <w:r>
-        <w:t>(</w:t>
-      </w:r>
-      <w:proofErr w:type="gramEnd"/>
-      <w:r>
-        <w:t>);</w:t>
-      </w:r>
-    </w:p>
-    <w:p>
-      <w:pPr>
-        <w:spacing w:after="0"/>
-        <w:ind w:left="720"/>
-      </w:pPr>
-      <w:r>
-        <w:tab/>
-      </w:r>
-      <w:r>
-        <w:tab/>
-      </w:r>
-      <w:proofErr w:type="spellStart"/>
-      <w:r>
-        <w:t>Iterator</w:t>
-      </w:r>
-      <w:proofErr w:type="spellEnd"/>
-      <w:r>
-        <w:t xml:space="preserve">&lt;School&gt; </w:t>
-      </w:r>
-      <w:proofErr w:type="spellStart"/>
-      <w:r>
-        <w:t>schoolItr</w:t>
-      </w:r>
-      <w:proofErr w:type="spellEnd"/>
-      <w:r>
-        <w:t xml:space="preserve"> = </w:t>
-      </w:r>
-      <w:proofErr w:type="spellStart"/>
-      <w:proofErr w:type="gramStart"/>
-      <w:r>
-        <w:t>school.iterator</w:t>
-      </w:r>
-      <w:proofErr w:type="spellEnd"/>
-      <w:r>
-        <w:t>(</w:t>
-      </w:r>
-      <w:proofErr w:type="gramEnd"/>
-      <w:r>
-        <w:t>);</w:t>
-      </w:r>
-    </w:p>
-    <w:p>
-      <w:pPr>
-        <w:spacing w:after="0"/>
-        <w:ind w:left="720"/>
-      </w:pPr>
-      <w:r>
-        <w:tab/>
-      </w:r>
-      <w:r>
-        <w:tab/>
-      </w:r>
-      <w:proofErr w:type="gramStart"/>
-      <w:r>
-        <w:t>while(</w:t>
-      </w:r>
-      <w:proofErr w:type="spellStart"/>
-      <w:proofErr w:type="gramEnd"/>
-      <w:r>
-        <w:t>schoolItr.hasNext</w:t>
-      </w:r>
-      <w:proofErr w:type="spellEnd"/>
-      <w:r>
-        <w:t>())</w:t>
-      </w:r>
-    </w:p>
-    <w:p>
-      <w:pPr>
-        <w:spacing w:after="0"/>
-        <w:ind w:left="720"/>
-      </w:pPr>
-      <w:r>
-        <w:tab/>
-      </w:r>
-      <w:r>
-        <w:tab/>
-      </w:r>
-      <w:r>
-        <w:tab/>
-      </w:r>
-      <w:proofErr w:type="spellStart"/>
-      <w:proofErr w:type="gramStart"/>
-      <w:r>
-        <w:t>schoolRepository.delete</w:t>
-      </w:r>
-      <w:proofErr w:type="spellEnd"/>
-      <w:r>
-        <w:t>(</w:t>
-      </w:r>
-      <w:proofErr w:type="spellStart"/>
-      <w:proofErr w:type="gramEnd"/>
-      <w:r>
-        <w:t>schoolItr.next</w:t>
-      </w:r>
-      <w:proofErr w:type="spellEnd"/>
-      <w:r>
-        <w:t>());</w:t>
-      </w:r>
-    </w:p>
-    <w:p>
-      <w:pPr>
-        <w:spacing w:after="0"/>
-        <w:ind w:left="720"/>
-      </w:pPr>
-      <w:r>
-        <w:tab/>
-      </w:r>
-      <w:r>
-        <w:tab/>
-      </w:r>
-      <w:r>
-        <w:tab/>
-      </w:r>
-      <w:proofErr w:type="gramStart"/>
-      <w:r>
-        <w:t>return</w:t>
-      </w:r>
-      <w:proofErr w:type="gramEnd"/>
-      <w:r>
-        <w:t xml:space="preserve"> "Deleted";</w:t>
-      </w:r>
-    </w:p>
-    <w:p>
-      <w:pPr>
-        <w:spacing w:after="0"/>
-        <w:ind w:left="720"/>
-      </w:pPr>
-      <w:r>
-        <w:tab/>
-      </w:r>
-      <w:proofErr w:type="gramStart"/>
-      <w:r>
-        <w:t>}else</w:t>
-      </w:r>
-      <w:proofErr w:type="gramEnd"/>
-      <w:r>
-        <w:t>{</w:t>
-      </w:r>
-    </w:p>
-    <w:p>
-      <w:pPr>
-        <w:spacing w:after="0"/>
-        <w:ind w:left="720"/>
-      </w:pPr>
-      <w:r>
-        <w:tab/>
-      </w:r>
-      <w:r>
-        <w:tab/>
-      </w:r>
-      <w:proofErr w:type="gramStart"/>
-      <w:r>
-        <w:t>return</w:t>
-      </w:r>
-      <w:proofErr w:type="gramEnd"/>
-      <w:r>
-        <w:t xml:space="preserve"> "Record not found for Delete";</w:t>
-      </w:r>
-    </w:p>
-    <w:p>
-      <w:pPr>
-        <w:spacing w:after="0"/>
-        <w:ind w:left="720"/>
-      </w:pPr>
-      <w:r>
-        <w:tab/>
-        <w:t>}</w:t>
-      </w:r>
-    </w:p>
-    <w:p>
-      <w:pPr>
-        <w:spacing w:after="0"/>
-        <w:ind w:left="720"/>
-      </w:pPr>
-      <w:r>
-        <w:tab/>
-      </w:r>
-      <w:proofErr w:type="gramStart"/>
-      <w:r>
-        <w:t>}else</w:t>
-      </w:r>
-      <w:proofErr w:type="gramEnd"/>
-      <w:r>
-        <w:t>{</w:t>
-      </w:r>
-    </w:p>
-    <w:p>
-      <w:pPr>
-        <w:spacing w:after="0"/>
-        <w:ind w:left="720"/>
-      </w:pPr>
-      <w:r>
-        <w:tab/>
-      </w:r>
-      <w:r>
-        <w:tab/>
-      </w:r>
-      <w:proofErr w:type="gramStart"/>
-      <w:r>
-        <w:t>return</w:t>
-      </w:r>
-      <w:proofErr w:type="gramEnd"/>
-      <w:r>
-        <w:t xml:space="preserve"> "ID Missing";</w:t>
-      </w:r>
-    </w:p>
-    <w:p>
-      <w:pPr>
-        <w:spacing w:after="0"/>
-        <w:ind w:left="720"/>
-      </w:pPr>
-      <w:r>
-        <w:tab/>
-        <w:t>}</w:t>
-      </w:r>
-    </w:p>
-    <w:p>
-      <w:pPr>
-        <w:spacing w:after="0"/>
-        <w:ind w:left="720"/>
-      </w:pPr>
-      <w:r>
-        <w:tab/>
-        <w:t>}</w:t>
-      </w:r>
-    </w:p>
-    <w:p>
-      <w:pPr>
-        <w:spacing w:after="0"/>
-        <w:ind w:left="720"/>
-      </w:pPr>
-      <w:proofErr w:type="gramStart"/>
-      <w:r>
-        <w:t>public</w:t>
-      </w:r>
-      <w:proofErr w:type="gramEnd"/>
-      <w:r>
-        <w:t xml:space="preserve"> interface </w:t>
-      </w:r>
-      <w:proofErr w:type="spellStart"/>
-      <w:r>
-        <w:rPr>
-          <w:b/>
-        </w:rPr>
-        <w:t>SchoolRepository</w:t>
-      </w:r>
-      <w:proofErr w:type="spellEnd"/>
-      <w:r>
-        <w:t xml:space="preserve"> extends Repository&lt;</w:t>
-      </w:r>
-      <w:proofErr w:type="spellStart"/>
-      <w:r>
-        <w:t>School,Long</w:t>
-      </w:r>
-      <w:proofErr w:type="spellEnd"/>
-      <w:r>
-        <w:t>&gt;{</w:t>
-      </w:r>
-    </w:p>
-    <w:p>
-      <w:pPr>
-        <w:spacing w:after="0"/>
-        <w:ind w:left="720"/>
-      </w:pPr>
-      <w:r>
-        <w:tab/>
-      </w:r>
-      <w:proofErr w:type="gramStart"/>
-      <w:r>
-        <w:t>public</w:t>
-      </w:r>
-      <w:proofErr w:type="gramEnd"/>
-      <w:r>
-        <w:t xml:space="preserve"> void </w:t>
-      </w:r>
-      <w:r>
-        <w:rPr>
-          <w:b/>
-        </w:rPr>
-        <w:t>delete</w:t>
-      </w:r>
-      <w:r>
-        <w:t>(School school);</w:t>
-      </w:r>
-    </w:p>
-    <w:p>
-      <w:pPr>
-        <w:spacing w:after="0"/>
-        <w:ind w:left="720"/>
-      </w:pPr>
-      <w:r>
-        <w:t>}</w:t>
+        <w:ind w:left="720"/>
+      </w:pPr>
+      <w:r>
+        <w:t>// Retrieving an Employee Record with the composite primary key</w:t>
+      </w:r>
+    </w:p>
+    <w:p>
+      <w:pPr>
+        <w:spacing w:after="0"/>
+        <w:ind w:left="720"/>
+      </w:pPr>
+      <w:r>
+        <w:t>employeeRepository.findById(new EmployeeIdentity("E-123", "D-457"));</w:t>
+      </w:r>
+    </w:p>
+    <w:p>
+      <w:pPr>
+        <w:spacing w:after="0"/>
+        <w:ind w:left="720"/>
+      </w:pPr>
+      <w:r>
+        <w:t xml:space="preserve"> </w:t>
       </w:r>
     </w:p>
     <w:sectPr>

--- a/JPA.docx
+++ b/JPA.docx
@@ -5643,19 +5643,180 @@
     <w:p>
       <w:pPr>
         <w:spacing w:after="0"/>
-      </w:pPr>
-    </w:p>
-    <w:p>
-      <w:pPr>
-        <w:spacing w:after="0"/>
         <w:rPr>
           <w:b/>
         </w:rPr>
       </w:pPr>
+    </w:p>
+    <w:p>
+      <w:pPr>
+        <w:spacing w:after="0"/>
+      </w:pPr>
       <w:r>
         <w:rPr>
           <w:b/>
         </w:rPr>
+        <w:t>GenerationType.SEQUENCE:</w:t>
+      </w:r>
+    </w:p>
+    <w:p>
+      <w:pPr>
+        <w:spacing w:after="0"/>
+      </w:pPr>
+      <w:r>
+        <w:t xml:space="preserve">It </w:t>
+      </w:r>
+      <w:r>
+        <w:t>uses database sequence to generate unique values.</w:t>
+      </w:r>
+      <w:r>
+        <w:t xml:space="preserve"> </w:t>
+      </w:r>
+      <w:r>
+        <w:t>It requires additional select statements to get the next value from a database sequence. We need to create a sequence generator in database and refer that name in the code</w:t>
+      </w:r>
+      <w:r>
+        <w:t>.</w:t>
+      </w:r>
+    </w:p>
+    <w:p>
+      <w:pPr>
+        <w:spacing w:after="0"/>
+      </w:pPr>
+      <w:r>
+        <w:t>@GeneratedValue(strategy=GenerationType.SEQUENCE, generator="course_seq")</w:t>
+      </w:r>
+    </w:p>
+    <w:p>
+      <w:pPr>
+        <w:spacing w:after="0"/>
+      </w:pPr>
+      <w:r>
+        <w:t>@SequenceGenerator(name="course_seq", sequenceName="course_sequence", allocationSize=20)</w:t>
+      </w:r>
+    </w:p>
+    <w:p>
+      <w:pPr>
+        <w:spacing w:after="0"/>
+      </w:pPr>
+      <w:r>
+        <w:t>private int id;</w:t>
+      </w:r>
+    </w:p>
+    <w:p>
+      <w:pPr>
+        <w:spacing w:after="0"/>
+      </w:pPr>
+    </w:p>
+    <w:p>
+      <w:pPr>
+        <w:spacing w:after="0"/>
+      </w:pPr>
+    </w:p>
+    <w:p>
+      <w:pPr>
+        <w:spacing w:after="0"/>
+      </w:pPr>
+      <w:r>
+        <w:rPr>
+          <w:b/>
+        </w:rPr>
+        <w:lastRenderedPageBreak/>
+        <w:t>GenerationType.TABLE:</w:t>
+      </w:r>
+    </w:p>
+    <w:p>
+      <w:pPr>
+        <w:spacing w:after="0"/>
+      </w:pPr>
+      <w:r>
+        <w:t>@Entity</w:t>
+      </w:r>
+    </w:p>
+    <w:p>
+      <w:pPr>
+        <w:spacing w:after="0"/>
+      </w:pPr>
+      <w:r>
+        <w:rPr>
+          <w:b/>
+        </w:rPr>
+        <w:t>@TableGenerator</w:t>
+      </w:r>
+      <w:r>
+        <w:t>(name="student", table="SEQ_TABLE", pkColumnName="TBL_NAME", valueColumnName="TBL_SEQ", initialValue=103,allocationSize=1)</w:t>
+      </w:r>
+    </w:p>
+    <w:p>
+      <w:pPr>
+        <w:spacing w:after="0"/>
+      </w:pPr>
+      <w:r>
+        <w:t>public class Student implements Serializable{</w:t>
+      </w:r>
+    </w:p>
+    <w:p>
+      <w:pPr>
+        <w:spacing w:after="0"/>
+      </w:pPr>
+      <w:r>
+        <w:tab/>
+      </w:r>
+    </w:p>
+    <w:p>
+      <w:pPr>
+        <w:spacing w:after="0"/>
+      </w:pPr>
+      <w:r>
+        <w:tab/>
+        <w:t>@Id</w:t>
+      </w:r>
+    </w:p>
+    <w:p>
+      <w:pPr>
+        <w:spacing w:after="0"/>
+      </w:pPr>
+      <w:r>
+        <w:tab/>
+        <w:t>@GeneratedValue(generator="student",strategy=GenerationType.TABLE)</w:t>
+      </w:r>
+    </w:p>
+    <w:p>
+      <w:pPr>
+        <w:spacing w:after="0"/>
+      </w:pPr>
+      <w:r>
+        <w:tab/>
+        <w:t>private Long sId;</w:t>
+      </w:r>
+    </w:p>
+    <w:p>
+      <w:pPr>
+        <w:spacing w:after="0"/>
+      </w:pPr>
+      <w:r>
+        <w:t>}</w:t>
+      </w:r>
+    </w:p>
+    <w:p>
+      <w:pPr>
+        <w:spacing w:after="0"/>
+        <w:rPr>
+          <w:b/>
+        </w:rPr>
+      </w:pPr>
+    </w:p>
+    <w:p>
+      <w:pPr>
+        <w:spacing w:after="0"/>
+        <w:rPr>
+          <w:b/>
+        </w:rPr>
+      </w:pPr>
+      <w:r>
+        <w:rPr>
+          <w:b/>
+        </w:rPr>
         <w:t>Composite Primary key:</w:t>
       </w:r>
     </w:p>
@@ -5745,7 +5906,6 @@
         <w:ind w:left="720"/>
       </w:pPr>
       <w:r>
-        <w:lastRenderedPageBreak/>
         <w:t xml:space="preserve">    @NotNull</w:t>
       </w:r>
     </w:p>
@@ -5766,18 +5926,6 @@
       <w:r>
         <w:t>}</w:t>
       </w:r>
-    </w:p>
-    <w:p>
-      <w:pPr>
-        <w:spacing w:after="0"/>
-        <w:ind w:left="720"/>
-      </w:pPr>
-    </w:p>
-    <w:p>
-      <w:pPr>
-        <w:spacing w:after="0"/>
-        <w:ind w:left="720"/>
-      </w:pPr>
     </w:p>
     <w:p>
       <w:pPr>

--- a/JPA.docx
+++ b/JPA.docx
@@ -52,7 +52,27 @@
           <w:sz w:val="24"/>
           <w:szCs w:val="24"/>
         </w:rPr>
-        <w:t>Extending these interfaces allows Spring to find your repository interfaces and create proxy objects for them, that you can inject later on into your beans.</w:t>
+        <w:t xml:space="preserve">Extending these interfaces allows </w:t>
+      </w:r>
+      <w:proofErr w:type="gramStart"/>
+      <w:r>
+        <w:rPr>
+          <w:rFonts w:eastAsia="Times New Roman" w:cstheme="minorHAnsi"/>
+          <w:color w:val="071F2E"/>
+          <w:sz w:val="24"/>
+          <w:szCs w:val="24"/>
+        </w:rPr>
+        <w:t>Spring</w:t>
+      </w:r>
+      <w:proofErr w:type="gramEnd"/>
+      <w:r>
+        <w:rPr>
+          <w:rFonts w:eastAsia="Times New Roman" w:cstheme="minorHAnsi"/>
+          <w:color w:val="071F2E"/>
+          <w:sz w:val="24"/>
+          <w:szCs w:val="24"/>
+        </w:rPr>
+        <w:t xml:space="preserve"> to find your repository interfaces and create proxy objects for them, that you can inject later on into your beans.</w:t>
       </w:r>
     </w:p>
     <w:p>
@@ -109,6 +129,7 @@
         </w:rPr>
         <w:tab/>
       </w:r>
+      <w:proofErr w:type="spellStart"/>
       <w:r>
         <w:rPr>
           <w:rFonts w:eastAsia="Times New Roman" w:cstheme="minorHAnsi"/>
@@ -119,6 +140,7 @@
         </w:rPr>
         <w:t>PagingAndSortingRepository</w:t>
       </w:r>
+      <w:proofErr w:type="spellEnd"/>
       <w:r>
         <w:rPr>
           <w:rFonts w:eastAsia="Times New Roman" w:cstheme="minorHAnsi"/>
@@ -128,6 +150,7 @@
         </w:rPr>
         <w:t> extends </w:t>
       </w:r>
+      <w:proofErr w:type="spellStart"/>
       <w:r>
         <w:rPr>
           <w:rFonts w:eastAsia="Times New Roman" w:cstheme="minorHAnsi"/>
@@ -138,6 +161,7 @@
         </w:rPr>
         <w:t>CrudRepository</w:t>
       </w:r>
+      <w:proofErr w:type="spellEnd"/>
     </w:p>
     <w:p>
       <w:pPr>
@@ -160,6 +184,7 @@
         </w:rPr>
         <w:tab/>
       </w:r>
+      <w:proofErr w:type="spellStart"/>
       <w:r>
         <w:rPr>
           <w:rFonts w:eastAsia="Times New Roman" w:cstheme="minorHAnsi"/>
@@ -170,6 +195,7 @@
         </w:rPr>
         <w:t>JpaRepository</w:t>
       </w:r>
+      <w:proofErr w:type="spellEnd"/>
       <w:r>
         <w:rPr>
           <w:rFonts w:eastAsia="Times New Roman" w:cstheme="minorHAnsi"/>
@@ -179,6 +205,7 @@
         </w:rPr>
         <w:t> extends </w:t>
       </w:r>
+      <w:proofErr w:type="spellStart"/>
       <w:r>
         <w:rPr>
           <w:rFonts w:eastAsia="Times New Roman" w:cstheme="minorHAnsi"/>
@@ -189,6 +216,7 @@
         </w:rPr>
         <w:t>PagingAndSortingRepository</w:t>
       </w:r>
+      <w:proofErr w:type="spellEnd"/>
     </w:p>
     <w:p>
       <w:pPr>
@@ -222,6 +250,7 @@
         </w:rPr>
         <w:t>The </w:t>
       </w:r>
+      <w:proofErr w:type="spellStart"/>
       <w:r>
         <w:rPr>
           <w:rFonts w:eastAsia="Times New Roman" w:cstheme="minorHAnsi"/>
@@ -232,6 +261,7 @@
         </w:rPr>
         <w:t>CrudRepository</w:t>
       </w:r>
+      <w:proofErr w:type="spellEnd"/>
       <w:r>
         <w:rPr>
           <w:rFonts w:eastAsia="Times New Roman" w:cstheme="minorHAnsi"/>
@@ -241,6 +271,7 @@
         </w:rPr>
         <w:t> interface provides methods for CRUD operations, so it allows you to create, read, update and delete records without having to define your own methods. The </w:t>
       </w:r>
+      <w:proofErr w:type="spellStart"/>
       <w:r>
         <w:rPr>
           <w:rFonts w:eastAsia="Times New Roman" w:cstheme="minorHAnsi"/>
@@ -251,14 +282,35 @@
         </w:rPr>
         <w:t>PagingAndSortingRepository</w:t>
       </w:r>
-      <w:r>
-        <w:rPr>
-          <w:rFonts w:eastAsia="Times New Roman" w:cstheme="minorHAnsi"/>
-          <w:color w:val="071F2E"/>
-          <w:sz w:val="24"/>
-          <w:szCs w:val="24"/>
-        </w:rPr>
-        <w:t> provides additional methods to retrieve entities using pagination and sorting. Finally the JpaRepository add some more functionality that is specific to JPA.</w:t>
+      <w:proofErr w:type="spellEnd"/>
+      <w:r>
+        <w:rPr>
+          <w:rFonts w:eastAsia="Times New Roman" w:cstheme="minorHAnsi"/>
+          <w:color w:val="071F2E"/>
+          <w:sz w:val="24"/>
+          <w:szCs w:val="24"/>
+        </w:rPr>
+        <w:t> provides additional methods to retrieve entities using pagination and sorting. Finally the </w:t>
+      </w:r>
+      <w:proofErr w:type="spellStart"/>
+      <w:r>
+        <w:rPr>
+          <w:rFonts w:eastAsia="Times New Roman" w:cstheme="minorHAnsi"/>
+          <w:color w:val="071F2E"/>
+          <w:sz w:val="24"/>
+          <w:szCs w:val="24"/>
+        </w:rPr>
+        <w:t>JpaRepository</w:t>
+      </w:r>
+      <w:proofErr w:type="spellEnd"/>
+      <w:r>
+        <w:rPr>
+          <w:rFonts w:eastAsia="Times New Roman" w:cstheme="minorHAnsi"/>
+          <w:color w:val="071F2E"/>
+          <w:sz w:val="24"/>
+          <w:szCs w:val="24"/>
+        </w:rPr>
+        <w:t> add some more functionality that is specific to JPA.</w:t>
       </w:r>
     </w:p>
     <w:p>
@@ -279,8 +331,19 @@
           <w:sz w:val="24"/>
           <w:szCs w:val="24"/>
         </w:rPr>
-        <w:t>In short JpaRepository</w:t>
-      </w:r>
+        <w:t>In short </w:t>
+      </w:r>
+      <w:proofErr w:type="spellStart"/>
+      <w:r>
+        <w:rPr>
+          <w:rFonts w:eastAsia="Times New Roman" w:cstheme="minorHAnsi"/>
+          <w:color w:val="071F2E"/>
+          <w:sz w:val="24"/>
+          <w:szCs w:val="24"/>
+        </w:rPr>
+        <w:t>JpaRepository</w:t>
+      </w:r>
+      <w:proofErr w:type="spellEnd"/>
     </w:p>
     <w:p>
       <w:pPr>
@@ -351,8 +414,19 @@
           <w:sz w:val="24"/>
           <w:szCs w:val="24"/>
         </w:rPr>
-        <w:t>querying methods return List's instead of Iterable's</w:t>
-      </w:r>
+        <w:t>querying methods return List's instead of </w:t>
+      </w:r>
+      <w:proofErr w:type="spellStart"/>
+      <w:r>
+        <w:rPr>
+          <w:rFonts w:eastAsia="Times New Roman" w:cstheme="minorHAnsi"/>
+          <w:color w:val="071F2E"/>
+          <w:sz w:val="24"/>
+          <w:szCs w:val="24"/>
+        </w:rPr>
+        <w:t>Iterable's</w:t>
+      </w:r>
+      <w:proofErr w:type="spellEnd"/>
     </w:p>
     <w:p>
       <w:pPr>
@@ -395,7 +469,67 @@
           <w:sz w:val="24"/>
           <w:szCs w:val="24"/>
         </w:rPr>
-        <w:t xml:space="preserve"> are methods that find information from the database and are declared on the repository interface. For example, if we want to create a database query that finds the Todo object that has a specific id, we can create the query method by adding the findById() method to the TodoRepositoryinterface. </w:t>
+        <w:t xml:space="preserve"> are methods that find information from the database and are declared on the repository interface. For example, if we want to create a database query that finds the </w:t>
+      </w:r>
+      <w:proofErr w:type="spellStart"/>
+      <w:r>
+        <w:rPr>
+          <w:rFonts w:eastAsia="Times New Roman" w:cstheme="minorHAnsi"/>
+          <w:color w:val="071F2E"/>
+          <w:sz w:val="24"/>
+          <w:szCs w:val="24"/>
+        </w:rPr>
+        <w:t>Todo</w:t>
+      </w:r>
+      <w:proofErr w:type="spellEnd"/>
+      <w:r>
+        <w:rPr>
+          <w:rFonts w:eastAsia="Times New Roman" w:cstheme="minorHAnsi"/>
+          <w:color w:val="071F2E"/>
+          <w:sz w:val="24"/>
+          <w:szCs w:val="24"/>
+        </w:rPr>
+        <w:t> object that has a specific id, we can create the query method by adding the </w:t>
+      </w:r>
+      <w:proofErr w:type="spellStart"/>
+      <w:r>
+        <w:rPr>
+          <w:rFonts w:eastAsia="Times New Roman" w:cstheme="minorHAnsi"/>
+          <w:color w:val="071F2E"/>
+          <w:sz w:val="24"/>
+          <w:szCs w:val="24"/>
+        </w:rPr>
+        <w:t>findById</w:t>
+      </w:r>
+      <w:proofErr w:type="spellEnd"/>
+      <w:r>
+        <w:rPr>
+          <w:rFonts w:eastAsia="Times New Roman" w:cstheme="minorHAnsi"/>
+          <w:color w:val="071F2E"/>
+          <w:sz w:val="24"/>
+          <w:szCs w:val="24"/>
+        </w:rPr>
+        <w:t>() method to the </w:t>
+      </w:r>
+      <w:proofErr w:type="spellStart"/>
+      <w:r>
+        <w:rPr>
+          <w:rFonts w:eastAsia="Times New Roman" w:cstheme="minorHAnsi"/>
+          <w:color w:val="071F2E"/>
+          <w:sz w:val="24"/>
+          <w:szCs w:val="24"/>
+        </w:rPr>
+        <w:t>TodoRepositoryinterface</w:t>
+      </w:r>
+      <w:proofErr w:type="spellEnd"/>
+      <w:r>
+        <w:rPr>
+          <w:rFonts w:eastAsia="Times New Roman" w:cstheme="minorHAnsi"/>
+          <w:color w:val="071F2E"/>
+          <w:sz w:val="24"/>
+          <w:szCs w:val="24"/>
+        </w:rPr>
+        <w:t xml:space="preserve">. </w:t>
       </w:r>
     </w:p>
     <w:p>
@@ -492,7 +626,67 @@
           <w:sz w:val="24"/>
           <w:szCs w:val="24"/>
         </w:rPr>
-        <w:t>If we want to limit the number of returned query results, we can add the First or the Top keyword before the first By word. If we want to get more than one result, we have to append the optional numeric value to the First and the Top keywords. For example, findTopBy, findTop1By, findFirstBy, and findFirst1By all return the first entity that matches with the specified search criteria.</w:t>
+        <w:t>If we want to limit the number of returned query results, we can add the First or the Top keyword before the first </w:t>
+      </w:r>
+      <w:proofErr w:type="gramStart"/>
+      <w:r>
+        <w:rPr>
+          <w:rFonts w:eastAsia="Times New Roman" w:cstheme="minorHAnsi"/>
+          <w:color w:val="071F2E"/>
+          <w:sz w:val="24"/>
+          <w:szCs w:val="24"/>
+        </w:rPr>
+        <w:t>By</w:t>
+      </w:r>
+      <w:proofErr w:type="gramEnd"/>
+      <w:r>
+        <w:rPr>
+          <w:rFonts w:eastAsia="Times New Roman" w:cstheme="minorHAnsi"/>
+          <w:color w:val="071F2E"/>
+          <w:sz w:val="24"/>
+          <w:szCs w:val="24"/>
+        </w:rPr>
+        <w:t> word. If we want to get more than one result, we have to append the optional numeric value to the First and the Top keywords. For example, </w:t>
+      </w:r>
+      <w:proofErr w:type="spellStart"/>
+      <w:r>
+        <w:rPr>
+          <w:rFonts w:eastAsia="Times New Roman" w:cstheme="minorHAnsi"/>
+          <w:color w:val="071F2E"/>
+          <w:sz w:val="24"/>
+          <w:szCs w:val="24"/>
+        </w:rPr>
+        <w:t>findTopBy</w:t>
+      </w:r>
+      <w:proofErr w:type="spellEnd"/>
+      <w:r>
+        <w:rPr>
+          <w:rFonts w:eastAsia="Times New Roman" w:cstheme="minorHAnsi"/>
+          <w:color w:val="071F2E"/>
+          <w:sz w:val="24"/>
+          <w:szCs w:val="24"/>
+        </w:rPr>
+        <w:t>, findTop1By, </w:t>
+      </w:r>
+      <w:proofErr w:type="spellStart"/>
+      <w:r>
+        <w:rPr>
+          <w:rFonts w:eastAsia="Times New Roman" w:cstheme="minorHAnsi"/>
+          <w:color w:val="071F2E"/>
+          <w:sz w:val="24"/>
+          <w:szCs w:val="24"/>
+        </w:rPr>
+        <w:t>findFirstBy</w:t>
+      </w:r>
+      <w:proofErr w:type="spellEnd"/>
+      <w:r>
+        <w:rPr>
+          <w:rFonts w:eastAsia="Times New Roman" w:cstheme="minorHAnsi"/>
+          <w:color w:val="071F2E"/>
+          <w:sz w:val="24"/>
+          <w:szCs w:val="24"/>
+        </w:rPr>
+        <w:t>, and findFirst1By all return the first entity that matches with the specified search criteria.</w:t>
       </w:r>
     </w:p>
     <w:p>
@@ -518,7 +712,67 @@
           <w:sz w:val="24"/>
           <w:szCs w:val="24"/>
         </w:rPr>
-        <w:t>If we want to select unique results, we have to add the Distinct keyword before the first By word. For example, findTitleDistinctBy or findDistinctTitleBy means that we want to select all unique titles that are found from the database.</w:t>
+        <w:t>If we want to select unique results, we have to add the </w:t>
+      </w:r>
+      <w:proofErr w:type="gramStart"/>
+      <w:r>
+        <w:rPr>
+          <w:rFonts w:eastAsia="Times New Roman" w:cstheme="minorHAnsi"/>
+          <w:color w:val="071F2E"/>
+          <w:sz w:val="24"/>
+          <w:szCs w:val="24"/>
+        </w:rPr>
+        <w:t>Distinct</w:t>
+      </w:r>
+      <w:proofErr w:type="gramEnd"/>
+      <w:r>
+        <w:rPr>
+          <w:rFonts w:eastAsia="Times New Roman" w:cstheme="minorHAnsi"/>
+          <w:color w:val="071F2E"/>
+          <w:sz w:val="24"/>
+          <w:szCs w:val="24"/>
+        </w:rPr>
+        <w:t> keyword before the first By word. For example, </w:t>
+      </w:r>
+      <w:proofErr w:type="spellStart"/>
+      <w:r>
+        <w:rPr>
+          <w:rFonts w:eastAsia="Times New Roman" w:cstheme="minorHAnsi"/>
+          <w:color w:val="071F2E"/>
+          <w:sz w:val="24"/>
+          <w:szCs w:val="24"/>
+        </w:rPr>
+        <w:t>findTitleDistinctBy</w:t>
+      </w:r>
+      <w:proofErr w:type="spellEnd"/>
+      <w:r>
+        <w:rPr>
+          <w:rFonts w:eastAsia="Times New Roman" w:cstheme="minorHAnsi"/>
+          <w:color w:val="071F2E"/>
+          <w:sz w:val="24"/>
+          <w:szCs w:val="24"/>
+        </w:rPr>
+        <w:t> or </w:t>
+      </w:r>
+      <w:proofErr w:type="spellStart"/>
+      <w:r>
+        <w:rPr>
+          <w:rFonts w:eastAsia="Times New Roman" w:cstheme="minorHAnsi"/>
+          <w:color w:val="071F2E"/>
+          <w:sz w:val="24"/>
+          <w:szCs w:val="24"/>
+        </w:rPr>
+        <w:t>findDistinctTitleBy</w:t>
+      </w:r>
+      <w:proofErr w:type="spellEnd"/>
+      <w:r>
+        <w:rPr>
+          <w:rFonts w:eastAsia="Times New Roman" w:cstheme="minorHAnsi"/>
+          <w:color w:val="071F2E"/>
+          <w:sz w:val="24"/>
+          <w:szCs w:val="24"/>
+        </w:rPr>
+        <w:t> means that we want to select all unique titles that are found from the database.</w:t>
       </w:r>
     </w:p>
     <w:tbl>
@@ -590,7 +844,47 @@
                 <w:sz w:val="24"/>
                 <w:szCs w:val="24"/>
               </w:rPr>
-              <w:t xml:space="preserve">interface TodoRepository extends Repository&lt;Todo, Long&gt; { </w:t>
+              <w:t xml:space="preserve">interface </w:t>
+            </w:r>
+            <w:proofErr w:type="spellStart"/>
+            <w:r>
+              <w:rPr>
+                <w:rFonts w:eastAsia="Times New Roman" w:cstheme="minorHAnsi"/>
+                <w:color w:val="071F2E"/>
+                <w:sz w:val="24"/>
+                <w:szCs w:val="24"/>
+              </w:rPr>
+              <w:t>TodoRepository</w:t>
+            </w:r>
+            <w:proofErr w:type="spellEnd"/>
+            <w:r>
+              <w:rPr>
+                <w:rFonts w:eastAsia="Times New Roman" w:cstheme="minorHAnsi"/>
+                <w:color w:val="071F2E"/>
+                <w:sz w:val="24"/>
+                <w:szCs w:val="24"/>
+              </w:rPr>
+              <w:t xml:space="preserve"> extends Repository&lt;</w:t>
+            </w:r>
+            <w:proofErr w:type="spellStart"/>
+            <w:r>
+              <w:rPr>
+                <w:rFonts w:eastAsia="Times New Roman" w:cstheme="minorHAnsi"/>
+                <w:color w:val="071F2E"/>
+                <w:sz w:val="24"/>
+                <w:szCs w:val="24"/>
+              </w:rPr>
+              <w:t>Todo</w:t>
+            </w:r>
+            <w:proofErr w:type="spellEnd"/>
+            <w:r>
+              <w:rPr>
+                <w:rFonts w:eastAsia="Times New Roman" w:cstheme="minorHAnsi"/>
+                <w:color w:val="071F2E"/>
+                <w:sz w:val="24"/>
+                <w:szCs w:val="24"/>
+              </w:rPr>
+              <w:t xml:space="preserve">, Long&gt; { </w:t>
             </w:r>
           </w:p>
           <w:p>
@@ -632,7 +926,47 @@
                 <w:sz w:val="24"/>
                 <w:szCs w:val="24"/>
               </w:rPr>
-              <w:t>    Todo findById(Long id);</w:t>
+              <w:t>    </w:t>
+            </w:r>
+            <w:proofErr w:type="spellStart"/>
+            <w:r>
+              <w:rPr>
+                <w:rFonts w:eastAsia="Times New Roman" w:cstheme="minorHAnsi"/>
+                <w:color w:val="071F2E"/>
+                <w:sz w:val="24"/>
+                <w:szCs w:val="24"/>
+              </w:rPr>
+              <w:t>Todo</w:t>
+            </w:r>
+            <w:proofErr w:type="spellEnd"/>
+            <w:r>
+              <w:rPr>
+                <w:rFonts w:eastAsia="Times New Roman" w:cstheme="minorHAnsi"/>
+                <w:color w:val="071F2E"/>
+                <w:sz w:val="24"/>
+                <w:szCs w:val="24"/>
+              </w:rPr>
+              <w:t xml:space="preserve"> </w:t>
+            </w:r>
+            <w:proofErr w:type="spellStart"/>
+            <w:r>
+              <w:rPr>
+                <w:rFonts w:eastAsia="Times New Roman" w:cstheme="minorHAnsi"/>
+                <w:color w:val="071F2E"/>
+                <w:sz w:val="24"/>
+                <w:szCs w:val="24"/>
+              </w:rPr>
+              <w:t>findById</w:t>
+            </w:r>
+            <w:proofErr w:type="spellEnd"/>
+            <w:r>
+              <w:rPr>
+                <w:rFonts w:eastAsia="Times New Roman" w:cstheme="minorHAnsi"/>
+                <w:color w:val="071F2E"/>
+                <w:sz w:val="24"/>
+                <w:szCs w:val="24"/>
+              </w:rPr>
+              <w:t>(Long id);</w:t>
             </w:r>
           </w:p>
           <w:p>
@@ -684,14 +1018,65 @@
         <w:lastRenderedPageBreak/>
         <w:tab/>
       </w:r>
-      <w:r>
-        <w:rPr>
-          <w:rFonts w:eastAsia="Times New Roman" w:cstheme="minorHAnsi"/>
-          <w:color w:val="071F2E"/>
-          <w:sz w:val="24"/>
-          <w:szCs w:val="24"/>
-        </w:rPr>
-        <w:t>interface TodoRepository extends Repository&lt;Todo, Long&gt; {</w:t>
+      <w:proofErr w:type="gramStart"/>
+      <w:r>
+        <w:rPr>
+          <w:rFonts w:eastAsia="Times New Roman" w:cstheme="minorHAnsi"/>
+          <w:color w:val="071F2E"/>
+          <w:sz w:val="24"/>
+          <w:szCs w:val="24"/>
+        </w:rPr>
+        <w:t>interface</w:t>
+      </w:r>
+      <w:proofErr w:type="gramEnd"/>
+      <w:r>
+        <w:rPr>
+          <w:rFonts w:eastAsia="Times New Roman" w:cstheme="minorHAnsi"/>
+          <w:color w:val="071F2E"/>
+          <w:sz w:val="24"/>
+          <w:szCs w:val="24"/>
+        </w:rPr>
+        <w:t xml:space="preserve"> </w:t>
+      </w:r>
+      <w:proofErr w:type="spellStart"/>
+      <w:r>
+        <w:rPr>
+          <w:rFonts w:eastAsia="Times New Roman" w:cstheme="minorHAnsi"/>
+          <w:color w:val="071F2E"/>
+          <w:sz w:val="24"/>
+          <w:szCs w:val="24"/>
+        </w:rPr>
+        <w:t>TodoRepository</w:t>
+      </w:r>
+      <w:proofErr w:type="spellEnd"/>
+      <w:r>
+        <w:rPr>
+          <w:rFonts w:eastAsia="Times New Roman" w:cstheme="minorHAnsi"/>
+          <w:color w:val="071F2E"/>
+          <w:sz w:val="24"/>
+          <w:szCs w:val="24"/>
+        </w:rPr>
+        <w:t xml:space="preserve"> extends Repository&lt;</w:t>
+      </w:r>
+      <w:proofErr w:type="spellStart"/>
+      <w:r>
+        <w:rPr>
+          <w:rFonts w:eastAsia="Times New Roman" w:cstheme="minorHAnsi"/>
+          <w:color w:val="071F2E"/>
+          <w:sz w:val="24"/>
+          <w:szCs w:val="24"/>
+        </w:rPr>
+        <w:t>Todo</w:t>
+      </w:r>
+      <w:proofErr w:type="spellEnd"/>
+      <w:r>
+        <w:rPr>
+          <w:rFonts w:eastAsia="Times New Roman" w:cstheme="minorHAnsi"/>
+          <w:color w:val="071F2E"/>
+          <w:sz w:val="24"/>
+          <w:szCs w:val="24"/>
+        </w:rPr>
+        <w:t>, Long&gt; {</w:t>
       </w:r>
     </w:p>
     <w:p>
@@ -739,7 +1124,47 @@
           <w:sz w:val="24"/>
           <w:szCs w:val="24"/>
         </w:rPr>
-        <w:t xml:space="preserve"> Returns the found todo entry by using its id as search criteria. If no todo entry is </w:t>
+        <w:t xml:space="preserve"> Returns the found </w:t>
+      </w:r>
+      <w:proofErr w:type="spellStart"/>
+      <w:r>
+        <w:rPr>
+          <w:rFonts w:eastAsia="Times New Roman" w:cstheme="minorHAnsi"/>
+          <w:color w:val="071F2E"/>
+          <w:sz w:val="24"/>
+          <w:szCs w:val="24"/>
+        </w:rPr>
+        <w:t>todo</w:t>
+      </w:r>
+      <w:proofErr w:type="spellEnd"/>
+      <w:r>
+        <w:rPr>
+          <w:rFonts w:eastAsia="Times New Roman" w:cstheme="minorHAnsi"/>
+          <w:color w:val="071F2E"/>
+          <w:sz w:val="24"/>
+          <w:szCs w:val="24"/>
+        </w:rPr>
+        <w:t xml:space="preserve"> entry by using its id as search criteria. If no </w:t>
+      </w:r>
+      <w:proofErr w:type="spellStart"/>
+      <w:r>
+        <w:rPr>
+          <w:rFonts w:eastAsia="Times New Roman" w:cstheme="minorHAnsi"/>
+          <w:color w:val="071F2E"/>
+          <w:sz w:val="24"/>
+          <w:szCs w:val="24"/>
+        </w:rPr>
+        <w:t>todo</w:t>
+      </w:r>
+      <w:proofErr w:type="spellEnd"/>
+      <w:r>
+        <w:rPr>
+          <w:rFonts w:eastAsia="Times New Roman" w:cstheme="minorHAnsi"/>
+          <w:color w:val="071F2E"/>
+          <w:sz w:val="24"/>
+          <w:szCs w:val="24"/>
+        </w:rPr>
+        <w:t xml:space="preserve"> entry is </w:t>
       </w:r>
       <w:r>
         <w:rPr>
@@ -819,14 +1244,65 @@
         </w:rPr>
         <w:tab/>
       </w:r>
-      <w:r>
-        <w:rPr>
-          <w:rFonts w:eastAsia="Times New Roman" w:cstheme="minorHAnsi"/>
-          <w:color w:val="071F2E"/>
-          <w:sz w:val="24"/>
-          <w:szCs w:val="24"/>
-        </w:rPr>
-        <w:t>public Todo findById(Long id);</w:t>
+      <w:proofErr w:type="gramStart"/>
+      <w:r>
+        <w:rPr>
+          <w:rFonts w:eastAsia="Times New Roman" w:cstheme="minorHAnsi"/>
+          <w:color w:val="071F2E"/>
+          <w:sz w:val="24"/>
+          <w:szCs w:val="24"/>
+        </w:rPr>
+        <w:t>public</w:t>
+      </w:r>
+      <w:proofErr w:type="gramEnd"/>
+      <w:r>
+        <w:rPr>
+          <w:rFonts w:eastAsia="Times New Roman" w:cstheme="minorHAnsi"/>
+          <w:color w:val="071F2E"/>
+          <w:sz w:val="24"/>
+          <w:szCs w:val="24"/>
+        </w:rPr>
+        <w:t xml:space="preserve"> </w:t>
+      </w:r>
+      <w:proofErr w:type="spellStart"/>
+      <w:r>
+        <w:rPr>
+          <w:rFonts w:eastAsia="Times New Roman" w:cstheme="minorHAnsi"/>
+          <w:color w:val="071F2E"/>
+          <w:sz w:val="24"/>
+          <w:szCs w:val="24"/>
+        </w:rPr>
+        <w:t>Todo</w:t>
+      </w:r>
+      <w:proofErr w:type="spellEnd"/>
+      <w:r>
+        <w:rPr>
+          <w:rFonts w:eastAsia="Times New Roman" w:cstheme="minorHAnsi"/>
+          <w:color w:val="071F2E"/>
+          <w:sz w:val="24"/>
+          <w:szCs w:val="24"/>
+        </w:rPr>
+        <w:t xml:space="preserve"> </w:t>
+      </w:r>
+      <w:proofErr w:type="spellStart"/>
+      <w:r>
+        <w:rPr>
+          <w:rFonts w:eastAsia="Times New Roman" w:cstheme="minorHAnsi"/>
+          <w:color w:val="071F2E"/>
+          <w:sz w:val="24"/>
+          <w:szCs w:val="24"/>
+        </w:rPr>
+        <w:t>findById</w:t>
+      </w:r>
+      <w:proofErr w:type="spellEnd"/>
+      <w:r>
+        <w:rPr>
+          <w:rFonts w:eastAsia="Times New Roman" w:cstheme="minorHAnsi"/>
+          <w:color w:val="071F2E"/>
+          <w:sz w:val="24"/>
+          <w:szCs w:val="24"/>
+        </w:rPr>
+        <w:t>(Long id);</w:t>
       </w:r>
     </w:p>
     <w:p>
@@ -886,7 +1362,27 @@
           <w:sz w:val="24"/>
           <w:szCs w:val="24"/>
         </w:rPr>
-        <w:t xml:space="preserve"> Returns an Optional which contains the found todo entry by using its id as search </w:t>
+        <w:t xml:space="preserve"> Returns an Optional which contains the found </w:t>
+      </w:r>
+      <w:proofErr w:type="spellStart"/>
+      <w:r>
+        <w:rPr>
+          <w:rFonts w:eastAsia="Times New Roman" w:cstheme="minorHAnsi"/>
+          <w:color w:val="071F2E"/>
+          <w:sz w:val="24"/>
+          <w:szCs w:val="24"/>
+        </w:rPr>
+        <w:t>todo</w:t>
+      </w:r>
+      <w:proofErr w:type="spellEnd"/>
+      <w:r>
+        <w:rPr>
+          <w:rFonts w:eastAsia="Times New Roman" w:cstheme="minorHAnsi"/>
+          <w:color w:val="071F2E"/>
+          <w:sz w:val="24"/>
+          <w:szCs w:val="24"/>
+        </w:rPr>
+        <w:t xml:space="preserve"> entry by using its id as search </w:t>
       </w:r>
       <w:r>
         <w:rPr>
@@ -948,14 +1444,65 @@
         </w:rPr>
         <w:tab/>
       </w:r>
-      <w:r>
-        <w:rPr>
-          <w:rFonts w:eastAsia="Times New Roman" w:cstheme="minorHAnsi"/>
-          <w:color w:val="071F2E"/>
-          <w:sz w:val="24"/>
-          <w:szCs w:val="24"/>
-        </w:rPr>
-        <w:t>public Optional&lt;Todo&gt; findById(Long id);</w:t>
+      <w:proofErr w:type="gramStart"/>
+      <w:r>
+        <w:rPr>
+          <w:rFonts w:eastAsia="Times New Roman" w:cstheme="minorHAnsi"/>
+          <w:color w:val="071F2E"/>
+          <w:sz w:val="24"/>
+          <w:szCs w:val="24"/>
+        </w:rPr>
+        <w:t>public</w:t>
+      </w:r>
+      <w:proofErr w:type="gramEnd"/>
+      <w:r>
+        <w:rPr>
+          <w:rFonts w:eastAsia="Times New Roman" w:cstheme="minorHAnsi"/>
+          <w:color w:val="071F2E"/>
+          <w:sz w:val="24"/>
+          <w:szCs w:val="24"/>
+        </w:rPr>
+        <w:t xml:space="preserve"> Optional&lt;</w:t>
+      </w:r>
+      <w:proofErr w:type="spellStart"/>
+      <w:r>
+        <w:rPr>
+          <w:rFonts w:eastAsia="Times New Roman" w:cstheme="minorHAnsi"/>
+          <w:color w:val="071F2E"/>
+          <w:sz w:val="24"/>
+          <w:szCs w:val="24"/>
+        </w:rPr>
+        <w:t>Todo</w:t>
+      </w:r>
+      <w:proofErr w:type="spellEnd"/>
+      <w:r>
+        <w:rPr>
+          <w:rFonts w:eastAsia="Times New Roman" w:cstheme="minorHAnsi"/>
+          <w:color w:val="071F2E"/>
+          <w:sz w:val="24"/>
+          <w:szCs w:val="24"/>
+        </w:rPr>
+        <w:t xml:space="preserve">&gt; </w:t>
+      </w:r>
+      <w:proofErr w:type="spellStart"/>
+      <w:r>
+        <w:rPr>
+          <w:rFonts w:eastAsia="Times New Roman" w:cstheme="minorHAnsi"/>
+          <w:color w:val="071F2E"/>
+          <w:sz w:val="24"/>
+          <w:szCs w:val="24"/>
+        </w:rPr>
+        <w:t>findById</w:t>
+      </w:r>
+      <w:proofErr w:type="spellEnd"/>
+      <w:r>
+        <w:rPr>
+          <w:rFonts w:eastAsia="Times New Roman" w:cstheme="minorHAnsi"/>
+          <w:color w:val="071F2E"/>
+          <w:sz w:val="24"/>
+          <w:szCs w:val="24"/>
+        </w:rPr>
+        <w:t>(Long id);</w:t>
       </w:r>
     </w:p>
     <w:p>
@@ -998,25 +1545,65 @@
           <w:sz w:val="24"/>
           <w:szCs w:val="24"/>
         </w:rPr>
-        <w:t xml:space="preserve"> Returns the found todo entry whose title or description is given as a method </w:t>
-      </w:r>
-      <w:r>
-        <w:rPr>
-          <w:rFonts w:eastAsia="Times New Roman" w:cstheme="minorHAnsi"/>
-          <w:color w:val="071F2E"/>
-          <w:sz w:val="24"/>
-          <w:szCs w:val="24"/>
-        </w:rPr>
-        <w:tab/>
-      </w:r>
-      <w:r>
-        <w:rPr>
-          <w:rFonts w:eastAsia="Times New Roman" w:cstheme="minorHAnsi"/>
-          <w:color w:val="071F2E"/>
-          <w:sz w:val="24"/>
-          <w:szCs w:val="24"/>
-        </w:rPr>
-        <w:t>parameter. If no todo entry is found, this method</w:t>
+        <w:t xml:space="preserve"> Returns the found </w:t>
+      </w:r>
+      <w:proofErr w:type="spellStart"/>
+      <w:r>
+        <w:rPr>
+          <w:rFonts w:eastAsia="Times New Roman" w:cstheme="minorHAnsi"/>
+          <w:color w:val="071F2E"/>
+          <w:sz w:val="24"/>
+          <w:szCs w:val="24"/>
+        </w:rPr>
+        <w:t>todo</w:t>
+      </w:r>
+      <w:proofErr w:type="spellEnd"/>
+      <w:r>
+        <w:rPr>
+          <w:rFonts w:eastAsia="Times New Roman" w:cstheme="minorHAnsi"/>
+          <w:color w:val="071F2E"/>
+          <w:sz w:val="24"/>
+          <w:szCs w:val="24"/>
+        </w:rPr>
+        <w:t xml:space="preserve"> entry whose title or description is given as a method </w:t>
+      </w:r>
+      <w:r>
+        <w:rPr>
+          <w:rFonts w:eastAsia="Times New Roman" w:cstheme="minorHAnsi"/>
+          <w:color w:val="071F2E"/>
+          <w:sz w:val="24"/>
+          <w:szCs w:val="24"/>
+        </w:rPr>
+        <w:tab/>
+      </w:r>
+      <w:r>
+        <w:rPr>
+          <w:rFonts w:eastAsia="Times New Roman" w:cstheme="minorHAnsi"/>
+          <w:color w:val="071F2E"/>
+          <w:sz w:val="24"/>
+          <w:szCs w:val="24"/>
+        </w:rPr>
+        <w:t xml:space="preserve">parameter. If no </w:t>
+      </w:r>
+      <w:proofErr w:type="spellStart"/>
+      <w:r>
+        <w:rPr>
+          <w:rFonts w:eastAsia="Times New Roman" w:cstheme="minorHAnsi"/>
+          <w:color w:val="071F2E"/>
+          <w:sz w:val="24"/>
+          <w:szCs w:val="24"/>
+        </w:rPr>
+        <w:t>todo</w:t>
+      </w:r>
+      <w:proofErr w:type="spellEnd"/>
+      <w:r>
+        <w:rPr>
+          <w:rFonts w:eastAsia="Times New Roman" w:cstheme="minorHAnsi"/>
+          <w:color w:val="071F2E"/>
+          <w:sz w:val="24"/>
+          <w:szCs w:val="24"/>
+        </w:rPr>
+        <w:t xml:space="preserve"> entry is found, this method</w:t>
       </w:r>
       <w:r>
         <w:rPr>
@@ -1078,14 +1665,65 @@
         </w:rPr>
         <w:tab/>
       </w:r>
-      <w:r>
-        <w:rPr>
-          <w:rFonts w:eastAsia="Times New Roman" w:cstheme="minorHAnsi"/>
-          <w:color w:val="071F2E"/>
-          <w:sz w:val="24"/>
-          <w:szCs w:val="24"/>
-        </w:rPr>
-        <w:t>public List&lt;Todo&gt; findByTitleOrDescription(String title, String description);</w:t>
+      <w:proofErr w:type="gramStart"/>
+      <w:r>
+        <w:rPr>
+          <w:rFonts w:eastAsia="Times New Roman" w:cstheme="minorHAnsi"/>
+          <w:color w:val="071F2E"/>
+          <w:sz w:val="24"/>
+          <w:szCs w:val="24"/>
+        </w:rPr>
+        <w:t>public</w:t>
+      </w:r>
+      <w:proofErr w:type="gramEnd"/>
+      <w:r>
+        <w:rPr>
+          <w:rFonts w:eastAsia="Times New Roman" w:cstheme="minorHAnsi"/>
+          <w:color w:val="071F2E"/>
+          <w:sz w:val="24"/>
+          <w:szCs w:val="24"/>
+        </w:rPr>
+        <w:t xml:space="preserve"> List&lt;</w:t>
+      </w:r>
+      <w:proofErr w:type="spellStart"/>
+      <w:r>
+        <w:rPr>
+          <w:rFonts w:eastAsia="Times New Roman" w:cstheme="minorHAnsi"/>
+          <w:color w:val="071F2E"/>
+          <w:sz w:val="24"/>
+          <w:szCs w:val="24"/>
+        </w:rPr>
+        <w:t>Todo</w:t>
+      </w:r>
+      <w:proofErr w:type="spellEnd"/>
+      <w:r>
+        <w:rPr>
+          <w:rFonts w:eastAsia="Times New Roman" w:cstheme="minorHAnsi"/>
+          <w:color w:val="071F2E"/>
+          <w:sz w:val="24"/>
+          <w:szCs w:val="24"/>
+        </w:rPr>
+        <w:t xml:space="preserve">&gt; </w:t>
+      </w:r>
+      <w:proofErr w:type="spellStart"/>
+      <w:r>
+        <w:rPr>
+          <w:rFonts w:eastAsia="Times New Roman" w:cstheme="minorHAnsi"/>
+          <w:color w:val="071F2E"/>
+          <w:sz w:val="24"/>
+          <w:szCs w:val="24"/>
+        </w:rPr>
+        <w:t>findByTitleOrDescription</w:t>
+      </w:r>
+      <w:proofErr w:type="spellEnd"/>
+      <w:r>
+        <w:rPr>
+          <w:rFonts w:eastAsia="Times New Roman" w:cstheme="minorHAnsi"/>
+          <w:color w:val="071F2E"/>
+          <w:sz w:val="24"/>
+          <w:szCs w:val="24"/>
+        </w:rPr>
+        <w:t>(String title, String description);</w:t>
       </w:r>
     </w:p>
     <w:p>
@@ -1136,25 +1774,65 @@
           <w:sz w:val="24"/>
           <w:szCs w:val="24"/>
         </w:rPr>
-        <w:t xml:space="preserve">// Returns the found todo entry whose title or description is given as a method </w:t>
-      </w:r>
-      <w:r>
-        <w:rPr>
-          <w:rFonts w:eastAsia="Times New Roman" w:cstheme="minorHAnsi"/>
-          <w:color w:val="071F2E"/>
-          <w:sz w:val="24"/>
-          <w:szCs w:val="24"/>
-        </w:rPr>
-        <w:tab/>
-      </w:r>
-      <w:r>
-        <w:rPr>
-          <w:rFonts w:eastAsia="Times New Roman" w:cstheme="minorHAnsi"/>
-          <w:color w:val="071F2E"/>
-          <w:sz w:val="24"/>
-          <w:szCs w:val="24"/>
-        </w:rPr>
-        <w:t>parameter. If no todo entry is found, this method</w:t>
+        <w:t xml:space="preserve">// Returns the found </w:t>
+      </w:r>
+      <w:proofErr w:type="spellStart"/>
+      <w:r>
+        <w:rPr>
+          <w:rFonts w:eastAsia="Times New Roman" w:cstheme="minorHAnsi"/>
+          <w:color w:val="071F2E"/>
+          <w:sz w:val="24"/>
+          <w:szCs w:val="24"/>
+        </w:rPr>
+        <w:t>todo</w:t>
+      </w:r>
+      <w:proofErr w:type="spellEnd"/>
+      <w:r>
+        <w:rPr>
+          <w:rFonts w:eastAsia="Times New Roman" w:cstheme="minorHAnsi"/>
+          <w:color w:val="071F2E"/>
+          <w:sz w:val="24"/>
+          <w:szCs w:val="24"/>
+        </w:rPr>
+        <w:t xml:space="preserve"> entry whose title or description is given as a method </w:t>
+      </w:r>
+      <w:r>
+        <w:rPr>
+          <w:rFonts w:eastAsia="Times New Roman" w:cstheme="minorHAnsi"/>
+          <w:color w:val="071F2E"/>
+          <w:sz w:val="24"/>
+          <w:szCs w:val="24"/>
+        </w:rPr>
+        <w:tab/>
+      </w:r>
+      <w:r>
+        <w:rPr>
+          <w:rFonts w:eastAsia="Times New Roman" w:cstheme="minorHAnsi"/>
+          <w:color w:val="071F2E"/>
+          <w:sz w:val="24"/>
+          <w:szCs w:val="24"/>
+        </w:rPr>
+        <w:t xml:space="preserve">parameter. If no </w:t>
+      </w:r>
+      <w:proofErr w:type="spellStart"/>
+      <w:r>
+        <w:rPr>
+          <w:rFonts w:eastAsia="Times New Roman" w:cstheme="minorHAnsi"/>
+          <w:color w:val="071F2E"/>
+          <w:sz w:val="24"/>
+          <w:szCs w:val="24"/>
+        </w:rPr>
+        <w:t>todo</w:t>
+      </w:r>
+      <w:proofErr w:type="spellEnd"/>
+      <w:r>
+        <w:rPr>
+          <w:rFonts w:eastAsia="Times New Roman" w:cstheme="minorHAnsi"/>
+          <w:color w:val="071F2E"/>
+          <w:sz w:val="24"/>
+          <w:szCs w:val="24"/>
+        </w:rPr>
+        <w:t xml:space="preserve"> entry is found, this method</w:t>
       </w:r>
       <w:r>
         <w:rPr>
@@ -1207,14 +1885,65 @@
         </w:rPr>
         <w:tab/>
       </w:r>
-      <w:r>
-        <w:rPr>
-          <w:rFonts w:eastAsia="Times New Roman" w:cstheme="minorHAnsi"/>
-          <w:color w:val="071F2E"/>
-          <w:sz w:val="24"/>
-          <w:szCs w:val="24"/>
-        </w:rPr>
-        <w:t>public List&lt;Todo&gt; findByTitleOrDescription(String title, String description);</w:t>
+      <w:proofErr w:type="gramStart"/>
+      <w:r>
+        <w:rPr>
+          <w:rFonts w:eastAsia="Times New Roman" w:cstheme="minorHAnsi"/>
+          <w:color w:val="071F2E"/>
+          <w:sz w:val="24"/>
+          <w:szCs w:val="24"/>
+        </w:rPr>
+        <w:t>public</w:t>
+      </w:r>
+      <w:proofErr w:type="gramEnd"/>
+      <w:r>
+        <w:rPr>
+          <w:rFonts w:eastAsia="Times New Roman" w:cstheme="minorHAnsi"/>
+          <w:color w:val="071F2E"/>
+          <w:sz w:val="24"/>
+          <w:szCs w:val="24"/>
+        </w:rPr>
+        <w:t xml:space="preserve"> List&lt;</w:t>
+      </w:r>
+      <w:proofErr w:type="spellStart"/>
+      <w:r>
+        <w:rPr>
+          <w:rFonts w:eastAsia="Times New Roman" w:cstheme="minorHAnsi"/>
+          <w:color w:val="071F2E"/>
+          <w:sz w:val="24"/>
+          <w:szCs w:val="24"/>
+        </w:rPr>
+        <w:t>Todo</w:t>
+      </w:r>
+      <w:proofErr w:type="spellEnd"/>
+      <w:r>
+        <w:rPr>
+          <w:rFonts w:eastAsia="Times New Roman" w:cstheme="minorHAnsi"/>
+          <w:color w:val="071F2E"/>
+          <w:sz w:val="24"/>
+          <w:szCs w:val="24"/>
+        </w:rPr>
+        <w:t xml:space="preserve">&gt; </w:t>
+      </w:r>
+      <w:proofErr w:type="spellStart"/>
+      <w:r>
+        <w:rPr>
+          <w:rFonts w:eastAsia="Times New Roman" w:cstheme="minorHAnsi"/>
+          <w:color w:val="071F2E"/>
+          <w:sz w:val="24"/>
+          <w:szCs w:val="24"/>
+        </w:rPr>
+        <w:t>findByTitleOrDescription</w:t>
+      </w:r>
+      <w:proofErr w:type="spellEnd"/>
+      <w:r>
+        <w:rPr>
+          <w:rFonts w:eastAsia="Times New Roman" w:cstheme="minorHAnsi"/>
+          <w:color w:val="071F2E"/>
+          <w:sz w:val="24"/>
+          <w:szCs w:val="24"/>
+        </w:rPr>
+        <w:t>(String title, String description);</w:t>
       </w:r>
     </w:p>
     <w:p>
@@ -1256,7 +1985,27 @@
           <w:sz w:val="24"/>
           <w:szCs w:val="24"/>
         </w:rPr>
-        <w:t>// Returns the number of todo entry whose title is given s a method parameter</w:t>
+        <w:t xml:space="preserve">// Returns the number of </w:t>
+      </w:r>
+      <w:proofErr w:type="spellStart"/>
+      <w:r>
+        <w:rPr>
+          <w:rFonts w:eastAsia="Times New Roman" w:cstheme="minorHAnsi"/>
+          <w:color w:val="071F2E"/>
+          <w:sz w:val="24"/>
+          <w:szCs w:val="24"/>
+        </w:rPr>
+        <w:t>todo</w:t>
+      </w:r>
+      <w:proofErr w:type="spellEnd"/>
+      <w:r>
+        <w:rPr>
+          <w:rFonts w:eastAsia="Times New Roman" w:cstheme="minorHAnsi"/>
+          <w:color w:val="071F2E"/>
+          <w:sz w:val="24"/>
+          <w:szCs w:val="24"/>
+        </w:rPr>
+        <w:t xml:space="preserve"> entry whose title is given s a method parameter</w:t>
       </w:r>
     </w:p>
     <w:p>
@@ -1300,14 +2049,45 @@
         </w:rPr>
         <w:tab/>
       </w:r>
-      <w:r>
-        <w:rPr>
-          <w:rFonts w:eastAsia="Times New Roman" w:cstheme="minorHAnsi"/>
-          <w:color w:val="071F2E"/>
-          <w:sz w:val="24"/>
-          <w:szCs w:val="24"/>
-        </w:rPr>
-        <w:t>public long countByTitle(String title);</w:t>
+      <w:proofErr w:type="gramStart"/>
+      <w:r>
+        <w:rPr>
+          <w:rFonts w:eastAsia="Times New Roman" w:cstheme="minorHAnsi"/>
+          <w:color w:val="071F2E"/>
+          <w:sz w:val="24"/>
+          <w:szCs w:val="24"/>
+        </w:rPr>
+        <w:t>public</w:t>
+      </w:r>
+      <w:proofErr w:type="gramEnd"/>
+      <w:r>
+        <w:rPr>
+          <w:rFonts w:eastAsia="Times New Roman" w:cstheme="minorHAnsi"/>
+          <w:color w:val="071F2E"/>
+          <w:sz w:val="24"/>
+          <w:szCs w:val="24"/>
+        </w:rPr>
+        <w:t xml:space="preserve"> long </w:t>
+      </w:r>
+      <w:proofErr w:type="spellStart"/>
+      <w:r>
+        <w:rPr>
+          <w:rFonts w:eastAsia="Times New Roman" w:cstheme="minorHAnsi"/>
+          <w:color w:val="071F2E"/>
+          <w:sz w:val="24"/>
+          <w:szCs w:val="24"/>
+        </w:rPr>
+        <w:t>countByTitle</w:t>
+      </w:r>
+      <w:proofErr w:type="spellEnd"/>
+      <w:r>
+        <w:rPr>
+          <w:rFonts w:eastAsia="Times New Roman" w:cstheme="minorHAnsi"/>
+          <w:color w:val="071F2E"/>
+          <w:sz w:val="24"/>
+          <w:szCs w:val="24"/>
+        </w:rPr>
+        <w:t>(String title);</w:t>
       </w:r>
     </w:p>
     <w:p>
@@ -1349,25 +2129,76 @@
           <w:sz w:val="24"/>
           <w:szCs w:val="24"/>
         </w:rPr>
-        <w:t xml:space="preserve">// Returns the distinct todo entries whose title is given as a method parameter. If no </w:t>
-      </w:r>
-      <w:r>
-        <w:rPr>
-          <w:rFonts w:eastAsia="Times New Roman" w:cstheme="minorHAnsi"/>
-          <w:color w:val="071F2E"/>
-          <w:sz w:val="24"/>
-          <w:szCs w:val="24"/>
-        </w:rPr>
-        <w:tab/>
-      </w:r>
-      <w:r>
-        <w:rPr>
-          <w:rFonts w:eastAsia="Times New Roman" w:cstheme="minorHAnsi"/>
-          <w:color w:val="071F2E"/>
-          <w:sz w:val="24"/>
-          <w:szCs w:val="24"/>
-        </w:rPr>
-        <w:t>todo entries is found, this</w:t>
+        <w:t xml:space="preserve">// Returns the distinct </w:t>
+      </w:r>
+      <w:proofErr w:type="spellStart"/>
+      <w:r>
+        <w:rPr>
+          <w:rFonts w:eastAsia="Times New Roman" w:cstheme="minorHAnsi"/>
+          <w:color w:val="071F2E"/>
+          <w:sz w:val="24"/>
+          <w:szCs w:val="24"/>
+        </w:rPr>
+        <w:t>todo</w:t>
+      </w:r>
+      <w:proofErr w:type="spellEnd"/>
+      <w:r>
+        <w:rPr>
+          <w:rFonts w:eastAsia="Times New Roman" w:cstheme="minorHAnsi"/>
+          <w:color w:val="071F2E"/>
+          <w:sz w:val="24"/>
+          <w:szCs w:val="24"/>
+        </w:rPr>
+        <w:t xml:space="preserve"> entries whose title is given as a method parameter. If </w:t>
+      </w:r>
+      <w:proofErr w:type="gramStart"/>
+      <w:r>
+        <w:rPr>
+          <w:rFonts w:eastAsia="Times New Roman" w:cstheme="minorHAnsi"/>
+          <w:color w:val="071F2E"/>
+          <w:sz w:val="24"/>
+          <w:szCs w:val="24"/>
+        </w:rPr>
+        <w:t xml:space="preserve">no </w:t>
+      </w:r>
+      <w:r>
+        <w:rPr>
+          <w:rFonts w:eastAsia="Times New Roman" w:cstheme="minorHAnsi"/>
+          <w:color w:val="071F2E"/>
+          <w:sz w:val="24"/>
+          <w:szCs w:val="24"/>
+        </w:rPr>
+        <w:tab/>
+      </w:r>
+      <w:proofErr w:type="spellStart"/>
+      <w:r>
+        <w:rPr>
+          <w:rFonts w:eastAsia="Times New Roman" w:cstheme="minorHAnsi"/>
+          <w:color w:val="071F2E"/>
+          <w:sz w:val="24"/>
+          <w:szCs w:val="24"/>
+        </w:rPr>
+        <w:t>todo</w:t>
+      </w:r>
+      <w:proofErr w:type="spellEnd"/>
+      <w:r>
+        <w:rPr>
+          <w:rFonts w:eastAsia="Times New Roman" w:cstheme="minorHAnsi"/>
+          <w:color w:val="071F2E"/>
+          <w:sz w:val="24"/>
+          <w:szCs w:val="24"/>
+        </w:rPr>
+        <w:t xml:space="preserve"> entries is</w:t>
+      </w:r>
+      <w:proofErr w:type="gramEnd"/>
+      <w:r>
+        <w:rPr>
+          <w:rFonts w:eastAsia="Times New Roman" w:cstheme="minorHAnsi"/>
+          <w:color w:val="071F2E"/>
+          <w:sz w:val="24"/>
+          <w:szCs w:val="24"/>
+        </w:rPr>
+        <w:t xml:space="preserve"> found, this</w:t>
       </w:r>
       <w:r>
         <w:rPr>
@@ -1429,14 +2260,65 @@
         </w:rPr>
         <w:tab/>
       </w:r>
-      <w:r>
-        <w:rPr>
-          <w:rFonts w:eastAsia="Times New Roman" w:cstheme="minorHAnsi"/>
-          <w:color w:val="071F2E"/>
-          <w:sz w:val="24"/>
-          <w:szCs w:val="24"/>
-        </w:rPr>
-        <w:t>public List&lt;Todo&gt; findDistinctByTitle(String title);</w:t>
+      <w:proofErr w:type="gramStart"/>
+      <w:r>
+        <w:rPr>
+          <w:rFonts w:eastAsia="Times New Roman" w:cstheme="minorHAnsi"/>
+          <w:color w:val="071F2E"/>
+          <w:sz w:val="24"/>
+          <w:szCs w:val="24"/>
+        </w:rPr>
+        <w:t>public</w:t>
+      </w:r>
+      <w:proofErr w:type="gramEnd"/>
+      <w:r>
+        <w:rPr>
+          <w:rFonts w:eastAsia="Times New Roman" w:cstheme="minorHAnsi"/>
+          <w:color w:val="071F2E"/>
+          <w:sz w:val="24"/>
+          <w:szCs w:val="24"/>
+        </w:rPr>
+        <w:t xml:space="preserve"> List&lt;</w:t>
+      </w:r>
+      <w:proofErr w:type="spellStart"/>
+      <w:r>
+        <w:rPr>
+          <w:rFonts w:eastAsia="Times New Roman" w:cstheme="minorHAnsi"/>
+          <w:color w:val="071F2E"/>
+          <w:sz w:val="24"/>
+          <w:szCs w:val="24"/>
+        </w:rPr>
+        <w:t>Todo</w:t>
+      </w:r>
+      <w:proofErr w:type="spellEnd"/>
+      <w:r>
+        <w:rPr>
+          <w:rFonts w:eastAsia="Times New Roman" w:cstheme="minorHAnsi"/>
+          <w:color w:val="071F2E"/>
+          <w:sz w:val="24"/>
+          <w:szCs w:val="24"/>
+        </w:rPr>
+        <w:t xml:space="preserve">&gt; </w:t>
+      </w:r>
+      <w:proofErr w:type="spellStart"/>
+      <w:r>
+        <w:rPr>
+          <w:rFonts w:eastAsia="Times New Roman" w:cstheme="minorHAnsi"/>
+          <w:color w:val="071F2E"/>
+          <w:sz w:val="24"/>
+          <w:szCs w:val="24"/>
+        </w:rPr>
+        <w:t>findDistinctByTitle</w:t>
+      </w:r>
+      <w:proofErr w:type="spellEnd"/>
+      <w:r>
+        <w:rPr>
+          <w:rFonts w:eastAsia="Times New Roman" w:cstheme="minorHAnsi"/>
+          <w:color w:val="071F2E"/>
+          <w:sz w:val="24"/>
+          <w:szCs w:val="24"/>
+        </w:rPr>
+        <w:t>(String title);</w:t>
       </w:r>
     </w:p>
     <w:p>
@@ -1471,32 +2353,94 @@
         </w:rPr>
         <w:tab/>
       </w:r>
-      <w:r>
-        <w:rPr>
-          <w:rFonts w:eastAsia="Times New Roman" w:cstheme="minorHAnsi"/>
-          <w:color w:val="071F2E"/>
-          <w:sz w:val="24"/>
-          <w:szCs w:val="24"/>
-        </w:rPr>
-        <w:t xml:space="preserve">//Returns the first three todo entries whose title is given as a method parameter. If no </w:t>
-      </w:r>
-      <w:r>
-        <w:rPr>
-          <w:rFonts w:eastAsia="Times New Roman" w:cstheme="minorHAnsi"/>
-          <w:color w:val="071F2E"/>
-          <w:sz w:val="24"/>
-          <w:szCs w:val="24"/>
-        </w:rPr>
-        <w:tab/>
-      </w:r>
-      <w:r>
-        <w:rPr>
-          <w:rFonts w:eastAsia="Times New Roman" w:cstheme="minorHAnsi"/>
-          <w:color w:val="071F2E"/>
-          <w:sz w:val="24"/>
-          <w:szCs w:val="24"/>
-        </w:rPr>
-        <w:t>todo entries is found, this</w:t>
+      <w:proofErr w:type="gramStart"/>
+      <w:r>
+        <w:rPr>
+          <w:rFonts w:eastAsia="Times New Roman" w:cstheme="minorHAnsi"/>
+          <w:color w:val="071F2E"/>
+          <w:sz w:val="24"/>
+          <w:szCs w:val="24"/>
+        </w:rPr>
+        <w:t xml:space="preserve">//Returns the first three </w:t>
+      </w:r>
+      <w:proofErr w:type="spellStart"/>
+      <w:r>
+        <w:rPr>
+          <w:rFonts w:eastAsia="Times New Roman" w:cstheme="minorHAnsi"/>
+          <w:color w:val="071F2E"/>
+          <w:sz w:val="24"/>
+          <w:szCs w:val="24"/>
+        </w:rPr>
+        <w:t>todo</w:t>
+      </w:r>
+      <w:proofErr w:type="spellEnd"/>
+      <w:r>
+        <w:rPr>
+          <w:rFonts w:eastAsia="Times New Roman" w:cstheme="minorHAnsi"/>
+          <w:color w:val="071F2E"/>
+          <w:sz w:val="24"/>
+          <w:szCs w:val="24"/>
+        </w:rPr>
+        <w:t xml:space="preserve"> entries whose title is given as a method parameter.</w:t>
+      </w:r>
+      <w:proofErr w:type="gramEnd"/>
+      <w:r>
+        <w:rPr>
+          <w:rFonts w:eastAsia="Times New Roman" w:cstheme="minorHAnsi"/>
+          <w:color w:val="071F2E"/>
+          <w:sz w:val="24"/>
+          <w:szCs w:val="24"/>
+        </w:rPr>
+        <w:t xml:space="preserve"> If </w:t>
+      </w:r>
+      <w:proofErr w:type="gramStart"/>
+      <w:r>
+        <w:rPr>
+          <w:rFonts w:eastAsia="Times New Roman" w:cstheme="minorHAnsi"/>
+          <w:color w:val="071F2E"/>
+          <w:sz w:val="24"/>
+          <w:szCs w:val="24"/>
+        </w:rPr>
+        <w:t xml:space="preserve">no </w:t>
+      </w:r>
+      <w:r>
+        <w:rPr>
+          <w:rFonts w:eastAsia="Times New Roman" w:cstheme="minorHAnsi"/>
+          <w:color w:val="071F2E"/>
+          <w:sz w:val="24"/>
+          <w:szCs w:val="24"/>
+        </w:rPr>
+        <w:tab/>
+      </w:r>
+      <w:proofErr w:type="spellStart"/>
+      <w:r>
+        <w:rPr>
+          <w:rFonts w:eastAsia="Times New Roman" w:cstheme="minorHAnsi"/>
+          <w:color w:val="071F2E"/>
+          <w:sz w:val="24"/>
+          <w:szCs w:val="24"/>
+        </w:rPr>
+        <w:t>todo</w:t>
+      </w:r>
+      <w:proofErr w:type="spellEnd"/>
+      <w:r>
+        <w:rPr>
+          <w:rFonts w:eastAsia="Times New Roman" w:cstheme="minorHAnsi"/>
+          <w:color w:val="071F2E"/>
+          <w:sz w:val="24"/>
+          <w:szCs w:val="24"/>
+        </w:rPr>
+        <w:t xml:space="preserve"> entries is</w:t>
+      </w:r>
+      <w:proofErr w:type="gramEnd"/>
+      <w:r>
+        <w:rPr>
+          <w:rFonts w:eastAsia="Times New Roman" w:cstheme="minorHAnsi"/>
+          <w:color w:val="071F2E"/>
+          <w:sz w:val="24"/>
+          <w:szCs w:val="24"/>
+        </w:rPr>
+        <w:t xml:space="preserve"> found, this</w:t>
       </w:r>
       <w:r>
         <w:rPr>
@@ -1549,14 +2493,45 @@
         </w:rPr>
         <w:tab/>
       </w:r>
-      <w:r>
-        <w:rPr>
-          <w:rFonts w:eastAsia="Times New Roman" w:cstheme="minorHAnsi"/>
-          <w:color w:val="071F2E"/>
-          <w:sz w:val="24"/>
-          <w:szCs w:val="24"/>
-        </w:rPr>
-        <w:t>public List&lt;Todo&gt; findFirst3ByTitleOrderByTitleAsc(String title);</w:t>
+      <w:proofErr w:type="gramStart"/>
+      <w:r>
+        <w:rPr>
+          <w:rFonts w:eastAsia="Times New Roman" w:cstheme="minorHAnsi"/>
+          <w:color w:val="071F2E"/>
+          <w:sz w:val="24"/>
+          <w:szCs w:val="24"/>
+        </w:rPr>
+        <w:t>public</w:t>
+      </w:r>
+      <w:proofErr w:type="gramEnd"/>
+      <w:r>
+        <w:rPr>
+          <w:rFonts w:eastAsia="Times New Roman" w:cstheme="minorHAnsi"/>
+          <w:color w:val="071F2E"/>
+          <w:sz w:val="24"/>
+          <w:szCs w:val="24"/>
+        </w:rPr>
+        <w:t xml:space="preserve"> List&lt;</w:t>
+      </w:r>
+      <w:proofErr w:type="spellStart"/>
+      <w:r>
+        <w:rPr>
+          <w:rFonts w:eastAsia="Times New Roman" w:cstheme="minorHAnsi"/>
+          <w:color w:val="071F2E"/>
+          <w:sz w:val="24"/>
+          <w:szCs w:val="24"/>
+        </w:rPr>
+        <w:t>Todo</w:t>
+      </w:r>
+      <w:proofErr w:type="spellEnd"/>
+      <w:r>
+        <w:rPr>
+          <w:rFonts w:eastAsia="Times New Roman" w:cstheme="minorHAnsi"/>
+          <w:color w:val="071F2E"/>
+          <w:sz w:val="24"/>
+          <w:szCs w:val="24"/>
+        </w:rPr>
+        <w:t>&gt; findFirst3ByTitleOrderByTitleAsc(String title);</w:t>
       </w:r>
     </w:p>
     <w:p>
@@ -1607,25 +2582,76 @@
           <w:sz w:val="24"/>
           <w:szCs w:val="24"/>
         </w:rPr>
-        <w:t xml:space="preserve">// Returns the first three todo entries whose title is given as a method parameter. If no </w:t>
-      </w:r>
-      <w:r>
-        <w:rPr>
-          <w:rFonts w:eastAsia="Times New Roman" w:cstheme="minorHAnsi"/>
-          <w:color w:val="071F2E"/>
-          <w:sz w:val="24"/>
-          <w:szCs w:val="24"/>
-        </w:rPr>
-        <w:tab/>
-      </w:r>
-      <w:r>
-        <w:rPr>
-          <w:rFonts w:eastAsia="Times New Roman" w:cstheme="minorHAnsi"/>
-          <w:color w:val="071F2E"/>
-          <w:sz w:val="24"/>
-          <w:szCs w:val="24"/>
-        </w:rPr>
-        <w:t>todo entries is found, this</w:t>
+        <w:t xml:space="preserve">// Returns the first three </w:t>
+      </w:r>
+      <w:proofErr w:type="spellStart"/>
+      <w:r>
+        <w:rPr>
+          <w:rFonts w:eastAsia="Times New Roman" w:cstheme="minorHAnsi"/>
+          <w:color w:val="071F2E"/>
+          <w:sz w:val="24"/>
+          <w:szCs w:val="24"/>
+        </w:rPr>
+        <w:t>todo</w:t>
+      </w:r>
+      <w:proofErr w:type="spellEnd"/>
+      <w:r>
+        <w:rPr>
+          <w:rFonts w:eastAsia="Times New Roman" w:cstheme="minorHAnsi"/>
+          <w:color w:val="071F2E"/>
+          <w:sz w:val="24"/>
+          <w:szCs w:val="24"/>
+        </w:rPr>
+        <w:t xml:space="preserve"> entries whose title is given as a method parameter. If </w:t>
+      </w:r>
+      <w:proofErr w:type="gramStart"/>
+      <w:r>
+        <w:rPr>
+          <w:rFonts w:eastAsia="Times New Roman" w:cstheme="minorHAnsi"/>
+          <w:color w:val="071F2E"/>
+          <w:sz w:val="24"/>
+          <w:szCs w:val="24"/>
+        </w:rPr>
+        <w:t xml:space="preserve">no </w:t>
+      </w:r>
+      <w:r>
+        <w:rPr>
+          <w:rFonts w:eastAsia="Times New Roman" w:cstheme="minorHAnsi"/>
+          <w:color w:val="071F2E"/>
+          <w:sz w:val="24"/>
+          <w:szCs w:val="24"/>
+        </w:rPr>
+        <w:tab/>
+      </w:r>
+      <w:proofErr w:type="spellStart"/>
+      <w:r>
+        <w:rPr>
+          <w:rFonts w:eastAsia="Times New Roman" w:cstheme="minorHAnsi"/>
+          <w:color w:val="071F2E"/>
+          <w:sz w:val="24"/>
+          <w:szCs w:val="24"/>
+        </w:rPr>
+        <w:t>todo</w:t>
+      </w:r>
+      <w:proofErr w:type="spellEnd"/>
+      <w:r>
+        <w:rPr>
+          <w:rFonts w:eastAsia="Times New Roman" w:cstheme="minorHAnsi"/>
+          <w:color w:val="071F2E"/>
+          <w:sz w:val="24"/>
+          <w:szCs w:val="24"/>
+        </w:rPr>
+        <w:t xml:space="preserve"> entries is</w:t>
+      </w:r>
+      <w:proofErr w:type="gramEnd"/>
+      <w:r>
+        <w:rPr>
+          <w:rFonts w:eastAsia="Times New Roman" w:cstheme="minorHAnsi"/>
+          <w:color w:val="071F2E"/>
+          <w:sz w:val="24"/>
+          <w:szCs w:val="24"/>
+        </w:rPr>
+        <w:t xml:space="preserve"> found, this</w:t>
       </w:r>
       <w:r>
         <w:rPr>
@@ -1678,14 +2704,45 @@
         </w:rPr>
         <w:tab/>
       </w:r>
-      <w:r>
-        <w:rPr>
-          <w:rFonts w:eastAsia="Times New Roman" w:cstheme="minorHAnsi"/>
-          <w:color w:val="071F2E"/>
-          <w:sz w:val="24"/>
-          <w:szCs w:val="24"/>
-        </w:rPr>
-        <w:t>public List&lt;Todo&gt; findTop3ByTitleOrderByTitleAsc(String title);</w:t>
+      <w:proofErr w:type="gramStart"/>
+      <w:r>
+        <w:rPr>
+          <w:rFonts w:eastAsia="Times New Roman" w:cstheme="minorHAnsi"/>
+          <w:color w:val="071F2E"/>
+          <w:sz w:val="24"/>
+          <w:szCs w:val="24"/>
+        </w:rPr>
+        <w:t>public</w:t>
+      </w:r>
+      <w:proofErr w:type="gramEnd"/>
+      <w:r>
+        <w:rPr>
+          <w:rFonts w:eastAsia="Times New Roman" w:cstheme="minorHAnsi"/>
+          <w:color w:val="071F2E"/>
+          <w:sz w:val="24"/>
+          <w:szCs w:val="24"/>
+        </w:rPr>
+        <w:t xml:space="preserve"> List&lt;</w:t>
+      </w:r>
+      <w:proofErr w:type="spellStart"/>
+      <w:r>
+        <w:rPr>
+          <w:rFonts w:eastAsia="Times New Roman" w:cstheme="minorHAnsi"/>
+          <w:color w:val="071F2E"/>
+          <w:sz w:val="24"/>
+          <w:szCs w:val="24"/>
+        </w:rPr>
+        <w:t>Todo</w:t>
+      </w:r>
+      <w:proofErr w:type="spellEnd"/>
+      <w:r>
+        <w:rPr>
+          <w:rFonts w:eastAsia="Times New Roman" w:cstheme="minorHAnsi"/>
+          <w:color w:val="071F2E"/>
+          <w:sz w:val="24"/>
+          <w:szCs w:val="24"/>
+        </w:rPr>
+        <w:t>&gt; findTop3ByTitleOrderByTitleAsc(String title);</w:t>
       </w:r>
     </w:p>
     <w:p>
@@ -1947,6 +3004,7 @@
                 <w:color w:val="34302D"/>
               </w:rPr>
             </w:pPr>
+            <w:proofErr w:type="spellStart"/>
             <w:r>
               <w:rPr>
                 <w:rFonts w:eastAsia="Times New Roman" w:cstheme="minorHAnsi"/>
@@ -1954,6 +3012,7 @@
               </w:rPr>
               <w:t>findByLastnameAndFirstname</w:t>
             </w:r>
+            <w:proofErr w:type="spellEnd"/>
           </w:p>
         </w:tc>
         <w:tc>
@@ -1987,7 +3046,39 @@
                 <w:rFonts w:eastAsia="Times New Roman" w:cstheme="minorHAnsi"/>
                 <w:color w:val="34302D"/>
               </w:rPr>
-              <w:t>… where x.lastname = ?1 and x.firstname = ?2</w:t>
+              <w:t xml:space="preserve">… where </w:t>
+            </w:r>
+            <w:proofErr w:type="spellStart"/>
+            <w:r>
+              <w:rPr>
+                <w:rFonts w:eastAsia="Times New Roman" w:cstheme="minorHAnsi"/>
+                <w:color w:val="34302D"/>
+              </w:rPr>
+              <w:t>x.lastname</w:t>
+            </w:r>
+            <w:proofErr w:type="spellEnd"/>
+            <w:r>
+              <w:rPr>
+                <w:rFonts w:eastAsia="Times New Roman" w:cstheme="minorHAnsi"/>
+                <w:color w:val="34302D"/>
+              </w:rPr>
+              <w:t xml:space="preserve"> = ?1 and </w:t>
+            </w:r>
+            <w:proofErr w:type="spellStart"/>
+            <w:r>
+              <w:rPr>
+                <w:rFonts w:eastAsia="Times New Roman" w:cstheme="minorHAnsi"/>
+                <w:color w:val="34302D"/>
+              </w:rPr>
+              <w:t>x.firstname</w:t>
+            </w:r>
+            <w:proofErr w:type="spellEnd"/>
+            <w:r>
+              <w:rPr>
+                <w:rFonts w:eastAsia="Times New Roman" w:cstheme="minorHAnsi"/>
+                <w:color w:val="34302D"/>
+              </w:rPr>
+              <w:t xml:space="preserve"> = ?2</w:t>
             </w:r>
           </w:p>
         </w:tc>
@@ -2057,6 +3148,7 @@
                 <w:color w:val="34302D"/>
               </w:rPr>
             </w:pPr>
+            <w:proofErr w:type="spellStart"/>
             <w:r>
               <w:rPr>
                 <w:rFonts w:eastAsia="Times New Roman" w:cstheme="minorHAnsi"/>
@@ -2064,6 +3156,7 @@
               </w:rPr>
               <w:t>findByLastnameOrFirstname</w:t>
             </w:r>
+            <w:proofErr w:type="spellEnd"/>
           </w:p>
         </w:tc>
         <w:tc>
@@ -2097,7 +3190,39 @@
                 <w:rFonts w:eastAsia="Times New Roman" w:cstheme="minorHAnsi"/>
                 <w:color w:val="34302D"/>
               </w:rPr>
-              <w:t>… where x.lastname = ?1 or x.firstname = ?2</w:t>
+              <w:t xml:space="preserve">… where </w:t>
+            </w:r>
+            <w:proofErr w:type="spellStart"/>
+            <w:r>
+              <w:rPr>
+                <w:rFonts w:eastAsia="Times New Roman" w:cstheme="minorHAnsi"/>
+                <w:color w:val="34302D"/>
+              </w:rPr>
+              <w:t>x.lastname</w:t>
+            </w:r>
+            <w:proofErr w:type="spellEnd"/>
+            <w:r>
+              <w:rPr>
+                <w:rFonts w:eastAsia="Times New Roman" w:cstheme="minorHAnsi"/>
+                <w:color w:val="34302D"/>
+              </w:rPr>
+              <w:t xml:space="preserve"> = ?1 or </w:t>
+            </w:r>
+            <w:proofErr w:type="spellStart"/>
+            <w:r>
+              <w:rPr>
+                <w:rFonts w:eastAsia="Times New Roman" w:cstheme="minorHAnsi"/>
+                <w:color w:val="34302D"/>
+              </w:rPr>
+              <w:t>x.firstname</w:t>
+            </w:r>
+            <w:proofErr w:type="spellEnd"/>
+            <w:r>
+              <w:rPr>
+                <w:rFonts w:eastAsia="Times New Roman" w:cstheme="minorHAnsi"/>
+                <w:color w:val="34302D"/>
+              </w:rPr>
+              <w:t xml:space="preserve"> = ?2</w:t>
             </w:r>
           </w:p>
         </w:tc>
@@ -2132,6 +3257,7 @@
                 <w:color w:val="34302D"/>
               </w:rPr>
             </w:pPr>
+            <w:proofErr w:type="spellStart"/>
             <w:r>
               <w:rPr>
                 <w:rFonts w:eastAsia="Times New Roman" w:cstheme="minorHAnsi"/>
@@ -2139,6 +3265,7 @@
               </w:rPr>
               <w:t>Is,Equals</w:t>
             </w:r>
+            <w:proofErr w:type="spellEnd"/>
           </w:p>
         </w:tc>
         <w:tc>
@@ -2167,6 +3294,7 @@
                 <w:color w:val="34302D"/>
               </w:rPr>
             </w:pPr>
+            <w:proofErr w:type="spellStart"/>
             <w:r>
               <w:rPr>
                 <w:rFonts w:eastAsia="Times New Roman" w:cstheme="minorHAnsi"/>
@@ -2174,6 +3302,7 @@
               </w:rPr>
               <w:t>findByFirstname,findByFirstnameIs,findByFirstnameEquals</w:t>
             </w:r>
+            <w:proofErr w:type="spellEnd"/>
           </w:p>
         </w:tc>
         <w:tc>
@@ -2207,7 +3336,23 @@
                 <w:rFonts w:eastAsia="Times New Roman" w:cstheme="minorHAnsi"/>
                 <w:color w:val="34302D"/>
               </w:rPr>
-              <w:t>… where x.firstname = ?1</w:t>
+              <w:t xml:space="preserve">… where </w:t>
+            </w:r>
+            <w:proofErr w:type="spellStart"/>
+            <w:r>
+              <w:rPr>
+                <w:rFonts w:eastAsia="Times New Roman" w:cstheme="minorHAnsi"/>
+                <w:color w:val="34302D"/>
+              </w:rPr>
+              <w:t>x.firstname</w:t>
+            </w:r>
+            <w:proofErr w:type="spellEnd"/>
+            <w:r>
+              <w:rPr>
+                <w:rFonts w:eastAsia="Times New Roman" w:cstheme="minorHAnsi"/>
+                <w:color w:val="34302D"/>
+              </w:rPr>
+              <w:t xml:space="preserve"> = ?1</w:t>
             </w:r>
           </w:p>
         </w:tc>
@@ -2277,6 +3422,7 @@
                 <w:color w:val="34302D"/>
               </w:rPr>
             </w:pPr>
+            <w:proofErr w:type="spellStart"/>
             <w:r>
               <w:rPr>
                 <w:rFonts w:eastAsia="Times New Roman" w:cstheme="minorHAnsi"/>
@@ -2284,6 +3430,7 @@
               </w:rPr>
               <w:t>findByStartDateBetween</w:t>
             </w:r>
+            <w:proofErr w:type="spellEnd"/>
           </w:p>
         </w:tc>
         <w:tc>
@@ -2317,7 +3464,23 @@
                 <w:rFonts w:eastAsia="Times New Roman" w:cstheme="minorHAnsi"/>
                 <w:color w:val="34302D"/>
               </w:rPr>
-              <w:t>… where x.startDate between ?1 and ?2</w:t>
+              <w:t xml:space="preserve">… where </w:t>
+            </w:r>
+            <w:proofErr w:type="spellStart"/>
+            <w:r>
+              <w:rPr>
+                <w:rFonts w:eastAsia="Times New Roman" w:cstheme="minorHAnsi"/>
+                <w:color w:val="34302D"/>
+              </w:rPr>
+              <w:t>x.startDate</w:t>
+            </w:r>
+            <w:proofErr w:type="spellEnd"/>
+            <w:r>
+              <w:rPr>
+                <w:rFonts w:eastAsia="Times New Roman" w:cstheme="minorHAnsi"/>
+                <w:color w:val="34302D"/>
+              </w:rPr>
+              <w:t xml:space="preserve"> between ?1 and ?2</w:t>
             </w:r>
           </w:p>
         </w:tc>
@@ -2352,6 +3515,7 @@
                 <w:color w:val="34302D"/>
               </w:rPr>
             </w:pPr>
+            <w:proofErr w:type="spellStart"/>
             <w:r>
               <w:rPr>
                 <w:rFonts w:eastAsia="Times New Roman" w:cstheme="minorHAnsi"/>
@@ -2359,6 +3523,7 @@
               </w:rPr>
               <w:t>LessThan</w:t>
             </w:r>
+            <w:proofErr w:type="spellEnd"/>
           </w:p>
         </w:tc>
         <w:tc>
@@ -2387,6 +3552,7 @@
                 <w:color w:val="34302D"/>
               </w:rPr>
             </w:pPr>
+            <w:proofErr w:type="spellStart"/>
             <w:r>
               <w:rPr>
                 <w:rFonts w:eastAsia="Times New Roman" w:cstheme="minorHAnsi"/>
@@ -2394,6 +3560,7 @@
               </w:rPr>
               <w:t>findByAgeLessThan</w:t>
             </w:r>
+            <w:proofErr w:type="spellEnd"/>
           </w:p>
         </w:tc>
         <w:tc>
@@ -2427,7 +3594,23 @@
                 <w:rFonts w:eastAsia="Times New Roman" w:cstheme="minorHAnsi"/>
                 <w:color w:val="34302D"/>
               </w:rPr>
-              <w:t>… where x.age &lt; ?1</w:t>
+              <w:t xml:space="preserve">… where </w:t>
+            </w:r>
+            <w:proofErr w:type="spellStart"/>
+            <w:r>
+              <w:rPr>
+                <w:rFonts w:eastAsia="Times New Roman" w:cstheme="minorHAnsi"/>
+                <w:color w:val="34302D"/>
+              </w:rPr>
+              <w:t>x.age</w:t>
+            </w:r>
+            <w:proofErr w:type="spellEnd"/>
+            <w:r>
+              <w:rPr>
+                <w:rFonts w:eastAsia="Times New Roman" w:cstheme="minorHAnsi"/>
+                <w:color w:val="34302D"/>
+              </w:rPr>
+              <w:t xml:space="preserve"> &lt; ?1</w:t>
             </w:r>
           </w:p>
         </w:tc>
@@ -2462,6 +3645,7 @@
                 <w:color w:val="34302D"/>
               </w:rPr>
             </w:pPr>
+            <w:proofErr w:type="spellStart"/>
             <w:r>
               <w:rPr>
                 <w:rFonts w:eastAsia="Times New Roman" w:cstheme="minorHAnsi"/>
@@ -2469,6 +3653,7 @@
               </w:rPr>
               <w:t>LessThanEqual</w:t>
             </w:r>
+            <w:proofErr w:type="spellEnd"/>
           </w:p>
         </w:tc>
         <w:tc>
@@ -2497,6 +3682,7 @@
                 <w:color w:val="34302D"/>
               </w:rPr>
             </w:pPr>
+            <w:proofErr w:type="spellStart"/>
             <w:r>
               <w:rPr>
                 <w:rFonts w:eastAsia="Times New Roman" w:cstheme="minorHAnsi"/>
@@ -2504,6 +3690,7 @@
               </w:rPr>
               <w:t>findByAgeLessThanEqual</w:t>
             </w:r>
+            <w:proofErr w:type="spellEnd"/>
           </w:p>
         </w:tc>
         <w:tc>
@@ -2537,7 +3724,23 @@
                 <w:rFonts w:eastAsia="Times New Roman" w:cstheme="minorHAnsi"/>
                 <w:color w:val="34302D"/>
               </w:rPr>
-              <w:t>… where x.age &lt;= ?1</w:t>
+              <w:t xml:space="preserve">… where </w:t>
+            </w:r>
+            <w:proofErr w:type="spellStart"/>
+            <w:r>
+              <w:rPr>
+                <w:rFonts w:eastAsia="Times New Roman" w:cstheme="minorHAnsi"/>
+                <w:color w:val="34302D"/>
+              </w:rPr>
+              <w:t>x.age</w:t>
+            </w:r>
+            <w:proofErr w:type="spellEnd"/>
+            <w:r>
+              <w:rPr>
+                <w:rFonts w:eastAsia="Times New Roman" w:cstheme="minorHAnsi"/>
+                <w:color w:val="34302D"/>
+              </w:rPr>
+              <w:t xml:space="preserve"> &lt;= ?1</w:t>
             </w:r>
           </w:p>
         </w:tc>
@@ -2572,6 +3775,7 @@
                 <w:color w:val="34302D"/>
               </w:rPr>
             </w:pPr>
+            <w:proofErr w:type="spellStart"/>
             <w:r>
               <w:rPr>
                 <w:rFonts w:eastAsia="Times New Roman" w:cstheme="minorHAnsi"/>
@@ -2579,6 +3783,7 @@
               </w:rPr>
               <w:t>GreaterThan</w:t>
             </w:r>
+            <w:proofErr w:type="spellEnd"/>
           </w:p>
         </w:tc>
         <w:tc>
@@ -2607,6 +3812,7 @@
                 <w:color w:val="34302D"/>
               </w:rPr>
             </w:pPr>
+            <w:proofErr w:type="spellStart"/>
             <w:r>
               <w:rPr>
                 <w:rFonts w:eastAsia="Times New Roman" w:cstheme="minorHAnsi"/>
@@ -2614,6 +3820,7 @@
               </w:rPr>
               <w:t>findByAgeGreaterThan</w:t>
             </w:r>
+            <w:proofErr w:type="spellEnd"/>
           </w:p>
         </w:tc>
         <w:tc>
@@ -2647,7 +3854,23 @@
                 <w:rFonts w:eastAsia="Times New Roman" w:cstheme="minorHAnsi"/>
                 <w:color w:val="34302D"/>
               </w:rPr>
-              <w:t>… where x.age &gt; ?1</w:t>
+              <w:t xml:space="preserve">… where </w:t>
+            </w:r>
+            <w:proofErr w:type="spellStart"/>
+            <w:r>
+              <w:rPr>
+                <w:rFonts w:eastAsia="Times New Roman" w:cstheme="minorHAnsi"/>
+                <w:color w:val="34302D"/>
+              </w:rPr>
+              <w:t>x.age</w:t>
+            </w:r>
+            <w:proofErr w:type="spellEnd"/>
+            <w:r>
+              <w:rPr>
+                <w:rFonts w:eastAsia="Times New Roman" w:cstheme="minorHAnsi"/>
+                <w:color w:val="34302D"/>
+              </w:rPr>
+              <w:t xml:space="preserve"> &gt; ?1</w:t>
             </w:r>
           </w:p>
         </w:tc>
@@ -2682,6 +3905,7 @@
                 <w:color w:val="34302D"/>
               </w:rPr>
             </w:pPr>
+            <w:proofErr w:type="spellStart"/>
             <w:r>
               <w:rPr>
                 <w:rFonts w:eastAsia="Times New Roman" w:cstheme="minorHAnsi"/>
@@ -2689,6 +3913,7 @@
               </w:rPr>
               <w:t>GreaterThanEqual</w:t>
             </w:r>
+            <w:proofErr w:type="spellEnd"/>
           </w:p>
         </w:tc>
         <w:tc>
@@ -2717,6 +3942,7 @@
                 <w:color w:val="34302D"/>
               </w:rPr>
             </w:pPr>
+            <w:proofErr w:type="spellStart"/>
             <w:r>
               <w:rPr>
                 <w:rFonts w:eastAsia="Times New Roman" w:cstheme="minorHAnsi"/>
@@ -2724,6 +3950,7 @@
               </w:rPr>
               <w:t>findByAgeGreaterThanEqual</w:t>
             </w:r>
+            <w:proofErr w:type="spellEnd"/>
           </w:p>
         </w:tc>
         <w:tc>
@@ -2757,7 +3984,23 @@
                 <w:rFonts w:eastAsia="Times New Roman" w:cstheme="minorHAnsi"/>
                 <w:color w:val="34302D"/>
               </w:rPr>
-              <w:t>… where x.age &gt;= ?1</w:t>
+              <w:t xml:space="preserve">… where </w:t>
+            </w:r>
+            <w:proofErr w:type="spellStart"/>
+            <w:r>
+              <w:rPr>
+                <w:rFonts w:eastAsia="Times New Roman" w:cstheme="minorHAnsi"/>
+                <w:color w:val="34302D"/>
+              </w:rPr>
+              <w:t>x.age</w:t>
+            </w:r>
+            <w:proofErr w:type="spellEnd"/>
+            <w:r>
+              <w:rPr>
+                <w:rFonts w:eastAsia="Times New Roman" w:cstheme="minorHAnsi"/>
+                <w:color w:val="34302D"/>
+              </w:rPr>
+              <w:t xml:space="preserve"> &gt;= ?1</w:t>
             </w:r>
           </w:p>
         </w:tc>
@@ -2827,6 +4070,7 @@
                 <w:color w:val="34302D"/>
               </w:rPr>
             </w:pPr>
+            <w:proofErr w:type="spellStart"/>
             <w:r>
               <w:rPr>
                 <w:rFonts w:eastAsia="Times New Roman" w:cstheme="minorHAnsi"/>
@@ -2834,6 +4078,7 @@
               </w:rPr>
               <w:t>findByStartDateAfter</w:t>
             </w:r>
+            <w:proofErr w:type="spellEnd"/>
           </w:p>
         </w:tc>
         <w:tc>
@@ -2867,7 +4112,23 @@
                 <w:rFonts w:eastAsia="Times New Roman" w:cstheme="minorHAnsi"/>
                 <w:color w:val="34302D"/>
               </w:rPr>
-              <w:t>… where x.startDate &gt; ?1</w:t>
+              <w:t xml:space="preserve">… where </w:t>
+            </w:r>
+            <w:proofErr w:type="spellStart"/>
+            <w:r>
+              <w:rPr>
+                <w:rFonts w:eastAsia="Times New Roman" w:cstheme="minorHAnsi"/>
+                <w:color w:val="34302D"/>
+              </w:rPr>
+              <w:t>x.startDate</w:t>
+            </w:r>
+            <w:proofErr w:type="spellEnd"/>
+            <w:r>
+              <w:rPr>
+                <w:rFonts w:eastAsia="Times New Roman" w:cstheme="minorHAnsi"/>
+                <w:color w:val="34302D"/>
+              </w:rPr>
+              <w:t xml:space="preserve"> &gt; ?1</w:t>
             </w:r>
           </w:p>
         </w:tc>
@@ -2937,6 +4198,7 @@
                 <w:color w:val="34302D"/>
               </w:rPr>
             </w:pPr>
+            <w:proofErr w:type="spellStart"/>
             <w:r>
               <w:rPr>
                 <w:rFonts w:eastAsia="Times New Roman" w:cstheme="minorHAnsi"/>
@@ -2944,6 +4206,7 @@
               </w:rPr>
               <w:t>findByStartDateBefore</w:t>
             </w:r>
+            <w:proofErr w:type="spellEnd"/>
           </w:p>
         </w:tc>
         <w:tc>
@@ -2977,7 +4240,23 @@
                 <w:rFonts w:eastAsia="Times New Roman" w:cstheme="minorHAnsi"/>
                 <w:color w:val="34302D"/>
               </w:rPr>
-              <w:t>… where x.startDate &lt; ?1</w:t>
+              <w:t xml:space="preserve">… where </w:t>
+            </w:r>
+            <w:proofErr w:type="spellStart"/>
+            <w:r>
+              <w:rPr>
+                <w:rFonts w:eastAsia="Times New Roman" w:cstheme="minorHAnsi"/>
+                <w:color w:val="34302D"/>
+              </w:rPr>
+              <w:t>x.startDate</w:t>
+            </w:r>
+            <w:proofErr w:type="spellEnd"/>
+            <w:r>
+              <w:rPr>
+                <w:rFonts w:eastAsia="Times New Roman" w:cstheme="minorHAnsi"/>
+                <w:color w:val="34302D"/>
+              </w:rPr>
+              <w:t xml:space="preserve"> &lt; ?1</w:t>
             </w:r>
           </w:p>
         </w:tc>
@@ -3012,6 +4291,7 @@
                 <w:color w:val="34302D"/>
               </w:rPr>
             </w:pPr>
+            <w:proofErr w:type="spellStart"/>
             <w:r>
               <w:rPr>
                 <w:rFonts w:eastAsia="Times New Roman" w:cstheme="minorHAnsi"/>
@@ -3019,6 +4299,7 @@
               </w:rPr>
               <w:t>IsNull</w:t>
             </w:r>
+            <w:proofErr w:type="spellEnd"/>
           </w:p>
         </w:tc>
         <w:tc>
@@ -3047,6 +4328,7 @@
                 <w:color w:val="34302D"/>
               </w:rPr>
             </w:pPr>
+            <w:proofErr w:type="spellStart"/>
             <w:r>
               <w:rPr>
                 <w:rFonts w:eastAsia="Times New Roman" w:cstheme="minorHAnsi"/>
@@ -3054,6 +4336,7 @@
               </w:rPr>
               <w:t>findByAgeIsNull</w:t>
             </w:r>
+            <w:proofErr w:type="spellEnd"/>
           </w:p>
         </w:tc>
         <w:tc>
@@ -3087,7 +4370,23 @@
                 <w:rFonts w:eastAsia="Times New Roman" w:cstheme="minorHAnsi"/>
                 <w:color w:val="34302D"/>
               </w:rPr>
-              <w:t>… where x.age is null</w:t>
+              <w:t xml:space="preserve">… where </w:t>
+            </w:r>
+            <w:proofErr w:type="spellStart"/>
+            <w:r>
+              <w:rPr>
+                <w:rFonts w:eastAsia="Times New Roman" w:cstheme="minorHAnsi"/>
+                <w:color w:val="34302D"/>
+              </w:rPr>
+              <w:t>x.age</w:t>
+            </w:r>
+            <w:proofErr w:type="spellEnd"/>
+            <w:r>
+              <w:rPr>
+                <w:rFonts w:eastAsia="Times New Roman" w:cstheme="minorHAnsi"/>
+                <w:color w:val="34302D"/>
+              </w:rPr>
+              <w:t xml:space="preserve"> is null</w:t>
             </w:r>
           </w:p>
         </w:tc>
@@ -3122,6 +4421,7 @@
                 <w:color w:val="34302D"/>
               </w:rPr>
             </w:pPr>
+            <w:proofErr w:type="spellStart"/>
             <w:r>
               <w:rPr>
                 <w:rFonts w:eastAsia="Times New Roman" w:cstheme="minorHAnsi"/>
@@ -3129,6 +4429,7 @@
               </w:rPr>
               <w:t>IsNotNull,NotNull</w:t>
             </w:r>
+            <w:proofErr w:type="spellEnd"/>
           </w:p>
         </w:tc>
         <w:tc>
@@ -3157,13 +4458,31 @@
                 <w:color w:val="34302D"/>
               </w:rPr>
             </w:pPr>
-            <w:r>
-              <w:rPr>
-                <w:rFonts w:eastAsia="Times New Roman" w:cstheme="minorHAnsi"/>
-                <w:color w:val="34302D"/>
-              </w:rPr>
-              <w:t>findByAge(Is)NotNull</w:t>
-            </w:r>
+            <w:proofErr w:type="spellStart"/>
+            <w:r>
+              <w:rPr>
+                <w:rFonts w:eastAsia="Times New Roman" w:cstheme="minorHAnsi"/>
+                <w:color w:val="34302D"/>
+              </w:rPr>
+              <w:t>findByAge</w:t>
+            </w:r>
+            <w:proofErr w:type="spellEnd"/>
+            <w:r>
+              <w:rPr>
+                <w:rFonts w:eastAsia="Times New Roman" w:cstheme="minorHAnsi"/>
+                <w:color w:val="34302D"/>
+              </w:rPr>
+              <w:t>(Is)</w:t>
+            </w:r>
+            <w:proofErr w:type="spellStart"/>
+            <w:r>
+              <w:rPr>
+                <w:rFonts w:eastAsia="Times New Roman" w:cstheme="minorHAnsi"/>
+                <w:color w:val="34302D"/>
+              </w:rPr>
+              <w:t>NotNull</w:t>
+            </w:r>
+            <w:proofErr w:type="spellEnd"/>
           </w:p>
         </w:tc>
         <w:tc>
@@ -3197,7 +4516,23 @@
                 <w:rFonts w:eastAsia="Times New Roman" w:cstheme="minorHAnsi"/>
                 <w:color w:val="34302D"/>
               </w:rPr>
-              <w:t>… where x.age not null</w:t>
+              <w:t xml:space="preserve">… where </w:t>
+            </w:r>
+            <w:proofErr w:type="spellStart"/>
+            <w:r>
+              <w:rPr>
+                <w:rFonts w:eastAsia="Times New Roman" w:cstheme="minorHAnsi"/>
+                <w:color w:val="34302D"/>
+              </w:rPr>
+              <w:t>x.age</w:t>
+            </w:r>
+            <w:proofErr w:type="spellEnd"/>
+            <w:r>
+              <w:rPr>
+                <w:rFonts w:eastAsia="Times New Roman" w:cstheme="minorHAnsi"/>
+                <w:color w:val="34302D"/>
+              </w:rPr>
+              <w:t xml:space="preserve"> not null</w:t>
             </w:r>
           </w:p>
         </w:tc>
@@ -3267,6 +4602,7 @@
                 <w:color w:val="34302D"/>
               </w:rPr>
             </w:pPr>
+            <w:proofErr w:type="spellStart"/>
             <w:r>
               <w:rPr>
                 <w:rFonts w:eastAsia="Times New Roman" w:cstheme="minorHAnsi"/>
@@ -3274,6 +4610,7 @@
               </w:rPr>
               <w:t>findByFirstnameLike</w:t>
             </w:r>
+            <w:proofErr w:type="spellEnd"/>
           </w:p>
         </w:tc>
         <w:tc>
@@ -3307,7 +4644,23 @@
                 <w:rFonts w:eastAsia="Times New Roman" w:cstheme="minorHAnsi"/>
                 <w:color w:val="34302D"/>
               </w:rPr>
-              <w:t>… where x.firstname like ?1</w:t>
+              <w:t xml:space="preserve">… where </w:t>
+            </w:r>
+            <w:proofErr w:type="spellStart"/>
+            <w:r>
+              <w:rPr>
+                <w:rFonts w:eastAsia="Times New Roman" w:cstheme="minorHAnsi"/>
+                <w:color w:val="34302D"/>
+              </w:rPr>
+              <w:t>x.firstname</w:t>
+            </w:r>
+            <w:proofErr w:type="spellEnd"/>
+            <w:r>
+              <w:rPr>
+                <w:rFonts w:eastAsia="Times New Roman" w:cstheme="minorHAnsi"/>
+                <w:color w:val="34302D"/>
+              </w:rPr>
+              <w:t xml:space="preserve"> like ?1</w:t>
             </w:r>
           </w:p>
         </w:tc>
@@ -3342,6 +4695,7 @@
                 <w:color w:val="34302D"/>
               </w:rPr>
             </w:pPr>
+            <w:proofErr w:type="spellStart"/>
             <w:r>
               <w:rPr>
                 <w:rFonts w:eastAsia="Times New Roman" w:cstheme="minorHAnsi"/>
@@ -3349,6 +4703,7 @@
               </w:rPr>
               <w:t>NotLike</w:t>
             </w:r>
+            <w:proofErr w:type="spellEnd"/>
           </w:p>
         </w:tc>
         <w:tc>
@@ -3377,6 +4732,7 @@
                 <w:color w:val="34302D"/>
               </w:rPr>
             </w:pPr>
+            <w:proofErr w:type="spellStart"/>
             <w:r>
               <w:rPr>
                 <w:rFonts w:eastAsia="Times New Roman" w:cstheme="minorHAnsi"/>
@@ -3384,6 +4740,7 @@
               </w:rPr>
               <w:t>findByFirstnameNotLike</w:t>
             </w:r>
+            <w:proofErr w:type="spellEnd"/>
           </w:p>
         </w:tc>
         <w:tc>
@@ -3417,7 +4774,23 @@
                 <w:rFonts w:eastAsia="Times New Roman" w:cstheme="minorHAnsi"/>
                 <w:color w:val="34302D"/>
               </w:rPr>
-              <w:t>… where x.firstname not like ?1</w:t>
+              <w:t xml:space="preserve">… where </w:t>
+            </w:r>
+            <w:proofErr w:type="spellStart"/>
+            <w:r>
+              <w:rPr>
+                <w:rFonts w:eastAsia="Times New Roman" w:cstheme="minorHAnsi"/>
+                <w:color w:val="34302D"/>
+              </w:rPr>
+              <w:t>x.firstname</w:t>
+            </w:r>
+            <w:proofErr w:type="spellEnd"/>
+            <w:r>
+              <w:rPr>
+                <w:rFonts w:eastAsia="Times New Roman" w:cstheme="minorHAnsi"/>
+                <w:color w:val="34302D"/>
+              </w:rPr>
+              <w:t xml:space="preserve"> not like ?1</w:t>
             </w:r>
           </w:p>
         </w:tc>
@@ -3452,6 +4825,7 @@
                 <w:color w:val="34302D"/>
               </w:rPr>
             </w:pPr>
+            <w:proofErr w:type="spellStart"/>
             <w:r>
               <w:rPr>
                 <w:rFonts w:eastAsia="Times New Roman" w:cstheme="minorHAnsi"/>
@@ -3459,6 +4833,7 @@
               </w:rPr>
               <w:t>StartingWith</w:t>
             </w:r>
+            <w:proofErr w:type="spellEnd"/>
           </w:p>
         </w:tc>
         <w:tc>
@@ -3487,6 +4862,7 @@
                 <w:color w:val="34302D"/>
               </w:rPr>
             </w:pPr>
+            <w:proofErr w:type="spellStart"/>
             <w:r>
               <w:rPr>
                 <w:rFonts w:eastAsia="Times New Roman" w:cstheme="minorHAnsi"/>
@@ -3494,6 +4870,7 @@
               </w:rPr>
               <w:t>findByFirstnameStartingWith</w:t>
             </w:r>
+            <w:proofErr w:type="spellEnd"/>
           </w:p>
         </w:tc>
         <w:tc>
@@ -3527,7 +4904,39 @@
                 <w:rFonts w:eastAsia="Times New Roman" w:cstheme="minorHAnsi"/>
                 <w:color w:val="34302D"/>
               </w:rPr>
-              <w:t>… where x.firstname like ?1(parameter bound with appended %)</w:t>
+              <w:t xml:space="preserve">… </w:t>
+            </w:r>
+            <w:proofErr w:type="gramStart"/>
+            <w:r>
+              <w:rPr>
+                <w:rFonts w:eastAsia="Times New Roman" w:cstheme="minorHAnsi"/>
+                <w:color w:val="34302D"/>
+              </w:rPr>
+              <w:t>where</w:t>
+            </w:r>
+            <w:proofErr w:type="gramEnd"/>
+            <w:r>
+              <w:rPr>
+                <w:rFonts w:eastAsia="Times New Roman" w:cstheme="minorHAnsi"/>
+                <w:color w:val="34302D"/>
+              </w:rPr>
+              <w:t xml:space="preserve"> </w:t>
+            </w:r>
+            <w:proofErr w:type="spellStart"/>
+            <w:r>
+              <w:rPr>
+                <w:rFonts w:eastAsia="Times New Roman" w:cstheme="minorHAnsi"/>
+                <w:color w:val="34302D"/>
+              </w:rPr>
+              <w:t>x.firstname</w:t>
+            </w:r>
+            <w:proofErr w:type="spellEnd"/>
+            <w:r>
+              <w:rPr>
+                <w:rFonts w:eastAsia="Times New Roman" w:cstheme="minorHAnsi"/>
+                <w:color w:val="34302D"/>
+              </w:rPr>
+              <w:t xml:space="preserve"> like ?1(parameter bound with appended %)</w:t>
             </w:r>
           </w:p>
         </w:tc>
@@ -3562,6 +4971,7 @@
                 <w:color w:val="34302D"/>
               </w:rPr>
             </w:pPr>
+            <w:proofErr w:type="spellStart"/>
             <w:r>
               <w:rPr>
                 <w:rFonts w:eastAsia="Times New Roman" w:cstheme="minorHAnsi"/>
@@ -3569,6 +4979,7 @@
               </w:rPr>
               <w:t>EndingWith</w:t>
             </w:r>
+            <w:proofErr w:type="spellEnd"/>
           </w:p>
         </w:tc>
         <w:tc>
@@ -3597,6 +5008,7 @@
                 <w:color w:val="34302D"/>
               </w:rPr>
             </w:pPr>
+            <w:proofErr w:type="spellStart"/>
             <w:r>
               <w:rPr>
                 <w:rFonts w:eastAsia="Times New Roman" w:cstheme="minorHAnsi"/>
@@ -3604,6 +5016,7 @@
               </w:rPr>
               <w:t>findByFirstnameEndingWith</w:t>
             </w:r>
+            <w:proofErr w:type="spellEnd"/>
           </w:p>
         </w:tc>
         <w:tc>
@@ -3637,7 +5050,55 @@
                 <w:rFonts w:eastAsia="Times New Roman" w:cstheme="minorHAnsi"/>
                 <w:color w:val="34302D"/>
               </w:rPr>
-              <w:t>… where x.firstname like ?1(parameter bound with prepended %)</w:t>
+              <w:t xml:space="preserve">… </w:t>
+            </w:r>
+            <w:proofErr w:type="gramStart"/>
+            <w:r>
+              <w:rPr>
+                <w:rFonts w:eastAsia="Times New Roman" w:cstheme="minorHAnsi"/>
+                <w:color w:val="34302D"/>
+              </w:rPr>
+              <w:t>where</w:t>
+            </w:r>
+            <w:proofErr w:type="gramEnd"/>
+            <w:r>
+              <w:rPr>
+                <w:rFonts w:eastAsia="Times New Roman" w:cstheme="minorHAnsi"/>
+                <w:color w:val="34302D"/>
+              </w:rPr>
+              <w:t xml:space="preserve"> </w:t>
+            </w:r>
+            <w:proofErr w:type="spellStart"/>
+            <w:r>
+              <w:rPr>
+                <w:rFonts w:eastAsia="Times New Roman" w:cstheme="minorHAnsi"/>
+                <w:color w:val="34302D"/>
+              </w:rPr>
+              <w:t>x.firstname</w:t>
+            </w:r>
+            <w:proofErr w:type="spellEnd"/>
+            <w:r>
+              <w:rPr>
+                <w:rFonts w:eastAsia="Times New Roman" w:cstheme="minorHAnsi"/>
+                <w:color w:val="34302D"/>
+              </w:rPr>
+              <w:t xml:space="preserve"> like ?1(parameter bound with </w:t>
+            </w:r>
+            <w:proofErr w:type="spellStart"/>
+            <w:r>
+              <w:rPr>
+                <w:rFonts w:eastAsia="Times New Roman" w:cstheme="minorHAnsi"/>
+                <w:color w:val="34302D"/>
+              </w:rPr>
+              <w:t>prepended</w:t>
+            </w:r>
+            <w:proofErr w:type="spellEnd"/>
+            <w:r>
+              <w:rPr>
+                <w:rFonts w:eastAsia="Times New Roman" w:cstheme="minorHAnsi"/>
+                <w:color w:val="34302D"/>
+              </w:rPr>
+              <w:t> %)</w:t>
             </w:r>
           </w:p>
         </w:tc>
@@ -3707,6 +5168,7 @@
                 <w:color w:val="34302D"/>
               </w:rPr>
             </w:pPr>
+            <w:proofErr w:type="spellStart"/>
             <w:r>
               <w:rPr>
                 <w:rFonts w:eastAsia="Times New Roman" w:cstheme="minorHAnsi"/>
@@ -3714,6 +5176,7 @@
               </w:rPr>
               <w:t>findByFirstnameContaining</w:t>
             </w:r>
+            <w:proofErr w:type="spellEnd"/>
           </w:p>
         </w:tc>
         <w:tc>
@@ -3747,7 +5210,39 @@
                 <w:rFonts w:eastAsia="Times New Roman" w:cstheme="minorHAnsi"/>
                 <w:color w:val="34302D"/>
               </w:rPr>
-              <w:t>… where x.firstname like ?1(parameter bound wrapped in %)</w:t>
+              <w:t xml:space="preserve">… </w:t>
+            </w:r>
+            <w:proofErr w:type="gramStart"/>
+            <w:r>
+              <w:rPr>
+                <w:rFonts w:eastAsia="Times New Roman" w:cstheme="minorHAnsi"/>
+                <w:color w:val="34302D"/>
+              </w:rPr>
+              <w:t>where</w:t>
+            </w:r>
+            <w:proofErr w:type="gramEnd"/>
+            <w:r>
+              <w:rPr>
+                <w:rFonts w:eastAsia="Times New Roman" w:cstheme="minorHAnsi"/>
+                <w:color w:val="34302D"/>
+              </w:rPr>
+              <w:t xml:space="preserve"> </w:t>
+            </w:r>
+            <w:proofErr w:type="spellStart"/>
+            <w:r>
+              <w:rPr>
+                <w:rFonts w:eastAsia="Times New Roman" w:cstheme="minorHAnsi"/>
+                <w:color w:val="34302D"/>
+              </w:rPr>
+              <w:t>x.firstname</w:t>
+            </w:r>
+            <w:proofErr w:type="spellEnd"/>
+            <w:r>
+              <w:rPr>
+                <w:rFonts w:eastAsia="Times New Roman" w:cstheme="minorHAnsi"/>
+                <w:color w:val="34302D"/>
+              </w:rPr>
+              <w:t xml:space="preserve"> like ?1(parameter bound wrapped in %)</w:t>
             </w:r>
           </w:p>
         </w:tc>
@@ -3782,6 +5277,7 @@
                 <w:color w:val="34302D"/>
               </w:rPr>
             </w:pPr>
+            <w:proofErr w:type="spellStart"/>
             <w:r>
               <w:rPr>
                 <w:rFonts w:eastAsia="Times New Roman" w:cstheme="minorHAnsi"/>
@@ -3790,6 +5286,7 @@
               <w:lastRenderedPageBreak/>
               <w:t>OrderBy</w:t>
             </w:r>
+            <w:proofErr w:type="spellEnd"/>
           </w:p>
         </w:tc>
         <w:tc>
@@ -3818,6 +5315,7 @@
                 <w:color w:val="34302D"/>
               </w:rPr>
             </w:pPr>
+            <w:proofErr w:type="spellStart"/>
             <w:r>
               <w:rPr>
                 <w:rFonts w:eastAsia="Times New Roman" w:cstheme="minorHAnsi"/>
@@ -3825,6 +5323,7 @@
               </w:rPr>
               <w:t>findByAgeOrderByLastnameDesc</w:t>
             </w:r>
+            <w:proofErr w:type="spellEnd"/>
           </w:p>
         </w:tc>
         <w:tc>
@@ -3858,8 +5357,49 @@
                 <w:rFonts w:eastAsia="Times New Roman" w:cstheme="minorHAnsi"/>
                 <w:color w:val="34302D"/>
               </w:rPr>
-              <w:t>… where x.age = ?1 order by x.lastname desc</w:t>
-            </w:r>
+              <w:t xml:space="preserve">… where </w:t>
+            </w:r>
+            <w:proofErr w:type="spellStart"/>
+            <w:r>
+              <w:rPr>
+                <w:rFonts w:eastAsia="Times New Roman" w:cstheme="minorHAnsi"/>
+                <w:color w:val="34302D"/>
+              </w:rPr>
+              <w:t>x.age</w:t>
+            </w:r>
+            <w:proofErr w:type="spellEnd"/>
+            <w:r>
+              <w:rPr>
+                <w:rFonts w:eastAsia="Times New Roman" w:cstheme="minorHAnsi"/>
+                <w:color w:val="34302D"/>
+              </w:rPr>
+              <w:t xml:space="preserve"> = ?1 order by </w:t>
+            </w:r>
+            <w:proofErr w:type="spellStart"/>
+            <w:r>
+              <w:rPr>
+                <w:rFonts w:eastAsia="Times New Roman" w:cstheme="minorHAnsi"/>
+                <w:color w:val="34302D"/>
+              </w:rPr>
+              <w:t>x.lastname</w:t>
+            </w:r>
+            <w:proofErr w:type="spellEnd"/>
+            <w:r>
+              <w:rPr>
+                <w:rFonts w:eastAsia="Times New Roman" w:cstheme="minorHAnsi"/>
+                <w:color w:val="34302D"/>
+              </w:rPr>
+              <w:t xml:space="preserve"> </w:t>
+            </w:r>
+            <w:proofErr w:type="spellStart"/>
+            <w:r>
+              <w:rPr>
+                <w:rFonts w:eastAsia="Times New Roman" w:cstheme="minorHAnsi"/>
+                <w:color w:val="34302D"/>
+              </w:rPr>
+              <w:t>desc</w:t>
+            </w:r>
+            <w:proofErr w:type="spellEnd"/>
           </w:p>
         </w:tc>
       </w:tr>
@@ -3928,6 +5468,7 @@
                 <w:color w:val="34302D"/>
               </w:rPr>
             </w:pPr>
+            <w:proofErr w:type="spellStart"/>
             <w:r>
               <w:rPr>
                 <w:rFonts w:eastAsia="Times New Roman" w:cstheme="minorHAnsi"/>
@@ -3935,6 +5476,7 @@
               </w:rPr>
               <w:t>findByLastnameNot</w:t>
             </w:r>
+            <w:proofErr w:type="spellEnd"/>
           </w:p>
         </w:tc>
         <w:tc>
@@ -3968,7 +5510,23 @@
                 <w:rFonts w:eastAsia="Times New Roman" w:cstheme="minorHAnsi"/>
                 <w:color w:val="34302D"/>
               </w:rPr>
-              <w:t>… where x.lastname &lt;&gt; ?1</w:t>
+              <w:t xml:space="preserve">… where </w:t>
+            </w:r>
+            <w:proofErr w:type="spellStart"/>
+            <w:r>
+              <w:rPr>
+                <w:rFonts w:eastAsia="Times New Roman" w:cstheme="minorHAnsi"/>
+                <w:color w:val="34302D"/>
+              </w:rPr>
+              <w:t>x.lastname</w:t>
+            </w:r>
+            <w:proofErr w:type="spellEnd"/>
+            <w:r>
+              <w:rPr>
+                <w:rFonts w:eastAsia="Times New Roman" w:cstheme="minorHAnsi"/>
+                <w:color w:val="34302D"/>
+              </w:rPr>
+              <w:t xml:space="preserve"> &lt;&gt; ?1</w:t>
             </w:r>
           </w:p>
         </w:tc>
@@ -4038,12 +5596,21 @@
                 <w:color w:val="34302D"/>
               </w:rPr>
             </w:pPr>
-            <w:r>
-              <w:rPr>
-                <w:rFonts w:eastAsia="Times New Roman" w:cstheme="minorHAnsi"/>
-                <w:color w:val="34302D"/>
-              </w:rPr>
-              <w:t>findByAgeIn(Collection&lt;Age&gt; ages)</w:t>
+            <w:proofErr w:type="spellStart"/>
+            <w:r>
+              <w:rPr>
+                <w:rFonts w:eastAsia="Times New Roman" w:cstheme="minorHAnsi"/>
+                <w:color w:val="34302D"/>
+              </w:rPr>
+              <w:t>findByAgeIn</w:t>
+            </w:r>
+            <w:proofErr w:type="spellEnd"/>
+            <w:r>
+              <w:rPr>
+                <w:rFonts w:eastAsia="Times New Roman" w:cstheme="minorHAnsi"/>
+                <w:color w:val="34302D"/>
+              </w:rPr>
+              <w:t>(Collection&lt;Age&gt; ages)</w:t>
             </w:r>
           </w:p>
         </w:tc>
@@ -4078,7 +5645,23 @@
                 <w:rFonts w:eastAsia="Times New Roman" w:cstheme="minorHAnsi"/>
                 <w:color w:val="34302D"/>
               </w:rPr>
-              <w:t>… where x.age in ?1</w:t>
+              <w:t xml:space="preserve">… where </w:t>
+            </w:r>
+            <w:proofErr w:type="spellStart"/>
+            <w:r>
+              <w:rPr>
+                <w:rFonts w:eastAsia="Times New Roman" w:cstheme="minorHAnsi"/>
+                <w:color w:val="34302D"/>
+              </w:rPr>
+              <w:t>x.age</w:t>
+            </w:r>
+            <w:proofErr w:type="spellEnd"/>
+            <w:r>
+              <w:rPr>
+                <w:rFonts w:eastAsia="Times New Roman" w:cstheme="minorHAnsi"/>
+                <w:color w:val="34302D"/>
+              </w:rPr>
+              <w:t xml:space="preserve"> in ?1</w:t>
             </w:r>
           </w:p>
         </w:tc>
@@ -4113,6 +5696,7 @@
                 <w:color w:val="34302D"/>
               </w:rPr>
             </w:pPr>
+            <w:proofErr w:type="spellStart"/>
             <w:r>
               <w:rPr>
                 <w:rFonts w:eastAsia="Times New Roman" w:cstheme="minorHAnsi"/>
@@ -4120,6 +5704,7 @@
               </w:rPr>
               <w:t>NotIn</w:t>
             </w:r>
+            <w:proofErr w:type="spellEnd"/>
           </w:p>
         </w:tc>
         <w:tc>
@@ -4148,12 +5733,21 @@
                 <w:color w:val="34302D"/>
               </w:rPr>
             </w:pPr>
-            <w:r>
-              <w:rPr>
-                <w:rFonts w:eastAsia="Times New Roman" w:cstheme="minorHAnsi"/>
-                <w:color w:val="34302D"/>
-              </w:rPr>
-              <w:t>findByAgeNotIn(Collection&lt;Age&gt; ages)</w:t>
+            <w:proofErr w:type="spellStart"/>
+            <w:r>
+              <w:rPr>
+                <w:rFonts w:eastAsia="Times New Roman" w:cstheme="minorHAnsi"/>
+                <w:color w:val="34302D"/>
+              </w:rPr>
+              <w:t>findByAgeNotIn</w:t>
+            </w:r>
+            <w:proofErr w:type="spellEnd"/>
+            <w:r>
+              <w:rPr>
+                <w:rFonts w:eastAsia="Times New Roman" w:cstheme="minorHAnsi"/>
+                <w:color w:val="34302D"/>
+              </w:rPr>
+              <w:t>(Collection&lt;Age&gt; ages)</w:t>
             </w:r>
           </w:p>
         </w:tc>
@@ -4188,7 +5782,23 @@
                 <w:rFonts w:eastAsia="Times New Roman" w:cstheme="minorHAnsi"/>
                 <w:color w:val="34302D"/>
               </w:rPr>
-              <w:t>… where x.age not in ?1</w:t>
+              <w:t xml:space="preserve">… where </w:t>
+            </w:r>
+            <w:proofErr w:type="spellStart"/>
+            <w:r>
+              <w:rPr>
+                <w:rFonts w:eastAsia="Times New Roman" w:cstheme="minorHAnsi"/>
+                <w:color w:val="34302D"/>
+              </w:rPr>
+              <w:t>x.age</w:t>
+            </w:r>
+            <w:proofErr w:type="spellEnd"/>
+            <w:r>
+              <w:rPr>
+                <w:rFonts w:eastAsia="Times New Roman" w:cstheme="minorHAnsi"/>
+                <w:color w:val="34302D"/>
+              </w:rPr>
+              <w:t xml:space="preserve"> not in ?1</w:t>
             </w:r>
           </w:p>
         </w:tc>
@@ -4258,12 +5868,21 @@
                 <w:color w:val="34302D"/>
               </w:rPr>
             </w:pPr>
-            <w:r>
-              <w:rPr>
-                <w:rFonts w:eastAsia="Times New Roman" w:cstheme="minorHAnsi"/>
-                <w:color w:val="34302D"/>
-              </w:rPr>
-              <w:t>findByActiveTrue()</w:t>
+            <w:proofErr w:type="spellStart"/>
+            <w:r>
+              <w:rPr>
+                <w:rFonts w:eastAsia="Times New Roman" w:cstheme="minorHAnsi"/>
+                <w:color w:val="34302D"/>
+              </w:rPr>
+              <w:t>findByActiveTrue</w:t>
+            </w:r>
+            <w:proofErr w:type="spellEnd"/>
+            <w:r>
+              <w:rPr>
+                <w:rFonts w:eastAsia="Times New Roman" w:cstheme="minorHAnsi"/>
+                <w:color w:val="34302D"/>
+              </w:rPr>
+              <w:t>()</w:t>
             </w:r>
           </w:p>
         </w:tc>
@@ -4298,7 +5917,23 @@
                 <w:rFonts w:eastAsia="Times New Roman" w:cstheme="minorHAnsi"/>
                 <w:color w:val="34302D"/>
               </w:rPr>
-              <w:t>… where x.active = true</w:t>
+              <w:t xml:space="preserve">… where </w:t>
+            </w:r>
+            <w:proofErr w:type="spellStart"/>
+            <w:r>
+              <w:rPr>
+                <w:rFonts w:eastAsia="Times New Roman" w:cstheme="minorHAnsi"/>
+                <w:color w:val="34302D"/>
+              </w:rPr>
+              <w:t>x.active</w:t>
+            </w:r>
+            <w:proofErr w:type="spellEnd"/>
+            <w:r>
+              <w:rPr>
+                <w:rFonts w:eastAsia="Times New Roman" w:cstheme="minorHAnsi"/>
+                <w:color w:val="34302D"/>
+              </w:rPr>
+              <w:t xml:space="preserve"> = true</w:t>
             </w:r>
           </w:p>
         </w:tc>
@@ -4368,12 +6003,21 @@
                 <w:color w:val="34302D"/>
               </w:rPr>
             </w:pPr>
-            <w:r>
-              <w:rPr>
-                <w:rFonts w:eastAsia="Times New Roman" w:cstheme="minorHAnsi"/>
-                <w:color w:val="34302D"/>
-              </w:rPr>
-              <w:t>findByActiveFalse()</w:t>
+            <w:proofErr w:type="spellStart"/>
+            <w:r>
+              <w:rPr>
+                <w:rFonts w:eastAsia="Times New Roman" w:cstheme="minorHAnsi"/>
+                <w:color w:val="34302D"/>
+              </w:rPr>
+              <w:t>findByActiveFalse</w:t>
+            </w:r>
+            <w:proofErr w:type="spellEnd"/>
+            <w:r>
+              <w:rPr>
+                <w:rFonts w:eastAsia="Times New Roman" w:cstheme="minorHAnsi"/>
+                <w:color w:val="34302D"/>
+              </w:rPr>
+              <w:t>()</w:t>
             </w:r>
           </w:p>
         </w:tc>
@@ -4408,7 +6052,23 @@
                 <w:rFonts w:eastAsia="Times New Roman" w:cstheme="minorHAnsi"/>
                 <w:color w:val="34302D"/>
               </w:rPr>
-              <w:t>… where x.active = false</w:t>
+              <w:t xml:space="preserve">… where </w:t>
+            </w:r>
+            <w:proofErr w:type="spellStart"/>
+            <w:r>
+              <w:rPr>
+                <w:rFonts w:eastAsia="Times New Roman" w:cstheme="minorHAnsi"/>
+                <w:color w:val="34302D"/>
+              </w:rPr>
+              <w:t>x.active</w:t>
+            </w:r>
+            <w:proofErr w:type="spellEnd"/>
+            <w:r>
+              <w:rPr>
+                <w:rFonts w:eastAsia="Times New Roman" w:cstheme="minorHAnsi"/>
+                <w:color w:val="34302D"/>
+              </w:rPr>
+              <w:t xml:space="preserve"> = false</w:t>
             </w:r>
           </w:p>
         </w:tc>
@@ -4443,6 +6103,7 @@
                 <w:color w:val="34302D"/>
               </w:rPr>
             </w:pPr>
+            <w:proofErr w:type="spellStart"/>
             <w:r>
               <w:rPr>
                 <w:rFonts w:eastAsia="Times New Roman" w:cstheme="minorHAnsi"/>
@@ -4450,6 +6111,7 @@
               </w:rPr>
               <w:t>IgnoreCase</w:t>
             </w:r>
+            <w:proofErr w:type="spellEnd"/>
           </w:p>
         </w:tc>
         <w:tc>
@@ -4478,6 +6140,7 @@
                 <w:color w:val="34302D"/>
               </w:rPr>
             </w:pPr>
+            <w:proofErr w:type="spellStart"/>
             <w:r>
               <w:rPr>
                 <w:rFonts w:eastAsia="Times New Roman" w:cstheme="minorHAnsi"/>
@@ -4485,6 +6148,7 @@
               </w:rPr>
               <w:t>findByFirstnameIgnoreCase</w:t>
             </w:r>
+            <w:proofErr w:type="spellEnd"/>
           </w:p>
         </w:tc>
         <w:tc>
@@ -4518,7 +6182,23 @@
                 <w:rFonts w:eastAsia="Times New Roman" w:cstheme="minorHAnsi"/>
                 <w:color w:val="34302D"/>
               </w:rPr>
-              <w:t>… where UPPER(x.firstame) = UPPER(?1)</w:t>
+              <w:t>… where UPPER(</w:t>
+            </w:r>
+            <w:proofErr w:type="spellStart"/>
+            <w:r>
+              <w:rPr>
+                <w:rFonts w:eastAsia="Times New Roman" w:cstheme="minorHAnsi"/>
+                <w:color w:val="34302D"/>
+              </w:rPr>
+              <w:t>x.firstame</w:t>
+            </w:r>
+            <w:proofErr w:type="spellEnd"/>
+            <w:r>
+              <w:rPr>
+                <w:rFonts w:eastAsia="Times New Roman" w:cstheme="minorHAnsi"/>
+                <w:color w:val="34302D"/>
+              </w:rPr>
+              <w:t>) = UPPER(?1)</w:t>
             </w:r>
           </w:p>
         </w:tc>
@@ -4549,8 +6229,29 @@
       <w:r>
         <w:tab/>
       </w:r>
-      <w:r>
-        <w:t xml:space="preserve">interface TodoRepository extends Repository&lt;Todo, Long&gt; { </w:t>
+      <w:proofErr w:type="gramStart"/>
+      <w:r>
+        <w:t>interface</w:t>
+      </w:r>
+      <w:proofErr w:type="gramEnd"/>
+      <w:r>
+        <w:t xml:space="preserve"> </w:t>
+      </w:r>
+      <w:proofErr w:type="spellStart"/>
+      <w:r>
+        <w:t>TodoRepository</w:t>
+      </w:r>
+      <w:proofErr w:type="spellEnd"/>
+      <w:r>
+        <w:t xml:space="preserve"> extends Repository&lt;</w:t>
+      </w:r>
+      <w:proofErr w:type="spellStart"/>
+      <w:r>
+        <w:t>Todo</w:t>
+      </w:r>
+      <w:proofErr w:type="spellEnd"/>
+      <w:r>
+        <w:t xml:space="preserve">, Long&gt; { </w:t>
       </w:r>
     </w:p>
     <w:p>
@@ -4569,18 +6270,63 @@
         <w:tab/>
       </w:r>
       <w:r>
-        <w:t xml:space="preserve">    @Query("SELECT t.title FROM Todo t where t.id = :id") </w:t>
-      </w:r>
-    </w:p>
-    <w:p>
-      <w:pPr>
-        <w:spacing w:after="0"/>
-      </w:pPr>
-      <w:r>
-        <w:tab/>
-      </w:r>
-      <w:r>
-        <w:t>    String findTitleById(@Param("id") Long id);</w:t>
+        <w:t>    </w:t>
+      </w:r>
+      <w:proofErr w:type="gramStart"/>
+      <w:r>
+        <w:t>@Query(</w:t>
+      </w:r>
+      <w:proofErr w:type="gramEnd"/>
+      <w:r>
+        <w:t xml:space="preserve">"SELECT </w:t>
+      </w:r>
+      <w:proofErr w:type="spellStart"/>
+      <w:r>
+        <w:t>t.title</w:t>
+      </w:r>
+      <w:proofErr w:type="spellEnd"/>
+      <w:r>
+        <w:t xml:space="preserve"> FROM </w:t>
+      </w:r>
+      <w:proofErr w:type="spellStart"/>
+      <w:r>
+        <w:t>Todo</w:t>
+      </w:r>
+      <w:proofErr w:type="spellEnd"/>
+      <w:r>
+        <w:t xml:space="preserve"> t where t.id = :id") </w:t>
+      </w:r>
+    </w:p>
+    <w:p>
+      <w:pPr>
+        <w:spacing w:after="0"/>
+      </w:pPr>
+      <w:r>
+        <w:tab/>
+      </w:r>
+      <w:r>
+        <w:t xml:space="preserve">    String </w:t>
+      </w:r>
+      <w:proofErr w:type="spellStart"/>
+      <w:proofErr w:type="gramStart"/>
+      <w:r>
+        <w:t>findTitleById</w:t>
+      </w:r>
+      <w:proofErr w:type="spellEnd"/>
+      <w:r>
+        <w:t>(</w:t>
+      </w:r>
+      <w:proofErr w:type="gramEnd"/>
+      <w:r>
+        <w:t>@</w:t>
+      </w:r>
+      <w:proofErr w:type="spellStart"/>
+      <w:r>
+        <w:t>Param</w:t>
+      </w:r>
+      <w:proofErr w:type="spellEnd"/>
+      <w:r>
+        <w:t>("id") Long id);</w:t>
       </w:r>
     </w:p>
     <w:p>
@@ -4599,18 +6345,63 @@
         <w:tab/>
       </w:r>
       <w:r>
-        <w:t xml:space="preserve">    @Query("SELECT t.title FROM Todo t where t.id = :id") </w:t>
-      </w:r>
-    </w:p>
-    <w:p>
-      <w:pPr>
-        <w:spacing w:after="0"/>
-      </w:pPr>
-      <w:r>
-        <w:tab/>
-      </w:r>
-      <w:r>
-        <w:t>    Optional&lt;String&gt; findTitleById(@Param("id") Long id);</w:t>
+        <w:t>    </w:t>
+      </w:r>
+      <w:proofErr w:type="gramStart"/>
+      <w:r>
+        <w:t>@Query(</w:t>
+      </w:r>
+      <w:proofErr w:type="gramEnd"/>
+      <w:r>
+        <w:t xml:space="preserve">"SELECT </w:t>
+      </w:r>
+      <w:proofErr w:type="spellStart"/>
+      <w:r>
+        <w:t>t.title</w:t>
+      </w:r>
+      <w:proofErr w:type="spellEnd"/>
+      <w:r>
+        <w:t xml:space="preserve"> FROM </w:t>
+      </w:r>
+      <w:proofErr w:type="spellStart"/>
+      <w:r>
+        <w:t>Todo</w:t>
+      </w:r>
+      <w:proofErr w:type="spellEnd"/>
+      <w:r>
+        <w:t xml:space="preserve"> t where t.id = :id") </w:t>
+      </w:r>
+    </w:p>
+    <w:p>
+      <w:pPr>
+        <w:spacing w:after="0"/>
+      </w:pPr>
+      <w:r>
+        <w:tab/>
+      </w:r>
+      <w:r>
+        <w:t xml:space="preserve">    Optional&lt;String&gt; </w:t>
+      </w:r>
+      <w:proofErr w:type="spellStart"/>
+      <w:proofErr w:type="gramStart"/>
+      <w:r>
+        <w:t>findTitleById</w:t>
+      </w:r>
+      <w:proofErr w:type="spellEnd"/>
+      <w:r>
+        <w:t>(</w:t>
+      </w:r>
+      <w:proofErr w:type="gramEnd"/>
+      <w:r>
+        <w:t>@</w:t>
+      </w:r>
+      <w:proofErr w:type="spellStart"/>
+      <w:r>
+        <w:t>Param</w:t>
+      </w:r>
+      <w:proofErr w:type="spellEnd"/>
+      <w:r>
+        <w:t>("id") Long id);</w:t>
       </w:r>
     </w:p>
     <w:p>
@@ -4629,7 +6420,28 @@
         <w:tab/>
       </w:r>
       <w:r>
-        <w:t>    Todo findById(Long id);</w:t>
+        <w:t>    </w:t>
+      </w:r>
+      <w:proofErr w:type="spellStart"/>
+      <w:r>
+        <w:t>Todo</w:t>
+      </w:r>
+      <w:proofErr w:type="spellEnd"/>
+      <w:r>
+        <w:t xml:space="preserve"> </w:t>
+      </w:r>
+      <w:proofErr w:type="spellStart"/>
+      <w:proofErr w:type="gramStart"/>
+      <w:r>
+        <w:t>findById</w:t>
+      </w:r>
+      <w:proofErr w:type="spellEnd"/>
+      <w:r>
+        <w:t>(</w:t>
+      </w:r>
+      <w:proofErr w:type="gramEnd"/>
+      <w:r>
+        <w:t>Long id);</w:t>
       </w:r>
     </w:p>
     <w:p>
@@ -4648,7 +6460,28 @@
         <w:tab/>
       </w:r>
       <w:r>
-        <w:t>    Optional&lt;Todo&gt; findById(Long id);</w:t>
+        <w:t>    Optional&lt;</w:t>
+      </w:r>
+      <w:proofErr w:type="spellStart"/>
+      <w:r>
+        <w:t>Todo</w:t>
+      </w:r>
+      <w:proofErr w:type="spellEnd"/>
+      <w:r>
+        <w:t xml:space="preserve">&gt; </w:t>
+      </w:r>
+      <w:proofErr w:type="spellStart"/>
+      <w:proofErr w:type="gramStart"/>
+      <w:r>
+        <w:t>findById</w:t>
+      </w:r>
+      <w:proofErr w:type="spellEnd"/>
+      <w:r>
+        <w:t>(</w:t>
+      </w:r>
+      <w:proofErr w:type="gramEnd"/>
+      <w:r>
+        <w:t>Long id);</w:t>
       </w:r>
     </w:p>
     <w:p>
@@ -4670,7 +6503,28 @@
         <w:t> </w:t>
       </w:r>
       <w:r>
-        <w:t>List&lt;Todo&gt; findByTitle(String title);</w:t>
+        <w:t>List&lt;</w:t>
+      </w:r>
+      <w:proofErr w:type="spellStart"/>
+      <w:r>
+        <w:t>Todo</w:t>
+      </w:r>
+      <w:proofErr w:type="spellEnd"/>
+      <w:r>
+        <w:t xml:space="preserve">&gt; </w:t>
+      </w:r>
+      <w:proofErr w:type="spellStart"/>
+      <w:proofErr w:type="gramStart"/>
+      <w:r>
+        <w:t>findByTitle</w:t>
+      </w:r>
+      <w:proofErr w:type="spellEnd"/>
+      <w:r>
+        <w:t>(</w:t>
+      </w:r>
+      <w:proofErr w:type="gramEnd"/>
+      <w:r>
+        <w:t>String title);</w:t>
       </w:r>
     </w:p>
     <w:p>
@@ -4710,8 +6564,29 @@
       <w:r>
         <w:tab/>
       </w:r>
-      <w:r>
-        <w:t xml:space="preserve">interface TodoRepository extends Repository&lt;Todo, Long&gt; { </w:t>
+      <w:proofErr w:type="gramStart"/>
+      <w:r>
+        <w:t>interface</w:t>
+      </w:r>
+      <w:proofErr w:type="gramEnd"/>
+      <w:r>
+        <w:t xml:space="preserve"> </w:t>
+      </w:r>
+      <w:proofErr w:type="spellStart"/>
+      <w:r>
+        <w:t>TodoRepository</w:t>
+      </w:r>
+      <w:proofErr w:type="spellEnd"/>
+      <w:r>
+        <w:t xml:space="preserve"> extends Repository&lt;</w:t>
+      </w:r>
+      <w:proofErr w:type="spellStart"/>
+      <w:r>
+        <w:t>Todo</w:t>
+      </w:r>
+      <w:proofErr w:type="spellEnd"/>
+      <w:r>
+        <w:t xml:space="preserve">, Long&gt; { </w:t>
       </w:r>
     </w:p>
     <w:p>
@@ -4730,18 +6605,82 @@
         <w:tab/>
       </w:r>
       <w:r>
-        <w:t>    @Query("SELECT t FROM Todo t where t.title = :title AND t.description = :description")</w:t>
-      </w:r>
-    </w:p>
-    <w:p>
-      <w:pPr>
-        <w:spacing w:after="0"/>
-      </w:pPr>
-      <w:r>
-        <w:tab/>
-      </w:r>
-      <w:r>
-        <w:t xml:space="preserve">    public Optional&lt;Todo&gt; findByTitleAndDescription(@Param("title") String title, </w:t>
+        <w:t>    </w:t>
+      </w:r>
+      <w:proofErr w:type="gramStart"/>
+      <w:r>
+        <w:t>@Query(</w:t>
+      </w:r>
+      <w:proofErr w:type="gramEnd"/>
+      <w:r>
+        <w:t xml:space="preserve">"SELECT t FROM </w:t>
+      </w:r>
+      <w:proofErr w:type="spellStart"/>
+      <w:r>
+        <w:t>Todo</w:t>
+      </w:r>
+      <w:proofErr w:type="spellEnd"/>
+      <w:r>
+        <w:t xml:space="preserve"> t where </w:t>
+      </w:r>
+      <w:proofErr w:type="spellStart"/>
+      <w:r>
+        <w:t>t.title</w:t>
+      </w:r>
+      <w:proofErr w:type="spellEnd"/>
+      <w:r>
+        <w:t xml:space="preserve"> = :title AND </w:t>
+      </w:r>
+      <w:proofErr w:type="spellStart"/>
+      <w:r>
+        <w:t>t.description</w:t>
+      </w:r>
+      <w:proofErr w:type="spellEnd"/>
+      <w:r>
+        <w:t xml:space="preserve"> = :description")</w:t>
+      </w:r>
+    </w:p>
+    <w:p>
+      <w:pPr>
+        <w:spacing w:after="0"/>
+      </w:pPr>
+      <w:r>
+        <w:tab/>
+      </w:r>
+      <w:r>
+        <w:t>    </w:t>
+      </w:r>
+      <w:proofErr w:type="gramStart"/>
+      <w:r>
+        <w:t>public</w:t>
+      </w:r>
+      <w:proofErr w:type="gramEnd"/>
+      <w:r>
+        <w:t xml:space="preserve"> Optional&lt;</w:t>
+      </w:r>
+      <w:proofErr w:type="spellStart"/>
+      <w:r>
+        <w:t>Todo</w:t>
+      </w:r>
+      <w:proofErr w:type="spellEnd"/>
+      <w:r>
+        <w:t xml:space="preserve">&gt; </w:t>
+      </w:r>
+      <w:proofErr w:type="spellStart"/>
+      <w:r>
+        <w:t>findByTitleAndDescription</w:t>
+      </w:r>
+      <w:proofErr w:type="spellEnd"/>
+      <w:r>
+        <w:t>(@</w:t>
+      </w:r>
+      <w:proofErr w:type="spellStart"/>
+      <w:r>
+        <w:t>Param</w:t>
+      </w:r>
+      <w:proofErr w:type="spellEnd"/>
+      <w:r>
+        <w:t xml:space="preserve">("title") String title, </w:t>
       </w:r>
     </w:p>
     <w:p>
@@ -4761,7 +6700,23 @@
         <w:tab/>
       </w:r>
       <w:r>
-        <w:t>                                     @Param("description") String description);</w:t>
+        <w:t>                                     </w:t>
+      </w:r>
+      <w:proofErr w:type="gramStart"/>
+      <w:r>
+        <w:t>@</w:t>
+      </w:r>
+      <w:proofErr w:type="spellStart"/>
+      <w:r>
+        <w:t>Param</w:t>
+      </w:r>
+      <w:proofErr w:type="spellEnd"/>
+      <w:r>
+        <w:t>(</w:t>
+      </w:r>
+      <w:proofErr w:type="gramEnd"/>
+      <w:r>
+        <w:t>"description") String description);</w:t>
       </w:r>
     </w:p>
     <w:p>
@@ -4781,68 +6736,148 @@
         <w:tab/>
       </w:r>
       <w:r>
-        <w:t xml:space="preserve">    @Query( value = "SELECT * FROM todos t where t.title = :title AND t.description = </w:t>
-      </w:r>
-      <w:r>
-        <w:tab/>
-      </w:r>
-      <w:r>
-        <w:tab/>
-      </w:r>
-      <w:r>
-        <w:tab/>
-      </w:r>
-      <w:r>
-        <w:tab/>
-      </w:r>
-      <w:r>
-        <w:tab/>
-      </w:r>
-      <w:r>
-        <w:tab/>
-      </w:r>
-      <w:r>
-        <w:tab/>
-      </w:r>
-      <w:r>
-        <w:tab/>
-      </w:r>
-      <w:r>
-        <w:tab/>
-      </w:r>
-      <w:r>
-        <w:tab/>
-      </w:r>
-      <w:r>
-        <w:t>:description",  nativeQuery=true  )</w:t>
-      </w:r>
-    </w:p>
-    <w:p>
-      <w:pPr>
-        <w:spacing w:after="0"/>
-      </w:pPr>
-      <w:r>
-        <w:tab/>
-      </w:r>
-      <w:r>
-        <w:t xml:space="preserve">    public Optional&lt;Todo&gt; findByTitleAndDescription(@Param("title") String title, </w:t>
-      </w:r>
-    </w:p>
-    <w:p>
-      <w:pPr>
-        <w:spacing w:after="0"/>
-      </w:pPr>
-      <w:r>
-        <w:tab/>
-      </w:r>
-      <w:r>
-        <w:tab/>
-      </w:r>
-      <w:r>
-        <w:tab/>
-      </w:r>
-      <w:r>
-        <w:t>                                                    @Param("description") String description);</w:t>
+        <w:t>    </w:t>
+      </w:r>
+      <w:proofErr w:type="gramStart"/>
+      <w:r>
+        <w:t>@Query(</w:t>
+      </w:r>
+      <w:proofErr w:type="gramEnd"/>
+      <w:r>
+        <w:t xml:space="preserve"> value = "SELECT * FROM </w:t>
+      </w:r>
+      <w:proofErr w:type="spellStart"/>
+      <w:r>
+        <w:t>todos</w:t>
+      </w:r>
+      <w:proofErr w:type="spellEnd"/>
+      <w:r>
+        <w:t xml:space="preserve"> t where </w:t>
+      </w:r>
+      <w:proofErr w:type="spellStart"/>
+      <w:r>
+        <w:t>t.title</w:t>
+      </w:r>
+      <w:proofErr w:type="spellEnd"/>
+      <w:r>
+        <w:t xml:space="preserve"> = :title AND </w:t>
+      </w:r>
+      <w:proofErr w:type="spellStart"/>
+      <w:r>
+        <w:t>t.description</w:t>
+      </w:r>
+      <w:proofErr w:type="spellEnd"/>
+      <w:r>
+        <w:t xml:space="preserve"> = </w:t>
+      </w:r>
+      <w:r>
+        <w:tab/>
+      </w:r>
+      <w:r>
+        <w:tab/>
+      </w:r>
+      <w:r>
+        <w:tab/>
+      </w:r>
+      <w:r>
+        <w:tab/>
+      </w:r>
+      <w:r>
+        <w:tab/>
+      </w:r>
+      <w:r>
+        <w:tab/>
+      </w:r>
+      <w:r>
+        <w:tab/>
+      </w:r>
+      <w:r>
+        <w:tab/>
+      </w:r>
+      <w:r>
+        <w:tab/>
+      </w:r>
+      <w:r>
+        <w:tab/>
+      </w:r>
+      <w:r>
+        <w:t>:description",  </w:t>
+      </w:r>
+      <w:proofErr w:type="spellStart"/>
+      <w:r>
+        <w:t>nativeQuery</w:t>
+      </w:r>
+      <w:proofErr w:type="spellEnd"/>
+      <w:r>
+        <w:t>=true  )</w:t>
+      </w:r>
+    </w:p>
+    <w:p>
+      <w:pPr>
+        <w:spacing w:after="0"/>
+      </w:pPr>
+      <w:r>
+        <w:tab/>
+      </w:r>
+      <w:r>
+        <w:t>    </w:t>
+      </w:r>
+      <w:proofErr w:type="gramStart"/>
+      <w:r>
+        <w:t>public</w:t>
+      </w:r>
+      <w:proofErr w:type="gramEnd"/>
+      <w:r>
+        <w:t xml:space="preserve"> Optional&lt;</w:t>
+      </w:r>
+      <w:proofErr w:type="spellStart"/>
+      <w:r>
+        <w:t>Todo</w:t>
+      </w:r>
+      <w:proofErr w:type="spellEnd"/>
+      <w:r>
+        <w:t xml:space="preserve">&gt; </w:t>
+      </w:r>
+      <w:proofErr w:type="spellStart"/>
+      <w:r>
+        <w:t>findByTitleAndDescription</w:t>
+      </w:r>
+      <w:proofErr w:type="spellEnd"/>
+      <w:r>
+        <w:t>(@</w:t>
+      </w:r>
+      <w:proofErr w:type="spellStart"/>
+      <w:r>
+        <w:t>Param</w:t>
+      </w:r>
+      <w:proofErr w:type="spellEnd"/>
+      <w:r>
+        <w:t xml:space="preserve">("title") String title, </w:t>
+      </w:r>
+    </w:p>
+    <w:p>
+      <w:pPr>
+        <w:spacing w:after="0"/>
+      </w:pPr>
+      <w:r>
+        <w:tab/>
+      </w:r>
+      <w:r>
+        <w:tab/>
+      </w:r>
+      <w:r>
+        <w:tab/>
+      </w:r>
+      <w:r>
+        <w:t>                                                    </w:t>
+      </w:r>
+      <w:proofErr w:type="gramStart"/>
+      <w:r>
+        <w:t>@Param(</w:t>
+      </w:r>
+      <w:proofErr w:type="gramEnd"/>
+      <w:r>
+        <w:t>"description") String description);</w:t>
       </w:r>
     </w:p>
     <w:p>
@@ -4882,11 +6917,19 @@
           <w:b/>
         </w:rPr>
       </w:pPr>
+      <w:proofErr w:type="spellStart"/>
       <w:r>
         <w:rPr>
           <w:b/>
         </w:rPr>
-        <w:t>OneToMany Mapping:</w:t>
+        <w:t>OneToMany</w:t>
+      </w:r>
+      <w:proofErr w:type="spellEnd"/>
+      <w:r>
+        <w:rPr>
+          <w:b/>
+        </w:rPr>
+        <w:t xml:space="preserve"> Mapping:</w:t>
       </w:r>
     </w:p>
     <w:p>
@@ -4908,8 +6951,13 @@
         <w:spacing w:after="0"/>
         <w:ind w:left="720"/>
       </w:pPr>
-      <w:r>
-        <w:t>@TableGenerator(name="student",table="SEQ_TABLE",pkColumnName="TBL_NAME",</w:t>
+      <w:proofErr w:type="gramStart"/>
+      <w:r>
+        <w:t>@TableGenerator(</w:t>
+      </w:r>
+      <w:proofErr w:type="gramEnd"/>
+      <w:r>
+        <w:t>name="student",table="SEQ_TABLE",pkColumnName="TBL_NAME",</w:t>
       </w:r>
     </w:p>
     <w:p>
@@ -4917,8 +6965,23 @@
         <w:spacing w:after="0"/>
         <w:ind w:left="720"/>
       </w:pPr>
-      <w:r>
-        <w:t>valueColumnName="TBL_SEQ",initialValue=103,allocationSize=1)</w:t>
+      <w:proofErr w:type="spellStart"/>
+      <w:proofErr w:type="gramStart"/>
+      <w:r>
+        <w:t>valueColumnName</w:t>
+      </w:r>
+      <w:proofErr w:type="spellEnd"/>
+      <w:proofErr w:type="gramEnd"/>
+      <w:r>
+        <w:t>="</w:t>
+      </w:r>
+      <w:proofErr w:type="spellStart"/>
+      <w:r>
+        <w:t>TBL_SEQ",initialValue</w:t>
+      </w:r>
+      <w:proofErr w:type="spellEnd"/>
+      <w:r>
+        <w:t>=103,allocationSize=1)</w:t>
       </w:r>
     </w:p>
     <w:p>
@@ -4926,8 +6989,13 @@
         <w:spacing w:after="0"/>
         <w:ind w:left="720"/>
       </w:pPr>
-      <w:r>
-        <w:t xml:space="preserve">public class </w:t>
+      <w:proofErr w:type="gramStart"/>
+      <w:r>
+        <w:t>public</w:t>
+      </w:r>
+      <w:proofErr w:type="gramEnd"/>
+      <w:r>
+        <w:t xml:space="preserve"> class </w:t>
       </w:r>
       <w:r>
         <w:rPr>
@@ -4936,7 +7004,15 @@
         <w:t>Student</w:t>
       </w:r>
       <w:r>
-        <w:t xml:space="preserve"> implements Serializable{</w:t>
+        <w:t xml:space="preserve"> implements </w:t>
+      </w:r>
+      <w:proofErr w:type="spellStart"/>
+      <w:r>
+        <w:t>Serializable</w:t>
+      </w:r>
+      <w:proofErr w:type="spellEnd"/>
+      <w:r>
+        <w:t>{</w:t>
       </w:r>
     </w:p>
     <w:p>
@@ -4956,7 +7032,14 @@
       </w:pPr>
       <w:r>
         <w:tab/>
-        <w:t>@GeneratedValue(generator="student",strategy=GenerationType.TABLE)</w:t>
+      </w:r>
+      <w:proofErr w:type="gramStart"/>
+      <w:r>
+        <w:t>@GeneratedValue(</w:t>
+      </w:r>
+      <w:proofErr w:type="gramEnd"/>
+      <w:r>
+        <w:t>generator="student",strategy=GenerationType.TABLE)</w:t>
       </w:r>
     </w:p>
     <w:p>
@@ -4966,7 +7049,22 @@
       </w:pPr>
       <w:r>
         <w:tab/>
-        <w:t>private Long sId;</w:t>
+      </w:r>
+      <w:proofErr w:type="gramStart"/>
+      <w:r>
+        <w:t>private</w:t>
+      </w:r>
+      <w:proofErr w:type="gramEnd"/>
+      <w:r>
+        <w:t xml:space="preserve"> Long </w:t>
+      </w:r>
+      <w:proofErr w:type="spellStart"/>
+      <w:r>
+        <w:t>sId</w:t>
+      </w:r>
+      <w:proofErr w:type="spellEnd"/>
+      <w:r>
+        <w:t>;</w:t>
       </w:r>
     </w:p>
     <w:p>
@@ -4976,7 +7074,14 @@
       </w:pPr>
       <w:r>
         <w:tab/>
-        <w:t>private String name;</w:t>
+      </w:r>
+      <w:proofErr w:type="gramStart"/>
+      <w:r>
+        <w:t>private</w:t>
+      </w:r>
+      <w:proofErr w:type="gramEnd"/>
+      <w:r>
+        <w:t xml:space="preserve"> String name;</w:t>
       </w:r>
     </w:p>
     <w:p>
@@ -4996,16 +7101,66 @@
           <w:b/>
         </w:rPr>
       </w:pPr>
+      <w:proofErr w:type="gramStart"/>
       <w:r>
         <w:rPr>
           <w:b/>
         </w:rPr>
-        <w:t xml:space="preserve">@OneToMany(cascade=CascadeType.ALL,orphanRemoval=true) //orphanRemoval - This will remove the child records, when the parent records get </w:t>
-      </w:r>
+        <w:t>@</w:t>
+      </w:r>
+      <w:proofErr w:type="spellStart"/>
       <w:r>
         <w:rPr>
           <w:b/>
         </w:rPr>
+        <w:t>OneToMany</w:t>
+      </w:r>
+      <w:proofErr w:type="spellEnd"/>
+      <w:r>
+        <w:rPr>
+          <w:b/>
+        </w:rPr>
+        <w:t>(</w:t>
+      </w:r>
+      <w:proofErr w:type="gramEnd"/>
+      <w:r>
+        <w:rPr>
+          <w:b/>
+        </w:rPr>
+        <w:t>cascade=</w:t>
+      </w:r>
+      <w:proofErr w:type="spellStart"/>
+      <w:r>
+        <w:rPr>
+          <w:b/>
+        </w:rPr>
+        <w:t>CascadeType.ALL,orphanRemoval</w:t>
+      </w:r>
+      <w:proofErr w:type="spellEnd"/>
+      <w:r>
+        <w:rPr>
+          <w:b/>
+        </w:rPr>
+        <w:t>=true) //</w:t>
+      </w:r>
+      <w:proofErr w:type="spellStart"/>
+      <w:r>
+        <w:rPr>
+          <w:b/>
+        </w:rPr>
+        <w:t>orphanRemoval</w:t>
+      </w:r>
+      <w:proofErr w:type="spellEnd"/>
+      <w:r>
+        <w:rPr>
+          <w:b/>
+        </w:rPr>
+        <w:t xml:space="preserve"> - This will remove the child records, when the parent records get </w:t>
+      </w:r>
+      <w:r>
+        <w:rPr>
+          <w:b/>
+        </w:rPr>
         <w:t>r</w:t>
       </w:r>
       <w:r>
@@ -5020,8 +7175,29 @@
         <w:spacing w:after="0"/>
         <w:ind w:left="1440"/>
       </w:pPr>
-      <w:r>
-        <w:t>@JoinColumn(name="sId") //Avoid storing null value for foreign key column in child table.</w:t>
+      <w:proofErr w:type="gramStart"/>
+      <w:r>
+        <w:t>@</w:t>
+      </w:r>
+      <w:proofErr w:type="spellStart"/>
+      <w:r>
+        <w:t>JoinColumn</w:t>
+      </w:r>
+      <w:proofErr w:type="spellEnd"/>
+      <w:r>
+        <w:t>(</w:t>
+      </w:r>
+      <w:proofErr w:type="gramEnd"/>
+      <w:r>
+        <w:t>name="</w:t>
+      </w:r>
+      <w:proofErr w:type="spellStart"/>
+      <w:r>
+        <w:t>sId</w:t>
+      </w:r>
+      <w:proofErr w:type="spellEnd"/>
+      <w:r>
+        <w:t>") //Avoid storing null value for foreign key column in child table.</w:t>
       </w:r>
     </w:p>
     <w:p>
@@ -5031,7 +7207,14 @@
       </w:pPr>
       <w:r>
         <w:tab/>
-        <w:t>private List&lt;School&gt; school;</w:t>
+      </w:r>
+      <w:proofErr w:type="gramStart"/>
+      <w:r>
+        <w:t>private</w:t>
+      </w:r>
+      <w:proofErr w:type="gramEnd"/>
+      <w:r>
+        <w:t xml:space="preserve"> List&lt;School&gt; school;</w:t>
       </w:r>
     </w:p>
     <w:p>
@@ -5059,8 +7242,13 @@
         <w:spacing w:after="0"/>
         <w:ind w:left="720"/>
       </w:pPr>
-      <w:r>
-        <w:t>@TableGenerator(name="school",table="SEQ_TABLE",pkColumnName="TBL_NAME",</w:t>
+      <w:proofErr w:type="gramStart"/>
+      <w:r>
+        <w:t>@TableGenerator(</w:t>
+      </w:r>
+      <w:proofErr w:type="gramEnd"/>
+      <w:r>
+        <w:t>name="school",table="SEQ_TABLE",pkColumnName="TBL_NAME",</w:t>
       </w:r>
     </w:p>
     <w:p>
@@ -5068,8 +7256,23 @@
         <w:spacing w:after="0"/>
         <w:ind w:left="720"/>
       </w:pPr>
-      <w:r>
-        <w:t>valueColumnName="TBL_SEQ",initialValue=204,allocationSize=1)</w:t>
+      <w:proofErr w:type="spellStart"/>
+      <w:proofErr w:type="gramStart"/>
+      <w:r>
+        <w:t>valueColumnName</w:t>
+      </w:r>
+      <w:proofErr w:type="spellEnd"/>
+      <w:proofErr w:type="gramEnd"/>
+      <w:r>
+        <w:t>="</w:t>
+      </w:r>
+      <w:proofErr w:type="spellStart"/>
+      <w:r>
+        <w:t>TBL_SEQ",initialValue</w:t>
+      </w:r>
+      <w:proofErr w:type="spellEnd"/>
+      <w:r>
+        <w:t>=204,allocationSize=1)</w:t>
       </w:r>
     </w:p>
     <w:p>
@@ -5077,8 +7280,13 @@
         <w:spacing w:after="0"/>
         <w:ind w:left="720"/>
       </w:pPr>
-      <w:r>
-        <w:t xml:space="preserve">public class </w:t>
+      <w:proofErr w:type="gramStart"/>
+      <w:r>
+        <w:t>public</w:t>
+      </w:r>
+      <w:proofErr w:type="gramEnd"/>
+      <w:r>
+        <w:t xml:space="preserve"> class </w:t>
       </w:r>
       <w:r>
         <w:rPr>
@@ -5087,7 +7295,15 @@
         <w:t>School</w:t>
       </w:r>
       <w:r>
-        <w:t xml:space="preserve"> implements Serializable{</w:t>
+        <w:t xml:space="preserve"> implements </w:t>
+      </w:r>
+      <w:proofErr w:type="spellStart"/>
+      <w:r>
+        <w:t>Serializable</w:t>
+      </w:r>
+      <w:proofErr w:type="spellEnd"/>
+      <w:r>
+        <w:t>{</w:t>
       </w:r>
     </w:p>
     <w:p>
@@ -5107,7 +7323,14 @@
       </w:pPr>
       <w:r>
         <w:tab/>
-        <w:t>@GeneratedValue(generator="school",strategy=GenerationType.TABLE)</w:t>
+      </w:r>
+      <w:proofErr w:type="gramStart"/>
+      <w:r>
+        <w:t>@GeneratedValue(</w:t>
+      </w:r>
+      <w:proofErr w:type="gramEnd"/>
+      <w:r>
+        <w:t>generator="school",strategy=GenerationType.TABLE)</w:t>
       </w:r>
     </w:p>
     <w:p>
@@ -5117,7 +7340,22 @@
       </w:pPr>
       <w:r>
         <w:tab/>
-        <w:t>private Long slId;</w:t>
+      </w:r>
+      <w:proofErr w:type="gramStart"/>
+      <w:r>
+        <w:t>private</w:t>
+      </w:r>
+      <w:proofErr w:type="gramEnd"/>
+      <w:r>
+        <w:t xml:space="preserve"> Long </w:t>
+      </w:r>
+      <w:proofErr w:type="spellStart"/>
+      <w:r>
+        <w:t>slId</w:t>
+      </w:r>
+      <w:proofErr w:type="spellEnd"/>
+      <w:r>
+        <w:t>;</w:t>
       </w:r>
     </w:p>
     <w:p>
@@ -5127,7 +7365,14 @@
       </w:pPr>
       <w:r>
         <w:tab/>
-        <w:t>private String name;</w:t>
+      </w:r>
+      <w:proofErr w:type="gramStart"/>
+      <w:r>
+        <w:t>private</w:t>
+      </w:r>
+      <w:proofErr w:type="gramEnd"/>
+      <w:r>
+        <w:t xml:space="preserve"> String name;</w:t>
       </w:r>
     </w:p>
     <w:p>
@@ -5137,7 +7382,14 @@
       </w:pPr>
       <w:r>
         <w:tab/>
-        <w:t>private String address;</w:t>
+      </w:r>
+      <w:proofErr w:type="gramStart"/>
+      <w:r>
+        <w:t>private</w:t>
+      </w:r>
+      <w:proofErr w:type="gramEnd"/>
+      <w:r>
+        <w:t xml:space="preserve"> String address;</w:t>
       </w:r>
     </w:p>
     <w:p>
@@ -5162,8 +7414,16 @@
           <w:b/>
         </w:rPr>
         <w:tab/>
-        <w:t>@ManyToOne</w:t>
-      </w:r>
+        <w:t>@</w:t>
+      </w:r>
+      <w:proofErr w:type="spellStart"/>
+      <w:r>
+        <w:rPr>
+          <w:b/>
+        </w:rPr>
+        <w:t>ManyToOne</w:t>
+      </w:r>
+      <w:proofErr w:type="spellEnd"/>
     </w:p>
     <w:p>
       <w:pPr>
@@ -5172,7 +7432,30 @@
       </w:pPr>
       <w:r>
         <w:tab/>
-        <w:t>@JoinColumn(name="sId",insertable = false, updatable = false)</w:t>
+      </w:r>
+      <w:proofErr w:type="gramStart"/>
+      <w:r>
+        <w:t>@</w:t>
+      </w:r>
+      <w:proofErr w:type="spellStart"/>
+      <w:r>
+        <w:t>JoinColumn</w:t>
+      </w:r>
+      <w:proofErr w:type="spellEnd"/>
+      <w:r>
+        <w:t>(</w:t>
+      </w:r>
+      <w:proofErr w:type="gramEnd"/>
+      <w:r>
+        <w:t>name="</w:t>
+      </w:r>
+      <w:proofErr w:type="spellStart"/>
+      <w:r>
+        <w:t>sId",insertable</w:t>
+      </w:r>
+      <w:proofErr w:type="spellEnd"/>
+      <w:r>
+        <w:t xml:space="preserve"> = false, updatable = false)</w:t>
       </w:r>
     </w:p>
     <w:p>
@@ -5182,7 +7465,22 @@
       </w:pPr>
       <w:r>
         <w:tab/>
-        <w:t>private Student student;</w:t>
+      </w:r>
+      <w:proofErr w:type="gramStart"/>
+      <w:r>
+        <w:t>private</w:t>
+      </w:r>
+      <w:proofErr w:type="gramEnd"/>
+      <w:r>
+        <w:t xml:space="preserve"> Student </w:t>
+      </w:r>
+      <w:proofErr w:type="spellStart"/>
+      <w:r>
+        <w:t>student</w:t>
+      </w:r>
+      <w:proofErr w:type="spellEnd"/>
+      <w:r>
+        <w:t>;</w:t>
       </w:r>
     </w:p>
     <w:p>
@@ -5199,15 +7497,22 @@
         <w:spacing w:after="0"/>
         <w:ind w:left="720"/>
       </w:pPr>
-      <w:r>
-        <w:t xml:space="preserve">public interface </w:t>
-      </w:r>
+      <w:proofErr w:type="gramStart"/>
+      <w:r>
+        <w:t>public</w:t>
+      </w:r>
+      <w:proofErr w:type="gramEnd"/>
+      <w:r>
+        <w:t xml:space="preserve"> interface </w:t>
+      </w:r>
+      <w:proofErr w:type="spellStart"/>
       <w:r>
         <w:rPr>
           <w:b/>
         </w:rPr>
         <w:t>StudentRepository</w:t>
       </w:r>
+      <w:proofErr w:type="spellEnd"/>
       <w:r>
         <w:t xml:space="preserve"> extends </w:t>
       </w:r>
@@ -5215,7 +7520,21 @@
         <w:rPr>
           <w:b/>
         </w:rPr>
-        <w:t>Repository&lt;Student,Long&gt;</w:t>
+        <w:t>Repository&lt;</w:t>
+      </w:r>
+      <w:proofErr w:type="spellStart"/>
+      <w:r>
+        <w:rPr>
+          <w:b/>
+        </w:rPr>
+        <w:t>Student,Long</w:t>
+      </w:r>
+      <w:proofErr w:type="spellEnd"/>
+      <w:r>
+        <w:rPr>
+          <w:b/>
+        </w:rPr>
+        <w:t>&gt;</w:t>
       </w:r>
       <w:r>
         <w:t>{</w:t>
@@ -5228,16 +7547,33 @@
       </w:pPr>
       <w:r>
         <w:tab/>
-        <w:t xml:space="preserve">public List&lt;Student&gt; </w:t>
-      </w:r>
+      </w:r>
+      <w:proofErr w:type="gramStart"/>
+      <w:r>
+        <w:t>public</w:t>
+      </w:r>
+      <w:proofErr w:type="gramEnd"/>
+      <w:r>
+        <w:t xml:space="preserve"> List&lt;Student&gt; </w:t>
+      </w:r>
+      <w:proofErr w:type="spellStart"/>
       <w:r>
         <w:rPr>
           <w:b/>
         </w:rPr>
         <w:t>findBySId</w:t>
       </w:r>
-      <w:r>
-        <w:t>(Long sId);</w:t>
+      <w:proofErr w:type="spellEnd"/>
+      <w:r>
+        <w:t xml:space="preserve">(Long </w:t>
+      </w:r>
+      <w:proofErr w:type="spellStart"/>
+      <w:r>
+        <w:t>sId</w:t>
+      </w:r>
+      <w:proofErr w:type="spellEnd"/>
+      <w:r>
+        <w:t>);</w:t>
       </w:r>
     </w:p>
     <w:p>
@@ -5245,8 +7581,13 @@
         <w:spacing w:after="0"/>
         <w:ind w:left="1440"/>
       </w:pPr>
-      <w:r>
-        <w:t xml:space="preserve">public Student </w:t>
+      <w:proofErr w:type="gramStart"/>
+      <w:r>
+        <w:t>public</w:t>
+      </w:r>
+      <w:proofErr w:type="gramEnd"/>
+      <w:r>
+        <w:t xml:space="preserve"> Student </w:t>
       </w:r>
       <w:r>
         <w:rPr>
@@ -5272,9 +7613,14 @@
         <w:spacing w:after="0"/>
         <w:ind w:left="720" w:firstLine="720"/>
       </w:pPr>
+      <w:proofErr w:type="gramStart"/>
       <w:r>
         <w:lastRenderedPageBreak/>
-        <w:t xml:space="preserve">public void </w:t>
+        <w:t>public</w:t>
+      </w:r>
+      <w:proofErr w:type="gramEnd"/>
+      <w:r>
+        <w:t xml:space="preserve"> void </w:t>
       </w:r>
       <w:r>
         <w:rPr>
@@ -5306,8 +7652,21 @@
         <w:spacing w:after="0"/>
         <w:ind w:left="720"/>
       </w:pPr>
-      <w:r>
-        <w:t>@PostMapping(path="/save-student-info")</w:t>
+      <w:proofErr w:type="gramStart"/>
+      <w:r>
+        <w:t>@</w:t>
+      </w:r>
+      <w:proofErr w:type="spellStart"/>
+      <w:r>
+        <w:t>PostMapping</w:t>
+      </w:r>
+      <w:proofErr w:type="spellEnd"/>
+      <w:r>
+        <w:t>(</w:t>
+      </w:r>
+      <w:proofErr w:type="gramEnd"/>
+      <w:r>
+        <w:t>path="/save-student-info")</w:t>
       </w:r>
     </w:p>
     <w:p>
@@ -5315,8 +7674,37 @@
         <w:spacing w:after="0"/>
         <w:ind w:left="720"/>
       </w:pPr>
-      <w:r>
-        <w:t>public String saveStudentInfo(@RequestBody Student student){</w:t>
+      <w:proofErr w:type="gramStart"/>
+      <w:r>
+        <w:t>public</w:t>
+      </w:r>
+      <w:proofErr w:type="gramEnd"/>
+      <w:r>
+        <w:t xml:space="preserve"> String </w:t>
+      </w:r>
+      <w:proofErr w:type="spellStart"/>
+      <w:r>
+        <w:t>saveStudentInfo</w:t>
+      </w:r>
+      <w:proofErr w:type="spellEnd"/>
+      <w:r>
+        <w:t>(@</w:t>
+      </w:r>
+      <w:proofErr w:type="spellStart"/>
+      <w:r>
+        <w:t>RequestBody</w:t>
+      </w:r>
+      <w:proofErr w:type="spellEnd"/>
+      <w:r>
+        <w:t xml:space="preserve"> Student </w:t>
+      </w:r>
+      <w:proofErr w:type="spellStart"/>
+      <w:r>
+        <w:t>student</w:t>
+      </w:r>
+      <w:proofErr w:type="spellEnd"/>
+      <w:r>
+        <w:t>){</w:t>
       </w:r>
     </w:p>
     <w:p>
@@ -5326,7 +7714,20 @@
       </w:pPr>
       <w:r>
         <w:tab/>
-        <w:t>Student std = studentRepository.save(student);</w:t>
+        <w:t xml:space="preserve">Student std = </w:t>
+      </w:r>
+      <w:proofErr w:type="spellStart"/>
+      <w:proofErr w:type="gramStart"/>
+      <w:r>
+        <w:t>studentRepository.save</w:t>
+      </w:r>
+      <w:proofErr w:type="spellEnd"/>
+      <w:r>
+        <w:t>(</w:t>
+      </w:r>
+      <w:proofErr w:type="gramEnd"/>
+      <w:r>
+        <w:t>student);</w:t>
       </w:r>
     </w:p>
     <w:p>
@@ -5358,8 +7759,21 @@
         <w:spacing w:after="0"/>
         <w:ind w:left="720"/>
       </w:pPr>
-      <w:r>
-        <w:t>@PostMapping(path="/delete-school-info")</w:t>
+      <w:proofErr w:type="gramStart"/>
+      <w:r>
+        <w:t>@</w:t>
+      </w:r>
+      <w:proofErr w:type="spellStart"/>
+      <w:r>
+        <w:t>PostMapping</w:t>
+      </w:r>
+      <w:proofErr w:type="spellEnd"/>
+      <w:r>
+        <w:t>(</w:t>
+      </w:r>
+      <w:proofErr w:type="gramEnd"/>
+      <w:r>
+        <w:t>path="/delete-school-info")</w:t>
       </w:r>
     </w:p>
     <w:p>
@@ -5367,8 +7781,37 @@
         <w:spacing w:after="0"/>
         <w:ind w:left="720"/>
       </w:pPr>
-      <w:r>
-        <w:t>public String deleteSchoolInfo(@RequestBody Student student){</w:t>
+      <w:proofErr w:type="gramStart"/>
+      <w:r>
+        <w:t>public</w:t>
+      </w:r>
+      <w:proofErr w:type="gramEnd"/>
+      <w:r>
+        <w:t xml:space="preserve"> String </w:t>
+      </w:r>
+      <w:proofErr w:type="spellStart"/>
+      <w:r>
+        <w:t>deleteSchoolInfo</w:t>
+      </w:r>
+      <w:proofErr w:type="spellEnd"/>
+      <w:r>
+        <w:t>(@</w:t>
+      </w:r>
+      <w:proofErr w:type="spellStart"/>
+      <w:r>
+        <w:t>RequestBody</w:t>
+      </w:r>
+      <w:proofErr w:type="spellEnd"/>
+      <w:r>
+        <w:t xml:space="preserve"> Student </w:t>
+      </w:r>
+      <w:proofErr w:type="spellStart"/>
+      <w:r>
+        <w:t>student</w:t>
+      </w:r>
+      <w:proofErr w:type="spellEnd"/>
+      <w:r>
+        <w:t>){</w:t>
       </w:r>
     </w:p>
     <w:p>
@@ -5376,8 +7819,18 @@
         <w:spacing w:after="0"/>
         <w:ind w:left="720" w:firstLine="720"/>
       </w:pPr>
-      <w:r>
-        <w:t>if(student.getsId()!=null){</w:t>
+      <w:proofErr w:type="gramStart"/>
+      <w:r>
+        <w:t>if(</w:t>
+      </w:r>
+      <w:proofErr w:type="spellStart"/>
+      <w:proofErr w:type="gramEnd"/>
+      <w:r>
+        <w:t>student.getsId</w:t>
+      </w:r>
+      <w:proofErr w:type="spellEnd"/>
+      <w:r>
+        <w:t>()!=null){</w:t>
       </w:r>
     </w:p>
     <w:p>
@@ -5387,7 +7840,38 @@
       </w:pPr>
       <w:r>
         <w:tab/>
-        <w:t>if(!studentRepository.findBySId(student.getsId()).isEmpty()){</w:t>
+      </w:r>
+      <w:proofErr w:type="gramStart"/>
+      <w:r>
+        <w:t>if(</w:t>
+      </w:r>
+      <w:proofErr w:type="gramEnd"/>
+      <w:r>
+        <w:t>!</w:t>
+      </w:r>
+      <w:proofErr w:type="spellStart"/>
+      <w:r>
+        <w:t>studentRepository.findBySId</w:t>
+      </w:r>
+      <w:proofErr w:type="spellEnd"/>
+      <w:r>
+        <w:t>(</w:t>
+      </w:r>
+      <w:proofErr w:type="spellStart"/>
+      <w:r>
+        <w:t>student.getsId</w:t>
+      </w:r>
+      <w:proofErr w:type="spellEnd"/>
+      <w:r>
+        <w:t>()).</w:t>
+      </w:r>
+      <w:proofErr w:type="spellStart"/>
+      <w:r>
+        <w:t>isEmpty</w:t>
+      </w:r>
+      <w:proofErr w:type="spellEnd"/>
+      <w:r>
+        <w:t>()){</w:t>
       </w:r>
     </w:p>
     <w:p>
@@ -5400,7 +7884,20 @@
       </w:r>
       <w:r>
         <w:tab/>
-        <w:t>List&lt;School&gt; school = student.getSchool();</w:t>
+        <w:t xml:space="preserve">List&lt;School&gt; school = </w:t>
+      </w:r>
+      <w:proofErr w:type="spellStart"/>
+      <w:proofErr w:type="gramStart"/>
+      <w:r>
+        <w:t>student.getSchool</w:t>
+      </w:r>
+      <w:proofErr w:type="spellEnd"/>
+      <w:r>
+        <w:t>(</w:t>
+      </w:r>
+      <w:proofErr w:type="gramEnd"/>
+      <w:r>
+        <w:t>);</w:t>
       </w:r>
     </w:p>
     <w:p>
@@ -5413,7 +7910,35 @@
       </w:r>
       <w:r>
         <w:tab/>
-        <w:t>Iterator&lt;School&gt; schoolItr = school.iterator();</w:t>
+      </w:r>
+      <w:proofErr w:type="spellStart"/>
+      <w:r>
+        <w:t>Iterator</w:t>
+      </w:r>
+      <w:proofErr w:type="spellEnd"/>
+      <w:r>
+        <w:t xml:space="preserve">&lt;School&gt; </w:t>
+      </w:r>
+      <w:proofErr w:type="spellStart"/>
+      <w:r>
+        <w:t>schoolItr</w:t>
+      </w:r>
+      <w:proofErr w:type="spellEnd"/>
+      <w:r>
+        <w:t xml:space="preserve"> = </w:t>
+      </w:r>
+      <w:proofErr w:type="spellStart"/>
+      <w:proofErr w:type="gramStart"/>
+      <w:r>
+        <w:t>school.iterator</w:t>
+      </w:r>
+      <w:proofErr w:type="spellEnd"/>
+      <w:r>
+        <w:t>(</w:t>
+      </w:r>
+      <w:proofErr w:type="gramEnd"/>
+      <w:r>
+        <w:t>);</w:t>
       </w:r>
     </w:p>
     <w:p>
@@ -5426,7 +7951,19 @@
       </w:r>
       <w:r>
         <w:tab/>
-        <w:t>while(schoolItr.hasNext())</w:t>
+      </w:r>
+      <w:proofErr w:type="gramStart"/>
+      <w:r>
+        <w:t>while(</w:t>
+      </w:r>
+      <w:proofErr w:type="spellStart"/>
+      <w:proofErr w:type="gramEnd"/>
+      <w:r>
+        <w:t>schoolItr.hasNext</w:t>
+      </w:r>
+      <w:proofErr w:type="spellEnd"/>
+      <w:r>
+        <w:t>())</w:t>
       </w:r>
     </w:p>
     <w:p>
@@ -5442,7 +7979,24 @@
       </w:r>
       <w:r>
         <w:tab/>
-        <w:t>schoolRepository.delete(schoolItr.next());</w:t>
+      </w:r>
+      <w:proofErr w:type="spellStart"/>
+      <w:proofErr w:type="gramStart"/>
+      <w:r>
+        <w:t>schoolRepository.delete</w:t>
+      </w:r>
+      <w:proofErr w:type="spellEnd"/>
+      <w:r>
+        <w:t>(</w:t>
+      </w:r>
+      <w:proofErr w:type="spellStart"/>
+      <w:proofErr w:type="gramEnd"/>
+      <w:r>
+        <w:t>schoolItr.next</w:t>
+      </w:r>
+      <w:proofErr w:type="spellEnd"/>
+      <w:r>
+        <w:t>());</w:t>
       </w:r>
     </w:p>
     <w:p>
@@ -5458,7 +8012,14 @@
       </w:r>
       <w:r>
         <w:tab/>
-        <w:t>return "Deleted";</w:t>
+      </w:r>
+      <w:proofErr w:type="gramStart"/>
+      <w:r>
+        <w:t>return</w:t>
+      </w:r>
+      <w:proofErr w:type="gramEnd"/>
+      <w:r>
+        <w:t xml:space="preserve"> "Deleted";</w:t>
       </w:r>
     </w:p>
     <w:p>
@@ -5468,7 +8029,14 @@
       </w:pPr>
       <w:r>
         <w:tab/>
-        <w:t>}else{</w:t>
+      </w:r>
+      <w:proofErr w:type="gramStart"/>
+      <w:r>
+        <w:t>}else</w:t>
+      </w:r>
+      <w:proofErr w:type="gramEnd"/>
+      <w:r>
+        <w:t>{</w:t>
       </w:r>
     </w:p>
     <w:p>
@@ -5481,7 +8049,14 @@
       </w:r>
       <w:r>
         <w:tab/>
-        <w:t>return "Record not found for Delete";</w:t>
+      </w:r>
+      <w:proofErr w:type="gramStart"/>
+      <w:r>
+        <w:t>return</w:t>
+      </w:r>
+      <w:proofErr w:type="gramEnd"/>
+      <w:r>
+        <w:t xml:space="preserve"> "Record not found for Delete";</w:t>
       </w:r>
     </w:p>
     <w:p>
@@ -5501,7 +8076,14 @@
       </w:pPr>
       <w:r>
         <w:tab/>
-        <w:t>}else{</w:t>
+      </w:r>
+      <w:proofErr w:type="gramStart"/>
+      <w:r>
+        <w:t>}else</w:t>
+      </w:r>
+      <w:proofErr w:type="gramEnd"/>
+      <w:r>
+        <w:t>{</w:t>
       </w:r>
     </w:p>
     <w:p>
@@ -5514,7 +8096,14 @@
       </w:r>
       <w:r>
         <w:tab/>
-        <w:t>return "ID Missing";</w:t>
+      </w:r>
+      <w:proofErr w:type="gramStart"/>
+      <w:r>
+        <w:t>return</w:t>
+      </w:r>
+      <w:proofErr w:type="gramEnd"/>
+      <w:r>
+        <w:t xml:space="preserve"> "ID Missing";</w:t>
       </w:r>
     </w:p>
     <w:p>
@@ -5542,17 +8131,32 @@
         <w:spacing w:after="0"/>
         <w:ind w:left="720"/>
       </w:pPr>
-      <w:r>
-        <w:t xml:space="preserve">public interface </w:t>
-      </w:r>
+      <w:proofErr w:type="gramStart"/>
+      <w:r>
+        <w:t>public</w:t>
+      </w:r>
+      <w:proofErr w:type="gramEnd"/>
+      <w:r>
+        <w:t xml:space="preserve"> interface </w:t>
+      </w:r>
+      <w:proofErr w:type="spellStart"/>
       <w:r>
         <w:rPr>
           <w:b/>
         </w:rPr>
         <w:t>SchoolRepository</w:t>
       </w:r>
-      <w:r>
-        <w:t xml:space="preserve"> extends Repository&lt;School,Long&gt;{</w:t>
+      <w:proofErr w:type="spellEnd"/>
+      <w:r>
+        <w:t xml:space="preserve"> extends Repository&lt;</w:t>
+      </w:r>
+      <w:proofErr w:type="spellStart"/>
+      <w:r>
+        <w:t>School,Long</w:t>
+      </w:r>
+      <w:proofErr w:type="spellEnd"/>
+      <w:r>
+        <w:t>&gt;{</w:t>
       </w:r>
     </w:p>
     <w:p>
@@ -5562,7 +8166,14 @@
       </w:pPr>
       <w:r>
         <w:tab/>
-        <w:t xml:space="preserve">public void </w:t>
+      </w:r>
+      <w:proofErr w:type="gramStart"/>
+      <w:r>
+        <w:t>public</w:t>
+      </w:r>
+      <w:proofErr w:type="gramEnd"/>
+      <w:r>
+        <w:t xml:space="preserve"> void </w:t>
       </w:r>
       <w:r>
         <w:rPr>
@@ -5590,12 +8201,14 @@
           <w:b/>
         </w:rPr>
       </w:pPr>
+      <w:proofErr w:type="spellStart"/>
       <w:r>
         <w:rPr>
           <w:b/>
         </w:rPr>
         <w:t>GenerationType.IDENTITY</w:t>
       </w:r>
+      <w:proofErr w:type="spellEnd"/>
       <w:r>
         <w:rPr>
           <w:b/>
@@ -5620,7 +8233,28 @@
         <w:spacing w:after="0"/>
       </w:pPr>
       <w:r>
-        <w:t xml:space="preserve">CREATE TABLE Students(Student_ID int NOT NULL  </w:t>
+        <w:t xml:space="preserve">CREATE TABLE </w:t>
+      </w:r>
+      <w:proofErr w:type="gramStart"/>
+      <w:r>
+        <w:t>Students(</w:t>
+      </w:r>
+      <w:proofErr w:type="spellStart"/>
+      <w:proofErr w:type="gramEnd"/>
+      <w:r>
+        <w:t>Student_ID</w:t>
+      </w:r>
+      <w:proofErr w:type="spellEnd"/>
+      <w:r>
+        <w:t xml:space="preserve"> </w:t>
+      </w:r>
+      <w:proofErr w:type="spellStart"/>
+      <w:r>
+        <w:t>int</w:t>
+      </w:r>
+      <w:proofErr w:type="spellEnd"/>
+      <w:r>
+        <w:t xml:space="preserve"> NOT NULL  </w:t>
       </w:r>
       <w:r>
         <w:rPr>
@@ -5636,8 +8270,50 @@
       <w:pPr>
         <w:spacing w:after="0"/>
       </w:pPr>
-      <w:r>
-        <w:t>LastName varchar(255) NOT NULL, FirstName varchar(255), PRIMARY KEY (Student_ID))</w:t>
+      <w:proofErr w:type="spellStart"/>
+      <w:r>
+        <w:t>LastName</w:t>
+      </w:r>
+      <w:proofErr w:type="spellEnd"/>
+      <w:r>
+        <w:t xml:space="preserve"> </w:t>
+      </w:r>
+      <w:proofErr w:type="spellStart"/>
+      <w:proofErr w:type="gramStart"/>
+      <w:r>
+        <w:t>varchar</w:t>
+      </w:r>
+      <w:proofErr w:type="spellEnd"/>
+      <w:r>
+        <w:t>(</w:t>
+      </w:r>
+      <w:proofErr w:type="gramEnd"/>
+      <w:r>
+        <w:t xml:space="preserve">255) NOT NULL, </w:t>
+      </w:r>
+      <w:proofErr w:type="spellStart"/>
+      <w:r>
+        <w:t>FirstName</w:t>
+      </w:r>
+      <w:proofErr w:type="spellEnd"/>
+      <w:r>
+        <w:t xml:space="preserve"> </w:t>
+      </w:r>
+      <w:proofErr w:type="spellStart"/>
+      <w:r>
+        <w:t>varchar</w:t>
+      </w:r>
+      <w:proofErr w:type="spellEnd"/>
+      <w:r>
+        <w:t>(255), PRIMARY KEY (</w:t>
+      </w:r>
+      <w:proofErr w:type="spellStart"/>
+      <w:r>
+        <w:t>Student_ID</w:t>
+      </w:r>
+      <w:proofErr w:type="spellEnd"/>
+      <w:r>
+        <w:t>))</w:t>
       </w:r>
     </w:p>
     <w:p>
@@ -5652,11 +8328,19 @@
       <w:pPr>
         <w:spacing w:after="0"/>
       </w:pPr>
+      <w:proofErr w:type="spellStart"/>
       <w:r>
         <w:rPr>
           <w:b/>
         </w:rPr>
-        <w:t>GenerationType.SEQUENCE:</w:t>
+        <w:t>GenerationType.SEQUENCE</w:t>
+      </w:r>
+      <w:proofErr w:type="spellEnd"/>
+      <w:r>
+        <w:rPr>
+          <w:b/>
+        </w:rPr>
+        <w:t>:</w:t>
       </w:r>
     </w:p>
     <w:p>
@@ -5683,46 +8367,141 @@
       <w:pPr>
         <w:spacing w:after="0"/>
       </w:pPr>
-      <w:r>
-        <w:t>@GeneratedValue(strategy=GenerationType.SEQUENCE, generator="course_seq")</w:t>
-      </w:r>
-    </w:p>
-    <w:p>
-      <w:pPr>
-        <w:spacing w:after="0"/>
-      </w:pPr>
-      <w:r>
-        <w:t>@SequenceGenerator(name="course_seq", sequenceName="course_sequence", allocationSize=20)</w:t>
-      </w:r>
-    </w:p>
-    <w:p>
-      <w:pPr>
-        <w:spacing w:after="0"/>
-      </w:pPr>
-      <w:r>
-        <w:t>private int id;</w:t>
-      </w:r>
-    </w:p>
-    <w:p>
-      <w:pPr>
-        <w:spacing w:after="0"/>
-      </w:pPr>
-    </w:p>
-    <w:p>
-      <w:pPr>
-        <w:spacing w:after="0"/>
-      </w:pPr>
-    </w:p>
-    <w:p>
-      <w:pPr>
-        <w:spacing w:after="0"/>
-      </w:pPr>
+      <w:proofErr w:type="gramStart"/>
+      <w:r>
+        <w:t>@</w:t>
+      </w:r>
+      <w:proofErr w:type="spellStart"/>
+      <w:r>
+        <w:t>GeneratedValue</w:t>
+      </w:r>
+      <w:proofErr w:type="spellEnd"/>
+      <w:r>
+        <w:t>(</w:t>
+      </w:r>
+      <w:proofErr w:type="gramEnd"/>
+      <w:r>
+        <w:t>strategy=</w:t>
+      </w:r>
+      <w:proofErr w:type="spellStart"/>
+      <w:r>
+        <w:t>GenerationType.SEQUENCE</w:t>
+      </w:r>
+      <w:proofErr w:type="spellEnd"/>
+      <w:r>
+        <w:t>, generator="</w:t>
+      </w:r>
+      <w:proofErr w:type="spellStart"/>
+      <w:r>
+        <w:t>course_seq</w:t>
+      </w:r>
+      <w:proofErr w:type="spellEnd"/>
+      <w:r>
+        <w:t>")</w:t>
+      </w:r>
+    </w:p>
+    <w:p>
+      <w:pPr>
+        <w:spacing w:after="0"/>
+      </w:pPr>
+      <w:proofErr w:type="gramStart"/>
+      <w:r>
+        <w:t>@</w:t>
+      </w:r>
+      <w:proofErr w:type="spellStart"/>
+      <w:r>
+        <w:t>SequenceGenerator</w:t>
+      </w:r>
+      <w:proofErr w:type="spellEnd"/>
+      <w:r>
+        <w:t>(</w:t>
+      </w:r>
+      <w:proofErr w:type="gramEnd"/>
+      <w:r>
+        <w:t>name="</w:t>
+      </w:r>
+      <w:proofErr w:type="spellStart"/>
+      <w:r>
+        <w:t>course_seq</w:t>
+      </w:r>
+      <w:proofErr w:type="spellEnd"/>
+      <w:r>
+        <w:t xml:space="preserve">", </w:t>
+      </w:r>
+      <w:proofErr w:type="spellStart"/>
+      <w:r>
+        <w:t>sequenceName</w:t>
+      </w:r>
+      <w:proofErr w:type="spellEnd"/>
+      <w:r>
+        <w:t>="</w:t>
+      </w:r>
+      <w:proofErr w:type="spellStart"/>
+      <w:r>
+        <w:t>course_sequence</w:t>
+      </w:r>
+      <w:proofErr w:type="spellEnd"/>
+      <w:r>
+        <w:t xml:space="preserve">", </w:t>
+      </w:r>
+      <w:proofErr w:type="spellStart"/>
+      <w:r>
+        <w:t>allocationSize</w:t>
+      </w:r>
+      <w:proofErr w:type="spellEnd"/>
+      <w:r>
+        <w:t>=20)</w:t>
+      </w:r>
+    </w:p>
+    <w:p>
+      <w:pPr>
+        <w:spacing w:after="0"/>
+      </w:pPr>
+      <w:proofErr w:type="gramStart"/>
+      <w:r>
+        <w:t>private</w:t>
+      </w:r>
+      <w:proofErr w:type="gramEnd"/>
+      <w:r>
+        <w:t xml:space="preserve"> </w:t>
+      </w:r>
+      <w:proofErr w:type="spellStart"/>
+      <w:r>
+        <w:t>int</w:t>
+      </w:r>
+      <w:proofErr w:type="spellEnd"/>
+      <w:r>
+        <w:t xml:space="preserve"> id;</w:t>
+      </w:r>
+    </w:p>
+    <w:p>
+      <w:pPr>
+        <w:spacing w:after="0"/>
+      </w:pPr>
+    </w:p>
+    <w:p>
+      <w:pPr>
+        <w:spacing w:after="0"/>
+      </w:pPr>
+    </w:p>
+    <w:p>
+      <w:pPr>
+        <w:spacing w:after="0"/>
+      </w:pPr>
+      <w:proofErr w:type="spellStart"/>
       <w:r>
         <w:rPr>
           <w:b/>
         </w:rPr>
         <w:lastRenderedPageBreak/>
-        <w:t>GenerationType.TABLE:</w:t>
+        <w:t>GenerationType.TABLE</w:t>
+      </w:r>
+      <w:proofErr w:type="spellEnd"/>
+      <w:r>
+        <w:rPr>
+          <w:b/>
+        </w:rPr>
+        <w:t>:</w:t>
       </w:r>
     </w:p>
     <w:p>
@@ -5737,22 +8516,72 @@
       <w:pPr>
         <w:spacing w:after="0"/>
       </w:pPr>
+      <w:proofErr w:type="gramStart"/>
       <w:r>
         <w:rPr>
           <w:b/>
         </w:rPr>
-        <w:t>@TableGenerator</w:t>
-      </w:r>
-      <w:r>
-        <w:t>(name="student", table="SEQ_TABLE", pkColumnName="TBL_NAME", valueColumnName="TBL_SEQ", initialValue=103,allocationSize=1)</w:t>
-      </w:r>
-    </w:p>
-    <w:p>
-      <w:pPr>
-        <w:spacing w:after="0"/>
-      </w:pPr>
-      <w:r>
-        <w:t>public class Student implements Serializable{</w:t>
+        <w:t>@</w:t>
+      </w:r>
+      <w:proofErr w:type="spellStart"/>
+      <w:r>
+        <w:rPr>
+          <w:b/>
+        </w:rPr>
+        <w:t>TableGenerator</w:t>
+      </w:r>
+      <w:proofErr w:type="spellEnd"/>
+      <w:r>
+        <w:t>(</w:t>
+      </w:r>
+      <w:proofErr w:type="gramEnd"/>
+      <w:r>
+        <w:t xml:space="preserve">name="student", table="SEQ_TABLE", </w:t>
+      </w:r>
+      <w:proofErr w:type="spellStart"/>
+      <w:r>
+        <w:t>pkColumnName</w:t>
+      </w:r>
+      <w:proofErr w:type="spellEnd"/>
+      <w:r>
+        <w:t xml:space="preserve">="TBL_NAME", </w:t>
+      </w:r>
+      <w:proofErr w:type="spellStart"/>
+      <w:r>
+        <w:t>valueColumnName</w:t>
+      </w:r>
+      <w:proofErr w:type="spellEnd"/>
+      <w:r>
+        <w:t xml:space="preserve">="TBL_SEQ", </w:t>
+      </w:r>
+      <w:proofErr w:type="spellStart"/>
+      <w:r>
+        <w:t>initialValue</w:t>
+      </w:r>
+      <w:proofErr w:type="spellEnd"/>
+      <w:r>
+        <w:t>=103,allocationSize=1)</w:t>
+      </w:r>
+    </w:p>
+    <w:p>
+      <w:pPr>
+        <w:spacing w:after="0"/>
+      </w:pPr>
+      <w:proofErr w:type="gramStart"/>
+      <w:r>
+        <w:t>public</w:t>
+      </w:r>
+      <w:proofErr w:type="gramEnd"/>
+      <w:r>
+        <w:t xml:space="preserve"> class Student implements </w:t>
+      </w:r>
+      <w:proofErr w:type="spellStart"/>
+      <w:r>
+        <w:t>Serializable</w:t>
+      </w:r>
+      <w:proofErr w:type="spellEnd"/>
+      <w:r>
+        <w:t>{</w:t>
       </w:r>
     </w:p>
     <w:p>
@@ -5778,16 +8607,38 @@
       </w:pPr>
       <w:r>
         <w:tab/>
-        <w:t>@GeneratedValue(generator="student",strategy=GenerationType.TABLE)</w:t>
-      </w:r>
-    </w:p>
-    <w:p>
-      <w:pPr>
-        <w:spacing w:after="0"/>
-      </w:pPr>
-      <w:r>
-        <w:tab/>
-        <w:t>private Long sId;</w:t>
+      </w:r>
+      <w:proofErr w:type="gramStart"/>
+      <w:r>
+        <w:t>@GeneratedValue(</w:t>
+      </w:r>
+      <w:proofErr w:type="gramEnd"/>
+      <w:r>
+        <w:t>generator="student",strategy=GenerationType.TABLE)</w:t>
+      </w:r>
+    </w:p>
+    <w:p>
+      <w:pPr>
+        <w:spacing w:after="0"/>
+      </w:pPr>
+      <w:r>
+        <w:tab/>
+      </w:r>
+      <w:proofErr w:type="gramStart"/>
+      <w:r>
+        <w:t>private</w:t>
+      </w:r>
+      <w:proofErr w:type="gramEnd"/>
+      <w:r>
+        <w:t xml:space="preserve"> Long </w:t>
+      </w:r>
+      <w:proofErr w:type="spellStart"/>
+      <w:r>
+        <w:t>sId</w:t>
+      </w:r>
+      <w:proofErr w:type="spellEnd"/>
+      <w:r>
+        <w:t>;</w:t>
       </w:r>
     </w:p>
     <w:p>
@@ -5840,14 +8691,27 @@
         <w:t>When an entity has multiple primary key fields, JPA requires defining a special class</w:t>
       </w:r>
       <w:r>
-        <w:t xml:space="preserve"> to define the composite key and then </w:t>
-      </w:r>
-      <w:r>
-        <w:t xml:space="preserve"> attached to the entity class using the </w:t>
-      </w:r>
-      <w:r>
-        <w:t>@EmbededId</w:t>
-      </w:r>
+        <w:t xml:space="preserve"> to define the composite key and </w:t>
+      </w:r>
+      <w:proofErr w:type="gramStart"/>
+      <w:r>
+        <w:t xml:space="preserve">then </w:t>
+      </w:r>
+      <w:r>
+        <w:t xml:space="preserve"> attached</w:t>
+      </w:r>
+      <w:proofErr w:type="gramEnd"/>
+      <w:r>
+        <w:t xml:space="preserve"> to the entity class using the </w:t>
+      </w:r>
+      <w:r>
+        <w:t>@</w:t>
+      </w:r>
+      <w:proofErr w:type="spellStart"/>
+      <w:r>
+        <w:t>EmbededId</w:t>
+      </w:r>
+      <w:proofErr w:type="spellEnd"/>
       <w:r>
         <w:t xml:space="preserve"> annotation.</w:t>
       </w:r>
@@ -5872,8 +8736,29 @@
         <w:spacing w:after="0"/>
         <w:ind w:left="720"/>
       </w:pPr>
-      <w:r>
-        <w:t>public class EmployeeIdentity implements Serializable {</w:t>
+      <w:proofErr w:type="gramStart"/>
+      <w:r>
+        <w:t>public</w:t>
+      </w:r>
+      <w:proofErr w:type="gramEnd"/>
+      <w:r>
+        <w:t xml:space="preserve"> class </w:t>
+      </w:r>
+      <w:proofErr w:type="spellStart"/>
+      <w:r>
+        <w:t>EmployeeIdentity</w:t>
+      </w:r>
+      <w:proofErr w:type="spellEnd"/>
+      <w:r>
+        <w:t xml:space="preserve"> implements </w:t>
+      </w:r>
+      <w:proofErr w:type="spellStart"/>
+      <w:r>
+        <w:t>Serializable</w:t>
+      </w:r>
+      <w:proofErr w:type="spellEnd"/>
+      <w:r>
+        <w:t xml:space="preserve"> {</w:t>
       </w:r>
     </w:p>
     <w:p>
@@ -5882,8 +8767,13 @@
         <w:ind w:left="720"/>
       </w:pPr>
       <w:r>
-        <w:t xml:space="preserve">    @NotNull</w:t>
-      </w:r>
+        <w:t xml:space="preserve">    @</w:t>
+      </w:r>
+      <w:proofErr w:type="spellStart"/>
+      <w:r>
+        <w:t>NotNull</w:t>
+      </w:r>
+      <w:proofErr w:type="spellEnd"/>
     </w:p>
     <w:p>
       <w:pPr>
@@ -5891,7 +8781,23 @@
         <w:ind w:left="720"/>
       </w:pPr>
       <w:r>
-        <w:t xml:space="preserve">    private String employeeId;</w:t>
+        <w:t xml:space="preserve">    </w:t>
+      </w:r>
+      <w:proofErr w:type="gramStart"/>
+      <w:r>
+        <w:t>private</w:t>
+      </w:r>
+      <w:proofErr w:type="gramEnd"/>
+      <w:r>
+        <w:t xml:space="preserve"> String </w:t>
+      </w:r>
+      <w:proofErr w:type="spellStart"/>
+      <w:r>
+        <w:t>employeeId</w:t>
+      </w:r>
+      <w:proofErr w:type="spellEnd"/>
+      <w:r>
+        <w:t>;</w:t>
       </w:r>
     </w:p>
     <w:p>
@@ -5906,8 +8812,13 @@
         <w:ind w:left="720"/>
       </w:pPr>
       <w:r>
-        <w:t xml:space="preserve">    @NotNull</w:t>
-      </w:r>
+        <w:t xml:space="preserve">    @</w:t>
+      </w:r>
+      <w:proofErr w:type="spellStart"/>
+      <w:r>
+        <w:t>NotNull</w:t>
+      </w:r>
+      <w:proofErr w:type="spellEnd"/>
     </w:p>
     <w:p>
       <w:pPr>
@@ -5915,7 +8826,23 @@
         <w:ind w:left="720"/>
       </w:pPr>
       <w:r>
-        <w:t xml:space="preserve">    private String companyId;</w:t>
+        <w:t xml:space="preserve">    </w:t>
+      </w:r>
+      <w:proofErr w:type="gramStart"/>
+      <w:r>
+        <w:t>private</w:t>
+      </w:r>
+      <w:proofErr w:type="gramEnd"/>
+      <w:r>
+        <w:t xml:space="preserve"> String </w:t>
+      </w:r>
+      <w:proofErr w:type="spellStart"/>
+      <w:r>
+        <w:t>companyId</w:t>
+      </w:r>
+      <w:proofErr w:type="spellEnd"/>
+      <w:r>
+        <w:t>;</w:t>
       </w:r>
     </w:p>
     <w:p>
@@ -5947,8 +8874,13 @@
         <w:spacing w:after="0"/>
         <w:ind w:left="720"/>
       </w:pPr>
-      <w:r>
-        <w:t>@Table(name = "employees")</w:t>
+      <w:proofErr w:type="gramStart"/>
+      <w:r>
+        <w:t>@Table(</w:t>
+      </w:r>
+      <w:proofErr w:type="gramEnd"/>
+      <w:r>
+        <w:t>name = "employees")</w:t>
       </w:r>
     </w:p>
     <w:p>
@@ -5956,8 +8888,13 @@
         <w:spacing w:after="0"/>
         <w:ind w:left="720"/>
       </w:pPr>
-      <w:r>
-        <w:t>public class Employee {</w:t>
+      <w:proofErr w:type="gramStart"/>
+      <w:r>
+        <w:t>public</w:t>
+      </w:r>
+      <w:proofErr w:type="gramEnd"/>
+      <w:r>
+        <w:t xml:space="preserve"> class Employee {</w:t>
       </w:r>
     </w:p>
     <w:p>
@@ -5978,8 +8915,16 @@
         <w:rPr>
           <w:b/>
         </w:rPr>
-        <w:t xml:space="preserve">    @EmbeddedId</w:t>
-      </w:r>
+        <w:t xml:space="preserve">    @</w:t>
+      </w:r>
+      <w:proofErr w:type="spellStart"/>
+      <w:r>
+        <w:rPr>
+          <w:b/>
+        </w:rPr>
+        <w:t>EmbeddedId</w:t>
+      </w:r>
+      <w:proofErr w:type="spellEnd"/>
     </w:p>
     <w:p>
       <w:pPr>
@@ -5987,7 +8932,31 @@
         <w:ind w:left="720"/>
       </w:pPr>
       <w:r>
-        <w:t xml:space="preserve">    private EmployeeIdentity employeeIdentity;</w:t>
+        <w:t xml:space="preserve">    </w:t>
+      </w:r>
+      <w:proofErr w:type="gramStart"/>
+      <w:r>
+        <w:t>private</w:t>
+      </w:r>
+      <w:proofErr w:type="gramEnd"/>
+      <w:r>
+        <w:t xml:space="preserve"> </w:t>
+      </w:r>
+      <w:proofErr w:type="spellStart"/>
+      <w:r>
+        <w:t>EmployeeIdentity</w:t>
+      </w:r>
+      <w:proofErr w:type="spellEnd"/>
+      <w:r>
+        <w:t xml:space="preserve"> </w:t>
+      </w:r>
+      <w:proofErr w:type="spellStart"/>
+      <w:r>
+        <w:t>employeeIdentity</w:t>
+      </w:r>
+      <w:proofErr w:type="spellEnd"/>
+      <w:r>
+        <w:t>;</w:t>
       </w:r>
     </w:p>
     <w:p>
@@ -6002,7 +8971,15 @@
         <w:ind w:left="720"/>
       </w:pPr>
       <w:r>
-        <w:t xml:space="preserve">    private String name;</w:t>
+        <w:t xml:space="preserve">    </w:t>
+      </w:r>
+      <w:proofErr w:type="gramStart"/>
+      <w:r>
+        <w:t>private</w:t>
+      </w:r>
+      <w:proofErr w:type="gramEnd"/>
+      <w:r>
+        <w:t xml:space="preserve"> String name;</w:t>
       </w:r>
     </w:p>
     <w:p>
@@ -6028,15 +9005,38 @@
         <w:spacing w:after="0"/>
         <w:ind w:left="720"/>
       </w:pPr>
-      <w:r>
-        <w:t xml:space="preserve">public interface EmployeeRepository extends JpaRepository&lt;Employee, </w:t>
-      </w:r>
+      <w:proofErr w:type="gramStart"/>
+      <w:r>
+        <w:t>public</w:t>
+      </w:r>
+      <w:proofErr w:type="gramEnd"/>
+      <w:r>
+        <w:t xml:space="preserve"> interface </w:t>
+      </w:r>
+      <w:proofErr w:type="spellStart"/>
+      <w:r>
+        <w:t>EmployeeRepository</w:t>
+      </w:r>
+      <w:proofErr w:type="spellEnd"/>
+      <w:r>
+        <w:t xml:space="preserve"> extends </w:t>
+      </w:r>
+      <w:proofErr w:type="spellStart"/>
+      <w:r>
+        <w:t>JpaRepository</w:t>
+      </w:r>
+      <w:proofErr w:type="spellEnd"/>
+      <w:r>
+        <w:t xml:space="preserve">&lt;Employee, </w:t>
+      </w:r>
+      <w:proofErr w:type="spellStart"/>
       <w:r>
         <w:rPr>
           <w:b/>
         </w:rPr>
         <w:t>EmployeeIdentity</w:t>
       </w:r>
+      <w:proofErr w:type="spellEnd"/>
       <w:r>
         <w:t>&gt; {</w:t>
       </w:r>
@@ -6046,8 +9046,37 @@
         <w:spacing w:after="0"/>
         <w:ind w:left="720" w:firstLine="720"/>
       </w:pPr>
-      <w:r>
-        <w:t>public Employee findById(EmployeeIdentity empId);</w:t>
+      <w:proofErr w:type="gramStart"/>
+      <w:r>
+        <w:t>public</w:t>
+      </w:r>
+      <w:proofErr w:type="gramEnd"/>
+      <w:r>
+        <w:t xml:space="preserve"> Employee </w:t>
+      </w:r>
+      <w:proofErr w:type="spellStart"/>
+      <w:r>
+        <w:t>findById</w:t>
+      </w:r>
+      <w:proofErr w:type="spellEnd"/>
+      <w:r>
+        <w:t>(</w:t>
+      </w:r>
+      <w:proofErr w:type="spellStart"/>
+      <w:r>
+        <w:t>EmployeeIdentity</w:t>
+      </w:r>
+      <w:proofErr w:type="spellEnd"/>
+      <w:r>
+        <w:t xml:space="preserve"> </w:t>
+      </w:r>
+      <w:proofErr w:type="spellStart"/>
+      <w:r>
+        <w:t>empId</w:t>
+      </w:r>
+      <w:proofErr w:type="spellEnd"/>
+      <w:r>
+        <w:t>);</w:t>
       </w:r>
     </w:p>
     <w:p>
@@ -6065,7 +9094,28 @@
         <w:ind w:left="720" w:firstLine="720"/>
       </w:pPr>
       <w:r>
-        <w:t>List&lt;Employee&gt; findByEmployeeIdentityCompanyId(String companyId);</w:t>
+        <w:t xml:space="preserve">List&lt;Employee&gt; </w:t>
+      </w:r>
+      <w:proofErr w:type="spellStart"/>
+      <w:proofErr w:type="gramStart"/>
+      <w:r>
+        <w:t>findByEmployeeIdentityCompanyId</w:t>
+      </w:r>
+      <w:proofErr w:type="spellEnd"/>
+      <w:r>
+        <w:t>(</w:t>
+      </w:r>
+      <w:proofErr w:type="gramEnd"/>
+      <w:r>
+        <w:t xml:space="preserve">String </w:t>
+      </w:r>
+      <w:proofErr w:type="spellStart"/>
+      <w:r>
+        <w:t>companyId</w:t>
+      </w:r>
+      <w:proofErr w:type="spellEnd"/>
+      <w:r>
+        <w:t>);</w:t>
       </w:r>
     </w:p>
     <w:p>
@@ -6083,7 +9133,15 @@
         <w:ind w:left="720"/>
       </w:pPr>
       <w:r>
-        <w:t>// Retrieving an Employee Record with the composite primary key</w:t>
+        <w:t xml:space="preserve">// </w:t>
+      </w:r>
+      <w:proofErr w:type="gramStart"/>
+      <w:r>
+        <w:t>Retrieving</w:t>
+      </w:r>
+      <w:proofErr w:type="gramEnd"/>
+      <w:r>
+        <w:t xml:space="preserve"> an Employee Record with the composite primary key</w:t>
       </w:r>
     </w:p>
     <w:p>
@@ -6091,8 +9149,26 @@
         <w:spacing w:after="0"/>
         <w:ind w:left="720"/>
       </w:pPr>
-      <w:r>
-        <w:t>employeeRepository.findById(new EmployeeIdentity("E-123", "D-457"));</w:t>
+      <w:proofErr w:type="spellStart"/>
+      <w:proofErr w:type="gramStart"/>
+      <w:r>
+        <w:t>employeeRepository.findById</w:t>
+      </w:r>
+      <w:proofErr w:type="spellEnd"/>
+      <w:r>
+        <w:t>(</w:t>
+      </w:r>
+      <w:proofErr w:type="gramEnd"/>
+      <w:r>
+        <w:t xml:space="preserve">new </w:t>
+      </w:r>
+      <w:proofErr w:type="spellStart"/>
+      <w:r>
+        <w:t>EmployeeIdentity</w:t>
+      </w:r>
+      <w:proofErr w:type="spellEnd"/>
+      <w:r>
+        <w:t>("E-123", "D-457"));</w:t>
       </w:r>
     </w:p>
     <w:p>
@@ -6103,6 +9179,107 @@
       <w:r>
         <w:t xml:space="preserve"> </w:t>
       </w:r>
+    </w:p>
+    <w:p>
+      <w:pPr>
+        <w:spacing w:after="0"/>
+        <w:rPr>
+          <w:b/>
+          <w:sz w:val="24"/>
+          <w:u w:val="single"/>
+        </w:rPr>
+      </w:pPr>
+      <w:r>
+        <w:rPr>
+          <w:b/>
+          <w:sz w:val="24"/>
+          <w:u w:val="single"/>
+        </w:rPr>
+        <w:lastRenderedPageBreak/>
+        <w:t>Choosing Data Access Layer</w:t>
+      </w:r>
+    </w:p>
+    <w:p>
+      <w:pPr>
+        <w:spacing w:after="0"/>
+        <w:rPr>
+          <w:b/>
+          <w:sz w:val="24"/>
+          <w:u w:val="single"/>
+        </w:rPr>
+      </w:pPr>
+      <w:r>
+        <w:rPr>
+          <w:b/>
+          <w:noProof/>
+          <w:sz w:val="24"/>
+          <w:u w:val="single"/>
+        </w:rPr>
+        <w:drawing>
+          <wp:inline distT="0" distB="0" distL="0" distR="0">
+            <wp:extent cx="5943600" cy="3044123"/>
+            <wp:effectExtent l="19050" t="0" r="0" b="0"/>
+            <wp:docPr id="1" name="Picture 1"/>
+            <wp:cNvGraphicFramePr>
+              <a:graphicFrameLocks xmlns:a="http://schemas.openxmlformats.org/drawingml/2006/main" noChangeAspect="1"/>
+            </wp:cNvGraphicFramePr>
+            <a:graphic xmlns:a="http://schemas.openxmlformats.org/drawingml/2006/main">
+              <a:graphicData uri="http://schemas.openxmlformats.org/drawingml/2006/picture">
+                <pic:pic xmlns:pic="http://schemas.openxmlformats.org/drawingml/2006/picture">
+                  <pic:nvPicPr>
+                    <pic:cNvPr id="0" name="Picture 1"/>
+                    <pic:cNvPicPr>
+                      <a:picLocks noChangeAspect="1" noChangeArrowheads="1"/>
+                    </pic:cNvPicPr>
+                  </pic:nvPicPr>
+                  <pic:blipFill>
+                    <a:blip r:embed="rId6"/>
+                    <a:srcRect/>
+                    <a:stretch>
+                      <a:fillRect/>
+                    </a:stretch>
+                  </pic:blipFill>
+                  <pic:spPr bwMode="auto">
+                    <a:xfrm>
+                      <a:off x="0" y="0"/>
+                      <a:ext cx="5943600" cy="3044123"/>
+                    </a:xfrm>
+                    <a:prstGeom prst="rect">
+                      <a:avLst/>
+                    </a:prstGeom>
+                    <a:noFill/>
+                    <a:ln w="9525">
+                      <a:noFill/>
+                      <a:miter lim="800000"/>
+                      <a:headEnd/>
+                      <a:tailEnd/>
+                    </a:ln>
+                  </pic:spPr>
+                </pic:pic>
+              </a:graphicData>
+            </a:graphic>
+          </wp:inline>
+        </w:drawing>
+      </w:r>
+    </w:p>
+    <w:p>
+      <w:pPr>
+        <w:spacing w:after="0"/>
+        <w:rPr>
+          <w:sz w:val="24"/>
+        </w:rPr>
+      </w:pPr>
+    </w:p>
+    <w:p>
+      <w:pPr>
+        <w:spacing w:after="0"/>
+        <w:ind w:left="720"/>
+        <w:rPr>
+          <w:b/>
+          <w:sz w:val="24"/>
+          <w:u w:val="single"/>
+        </w:rPr>
+      </w:pPr>
     </w:p>
     <w:sectPr>
       <w:pgSz w:w="12240" w:h="15840"/>
@@ -7178,6 +10355,36 @@
       <w:rFonts w:ascii="Times New Roman" w:eastAsia="Times New Roman" w:hAnsi="Times New Roman" w:cs="Times New Roman"/>
       <w:sz w:val="24"/>
       <w:szCs w:val="24"/>
+    </w:rPr>
+  </w:style>
+  <w:style w:type="paragraph" w:styleId="BalloonText">
+    <w:name w:val="Balloon Text"/>
+    <w:basedOn w:val="Normal"/>
+    <w:link w:val="BalloonTextChar"/>
+    <w:uiPriority w:val="99"/>
+    <w:semiHidden/>
+    <w:unhideWhenUsed/>
+    <w:rsid w:val="00AA6763"/>
+    <w:pPr>
+      <w:spacing w:after="0" w:line="240" w:lineRule="auto"/>
+    </w:pPr>
+    <w:rPr>
+      <w:rFonts w:ascii="Tahoma" w:hAnsi="Tahoma" w:cs="Tahoma"/>
+      <w:sz w:val="16"/>
+      <w:szCs w:val="16"/>
+    </w:rPr>
+  </w:style>
+  <w:style w:type="character" w:customStyle="1" w:styleId="BalloonTextChar">
+    <w:name w:val="Balloon Text Char"/>
+    <w:basedOn w:val="DefaultParagraphFont"/>
+    <w:link w:val="BalloonText"/>
+    <w:uiPriority w:val="99"/>
+    <w:semiHidden/>
+    <w:rsid w:val="00AA6763"/>
+    <w:rPr>
+      <w:rFonts w:ascii="Tahoma" w:hAnsi="Tahoma" w:cs="Tahoma"/>
+      <w:sz w:val="16"/>
+      <w:szCs w:val="16"/>
     </w:rPr>
   </w:style>
 </w:styles>
